--- a/Phase 1/Java notes.docx
+++ b/Phase 1/Java notes.docx
@@ -3,21 +3,33 @@
 <w:document xmlns:wpc="http://schemas.microsoft.com/office/word/2010/wordprocessingCanvas" xmlns:mc="http://schemas.openxmlformats.org/markup-compatibility/2006" xmlns:o="urn:schemas-microsoft-com:office:office" xmlns:r="http://schemas.openxmlformats.org/officeDocument/2006/relationships" xmlns:m="http://schemas.openxmlformats.org/officeDocument/2006/math" xmlns:v="urn:schemas-microsoft-com:vml" xmlns:wp14="http://schemas.microsoft.com/office/word/2010/wordprocessingDrawing" xmlns:wp="http://schemas.openxmlformats.org/drawingml/2006/wordprocessingDrawing" xmlns:w10="urn:schemas-microsoft-com:office:word" xmlns:w="http://schemas.openxmlformats.org/wordprocessingml/2006/main" xmlns:w14="http://schemas.microsoft.com/office/word/2010/wordml" xmlns:w15="http://schemas.microsoft.com/office/word/2012/wordml" xmlns:wpg="http://schemas.microsoft.com/office/word/2010/wordprocessingGroup" xmlns:wpi="http://schemas.microsoft.com/office/word/2010/wordprocessingInk" xmlns:wne="http://schemas.microsoft.com/office/word/2006/wordml" xmlns:wps="http://schemas.microsoft.com/office/word/2010/wordprocessingShape" mc:Ignorable="w14 w15 wp14">
   <w:body>
     <w:p>
+      <w:pPr>
+        <w:spacing w:after="0"/>
+      </w:pPr>
       <w:r>
         <w:t xml:space="preserve">Java Full Stack </w:t>
       </w:r>
     </w:p>
     <w:p>
+      <w:pPr>
+        <w:spacing w:after="0"/>
+      </w:pPr>
       <w:r>
         <w:t xml:space="preserve">5 phases </w:t>
       </w:r>
     </w:p>
     <w:p>
+      <w:pPr>
+        <w:spacing w:after="0"/>
+      </w:pPr>
       <w:r>
         <w:t>Phase 1</w:t>
       </w:r>
     </w:p>
     <w:p>
+      <w:pPr>
+        <w:spacing w:after="0"/>
+      </w:pPr>
       <w:r>
         <w:tab/>
       </w:r>
@@ -26,26 +38,45 @@
       </w:r>
     </w:p>
     <w:p>
-      <w:r>
-        <w:tab/>
-      </w:r>
+      <w:pPr>
+        <w:spacing w:after="0"/>
+      </w:pPr>
+      <w:r>
+        <w:tab/>
+      </w:r>
+      <w:proofErr w:type="gramStart"/>
       <w:r>
         <w:rPr>
           <w:highlight w:val="yellow"/>
         </w:rPr>
         <w:t>Git :</w:t>
       </w:r>
-      <w:r>
-        <w:t xml:space="preserve"> few topics self learning – few topics covered by trainer. </w:t>
-      </w:r>
-    </w:p>
-    <w:p>
+      <w:proofErr w:type="gramEnd"/>
+      <w:r>
+        <w:t xml:space="preserve"> few topics </w:t>
+      </w:r>
+      <w:proofErr w:type="spellStart"/>
+      <w:r>
+        <w:t>self learning</w:t>
+      </w:r>
+      <w:proofErr w:type="spellEnd"/>
+      <w:r>
+        <w:t xml:space="preserve"> – few topics covered by trainer. </w:t>
+      </w:r>
+    </w:p>
+    <w:p>
+      <w:pPr>
+        <w:spacing w:after="0"/>
+      </w:pPr>
       <w:r>
         <w:tab/>
         <w:t xml:space="preserve">Core Java </w:t>
       </w:r>
     </w:p>
     <w:p>
+      <w:pPr>
+        <w:spacing w:after="0"/>
+      </w:pPr>
       <w:r>
         <w:tab/>
       </w:r>
@@ -55,6 +86,9 @@
       </w:r>
     </w:p>
     <w:p>
+      <w:pPr>
+        <w:spacing w:after="0"/>
+      </w:pPr>
       <w:r>
         <w:tab/>
       </w:r>
@@ -64,6 +98,9 @@
       </w:r>
     </w:p>
     <w:p>
+      <w:pPr>
+        <w:spacing w:after="0"/>
+      </w:pPr>
       <w:r>
         <w:tab/>
       </w:r>
@@ -73,6 +110,9 @@
       </w:r>
     </w:p>
     <w:p>
+      <w:pPr>
+        <w:spacing w:after="0"/>
+      </w:pPr>
       <w:r>
         <w:tab/>
       </w:r>
@@ -82,6 +122,9 @@
       </w:r>
     </w:p>
     <w:p>
+      <w:pPr>
+        <w:spacing w:after="0"/>
+      </w:pPr>
       <w:r>
         <w:tab/>
       </w:r>
@@ -91,6 +134,9 @@
       </w:r>
     </w:p>
     <w:p>
+      <w:pPr>
+        <w:spacing w:after="0"/>
+      </w:pPr>
       <w:r>
         <w:tab/>
       </w:r>
@@ -100,197 +146,512 @@
       </w:r>
     </w:p>
     <w:p>
-      <w:r>
-        <w:tab/>
-        <w:t xml:space="preserve">Maven : self learning and few topics covered by trainer. </w:t>
-      </w:r>
-    </w:p>
-    <w:p>
-      <w:r>
-        <w:tab/>
-      </w:r>
-    </w:p>
-    <w:p>
+      <w:pPr>
+        <w:spacing w:after="0"/>
+      </w:pPr>
+      <w:r>
+        <w:tab/>
+      </w:r>
+      <w:proofErr w:type="gramStart"/>
+      <w:r>
+        <w:t>Maven :</w:t>
+      </w:r>
+      <w:proofErr w:type="gramEnd"/>
+      <w:r>
+        <w:t xml:space="preserve"> </w:t>
+      </w:r>
+      <w:proofErr w:type="spellStart"/>
+      <w:r>
+        <w:t>self learning</w:t>
+      </w:r>
+      <w:proofErr w:type="spellEnd"/>
+      <w:r>
+        <w:t xml:space="preserve"> and few topics covered by trainer. </w:t>
+      </w:r>
+    </w:p>
+    <w:p>
+      <w:pPr>
+        <w:spacing w:after="0"/>
+      </w:pPr>
+      <w:r>
+        <w:tab/>
+      </w:r>
+    </w:p>
+    <w:p>
+      <w:pPr>
+        <w:spacing w:after="0"/>
+      </w:pPr>
       <w:r>
         <w:t>Phase 2</w:t>
       </w:r>
     </w:p>
-    <w:p/>
-    <w:p>
+    <w:p>
+      <w:pPr>
+        <w:spacing w:after="0"/>
+      </w:pPr>
+    </w:p>
+    <w:p>
+      <w:pPr>
+        <w:spacing w:after="0"/>
+      </w:pPr>
       <w:r>
         <w:t>Phase 3</w:t>
       </w:r>
     </w:p>
-    <w:p/>
-    <w:p>
+    <w:p>
+      <w:pPr>
+        <w:spacing w:after="0"/>
+      </w:pPr>
+    </w:p>
+    <w:p>
+      <w:pPr>
+        <w:spacing w:after="0"/>
+      </w:pPr>
       <w:r>
         <w:t>Phase 4</w:t>
       </w:r>
     </w:p>
-    <w:p/>
-    <w:p>
+    <w:p>
+      <w:pPr>
+        <w:spacing w:after="0"/>
+      </w:pPr>
+    </w:p>
+    <w:p>
+      <w:pPr>
+        <w:spacing w:after="0"/>
+      </w:pPr>
       <w:r>
         <w:t>Phase 5</w:t>
       </w:r>
     </w:p>
-    <w:p/>
-    <w:p>
-      <w:r>
-        <w:tab/>
-        <w:t xml:space="preserve">Capstone Project : final project </w:t>
-      </w:r>
-    </w:p>
-    <w:p>
+    <w:p>
+      <w:pPr>
+        <w:spacing w:after="0"/>
+      </w:pPr>
+    </w:p>
+    <w:p>
+      <w:pPr>
+        <w:spacing w:after="0"/>
+      </w:pPr>
+      <w:r>
+        <w:tab/>
+        <w:t xml:space="preserve">Capstone </w:t>
+      </w:r>
+      <w:proofErr w:type="gramStart"/>
+      <w:r>
+        <w:t>Project :</w:t>
+      </w:r>
+      <w:proofErr w:type="gramEnd"/>
+      <w:r>
+        <w:t xml:space="preserve"> final project </w:t>
+      </w:r>
+    </w:p>
+    <w:p>
+      <w:pPr>
+        <w:spacing w:after="0"/>
+      </w:pPr>
       <w:r>
         <w:t xml:space="preserve"> </w:t>
       </w:r>
     </w:p>
     <w:p>
-      <w:r>
-        <w:t xml:space="preserve">GIT: Git is open source sub version control system tool which help to record the program or application execution. </w:t>
-      </w:r>
-    </w:p>
-    <w:p>
-      <w:r>
-        <w:t>SVN :</w:t>
-      </w:r>
-    </w:p>
-    <w:p>
-      <w:r>
-        <w:t xml:space="preserve">GIT : it is a type of distributed sub version control system which help to share the data between more than one team or developer or programmers. </w:t>
-      </w:r>
-    </w:p>
-    <w:p/>
-    <w:p>
-      <w:r>
-        <w:t xml:space="preserve">In Git will provide repository : repository mean like a folder which hold any type of files or program or folder or application. </w:t>
-      </w:r>
-    </w:p>
-    <w:p>
-      <w:r>
-        <w:lastRenderedPageBreak/>
-        <w:t xml:space="preserve">Git provide local as well as remote repository( git hub or git lab or aws and azure etc). </w:t>
-      </w:r>
-    </w:p>
-    <w:p/>
-    <w:p/>
-    <w:p>
-      <w:r>
-        <w:t xml:space="preserve">Git commands </w:t>
-      </w:r>
-    </w:p>
-    <w:p/>
-    <w:p>
-      <w:r>
-        <w:t xml:space="preserve">Git --version </w:t>
-      </w:r>
-    </w:p>
-    <w:p/>
-    <w:p>
+      <w:pPr>
+        <w:spacing w:after="0"/>
+      </w:pPr>
+    </w:p>
+    <w:p>
+      <w:pPr>
+        <w:spacing w:after="0"/>
+      </w:pPr>
       <w:r>
         <w:rPr>
           <w:highlight w:val="yellow"/>
         </w:rPr>
-        <w:t>git init</w:t>
-      </w:r>
-      <w:r>
-        <w:t xml:space="preserve"> </w:t>
-      </w:r>
-      <w:r>
-        <w:tab/>
-      </w:r>
-      <w:r>
-        <w:tab/>
-        <w:t xml:space="preserve">(this command is use to make the local folder as local repository) </w:t>
-      </w:r>
-      <w:r>
-        <w:t xml:space="preserve">this command you have to execute only once. </w:t>
-      </w:r>
-    </w:p>
-    <w:p/>
-    <w:p>
+        <w:t xml:space="preserve">Day </w:t>
+      </w:r>
+      <w:proofErr w:type="gramStart"/>
       <w:r>
         <w:rPr>
           <w:highlight w:val="yellow"/>
         </w:rPr>
-        <w:t>git status</w:t>
-      </w:r>
-      <w:r>
-        <w:t xml:space="preserve"> </w:t>
-      </w:r>
-      <w:r>
-        <w:tab/>
-        <w:t xml:space="preserve">(this command is use to find the current status of local repository) </w:t>
-      </w:r>
-    </w:p>
-    <w:p/>
-    <w:p>
-      <w:r>
-        <w:t xml:space="preserve">we have to add the file from local folder to staging area. </w:t>
-      </w:r>
-    </w:p>
-    <w:p/>
-    <w:p>
+        <w:t>1 :</w:t>
+      </w:r>
+      <w:proofErr w:type="gramEnd"/>
       <w:r>
         <w:rPr>
           <w:highlight w:val="yellow"/>
         </w:rPr>
-        <w:t>git add filename</w:t>
-      </w:r>
-      <w:r>
-        <w:t xml:space="preserve"> </w:t>
-      </w:r>
-      <w:r>
-        <w:tab/>
-        <w:t>( This command is use to add the file from local folder to staging area)</w:t>
-      </w:r>
-    </w:p>
-    <w:p>
-      <w:r>
-        <w:t xml:space="preserve">or </w:t>
-      </w:r>
-    </w:p>
-    <w:p>
+        <w:t xml:space="preserve"> 16-05-2022</w:t>
+      </w:r>
+    </w:p>
+    <w:p>
+      <w:pPr>
+        <w:spacing w:after="0"/>
+      </w:pPr>
+    </w:p>
+    <w:p>
+      <w:pPr>
+        <w:spacing w:after="0"/>
+      </w:pPr>
+      <w:r>
+        <w:t xml:space="preserve">GIT: Git is open source sub version control system tool which help to record the program or application execution. </w:t>
+      </w:r>
+    </w:p>
+    <w:p>
+      <w:pPr>
+        <w:spacing w:after="0"/>
+      </w:pPr>
+      <w:proofErr w:type="gramStart"/>
+      <w:r>
+        <w:t>SVN :</w:t>
+      </w:r>
+      <w:proofErr w:type="gramEnd"/>
+    </w:p>
+    <w:p>
+      <w:pPr>
+        <w:spacing w:after="0"/>
+      </w:pPr>
+      <w:proofErr w:type="gramStart"/>
+      <w:r>
+        <w:t>GIT :</w:t>
+      </w:r>
+      <w:proofErr w:type="gramEnd"/>
+      <w:r>
+        <w:t xml:space="preserve"> it is a type of distributed sub version control system which help to share the data between more than one team or developer or programmers. </w:t>
+      </w:r>
+    </w:p>
+    <w:p>
+      <w:pPr>
+        <w:spacing w:after="0"/>
+      </w:pPr>
+    </w:p>
+    <w:p>
+      <w:pPr>
+        <w:spacing w:after="0"/>
+      </w:pPr>
+      <w:r>
+        <w:t xml:space="preserve">In Git will provide </w:t>
+      </w:r>
+      <w:proofErr w:type="gramStart"/>
+      <w:r>
+        <w:t>repository :</w:t>
+      </w:r>
+      <w:proofErr w:type="gramEnd"/>
+      <w:r>
+        <w:t xml:space="preserve"> repository mean like a folder which hold any type of files or program or folder or application. </w:t>
+      </w:r>
+    </w:p>
+    <w:p>
+      <w:pPr>
+        <w:spacing w:after="0"/>
+      </w:pPr>
+      <w:r>
+        <w:t xml:space="preserve">Git provide local as well as remote </w:t>
+      </w:r>
+      <w:proofErr w:type="gramStart"/>
+      <w:r>
+        <w:t>repository(</w:t>
+      </w:r>
+      <w:proofErr w:type="gramEnd"/>
+      <w:r>
+        <w:t xml:space="preserve"> git hub or git lab or </w:t>
+      </w:r>
+      <w:proofErr w:type="spellStart"/>
+      <w:r>
+        <w:t>aws</w:t>
+      </w:r>
+      <w:proofErr w:type="spellEnd"/>
+      <w:r>
+        <w:t xml:space="preserve"> and azure </w:t>
+      </w:r>
+      <w:proofErr w:type="spellStart"/>
+      <w:r>
+        <w:t>etc</w:t>
+      </w:r>
+      <w:proofErr w:type="spellEnd"/>
+      <w:r>
+        <w:t xml:space="preserve">). </w:t>
+      </w:r>
+    </w:p>
+    <w:p>
+      <w:pPr>
+        <w:spacing w:after="0"/>
+      </w:pPr>
+    </w:p>
+    <w:p>
+      <w:pPr>
+        <w:spacing w:after="0"/>
+      </w:pPr>
+    </w:p>
+    <w:p>
+      <w:pPr>
+        <w:spacing w:after="0"/>
+      </w:pPr>
+      <w:r>
+        <w:t xml:space="preserve">Git commands </w:t>
+      </w:r>
+    </w:p>
+    <w:p>
+      <w:pPr>
+        <w:spacing w:after="0"/>
+      </w:pPr>
+    </w:p>
+    <w:p>
+      <w:pPr>
+        <w:spacing w:after="0"/>
+      </w:pPr>
+      <w:r>
+        <w:t xml:space="preserve">Git --version </w:t>
+      </w:r>
+    </w:p>
+    <w:p>
+      <w:pPr>
+        <w:spacing w:after="0"/>
+      </w:pPr>
+    </w:p>
+    <w:p>
+      <w:pPr>
+        <w:spacing w:after="0"/>
+      </w:pPr>
+      <w:proofErr w:type="gramStart"/>
       <w:r>
         <w:rPr>
           <w:highlight w:val="yellow"/>
         </w:rPr>
-        <w:t>git add .</w:t>
-      </w:r>
-      <w:r>
-        <w:tab/>
-      </w:r>
-      <w:r>
-        <w:tab/>
-        <w:t>(this command is use to add all files and folder present in local directory)</w:t>
-      </w:r>
-    </w:p>
-    <w:p>
-      <w:r>
-        <w:t xml:space="preserve">now we have to move the file or folder from staging area to local repository </w:t>
-      </w:r>
-    </w:p>
-    <w:p/>
-    <w:p>
+        <w:t>git</w:t>
+      </w:r>
+      <w:proofErr w:type="gramEnd"/>
       <w:r>
         <w:rPr>
           <w:highlight w:val="yellow"/>
         </w:rPr>
-        <w:t>git commit –m “commit message”</w:t>
-      </w:r>
-    </w:p>
-    <w:p/>
-    <w:p>
-      <w:r>
-        <w:t xml:space="preserve">staging are : this area provided by git which is use to store the set of files and folder before commit. </w:t>
-      </w:r>
-    </w:p>
-    <w:p>
+        <w:t xml:space="preserve"> </w:t>
+      </w:r>
+      <w:proofErr w:type="spellStart"/>
+      <w:r>
+        <w:rPr>
+          <w:highlight w:val="yellow"/>
+        </w:rPr>
+        <w:t>init</w:t>
+      </w:r>
+      <w:proofErr w:type="spellEnd"/>
+      <w:r>
+        <w:t xml:space="preserve"> </w:t>
+      </w:r>
+      <w:r>
+        <w:tab/>
+      </w:r>
+      <w:r>
+        <w:tab/>
+        <w:t xml:space="preserve">(this command is use to make the local folder as local repository) </w:t>
+      </w:r>
+      <w:r>
+        <w:t xml:space="preserve">this command you have to execute only once. </w:t>
+      </w:r>
+    </w:p>
+    <w:p>
+      <w:pPr>
+        <w:spacing w:after="0"/>
+      </w:pPr>
+    </w:p>
+    <w:p>
+      <w:pPr>
+        <w:spacing w:after="0"/>
+      </w:pPr>
+      <w:proofErr w:type="gramStart"/>
+      <w:r>
+        <w:rPr>
+          <w:highlight w:val="yellow"/>
+        </w:rPr>
+        <w:t>git</w:t>
+      </w:r>
+      <w:proofErr w:type="gramEnd"/>
+      <w:r>
+        <w:rPr>
+          <w:highlight w:val="yellow"/>
+        </w:rPr>
+        <w:t xml:space="preserve"> status</w:t>
+      </w:r>
+      <w:r>
+        <w:t xml:space="preserve"> </w:t>
+      </w:r>
+      <w:r>
+        <w:tab/>
+        <w:t xml:space="preserve">(this command is use to find the current status of local repository) </w:t>
+      </w:r>
+    </w:p>
+    <w:p>
+      <w:pPr>
+        <w:spacing w:after="0"/>
+      </w:pPr>
+    </w:p>
+    <w:p>
+      <w:pPr>
+        <w:spacing w:after="0"/>
+      </w:pPr>
+      <w:proofErr w:type="gramStart"/>
+      <w:r>
+        <w:t>we</w:t>
+      </w:r>
+      <w:proofErr w:type="gramEnd"/>
+      <w:r>
+        <w:t xml:space="preserve"> have to add the file from local folder to staging area. </w:t>
+      </w:r>
+    </w:p>
+    <w:p>
+      <w:pPr>
+        <w:spacing w:after="0"/>
+      </w:pPr>
+    </w:p>
+    <w:p>
+      <w:pPr>
+        <w:spacing w:after="0"/>
+      </w:pPr>
+      <w:proofErr w:type="gramStart"/>
+      <w:r>
+        <w:rPr>
+          <w:highlight w:val="yellow"/>
+        </w:rPr>
+        <w:t>git</w:t>
+      </w:r>
+      <w:proofErr w:type="gramEnd"/>
+      <w:r>
+        <w:rPr>
+          <w:highlight w:val="yellow"/>
+        </w:rPr>
+        <w:t xml:space="preserve"> add filename</w:t>
+      </w:r>
+      <w:r>
+        <w:t xml:space="preserve"> </w:t>
+      </w:r>
+      <w:r>
+        <w:tab/>
+        <w:t>( This command is use to add the file from local folder to staging area)</w:t>
+      </w:r>
+    </w:p>
+    <w:p>
+      <w:pPr>
+        <w:spacing w:after="0"/>
+      </w:pPr>
+      <w:proofErr w:type="gramStart"/>
+      <w:r>
+        <w:t>or</w:t>
+      </w:r>
+      <w:proofErr w:type="gramEnd"/>
+      <w:r>
+        <w:t xml:space="preserve"> </w:t>
+      </w:r>
+    </w:p>
+    <w:p>
+      <w:pPr>
+        <w:spacing w:after="0"/>
+      </w:pPr>
+      <w:proofErr w:type="gramStart"/>
+      <w:r>
+        <w:rPr>
+          <w:highlight w:val="yellow"/>
+        </w:rPr>
+        <w:t>git</w:t>
+      </w:r>
+      <w:proofErr w:type="gramEnd"/>
+      <w:r>
+        <w:rPr>
+          <w:highlight w:val="yellow"/>
+        </w:rPr>
+        <w:t xml:space="preserve"> add .</w:t>
+      </w:r>
+      <w:r>
+        <w:tab/>
+      </w:r>
+      <w:r>
+        <w:tab/>
+        <w:t>(</w:t>
+      </w:r>
+      <w:proofErr w:type="gramStart"/>
+      <w:r>
+        <w:t>this</w:t>
+      </w:r>
+      <w:proofErr w:type="gramEnd"/>
+      <w:r>
+        <w:t xml:space="preserve"> command is use to add all files and folder present in local directory)</w:t>
+      </w:r>
+    </w:p>
+    <w:p>
+      <w:pPr>
+        <w:spacing w:after="0"/>
+      </w:pPr>
+      <w:proofErr w:type="gramStart"/>
+      <w:r>
+        <w:t>now</w:t>
+      </w:r>
+      <w:proofErr w:type="gramEnd"/>
+      <w:r>
+        <w:t xml:space="preserve"> we have to move the file or folder from staging area to local repository </w:t>
+      </w:r>
+    </w:p>
+    <w:p>
+      <w:pPr>
+        <w:spacing w:after="0"/>
+      </w:pPr>
+    </w:p>
+    <w:p>
+      <w:pPr>
+        <w:spacing w:after="0"/>
+      </w:pPr>
+      <w:proofErr w:type="gramStart"/>
+      <w:r>
+        <w:rPr>
+          <w:highlight w:val="yellow"/>
+        </w:rPr>
+        <w:t>git</w:t>
+      </w:r>
+      <w:proofErr w:type="gramEnd"/>
+      <w:r>
+        <w:rPr>
+          <w:highlight w:val="yellow"/>
+        </w:rPr>
+        <w:t xml:space="preserve"> commit –m “commit message”</w:t>
+      </w:r>
+    </w:p>
+    <w:p>
+      <w:pPr>
+        <w:spacing w:after="0"/>
+      </w:pPr>
+    </w:p>
+    <w:p>
+      <w:pPr>
+        <w:spacing w:after="0"/>
+      </w:pPr>
+      <w:proofErr w:type="gramStart"/>
+      <w:r>
+        <w:t>staging</w:t>
+      </w:r>
+      <w:proofErr w:type="gramEnd"/>
+      <w:r>
+        <w:t xml:space="preserve"> are : this area provided by git which is </w:t>
+      </w:r>
+      <w:proofErr w:type="spellStart"/>
+      <w:r>
+        <w:t>use</w:t>
+      </w:r>
+      <w:proofErr w:type="spellEnd"/>
+      <w:r>
+        <w:t xml:space="preserve"> to store the set of files and folder before commit. </w:t>
+      </w:r>
+    </w:p>
+    <w:p>
+      <w:pPr>
+        <w:spacing w:after="0"/>
+      </w:pPr>
       <w:r>
         <w:t xml:space="preserve">Remote repository can be git hub or git lab or AWS or Azure etc. </w:t>
       </w:r>
     </w:p>
-    <w:p/>
+    <w:p>
+      <w:pPr>
+        <w:spacing w:after="0"/>
+      </w:pPr>
+    </w:p>
     <w:p>
       <w:pPr>
         <w:tabs>
@@ -320,6 +681,7 @@
           <w:lang w:eastAsia="en-IN"/>
         </w:rPr>
       </w:pPr>
+      <w:proofErr w:type="gramStart"/>
       <w:r>
         <w:rPr>
           <w:rFonts w:ascii="Consolas" w:eastAsia="Times New Roman" w:hAnsi="Consolas" w:cs="Courier New"/>
@@ -329,7 +691,19 @@
           <w:highlight w:val="yellow"/>
           <w:lang w:eastAsia="en-IN"/>
         </w:rPr>
-        <w:t>git branch -M main</w:t>
+        <w:t>git</w:t>
+      </w:r>
+      <w:proofErr w:type="gramEnd"/>
+      <w:r>
+        <w:rPr>
+          <w:rFonts w:ascii="Consolas" w:eastAsia="Times New Roman" w:hAnsi="Consolas" w:cs="Courier New"/>
+          <w:color w:val="24292F"/>
+          <w:sz w:val="21"/>
+          <w:szCs w:val="21"/>
+          <w:highlight w:val="yellow"/>
+          <w:lang w:eastAsia="en-IN"/>
+        </w:rPr>
+        <w:t xml:space="preserve"> branch -M main</w:t>
       </w:r>
       <w:r>
         <w:rPr>
@@ -372,10 +746,22 @@
         </w:rPr>
       </w:pPr>
     </w:p>
-    <w:p/>
-    <w:p>
-      <w:r>
-        <w:t>git remote add origin URL (link local repository with remote repository)</w:t>
+    <w:p>
+      <w:pPr>
+        <w:spacing w:after="0"/>
+      </w:pPr>
+    </w:p>
+    <w:p>
+      <w:pPr>
+        <w:spacing w:after="0"/>
+      </w:pPr>
+      <w:proofErr w:type="gramStart"/>
+      <w:r>
+        <w:t>git</w:t>
+      </w:r>
+      <w:proofErr w:type="gramEnd"/>
+      <w:r>
+        <w:t xml:space="preserve"> remote add origin URL (link local repository with remote repository)</w:t>
       </w:r>
     </w:p>
     <w:p>
@@ -388,6 +774,7 @@
           <w:szCs w:val="21"/>
         </w:rPr>
       </w:pPr>
+      <w:proofErr w:type="gramStart"/>
       <w:r>
         <w:rPr>
           <w:rStyle w:val="user-select-contain"/>
@@ -397,168 +784,6482 @@
           <w:szCs w:val="21"/>
           <w:highlight w:val="yellow"/>
         </w:rPr>
-        <w:t>git remote add origin https://github.com/Kaleakash/test112233.git</w:t>
-      </w:r>
-    </w:p>
-    <w:p/>
-    <w:p>
-      <w:r>
-        <w:t>(this command is use to connect local repository to remote repository)</w:t>
-      </w:r>
-    </w:p>
-    <w:p/>
-    <w:p>
+        <w:t>git</w:t>
+      </w:r>
+      <w:proofErr w:type="gramEnd"/>
+      <w:r>
+        <w:rPr>
+          <w:rStyle w:val="user-select-contain"/>
+          <w:rFonts w:ascii="Consolas" w:hAnsi="Consolas"/>
+          <w:color w:val="24292F"/>
+          <w:sz w:val="21"/>
+          <w:szCs w:val="21"/>
+          <w:highlight w:val="yellow"/>
+        </w:rPr>
+        <w:t xml:space="preserve"> remote add origin https://github.com/Kaleakash/test112233.git</w:t>
+      </w:r>
+    </w:p>
+    <w:p>
+      <w:pPr>
+        <w:spacing w:after="0"/>
+      </w:pPr>
+    </w:p>
+    <w:p>
+      <w:pPr>
+        <w:spacing w:after="0"/>
+      </w:pPr>
+      <w:r>
+        <w:t>(</w:t>
+      </w:r>
+      <w:proofErr w:type="gramStart"/>
+      <w:r>
+        <w:t>this</w:t>
+      </w:r>
+      <w:proofErr w:type="gramEnd"/>
+      <w:r>
+        <w:t xml:space="preserve"> command is use to connect local repository to remote repository)</w:t>
+      </w:r>
+    </w:p>
+    <w:p>
+      <w:pPr>
+        <w:spacing w:after="0"/>
+      </w:pPr>
+    </w:p>
+    <w:p>
+      <w:pPr>
+        <w:spacing w:after="0"/>
+      </w:pPr>
       <w:r>
         <w:t xml:space="preserve">We will genera the Token which help to push the local repository code to remote repository. </w:t>
       </w:r>
     </w:p>
-    <w:p/>
-    <w:p>
+    <w:p>
+      <w:pPr>
+        <w:spacing w:after="0"/>
+      </w:pPr>
+    </w:p>
+    <w:p>
+      <w:pPr>
+        <w:spacing w:after="0"/>
+      </w:pPr>
+      <w:proofErr w:type="gramStart"/>
       <w:r>
         <w:rPr>
           <w:highlight w:val="yellow"/>
         </w:rPr>
-        <w:t>git push –u origin main</w:t>
-      </w:r>
-      <w:r>
-        <w:tab/>
-      </w:r>
-      <w:r>
-        <w:tab/>
-        <w:t xml:space="preserve">(this command is use to push the code from local repository to remote repository) </w:t>
-      </w:r>
-    </w:p>
-    <w:p/>
-    <w:p/>
-    <w:p/>
-    <w:p>
-      <w:pPr>
-        <w:ind w:left="2160" w:hanging="2160"/>
-      </w:pPr>
+        <w:t>git</w:t>
+      </w:r>
+      <w:proofErr w:type="gramEnd"/>
       <w:r>
         <w:rPr>
           <w:highlight w:val="yellow"/>
         </w:rPr>
-        <w:t>git clone url</w:t>
-      </w:r>
-      <w:r>
-        <w:t xml:space="preserve"> </w:t>
-      </w:r>
-      <w:r>
-        <w:tab/>
-        <w:t>(this command is use to clone any public remote repository into local machine)</w:t>
-      </w:r>
-    </w:p>
-    <w:p>
-      <w:r>
-        <w:t xml:space="preserve">it is use to download fresh copy in local machine </w:t>
-      </w:r>
-    </w:p>
-    <w:p/>
-    <w:p>
+        <w:t xml:space="preserve"> push –u origin main</w:t>
+      </w:r>
+      <w:r>
+        <w:tab/>
+      </w:r>
+      <w:r>
+        <w:tab/>
+        <w:t xml:space="preserve">(this command is use to push the code from local repository to remote repository) </w:t>
+      </w:r>
+    </w:p>
+    <w:p>
+      <w:pPr>
+        <w:spacing w:after="0"/>
+      </w:pPr>
+    </w:p>
+    <w:p>
+      <w:pPr>
+        <w:spacing w:after="0"/>
+      </w:pPr>
+    </w:p>
+    <w:p>
+      <w:pPr>
+        <w:spacing w:after="0"/>
+      </w:pPr>
+    </w:p>
+    <w:p>
+      <w:pPr>
+        <w:spacing w:after="0"/>
+        <w:ind w:hanging="2160"/>
+      </w:pPr>
+      <w:proofErr w:type="gramStart"/>
       <w:r>
         <w:rPr>
           <w:highlight w:val="yellow"/>
         </w:rPr>
-        <w:t>git pull</w:t>
-      </w:r>
-      <w:r>
-        <w:t xml:space="preserve"> </w:t>
-      </w:r>
-      <w:r>
-        <w:tab/>
-        <w:t xml:space="preserve">: it is use to get new update in existing repository </w:t>
-      </w:r>
-    </w:p>
-    <w:p/>
-    <w:p/>
-    <w:p>
+        <w:t>git</w:t>
+      </w:r>
+      <w:proofErr w:type="gramEnd"/>
       <w:r>
         <w:rPr>
           <w:highlight w:val="yellow"/>
         </w:rPr>
-        <w:t>git branch :</w:t>
-      </w:r>
-      <w:r>
-        <w:t xml:space="preserve"> git branch is like a pointer which hold more than one commit details. </w:t>
-      </w:r>
-    </w:p>
-    <w:p/>
-    <w:p>
+        <w:t xml:space="preserve"> clone </w:t>
+      </w:r>
+      <w:proofErr w:type="spellStart"/>
       <w:r>
         <w:rPr>
           <w:highlight w:val="yellow"/>
         </w:rPr>
-        <w:t>git branch</w:t>
-      </w:r>
+        <w:t>url</w:t>
+      </w:r>
+      <w:proofErr w:type="spellEnd"/>
       <w:r>
         <w:t xml:space="preserve"> </w:t>
       </w:r>
       <w:r>
         <w:tab/>
-      </w:r>
-      <w:r>
-        <w:tab/>
-        <w:t>(this command is use to check the branch name available in local machine)</w:t>
-      </w:r>
-    </w:p>
-    <w:p/>
-    <w:p>
+        <w:t>(this command is use to clone any public remote repository into local machine)</w:t>
+      </w:r>
+    </w:p>
+    <w:p>
+      <w:pPr>
+        <w:spacing w:after="0"/>
+      </w:pPr>
+      <w:proofErr w:type="gramStart"/>
+      <w:r>
+        <w:t>it</w:t>
+      </w:r>
+      <w:proofErr w:type="gramEnd"/>
+      <w:r>
+        <w:t xml:space="preserve"> is use to download fresh copy in local machine </w:t>
+      </w:r>
+    </w:p>
+    <w:p>
+      <w:pPr>
+        <w:spacing w:after="0"/>
+      </w:pPr>
+    </w:p>
+    <w:p>
+      <w:pPr>
+        <w:spacing w:after="0"/>
+      </w:pPr>
+      <w:proofErr w:type="gramStart"/>
       <w:r>
         <w:rPr>
           <w:highlight w:val="yellow"/>
         </w:rPr>
-        <w:t>git branch branchName</w:t>
-      </w:r>
-      <w:r>
-        <w:tab/>
-      </w:r>
-      <w:r>
-        <w:tab/>
-        <w:t>(this command is use to create the branch)</w:t>
-      </w:r>
-    </w:p>
-    <w:p/>
-    <w:p>
-      <w:r>
-        <w:t xml:space="preserve">to switch to the branch </w:t>
-      </w:r>
-    </w:p>
-    <w:p/>
-    <w:p>
+        <w:t>git</w:t>
+      </w:r>
+      <w:proofErr w:type="gramEnd"/>
       <w:r>
         <w:rPr>
           <w:highlight w:val="yellow"/>
         </w:rPr>
-        <w:t>git branch –D branchName</w:t>
+        <w:t xml:space="preserve"> pull</w:t>
       </w:r>
       <w:r>
         <w:t xml:space="preserve"> </w:t>
       </w:r>
       <w:r>
         <w:tab/>
-        <w:t xml:space="preserve">This command is use to delete the branch </w:t>
-      </w:r>
-    </w:p>
-    <w:p/>
-    <w:p>
+        <w:t xml:space="preserve">: it is use to get new update in existing repository </w:t>
+      </w:r>
+    </w:p>
+    <w:p>
+      <w:pPr>
+        <w:spacing w:after="0"/>
+      </w:pPr>
+    </w:p>
+    <w:p>
+      <w:pPr>
+        <w:spacing w:after="0"/>
+      </w:pPr>
+    </w:p>
+    <w:p>
+      <w:pPr>
+        <w:spacing w:after="0"/>
+      </w:pPr>
+      <w:proofErr w:type="gramStart"/>
       <w:r>
         <w:rPr>
           <w:highlight w:val="yellow"/>
         </w:rPr>
-        <w:t>git merge banchName</w:t>
-      </w:r>
+        <w:t>git</w:t>
+      </w:r>
+      <w:proofErr w:type="gramEnd"/>
+      <w:r>
+        <w:rPr>
+          <w:highlight w:val="yellow"/>
+        </w:rPr>
+        <w:t xml:space="preserve"> branch :</w:t>
+      </w:r>
+      <w:r>
+        <w:t xml:space="preserve"> git branch is like a pointer which hold more than one commit details. </w:t>
+      </w:r>
+    </w:p>
+    <w:p>
+      <w:pPr>
+        <w:spacing w:after="0"/>
+      </w:pPr>
+    </w:p>
+    <w:p>
+      <w:pPr>
+        <w:spacing w:after="0"/>
+      </w:pPr>
+      <w:proofErr w:type="gramStart"/>
+      <w:r>
+        <w:rPr>
+          <w:highlight w:val="yellow"/>
+        </w:rPr>
+        <w:t>git</w:t>
+      </w:r>
+      <w:proofErr w:type="gramEnd"/>
+      <w:r>
+        <w:rPr>
+          <w:highlight w:val="yellow"/>
+        </w:rPr>
+        <w:t xml:space="preserve"> branch</w:t>
+      </w:r>
+      <w:r>
+        <w:t xml:space="preserve"> </w:t>
+      </w:r>
+      <w:r>
+        <w:tab/>
+      </w:r>
+      <w:r>
+        <w:tab/>
+        <w:t>(this command is use to check the branch name available in local machine)</w:t>
+      </w:r>
+    </w:p>
+    <w:p>
+      <w:pPr>
+        <w:spacing w:after="0"/>
+      </w:pPr>
+    </w:p>
+    <w:p>
+      <w:pPr>
+        <w:spacing w:after="0"/>
+      </w:pPr>
+      <w:proofErr w:type="gramStart"/>
+      <w:r>
+        <w:rPr>
+          <w:highlight w:val="yellow"/>
+        </w:rPr>
+        <w:t>git</w:t>
+      </w:r>
+      <w:proofErr w:type="gramEnd"/>
+      <w:r>
+        <w:rPr>
+          <w:highlight w:val="yellow"/>
+        </w:rPr>
+        <w:t xml:space="preserve"> branch </w:t>
+      </w:r>
+      <w:proofErr w:type="spellStart"/>
+      <w:r>
+        <w:rPr>
+          <w:highlight w:val="yellow"/>
+        </w:rPr>
+        <w:t>branchName</w:t>
+      </w:r>
+      <w:proofErr w:type="spellEnd"/>
+      <w:r>
+        <w:tab/>
+      </w:r>
+      <w:r>
+        <w:tab/>
+        <w:t>(this command is use to create the branch)</w:t>
+      </w:r>
+    </w:p>
+    <w:p>
+      <w:pPr>
+        <w:spacing w:after="0"/>
+      </w:pPr>
+    </w:p>
+    <w:p>
+      <w:pPr>
+        <w:spacing w:after="0"/>
+      </w:pPr>
+      <w:proofErr w:type="gramStart"/>
+      <w:r>
+        <w:t>to</w:t>
+      </w:r>
+      <w:proofErr w:type="gramEnd"/>
+      <w:r>
+        <w:t xml:space="preserve"> switch to the branch </w:t>
+      </w:r>
+    </w:p>
+    <w:p>
+      <w:pPr>
+        <w:spacing w:after="0"/>
+      </w:pPr>
+    </w:p>
+    <w:p>
+      <w:pPr>
+        <w:spacing w:after="0"/>
+      </w:pPr>
+      <w:proofErr w:type="gramStart"/>
+      <w:r>
+        <w:rPr>
+          <w:highlight w:val="yellow"/>
+        </w:rPr>
+        <w:t>git</w:t>
+      </w:r>
+      <w:proofErr w:type="gramEnd"/>
+      <w:r>
+        <w:rPr>
+          <w:highlight w:val="yellow"/>
+        </w:rPr>
+        <w:t xml:space="preserve"> branch –D </w:t>
+      </w:r>
+      <w:proofErr w:type="spellStart"/>
+      <w:r>
+        <w:rPr>
+          <w:highlight w:val="yellow"/>
+        </w:rPr>
+        <w:t>branchName</w:t>
+      </w:r>
+      <w:proofErr w:type="spellEnd"/>
+      <w:r>
+        <w:t xml:space="preserve"> </w:t>
+      </w:r>
+      <w:r>
+        <w:tab/>
+        <w:t xml:space="preserve">This command is use to delete the branch </w:t>
+      </w:r>
+    </w:p>
+    <w:p>
+      <w:pPr>
+        <w:spacing w:after="0"/>
+      </w:pPr>
+    </w:p>
+    <w:p>
+      <w:pPr>
+        <w:spacing w:after="0"/>
+      </w:pPr>
+      <w:proofErr w:type="gramStart"/>
+      <w:r>
+        <w:rPr>
+          <w:highlight w:val="yellow"/>
+        </w:rPr>
+        <w:t>git</w:t>
+      </w:r>
+      <w:proofErr w:type="gramEnd"/>
+      <w:r>
+        <w:rPr>
+          <w:highlight w:val="yellow"/>
+        </w:rPr>
+        <w:t xml:space="preserve"> merge </w:t>
+      </w:r>
+      <w:proofErr w:type="spellStart"/>
+      <w:r>
+        <w:rPr>
+          <w:highlight w:val="yellow"/>
+        </w:rPr>
+        <w:t>banchName</w:t>
+      </w:r>
+      <w:proofErr w:type="spellEnd"/>
       <w:r>
         <w:tab/>
       </w:r>
       <w:r>
         <w:tab/>
         <w:t xml:space="preserve">This command is use to merge the branch code into current branch. </w:t>
+      </w:r>
+    </w:p>
+    <w:p>
+      <w:pPr>
+        <w:spacing w:after="0"/>
+      </w:pPr>
+    </w:p>
+    <w:p>
+      <w:pPr>
+        <w:spacing w:after="0"/>
+        <w:rPr>
+          <w:highlight w:val="yellow"/>
+        </w:rPr>
+      </w:pPr>
+    </w:p>
+    <w:p>
+      <w:pPr>
+        <w:spacing w:after="0"/>
+        <w:rPr>
+          <w:highlight w:val="yellow"/>
+        </w:rPr>
+      </w:pPr>
+    </w:p>
+    <w:p>
+      <w:pPr>
+        <w:spacing w:after="0"/>
+        <w:rPr>
+          <w:highlight w:val="yellow"/>
+        </w:rPr>
+      </w:pPr>
+    </w:p>
+    <w:p>
+      <w:pPr>
+        <w:spacing w:after="0"/>
+        <w:rPr>
+          <w:highlight w:val="yellow"/>
+        </w:rPr>
+      </w:pPr>
+    </w:p>
+    <w:p>
+      <w:pPr>
+        <w:spacing w:after="0"/>
+      </w:pPr>
+      <w:r>
+        <w:rPr>
+          <w:highlight w:val="yellow"/>
+        </w:rPr>
+        <w:lastRenderedPageBreak/>
+        <w:t>Day 2: 17</w:t>
+      </w:r>
+      <w:r>
+        <w:rPr>
+          <w:highlight w:val="yellow"/>
+        </w:rPr>
+        <w:t>-05-2022</w:t>
+      </w:r>
+    </w:p>
+    <w:p>
+      <w:pPr>
+        <w:spacing w:after="0"/>
+      </w:pPr>
+    </w:p>
+    <w:p>
+      <w:pPr>
+        <w:spacing w:after="0"/>
+      </w:pPr>
+      <w:proofErr w:type="gramStart"/>
+      <w:r>
+        <w:t>Java :</w:t>
+      </w:r>
+      <w:proofErr w:type="gramEnd"/>
+      <w:r>
+        <w:t xml:space="preserve">  Java is platform independent and pure object oriented programming language. </w:t>
+      </w:r>
+    </w:p>
+    <w:p>
+      <w:pPr>
+        <w:spacing w:after="0"/>
+      </w:pPr>
+      <w:r>
+        <w:t xml:space="preserve">1990 </w:t>
+      </w:r>
+    </w:p>
+    <w:p>
+      <w:pPr>
+        <w:spacing w:after="0"/>
+      </w:pPr>
+      <w:r>
+        <w:t xml:space="preserve">1991 they introduce one language </w:t>
+      </w:r>
+      <w:proofErr w:type="spellStart"/>
+      <w:r>
+        <w:t>ie</w:t>
+      </w:r>
+      <w:proofErr w:type="spellEnd"/>
+      <w:r>
+        <w:t xml:space="preserve"> Oak. In Nov 1995 it rename to Java. </w:t>
+      </w:r>
+    </w:p>
+    <w:p>
+      <w:pPr>
+        <w:spacing w:after="0"/>
+      </w:pPr>
+      <w:r>
+        <w:t xml:space="preserve">Java developed by James gosling and team. It was belong to sun micro system and part of Oracle. </w:t>
+      </w:r>
+    </w:p>
+    <w:p>
+      <w:pPr>
+        <w:spacing w:after="0"/>
+      </w:pPr>
+    </w:p>
+    <w:p>
+      <w:pPr>
+        <w:spacing w:after="0"/>
+      </w:pPr>
+      <w:r>
+        <w:t xml:space="preserve">Java Version 1.0…………………1.7 Java 8 ……………………18. </w:t>
+      </w:r>
+    </w:p>
+    <w:p>
+      <w:pPr>
+        <w:spacing w:after="0"/>
+      </w:pPr>
+    </w:p>
+    <w:p>
+      <w:pPr>
+        <w:spacing w:after="0"/>
+      </w:pPr>
+      <w:r>
+        <w:tab/>
+      </w:r>
+      <w:r>
+        <w:tab/>
+      </w:r>
+      <w:r>
+        <w:tab/>
+      </w:r>
+      <w:r>
+        <w:tab/>
+        <w:t xml:space="preserve">Java </w:t>
+      </w:r>
+    </w:p>
+    <w:p>
+      <w:pPr>
+        <w:spacing w:after="0"/>
+      </w:pPr>
+      <w:r>
+        <w:t>J2SE</w:t>
+      </w:r>
+      <w:r>
+        <w:tab/>
+      </w:r>
+      <w:r>
+        <w:tab/>
+      </w:r>
+      <w:r>
+        <w:tab/>
+      </w:r>
+      <w:r>
+        <w:tab/>
+        <w:t>J2EE</w:t>
+      </w:r>
+      <w:r>
+        <w:tab/>
+      </w:r>
+      <w:r>
+        <w:tab/>
+      </w:r>
+      <w:r>
+        <w:tab/>
+      </w:r>
+      <w:r>
+        <w:tab/>
+        <w:t xml:space="preserve">J2ME </w:t>
+      </w:r>
+    </w:p>
+    <w:p>
+      <w:pPr>
+        <w:spacing w:after="0"/>
+      </w:pPr>
+    </w:p>
+    <w:p>
+      <w:pPr>
+        <w:spacing w:after="0"/>
+      </w:pPr>
+      <w:proofErr w:type="spellStart"/>
+      <w:r>
+        <w:t>JavaSE</w:t>
+      </w:r>
+      <w:proofErr w:type="spellEnd"/>
+      <w:r>
+        <w:tab/>
+      </w:r>
+      <w:r>
+        <w:tab/>
+      </w:r>
+      <w:r>
+        <w:tab/>
+      </w:r>
+      <w:r>
+        <w:tab/>
+      </w:r>
+      <w:proofErr w:type="spellStart"/>
+      <w:r>
+        <w:t>JavaEE</w:t>
+      </w:r>
+      <w:proofErr w:type="spellEnd"/>
+      <w:r>
+        <w:tab/>
+      </w:r>
+      <w:r>
+        <w:tab/>
+      </w:r>
+      <w:r>
+        <w:tab/>
+      </w:r>
+      <w:r>
+        <w:tab/>
+      </w:r>
+      <w:proofErr w:type="spellStart"/>
+      <w:r>
+        <w:t>JavaME</w:t>
+      </w:r>
+      <w:proofErr w:type="spellEnd"/>
+    </w:p>
+    <w:p>
+      <w:pPr>
+        <w:spacing w:after="0"/>
+      </w:pPr>
+    </w:p>
+    <w:p>
+      <w:pPr>
+        <w:spacing w:after="0"/>
+      </w:pPr>
+      <w:r>
+        <w:t>JSE</w:t>
+      </w:r>
+      <w:r>
+        <w:tab/>
+      </w:r>
+      <w:r>
+        <w:tab/>
+      </w:r>
+      <w:r>
+        <w:tab/>
+      </w:r>
+      <w:r>
+        <w:tab/>
+        <w:t>JEE</w:t>
+      </w:r>
+      <w:r>
+        <w:tab/>
+      </w:r>
+      <w:r>
+        <w:tab/>
+      </w:r>
+      <w:r>
+        <w:tab/>
+      </w:r>
+      <w:r>
+        <w:tab/>
+        <w:t xml:space="preserve">JME </w:t>
+      </w:r>
+    </w:p>
+    <w:p>
+      <w:pPr>
+        <w:spacing w:after="0"/>
+      </w:pPr>
+    </w:p>
+    <w:p>
+      <w:pPr>
+        <w:spacing w:after="0"/>
+      </w:pPr>
+      <w:r>
+        <w:t>Java Standard</w:t>
+      </w:r>
+      <w:r>
+        <w:tab/>
+      </w:r>
+      <w:r>
+        <w:tab/>
+        <w:t xml:space="preserve">Java Enterprise  </w:t>
+      </w:r>
+      <w:r>
+        <w:tab/>
+      </w:r>
+      <w:r>
+        <w:tab/>
+      </w:r>
+      <w:r>
+        <w:tab/>
+        <w:t xml:space="preserve">Java Miro </w:t>
+      </w:r>
+    </w:p>
+    <w:p>
+      <w:pPr>
+        <w:spacing w:after="0"/>
+      </w:pPr>
+      <w:r>
+        <w:t xml:space="preserve">Edition </w:t>
+      </w:r>
+      <w:r>
+        <w:tab/>
+      </w:r>
+      <w:r>
+        <w:tab/>
+      </w:r>
+      <w:r>
+        <w:tab/>
+      </w:r>
+      <w:proofErr w:type="spellStart"/>
+      <w:r>
+        <w:t>Edition</w:t>
+      </w:r>
+      <w:proofErr w:type="spellEnd"/>
+      <w:r>
+        <w:t xml:space="preserve"> </w:t>
+      </w:r>
+      <w:r>
+        <w:tab/>
+      </w:r>
+      <w:r>
+        <w:tab/>
+      </w:r>
+      <w:r>
+        <w:tab/>
+      </w:r>
+      <w:r>
+        <w:tab/>
+      </w:r>
+      <w:r>
+        <w:tab/>
+      </w:r>
+      <w:proofErr w:type="spellStart"/>
+      <w:r>
+        <w:t>Edition</w:t>
+      </w:r>
+      <w:proofErr w:type="spellEnd"/>
+      <w:r>
+        <w:t xml:space="preserve"> </w:t>
+      </w:r>
+    </w:p>
+    <w:p>
+      <w:pPr>
+        <w:spacing w:after="0"/>
+      </w:pPr>
+    </w:p>
+    <w:p>
+      <w:pPr>
+        <w:spacing w:after="0"/>
+      </w:pPr>
+      <w:r>
+        <w:t xml:space="preserve">Core Java </w:t>
+      </w:r>
+      <w:r>
+        <w:tab/>
+      </w:r>
+      <w:r>
+        <w:tab/>
+        <w:t>web application</w:t>
+      </w:r>
+      <w:r>
+        <w:tab/>
+      </w:r>
+      <w:r>
+        <w:tab/>
+      </w:r>
+      <w:r>
+        <w:tab/>
+      </w:r>
+      <w:r>
+        <w:tab/>
+        <w:t xml:space="preserve">chips programing  </w:t>
+      </w:r>
+    </w:p>
+    <w:p>
+      <w:pPr>
+        <w:spacing w:after="0"/>
+      </w:pPr>
+      <w:r>
+        <w:t xml:space="preserve">Standalone </w:t>
+      </w:r>
+      <w:r>
+        <w:tab/>
+      </w:r>
+      <w:r>
+        <w:tab/>
+      </w:r>
+    </w:p>
+    <w:p>
+      <w:pPr>
+        <w:spacing w:after="0"/>
+      </w:pPr>
+      <w:r>
+        <w:t xml:space="preserve">Or </w:t>
+      </w:r>
+    </w:p>
+    <w:p>
+      <w:pPr>
+        <w:spacing w:after="0"/>
+      </w:pPr>
+      <w:r>
+        <w:t xml:space="preserve">Desktop </w:t>
+      </w:r>
+    </w:p>
+    <w:p>
+      <w:pPr>
+        <w:spacing w:after="0"/>
+      </w:pPr>
+      <w:r>
+        <w:t xml:space="preserve">Application </w:t>
+      </w:r>
+    </w:p>
+    <w:p>
+      <w:pPr>
+        <w:spacing w:after="0"/>
+      </w:pPr>
+    </w:p>
+    <w:p>
+      <w:pPr>
+        <w:spacing w:after="0"/>
+      </w:pPr>
+      <w:r>
+        <w:t xml:space="preserve">Phase 1 </w:t>
+      </w:r>
+      <w:r>
+        <w:tab/>
+      </w:r>
+      <w:r>
+        <w:tab/>
+        <w:t xml:space="preserve">Phase 2 </w:t>
+      </w:r>
+      <w:r>
+        <w:tab/>
+      </w:r>
+    </w:p>
+    <w:p>
+      <w:pPr>
+        <w:spacing w:after="0"/>
+      </w:pPr>
+    </w:p>
+    <w:p>
+      <w:pPr>
+        <w:spacing w:after="0"/>
+      </w:pPr>
+    </w:p>
+    <w:p>
+      <w:pPr>
+        <w:spacing w:after="0"/>
+      </w:pPr>
+    </w:p>
+    <w:p>
+      <w:pPr>
+        <w:spacing w:after="0"/>
+      </w:pPr>
+    </w:p>
+    <w:p>
+      <w:pPr>
+        <w:spacing w:after="0"/>
+      </w:pPr>
+    </w:p>
+    <w:p>
+      <w:pPr>
+        <w:spacing w:after="0"/>
+      </w:pPr>
+      <w:proofErr w:type="gramStart"/>
+      <w:r>
+        <w:t>OOPs :</w:t>
+      </w:r>
+      <w:proofErr w:type="gramEnd"/>
+      <w:r>
+        <w:t xml:space="preserve"> Object Oriented Programming system </w:t>
+      </w:r>
+    </w:p>
+    <w:p>
+      <w:pPr>
+        <w:spacing w:after="0"/>
+      </w:pPr>
+      <w:proofErr w:type="gramStart"/>
+      <w:r>
+        <w:t>object :</w:t>
+      </w:r>
+      <w:proofErr w:type="gramEnd"/>
+      <w:r>
+        <w:t xml:space="preserve"> object is any real world entity. </w:t>
+      </w:r>
+    </w:p>
+    <w:p>
+      <w:pPr>
+        <w:spacing w:after="0"/>
+      </w:pPr>
+      <w:proofErr w:type="gramStart"/>
+      <w:r>
+        <w:t>Ex :</w:t>
+      </w:r>
+      <w:proofErr w:type="gramEnd"/>
+      <w:r>
+        <w:t xml:space="preserve"> Person, Place, Bank, Animal, Car </w:t>
+      </w:r>
+    </w:p>
+    <w:p>
+      <w:pPr>
+        <w:spacing w:after="0"/>
+      </w:pPr>
+      <w:r>
+        <w:tab/>
+      </w:r>
+      <w:r>
+        <w:tab/>
+      </w:r>
+    </w:p>
+    <w:p>
+      <w:pPr>
+        <w:spacing w:after="0"/>
+      </w:pPr>
+      <w:r>
+        <w:tab/>
+      </w:r>
+      <w:r>
+        <w:tab/>
+        <w:t>Properties or state -</w:t>
+      </w:r>
+      <w:r>
+        <w:sym w:font="Wingdings" w:char="F0E0"/>
+      </w:r>
+      <w:r>
+        <w:t xml:space="preserve"> have </w:t>
+      </w:r>
+      <w:r>
+        <w:sym w:font="Wingdings" w:char="F0E0"/>
+      </w:r>
+    </w:p>
+    <w:p>
+      <w:pPr>
+        <w:spacing w:after="0"/>
+      </w:pPr>
+      <w:r>
+        <w:t xml:space="preserve">Person </w:t>
+      </w:r>
+    </w:p>
+    <w:p>
+      <w:pPr>
+        <w:spacing w:after="0"/>
+      </w:pPr>
+      <w:r>
+        <w:tab/>
+      </w:r>
+      <w:r>
+        <w:tab/>
+        <w:t xml:space="preserve">Behaviour </w:t>
+      </w:r>
+      <w:r>
+        <w:tab/>
+      </w:r>
+      <w:r>
+        <w:sym w:font="Wingdings" w:char="F0E0"/>
+      </w:r>
+      <w:r>
+        <w:t xml:space="preserve"> do/does </w:t>
+      </w:r>
+    </w:p>
+    <w:p>
+      <w:pPr>
+        <w:spacing w:after="0"/>
+      </w:pPr>
+      <w:r>
+        <w:tab/>
+      </w:r>
+      <w:r>
+        <w:tab/>
+        <w:t>Have -</w:t>
+      </w:r>
+      <w:r>
+        <w:sym w:font="Wingdings" w:char="F0E0"/>
+      </w:r>
+      <w:r>
+        <w:t xml:space="preserve"> </w:t>
+      </w:r>
+    </w:p>
+    <w:p>
+      <w:pPr>
+        <w:spacing w:after="0"/>
+      </w:pPr>
+      <w:r>
+        <w:t xml:space="preserve">Car </w:t>
+      </w:r>
+    </w:p>
+    <w:p>
+      <w:pPr>
+        <w:spacing w:after="0"/>
+      </w:pPr>
+      <w:r>
+        <w:tab/>
+      </w:r>
+      <w:r>
+        <w:tab/>
+        <w:t xml:space="preserve">Behaviour </w:t>
+      </w:r>
+    </w:p>
+    <w:p>
+      <w:pPr>
+        <w:spacing w:after="0"/>
+      </w:pPr>
+      <w:r>
+        <w:t xml:space="preserve">Object is a concept. </w:t>
+      </w:r>
+    </w:p>
+    <w:p>
+      <w:pPr>
+        <w:spacing w:after="0"/>
+      </w:pPr>
+      <w:proofErr w:type="gramStart"/>
+      <w:r>
+        <w:t>class :</w:t>
+      </w:r>
+      <w:proofErr w:type="gramEnd"/>
+      <w:r>
+        <w:t xml:space="preserve"> class is known as blue print of object or template object or using class we can describe the object or class is user-defined data type which is to create the object. </w:t>
+      </w:r>
+    </w:p>
+    <w:p>
+      <w:pPr>
+        <w:spacing w:after="0"/>
+      </w:pPr>
+    </w:p>
+    <w:p>
+      <w:pPr>
+        <w:spacing w:after="0"/>
+      </w:pPr>
+      <w:r>
+        <w:t xml:space="preserve">In Java if we want to display any simple message we have to take the help of class. </w:t>
+      </w:r>
+    </w:p>
+    <w:p>
+      <w:pPr>
+        <w:spacing w:after="0"/>
+      </w:pPr>
+    </w:p>
+    <w:p>
+      <w:pPr>
+        <w:spacing w:after="0"/>
+      </w:pPr>
+      <w:r>
+        <w:t xml:space="preserve">Syntax of class </w:t>
+      </w:r>
+    </w:p>
+    <w:p>
+      <w:pPr>
+        <w:spacing w:after="0"/>
+      </w:pPr>
+    </w:p>
+    <w:p>
+      <w:pPr>
+        <w:spacing w:after="0"/>
+      </w:pPr>
+      <w:proofErr w:type="gramStart"/>
+      <w:r>
+        <w:t>class</w:t>
+      </w:r>
+      <w:proofErr w:type="gramEnd"/>
+      <w:r>
+        <w:t xml:space="preserve"> </w:t>
+      </w:r>
+      <w:proofErr w:type="spellStart"/>
+      <w:r>
+        <w:t>className</w:t>
+      </w:r>
+      <w:proofErr w:type="spellEnd"/>
+      <w:r>
+        <w:t xml:space="preserve"> {</w:t>
+      </w:r>
+    </w:p>
+    <w:p>
+      <w:pPr>
+        <w:spacing w:after="0"/>
+      </w:pPr>
+      <w:r>
+        <w:tab/>
+      </w:r>
+      <w:proofErr w:type="gramStart"/>
+      <w:r>
+        <w:t>fields</w:t>
+      </w:r>
+      <w:proofErr w:type="gramEnd"/>
+      <w:r>
+        <w:t xml:space="preserve"> or variable  </w:t>
+      </w:r>
+    </w:p>
+    <w:p>
+      <w:pPr>
+        <w:spacing w:after="0"/>
+      </w:pPr>
+      <w:r>
+        <w:tab/>
+      </w:r>
+      <w:proofErr w:type="gramStart"/>
+      <w:r>
+        <w:t>methods</w:t>
+      </w:r>
+      <w:proofErr w:type="gramEnd"/>
+      <w:r>
+        <w:t xml:space="preserve"> or functions</w:t>
+      </w:r>
+    </w:p>
+    <w:p>
+      <w:pPr>
+        <w:spacing w:after="0"/>
+      </w:pPr>
+      <w:r>
+        <w:t xml:space="preserve">} </w:t>
+      </w:r>
+    </w:p>
+    <w:p>
+      <w:pPr>
+        <w:spacing w:after="0"/>
+      </w:pPr>
+    </w:p>
+    <w:p>
+      <w:pPr>
+        <w:spacing w:after="0"/>
+      </w:pPr>
+    </w:p>
+    <w:p>
+      <w:pPr>
+        <w:spacing w:after="0"/>
+      </w:pPr>
+      <w:r>
+        <w:t xml:space="preserve">Class name must be follow some rules </w:t>
+      </w:r>
+    </w:p>
+    <w:p>
+      <w:pPr>
+        <w:spacing w:after="0"/>
+      </w:pPr>
+      <w:r>
+        <w:t xml:space="preserve">In Java class name must be follow Pascal naming rules. </w:t>
+      </w:r>
+    </w:p>
+    <w:p>
+      <w:pPr>
+        <w:pStyle w:val="ListParagraph"/>
+        <w:numPr>
+          <w:ilvl w:val="0"/>
+          <w:numId w:val="1"/>
+        </w:numPr>
+        <w:spacing w:after="0"/>
+        <w:ind w:left="0"/>
+      </w:pPr>
+      <w:r>
+        <w:t xml:space="preserve">If class contains one word it must start with upper case. </w:t>
+      </w:r>
+    </w:p>
+    <w:p>
+      <w:pPr>
+        <w:pStyle w:val="ListParagraph"/>
+        <w:numPr>
+          <w:ilvl w:val="0"/>
+          <w:numId w:val="1"/>
+        </w:numPr>
+        <w:spacing w:after="0"/>
+        <w:ind w:left="0"/>
+      </w:pPr>
+      <w:r>
+        <w:t xml:space="preserve">If class container more than one word each word first letter upper case. </w:t>
+      </w:r>
+    </w:p>
+    <w:p>
+      <w:pPr>
+        <w:pStyle w:val="ListParagraph"/>
+        <w:numPr>
+          <w:ilvl w:val="0"/>
+          <w:numId w:val="1"/>
+        </w:numPr>
+        <w:spacing w:after="0"/>
+        <w:ind w:left="0"/>
+      </w:pPr>
+      <w:r>
+        <w:t xml:space="preserve">Please write meaningful name for class while developing the application. </w:t>
+      </w:r>
+    </w:p>
+    <w:p>
+      <w:pPr>
+        <w:pStyle w:val="ListParagraph"/>
+        <w:spacing w:after="0"/>
+        <w:ind w:left="0"/>
+      </w:pPr>
+    </w:p>
+    <w:p>
+      <w:pPr>
+        <w:spacing w:after="0"/>
+      </w:pPr>
+    </w:p>
+    <w:p>
+      <w:pPr>
+        <w:spacing w:after="0"/>
+      </w:pPr>
+    </w:p>
+    <w:p>
+      <w:pPr>
+        <w:spacing w:after="0"/>
+      </w:pPr>
+      <w:proofErr w:type="gramStart"/>
+      <w:r>
+        <w:t>class</w:t>
+      </w:r>
+      <w:proofErr w:type="gramEnd"/>
+      <w:r>
+        <w:t xml:space="preserve"> Test {</w:t>
+      </w:r>
+    </w:p>
+    <w:p>
+      <w:pPr>
+        <w:spacing w:after="0"/>
+      </w:pPr>
+      <w:r>
+        <w:tab/>
+      </w:r>
+      <w:proofErr w:type="gramStart"/>
+      <w:r>
+        <w:t>public</w:t>
+      </w:r>
+      <w:proofErr w:type="gramEnd"/>
+      <w:r>
+        <w:t xml:space="preserve"> static void main(String </w:t>
+      </w:r>
+      <w:proofErr w:type="spellStart"/>
+      <w:r>
+        <w:t>args</w:t>
+      </w:r>
+      <w:proofErr w:type="spellEnd"/>
+      <w:r>
+        <w:t>[]) {</w:t>
+      </w:r>
+    </w:p>
+    <w:p>
+      <w:pPr>
+        <w:spacing w:after="0"/>
+      </w:pPr>
+      <w:r>
+        <w:tab/>
+      </w:r>
+      <w:r>
+        <w:tab/>
+      </w:r>
+      <w:proofErr w:type="spellStart"/>
+      <w:proofErr w:type="gramStart"/>
+      <w:r>
+        <w:t>System.out.println</w:t>
+      </w:r>
+      <w:proofErr w:type="spellEnd"/>
+      <w:r>
+        <w:t>(</w:t>
+      </w:r>
+      <w:proofErr w:type="gramEnd"/>
+      <w:r>
+        <w:t>“Welcome to Java”);</w:t>
+      </w:r>
+    </w:p>
+    <w:p>
+      <w:pPr>
+        <w:spacing w:after="0"/>
+        <w:ind w:firstLine="720"/>
+      </w:pPr>
+      <w:r>
+        <w:t>}</w:t>
+      </w:r>
+    </w:p>
+    <w:p>
+      <w:pPr>
+        <w:spacing w:after="0"/>
+      </w:pPr>
+      <w:r>
+        <w:t>}</w:t>
+      </w:r>
+    </w:p>
+    <w:p>
+      <w:pPr>
+        <w:spacing w:after="0"/>
+      </w:pPr>
+      <w:r>
+        <w:t xml:space="preserve">Once installed the Java you can see </w:t>
+      </w:r>
+      <w:proofErr w:type="spellStart"/>
+      <w:r>
+        <w:t>jdk</w:t>
+      </w:r>
+      <w:proofErr w:type="spellEnd"/>
+      <w:r>
+        <w:t xml:space="preserve"> and </w:t>
+      </w:r>
+      <w:proofErr w:type="spellStart"/>
+      <w:r>
+        <w:t>jre</w:t>
+      </w:r>
+      <w:proofErr w:type="spellEnd"/>
+      <w:r>
+        <w:t xml:space="preserve"> </w:t>
+      </w:r>
+    </w:p>
+    <w:p>
+      <w:pPr>
+        <w:spacing w:after="0"/>
+      </w:pPr>
+      <w:r>
+        <w:t xml:space="preserve">Java development kit </w:t>
+      </w:r>
+    </w:p>
+    <w:p>
+      <w:pPr>
+        <w:spacing w:after="0"/>
+      </w:pPr>
+      <w:r>
+        <w:t xml:space="preserve">Java run time environment </w:t>
+      </w:r>
+    </w:p>
+    <w:p>
+      <w:pPr>
+        <w:spacing w:after="0"/>
+      </w:pPr>
+    </w:p>
+    <w:p>
+      <w:pPr>
+        <w:spacing w:after="0"/>
+      </w:pPr>
+      <w:r>
+        <w:t xml:space="preserve">Write the program in Notepad </w:t>
+      </w:r>
+    </w:p>
+    <w:p>
+      <w:pPr>
+        <w:spacing w:after="0"/>
+      </w:pPr>
+    </w:p>
+    <w:p>
+      <w:pPr>
+        <w:spacing w:after="0"/>
+      </w:pPr>
+      <w:proofErr w:type="gramStart"/>
+      <w:r>
+        <w:t>class</w:t>
+      </w:r>
+      <w:proofErr w:type="gramEnd"/>
+      <w:r>
+        <w:t xml:space="preserve"> Test {</w:t>
+      </w:r>
+    </w:p>
+    <w:p>
+      <w:pPr>
+        <w:spacing w:after="0"/>
+      </w:pPr>
+      <w:r>
+        <w:tab/>
+      </w:r>
+      <w:proofErr w:type="gramStart"/>
+      <w:r>
+        <w:t>public</w:t>
+      </w:r>
+      <w:proofErr w:type="gramEnd"/>
+      <w:r>
+        <w:t xml:space="preserve"> static void main(String </w:t>
+      </w:r>
+      <w:proofErr w:type="spellStart"/>
+      <w:r>
+        <w:t>args</w:t>
+      </w:r>
+      <w:proofErr w:type="spellEnd"/>
+      <w:r>
+        <w:t>[]) {</w:t>
+      </w:r>
+    </w:p>
+    <w:p>
+      <w:pPr>
+        <w:spacing w:after="0"/>
+      </w:pPr>
+      <w:r>
+        <w:tab/>
+      </w:r>
+      <w:proofErr w:type="spellStart"/>
+      <w:proofErr w:type="gramStart"/>
+      <w:r>
+        <w:t>System.out.println</w:t>
+      </w:r>
+      <w:proofErr w:type="spellEnd"/>
+      <w:r>
+        <w:t>(</w:t>
+      </w:r>
+      <w:proofErr w:type="gramEnd"/>
+      <w:r>
+        <w:t>"Welcome to Java....");</w:t>
+      </w:r>
+    </w:p>
+    <w:p>
+      <w:pPr>
+        <w:spacing w:after="0"/>
+      </w:pPr>
+      <w:r>
+        <w:tab/>
+        <w:t>}</w:t>
+      </w:r>
+    </w:p>
+    <w:p>
+      <w:pPr>
+        <w:spacing w:after="0"/>
+      </w:pPr>
+      <w:r>
+        <w:t>}</w:t>
+      </w:r>
+    </w:p>
+    <w:p>
+      <w:pPr>
+        <w:spacing w:after="0"/>
+      </w:pPr>
+    </w:p>
+    <w:p>
+      <w:pPr>
+        <w:spacing w:after="0"/>
+      </w:pPr>
+      <w:r>
+        <w:t xml:space="preserve">Save the program with </w:t>
+      </w:r>
+      <w:r>
+        <w:rPr>
+          <w:highlight w:val="yellow"/>
+        </w:rPr>
+        <w:t>Test.java</w:t>
+      </w:r>
+      <w:r>
+        <w:t>.</w:t>
+      </w:r>
+    </w:p>
+    <w:p>
+      <w:pPr>
+        <w:spacing w:after="0"/>
+      </w:pPr>
+    </w:p>
+    <w:p>
+      <w:pPr>
+        <w:spacing w:after="0"/>
+      </w:pPr>
+      <w:r>
+        <w:t xml:space="preserve">Copy the Java home </w:t>
+      </w:r>
+    </w:p>
+    <w:p>
+      <w:pPr>
+        <w:spacing w:after="0"/>
+      </w:pPr>
+      <w:r>
+        <w:t>C:\Program Files\Java\jdk1.8.0_211</w:t>
+      </w:r>
+    </w:p>
+    <w:p>
+      <w:pPr>
+        <w:spacing w:after="0"/>
+      </w:pPr>
+    </w:p>
+    <w:p>
+      <w:pPr>
+        <w:spacing w:after="0"/>
+      </w:pPr>
+      <w:r>
+        <w:rPr>
+          <w:noProof/>
+          <w:lang w:eastAsia="en-IN"/>
+        </w:rPr>
+        <w:lastRenderedPageBreak/>
+        <w:drawing>
+          <wp:inline distT="0" distB="0" distL="0" distR="0" wp14:anchorId="396A29CD" wp14:editId="08848253">
+            <wp:extent cx="5731510" cy="3776345"/>
+            <wp:effectExtent l="0" t="0" r="2540" b="0"/>
+            <wp:docPr id="1" name="Picture 1"/>
+            <wp:cNvGraphicFramePr>
+              <a:graphicFrameLocks xmlns:a="http://schemas.openxmlformats.org/drawingml/2006/main" noChangeAspect="1"/>
+            </wp:cNvGraphicFramePr>
+            <a:graphic xmlns:a="http://schemas.openxmlformats.org/drawingml/2006/main">
+              <a:graphicData uri="http://schemas.openxmlformats.org/drawingml/2006/picture">
+                <pic:pic xmlns:pic="http://schemas.openxmlformats.org/drawingml/2006/picture">
+                  <pic:nvPicPr>
+                    <pic:cNvPr id="1" name=""/>
+                    <pic:cNvPicPr/>
+                  </pic:nvPicPr>
+                  <pic:blipFill>
+                    <a:blip r:embed="rId5"/>
+                    <a:stretch>
+                      <a:fillRect/>
+                    </a:stretch>
+                  </pic:blipFill>
+                  <pic:spPr>
+                    <a:xfrm>
+                      <a:off x="0" y="0"/>
+                      <a:ext cx="5731510" cy="3776345"/>
+                    </a:xfrm>
+                    <a:prstGeom prst="rect">
+                      <a:avLst/>
+                    </a:prstGeom>
+                  </pic:spPr>
+                </pic:pic>
+              </a:graphicData>
+            </a:graphic>
+          </wp:inline>
+        </w:drawing>
+      </w:r>
+    </w:p>
+    <w:p>
+      <w:pPr>
+        <w:spacing w:after="0"/>
+      </w:pPr>
+    </w:p>
+    <w:p>
+      <w:pPr>
+        <w:spacing w:after="0"/>
+      </w:pPr>
+    </w:p>
+    <w:p>
+      <w:pPr>
+        <w:spacing w:after="0"/>
+      </w:pPr>
+      <w:proofErr w:type="spellStart"/>
+      <w:proofErr w:type="gramStart"/>
+      <w:r>
+        <w:t>javac</w:t>
+      </w:r>
+      <w:proofErr w:type="spellEnd"/>
+      <w:proofErr w:type="gramEnd"/>
+      <w:r>
+        <w:t xml:space="preserve"> </w:t>
+      </w:r>
+    </w:p>
+    <w:p>
+      <w:pPr>
+        <w:spacing w:after="0"/>
+      </w:pPr>
+      <w:proofErr w:type="gramStart"/>
+      <w:r>
+        <w:t>java</w:t>
+      </w:r>
+      <w:proofErr w:type="gramEnd"/>
+    </w:p>
+    <w:p>
+      <w:pPr>
+        <w:spacing w:after="0"/>
+      </w:pPr>
+    </w:p>
+    <w:p>
+      <w:pPr>
+        <w:spacing w:after="0"/>
+      </w:pPr>
+      <w:r>
+        <w:t xml:space="preserve">Open the command prompt </w:t>
+      </w:r>
+    </w:p>
+    <w:p>
+      <w:pPr>
+        <w:spacing w:after="0"/>
+      </w:pPr>
+    </w:p>
+    <w:p>
+      <w:pPr>
+        <w:spacing w:after="0"/>
+      </w:pPr>
+      <w:r>
+        <w:rPr>
+          <w:noProof/>
+          <w:lang w:eastAsia="en-IN"/>
+        </w:rPr>
+        <w:drawing>
+          <wp:inline distT="0" distB="0" distL="0" distR="0" wp14:anchorId="65ECD55E" wp14:editId="7BF494E8">
+            <wp:extent cx="5731510" cy="2301875"/>
+            <wp:effectExtent l="0" t="0" r="2540" b="3175"/>
+            <wp:docPr id="2" name="Picture 2"/>
+            <wp:cNvGraphicFramePr>
+              <a:graphicFrameLocks xmlns:a="http://schemas.openxmlformats.org/drawingml/2006/main" noChangeAspect="1"/>
+            </wp:cNvGraphicFramePr>
+            <a:graphic xmlns:a="http://schemas.openxmlformats.org/drawingml/2006/main">
+              <a:graphicData uri="http://schemas.openxmlformats.org/drawingml/2006/picture">
+                <pic:pic xmlns:pic="http://schemas.openxmlformats.org/drawingml/2006/picture">
+                  <pic:nvPicPr>
+                    <pic:cNvPr id="1" name=""/>
+                    <pic:cNvPicPr/>
+                  </pic:nvPicPr>
+                  <pic:blipFill>
+                    <a:blip r:embed="rId6"/>
+                    <a:stretch>
+                      <a:fillRect/>
+                    </a:stretch>
+                  </pic:blipFill>
+                  <pic:spPr>
+                    <a:xfrm>
+                      <a:off x="0" y="0"/>
+                      <a:ext cx="5731510" cy="2301875"/>
+                    </a:xfrm>
+                    <a:prstGeom prst="rect">
+                      <a:avLst/>
+                    </a:prstGeom>
+                  </pic:spPr>
+                </pic:pic>
+              </a:graphicData>
+            </a:graphic>
+          </wp:inline>
+        </w:drawing>
+      </w:r>
+    </w:p>
+    <w:p>
+      <w:pPr>
+        <w:spacing w:after="0"/>
+      </w:pPr>
+    </w:p>
+    <w:p>
+      <w:pPr>
+        <w:spacing w:after="0"/>
+      </w:pPr>
+      <w:r>
+        <w:t xml:space="preserve"> </w:t>
+      </w:r>
+    </w:p>
+    <w:p>
+      <w:pPr>
+        <w:spacing w:after="0"/>
+        <w:rPr>
+          <w:highlight w:val="yellow"/>
+        </w:rPr>
+      </w:pPr>
+    </w:p>
+    <w:p>
+      <w:pPr>
+        <w:spacing w:after="0"/>
+      </w:pPr>
+    </w:p>
+    <w:p>
+      <w:pPr>
+        <w:spacing w:after="0"/>
+      </w:pPr>
+    </w:p>
+    <w:p>
+      <w:pPr>
+        <w:spacing w:after="0"/>
+      </w:pPr>
+    </w:p>
+    <w:p>
+      <w:pPr>
+        <w:spacing w:after="0"/>
+      </w:pPr>
+    </w:p>
+    <w:p>
+      <w:pPr>
+        <w:spacing w:after="0"/>
+      </w:pPr>
+    </w:p>
+    <w:p>
+      <w:pPr>
+        <w:spacing w:after="0"/>
+      </w:pPr>
+      <w:r>
+        <w:lastRenderedPageBreak/>
+        <w:t xml:space="preserve">This program is use to display the simple message </w:t>
+      </w:r>
+    </w:p>
+    <w:p>
+      <w:pPr>
+        <w:spacing w:after="0"/>
+      </w:pPr>
+    </w:p>
+    <w:p>
+      <w:pPr>
+        <w:spacing w:after="0"/>
+      </w:pPr>
+      <w:proofErr w:type="gramStart"/>
+      <w:r>
+        <w:t>class</w:t>
+      </w:r>
+      <w:proofErr w:type="gramEnd"/>
+      <w:r>
+        <w:t xml:space="preserve"> Test {</w:t>
+      </w:r>
+    </w:p>
+    <w:p>
+      <w:pPr>
+        <w:spacing w:after="0"/>
+      </w:pPr>
+      <w:r>
+        <w:tab/>
+      </w:r>
+      <w:proofErr w:type="gramStart"/>
+      <w:r>
+        <w:t>public</w:t>
+      </w:r>
+      <w:proofErr w:type="gramEnd"/>
+      <w:r>
+        <w:t xml:space="preserve"> static void main(String </w:t>
+      </w:r>
+      <w:proofErr w:type="spellStart"/>
+      <w:r>
+        <w:t>args</w:t>
+      </w:r>
+      <w:proofErr w:type="spellEnd"/>
+      <w:r>
+        <w:t>[]) {</w:t>
+      </w:r>
+    </w:p>
+    <w:p>
+      <w:pPr>
+        <w:spacing w:after="0"/>
+      </w:pPr>
+      <w:r>
+        <w:tab/>
+      </w:r>
+      <w:proofErr w:type="spellStart"/>
+      <w:proofErr w:type="gramStart"/>
+      <w:r>
+        <w:t>System.out.println</w:t>
+      </w:r>
+      <w:proofErr w:type="spellEnd"/>
+      <w:r>
+        <w:t>(</w:t>
+      </w:r>
+      <w:proofErr w:type="gramEnd"/>
+      <w:r>
+        <w:t>"Welcome to Java....");</w:t>
+      </w:r>
+    </w:p>
+    <w:p>
+      <w:pPr>
+        <w:spacing w:after="0"/>
+      </w:pPr>
+      <w:r>
+        <w:tab/>
+      </w:r>
+      <w:proofErr w:type="spellStart"/>
+      <w:proofErr w:type="gramStart"/>
+      <w:r>
+        <w:t>System.out.println</w:t>
+      </w:r>
+      <w:proofErr w:type="spellEnd"/>
+      <w:r>
+        <w:t>(</w:t>
+      </w:r>
+      <w:proofErr w:type="gramEnd"/>
+      <w:r>
+        <w:t>"Welcome to Java....");</w:t>
+      </w:r>
+    </w:p>
+    <w:p>
+      <w:pPr>
+        <w:spacing w:after="0"/>
+      </w:pPr>
+      <w:r>
+        <w:tab/>
+      </w:r>
+      <w:proofErr w:type="spellStart"/>
+      <w:proofErr w:type="gramStart"/>
+      <w:r>
+        <w:t>System.out.println</w:t>
+      </w:r>
+      <w:proofErr w:type="spellEnd"/>
+      <w:r>
+        <w:t>(</w:t>
+      </w:r>
+      <w:proofErr w:type="gramEnd"/>
+      <w:r>
+        <w:t>"Welcome to Java....");</w:t>
+      </w:r>
+    </w:p>
+    <w:p>
+      <w:pPr>
+        <w:spacing w:after="0"/>
+      </w:pPr>
+      <w:r>
+        <w:tab/>
+        <w:t>}</w:t>
+      </w:r>
+    </w:p>
+    <w:p>
+      <w:pPr>
+        <w:spacing w:after="0"/>
+      </w:pPr>
+      <w:r>
+        <w:t>}</w:t>
+      </w:r>
+    </w:p>
+    <w:p>
+      <w:pPr>
+        <w:spacing w:after="0"/>
+        <w:rPr>
+          <w:highlight w:val="yellow"/>
+        </w:rPr>
+      </w:pPr>
+    </w:p>
+    <w:p>
+      <w:pPr>
+        <w:spacing w:after="0"/>
+      </w:pPr>
+      <w:r>
+        <w:rPr>
+          <w:highlight w:val="yellow"/>
+        </w:rPr>
+        <w:t xml:space="preserve">Data </w:t>
+      </w:r>
+      <w:proofErr w:type="gramStart"/>
+      <w:r>
+        <w:rPr>
+          <w:highlight w:val="yellow"/>
+        </w:rPr>
+        <w:t>types :</w:t>
+      </w:r>
+      <w:proofErr w:type="gramEnd"/>
+      <w:r>
+        <w:t xml:space="preserve">  data type is a type of data which tells which type of data it will hold. </w:t>
+      </w:r>
+    </w:p>
+    <w:p>
+      <w:pPr>
+        <w:spacing w:after="0"/>
+      </w:pPr>
+    </w:p>
+    <w:p>
+      <w:pPr>
+        <w:spacing w:after="0"/>
+      </w:pPr>
+      <w:r>
+        <w:t xml:space="preserve">In Java data types mainly divided into two types. </w:t>
+      </w:r>
+    </w:p>
+    <w:p>
+      <w:pPr>
+        <w:pStyle w:val="ListParagraph"/>
+        <w:numPr>
+          <w:ilvl w:val="0"/>
+          <w:numId w:val="2"/>
+        </w:numPr>
+        <w:spacing w:after="0"/>
+        <w:ind w:left="0"/>
+      </w:pPr>
+      <w:r>
+        <w:t xml:space="preserve">Primitive data type : these data types is </w:t>
+      </w:r>
+      <w:proofErr w:type="spellStart"/>
+      <w:r>
+        <w:t>use</w:t>
+      </w:r>
+      <w:proofErr w:type="spellEnd"/>
+      <w:r>
+        <w:t xml:space="preserve"> to store only value </w:t>
+      </w:r>
+    </w:p>
+    <w:p>
+      <w:pPr>
+        <w:pStyle w:val="ListParagraph"/>
+        <w:numPr>
+          <w:ilvl w:val="0"/>
+          <w:numId w:val="2"/>
+        </w:numPr>
+        <w:spacing w:after="0"/>
+        <w:ind w:left="0"/>
+      </w:pPr>
+      <w:r>
+        <w:t xml:space="preserve">Non primitive data </w:t>
+      </w:r>
+      <w:proofErr w:type="gramStart"/>
+      <w:r>
+        <w:t>type  or</w:t>
+      </w:r>
+      <w:proofErr w:type="gramEnd"/>
+      <w:r>
+        <w:t xml:space="preserve"> reference data types : these data type is </w:t>
+      </w:r>
+      <w:proofErr w:type="spellStart"/>
+      <w:r>
+        <w:t>use</w:t>
+      </w:r>
+      <w:proofErr w:type="spellEnd"/>
+      <w:r>
+        <w:t xml:space="preserve"> to store value as well as reference of another data types. </w:t>
+      </w:r>
+    </w:p>
+    <w:p>
+      <w:pPr>
+        <w:spacing w:after="0"/>
+      </w:pPr>
+      <w:r>
+        <w:t xml:space="preserve">Primitive data types </w:t>
+      </w:r>
+    </w:p>
+    <w:p>
+      <w:pPr>
+        <w:pStyle w:val="ListParagraph"/>
+        <w:numPr>
+          <w:ilvl w:val="0"/>
+          <w:numId w:val="3"/>
+        </w:numPr>
+        <w:spacing w:after="0"/>
+        <w:ind w:left="0"/>
+      </w:pPr>
+      <w:r>
+        <w:t>byte</w:t>
+      </w:r>
+      <w:r>
+        <w:tab/>
+      </w:r>
+      <w:r>
+        <w:tab/>
+      </w:r>
+      <w:r>
+        <w:tab/>
+      </w:r>
+      <w:r>
+        <w:tab/>
+      </w:r>
+      <w:r>
+        <w:tab/>
+      </w:r>
+      <w:r>
+        <w:tab/>
+        <w:t xml:space="preserve">1 byte </w:t>
+      </w:r>
+      <w:r>
+        <w:tab/>
+      </w:r>
+      <w:r>
+        <w:tab/>
+        <w:t xml:space="preserve"> </w:t>
+      </w:r>
+    </w:p>
+    <w:p>
+      <w:pPr>
+        <w:pStyle w:val="ListParagraph"/>
+        <w:numPr>
+          <w:ilvl w:val="0"/>
+          <w:numId w:val="3"/>
+        </w:numPr>
+        <w:spacing w:after="0"/>
+        <w:ind w:left="0"/>
+      </w:pPr>
+      <w:r>
+        <w:t>short</w:t>
+      </w:r>
+      <w:r>
+        <w:tab/>
+      </w:r>
+      <w:r>
+        <w:tab/>
+      </w:r>
+      <w:r>
+        <w:tab/>
+      </w:r>
+      <w:r>
+        <w:tab/>
+      </w:r>
+      <w:r>
+        <w:tab/>
+      </w:r>
+      <w:r>
+        <w:tab/>
+        <w:t xml:space="preserve">2 byte </w:t>
+      </w:r>
+    </w:p>
+    <w:p>
+      <w:pPr>
+        <w:pStyle w:val="ListParagraph"/>
+        <w:numPr>
+          <w:ilvl w:val="0"/>
+          <w:numId w:val="3"/>
+        </w:numPr>
+        <w:spacing w:after="0"/>
+        <w:ind w:left="0"/>
+      </w:pPr>
+      <w:proofErr w:type="spellStart"/>
+      <w:r>
+        <w:t>int</w:t>
+      </w:r>
+      <w:proofErr w:type="spellEnd"/>
+      <w:r>
+        <w:t xml:space="preserve"> </w:t>
+      </w:r>
+      <w:r>
+        <w:tab/>
+      </w:r>
+      <w:r>
+        <w:tab/>
+      </w:r>
+      <w:r>
+        <w:tab/>
+      </w:r>
+      <w:r>
+        <w:tab/>
+      </w:r>
+      <w:r>
+        <w:tab/>
+      </w:r>
+      <w:r>
+        <w:tab/>
+        <w:t xml:space="preserve">4 byte </w:t>
+      </w:r>
+    </w:p>
+    <w:p>
+      <w:pPr>
+        <w:pStyle w:val="ListParagraph"/>
+        <w:numPr>
+          <w:ilvl w:val="0"/>
+          <w:numId w:val="3"/>
+        </w:numPr>
+        <w:spacing w:after="0"/>
+        <w:ind w:left="0"/>
+      </w:pPr>
+      <w:r>
+        <w:t xml:space="preserve">long </w:t>
+      </w:r>
+      <w:r>
+        <w:tab/>
+      </w:r>
+      <w:r>
+        <w:tab/>
+        <w:t xml:space="preserve">: without decimal </w:t>
+      </w:r>
+      <w:r>
+        <w:tab/>
+      </w:r>
+      <w:r>
+        <w:tab/>
+        <w:t xml:space="preserve">8 byte </w:t>
+      </w:r>
+    </w:p>
+    <w:p>
+      <w:pPr>
+        <w:pStyle w:val="ListParagraph"/>
+        <w:numPr>
+          <w:ilvl w:val="0"/>
+          <w:numId w:val="3"/>
+        </w:numPr>
+        <w:spacing w:after="0"/>
+        <w:ind w:left="0"/>
+      </w:pPr>
+      <w:r>
+        <w:t xml:space="preserve">float </w:t>
+      </w:r>
+      <w:r>
+        <w:tab/>
+      </w:r>
+      <w:r>
+        <w:tab/>
+      </w:r>
+      <w:r>
+        <w:tab/>
+      </w:r>
+      <w:r>
+        <w:tab/>
+      </w:r>
+      <w:r>
+        <w:tab/>
+      </w:r>
+      <w:r>
+        <w:tab/>
+        <w:t xml:space="preserve">4 byte </w:t>
+      </w:r>
+    </w:p>
+    <w:p>
+      <w:pPr>
+        <w:pStyle w:val="ListParagraph"/>
+        <w:numPr>
+          <w:ilvl w:val="0"/>
+          <w:numId w:val="3"/>
+        </w:numPr>
+        <w:spacing w:after="0"/>
+        <w:ind w:left="0"/>
+      </w:pPr>
+      <w:r>
+        <w:t xml:space="preserve">double </w:t>
+      </w:r>
+      <w:r>
+        <w:tab/>
+      </w:r>
+      <w:r>
+        <w:tab/>
+        <w:t xml:space="preserve">: with decimal </w:t>
+      </w:r>
+      <w:r>
+        <w:tab/>
+      </w:r>
+      <w:r>
+        <w:tab/>
+      </w:r>
+      <w:r>
+        <w:tab/>
+        <w:t xml:space="preserve">8 byte </w:t>
+      </w:r>
+    </w:p>
+    <w:p>
+      <w:pPr>
+        <w:pStyle w:val="ListParagraph"/>
+        <w:numPr>
+          <w:ilvl w:val="0"/>
+          <w:numId w:val="3"/>
+        </w:numPr>
+        <w:spacing w:after="0"/>
+        <w:ind w:left="0"/>
+      </w:pPr>
+      <w:proofErr w:type="spellStart"/>
+      <w:r>
+        <w:t>char</w:t>
+      </w:r>
+      <w:proofErr w:type="spellEnd"/>
+      <w:r>
+        <w:t xml:space="preserve"> </w:t>
+      </w:r>
+      <w:r>
+        <w:tab/>
+      </w:r>
+      <w:r>
+        <w:tab/>
+        <w:t xml:space="preserve">: single character </w:t>
+      </w:r>
+      <w:r>
+        <w:tab/>
+      </w:r>
+      <w:r>
+        <w:tab/>
+        <w:t xml:space="preserve">2 byte </w:t>
+      </w:r>
+    </w:p>
+    <w:p>
+      <w:pPr>
+        <w:pStyle w:val="ListParagraph"/>
+        <w:numPr>
+          <w:ilvl w:val="0"/>
+          <w:numId w:val="3"/>
+        </w:numPr>
+        <w:spacing w:after="0"/>
+        <w:ind w:left="0"/>
+      </w:pPr>
+      <w:proofErr w:type="spellStart"/>
+      <w:r>
+        <w:t>boolean</w:t>
+      </w:r>
+      <w:proofErr w:type="spellEnd"/>
+      <w:r>
+        <w:t xml:space="preserve"> </w:t>
+      </w:r>
+      <w:r>
+        <w:tab/>
+        <w:t xml:space="preserve">: true or false </w:t>
+      </w:r>
+      <w:r>
+        <w:tab/>
+      </w:r>
+      <w:r>
+        <w:tab/>
+      </w:r>
+      <w:r>
+        <w:tab/>
+        <w:t xml:space="preserve">1 bit </w:t>
+      </w:r>
+    </w:p>
+    <w:p>
+      <w:pPr>
+        <w:spacing w:after="0"/>
+      </w:pPr>
+    </w:p>
+    <w:p>
+      <w:pPr>
+        <w:spacing w:after="0"/>
+      </w:pPr>
+    </w:p>
+    <w:p>
+      <w:pPr>
+        <w:spacing w:after="0"/>
+      </w:pPr>
+    </w:p>
+    <w:p>
+      <w:pPr>
+        <w:spacing w:after="0"/>
+      </w:pPr>
+      <w:r>
+        <w:t xml:space="preserve"> </w:t>
+      </w:r>
+    </w:p>
+    <w:p>
+      <w:pPr>
+        <w:spacing w:after="0"/>
+      </w:pPr>
+      <w:r>
+        <w:t xml:space="preserve">Simple Data </w:t>
+      </w:r>
+      <w:proofErr w:type="gramStart"/>
+      <w:r>
+        <w:t>types</w:t>
+      </w:r>
+      <w:proofErr w:type="gramEnd"/>
+      <w:r>
+        <w:t xml:space="preserve"> example </w:t>
+      </w:r>
+    </w:p>
+    <w:p>
+      <w:pPr>
+        <w:spacing w:after="0"/>
+      </w:pPr>
+    </w:p>
+    <w:p>
+      <w:pPr>
+        <w:spacing w:after="0"/>
+      </w:pPr>
+      <w:proofErr w:type="gramStart"/>
+      <w:r>
+        <w:t>class</w:t>
+      </w:r>
+      <w:proofErr w:type="gramEnd"/>
+      <w:r>
+        <w:t xml:space="preserve"> Test {</w:t>
+      </w:r>
+    </w:p>
+    <w:p>
+      <w:pPr>
+        <w:spacing w:after="0"/>
+      </w:pPr>
+      <w:r>
+        <w:tab/>
+      </w:r>
+      <w:proofErr w:type="gramStart"/>
+      <w:r>
+        <w:t>public</w:t>
+      </w:r>
+      <w:proofErr w:type="gramEnd"/>
+      <w:r>
+        <w:t xml:space="preserve"> static void main(String </w:t>
+      </w:r>
+      <w:proofErr w:type="spellStart"/>
+      <w:r>
+        <w:t>args</w:t>
+      </w:r>
+      <w:proofErr w:type="spellEnd"/>
+      <w:r>
+        <w:t>[]) {</w:t>
+      </w:r>
+    </w:p>
+    <w:p>
+      <w:pPr>
+        <w:spacing w:after="0"/>
+      </w:pPr>
+      <w:r>
+        <w:tab/>
+      </w:r>
+      <w:proofErr w:type="spellStart"/>
+      <w:proofErr w:type="gramStart"/>
+      <w:r>
+        <w:t>int</w:t>
+      </w:r>
+      <w:proofErr w:type="spellEnd"/>
+      <w:proofErr w:type="gramEnd"/>
+      <w:r>
+        <w:t xml:space="preserve"> a=10;</w:t>
+      </w:r>
+    </w:p>
+    <w:p>
+      <w:pPr>
+        <w:spacing w:after="0"/>
+      </w:pPr>
+      <w:r>
+        <w:tab/>
+      </w:r>
+      <w:proofErr w:type="gramStart"/>
+      <w:r>
+        <w:t>double</w:t>
+      </w:r>
+      <w:proofErr w:type="gramEnd"/>
+      <w:r>
+        <w:t xml:space="preserve"> b = 10.20;</w:t>
+      </w:r>
+    </w:p>
+    <w:p>
+      <w:pPr>
+        <w:spacing w:after="0"/>
+      </w:pPr>
+      <w:r>
+        <w:tab/>
+      </w:r>
+      <w:proofErr w:type="gramStart"/>
+      <w:r>
+        <w:t>char</w:t>
+      </w:r>
+      <w:proofErr w:type="gramEnd"/>
+      <w:r>
+        <w:t xml:space="preserve"> c = '*';</w:t>
+      </w:r>
+    </w:p>
+    <w:p>
+      <w:pPr>
+        <w:spacing w:after="0"/>
+      </w:pPr>
+      <w:r>
+        <w:tab/>
+      </w:r>
+      <w:proofErr w:type="spellStart"/>
+      <w:proofErr w:type="gramStart"/>
+      <w:r>
+        <w:t>boolean</w:t>
+      </w:r>
+      <w:proofErr w:type="spellEnd"/>
+      <w:proofErr w:type="gramEnd"/>
+      <w:r>
+        <w:t xml:space="preserve"> res = true;</w:t>
+      </w:r>
+    </w:p>
+    <w:p>
+      <w:pPr>
+        <w:spacing w:after="0"/>
+      </w:pPr>
+      <w:r>
+        <w:tab/>
+      </w:r>
+      <w:proofErr w:type="spellStart"/>
+      <w:proofErr w:type="gramStart"/>
+      <w:r>
+        <w:t>System.out.println</w:t>
+      </w:r>
+      <w:proofErr w:type="spellEnd"/>
+      <w:r>
+        <w:t>(</w:t>
+      </w:r>
+      <w:proofErr w:type="gramEnd"/>
+      <w:r>
+        <w:t>a);</w:t>
+      </w:r>
+      <w:r>
+        <w:tab/>
+      </w:r>
+    </w:p>
+    <w:p>
+      <w:pPr>
+        <w:spacing w:after="0"/>
+      </w:pPr>
+      <w:r>
+        <w:tab/>
+      </w:r>
+      <w:proofErr w:type="spellStart"/>
+      <w:proofErr w:type="gramStart"/>
+      <w:r>
+        <w:t>System.out.println</w:t>
+      </w:r>
+      <w:proofErr w:type="spellEnd"/>
+      <w:r>
+        <w:t>(</w:t>
+      </w:r>
+      <w:proofErr w:type="gramEnd"/>
+      <w:r>
+        <w:t>"</w:t>
+      </w:r>
+      <w:proofErr w:type="spellStart"/>
+      <w:r>
+        <w:t>VAlue</w:t>
+      </w:r>
+      <w:proofErr w:type="spellEnd"/>
+      <w:r>
+        <w:t xml:space="preserve"> of a is "+a);</w:t>
+      </w:r>
+    </w:p>
+    <w:p>
+      <w:pPr>
+        <w:spacing w:after="0"/>
+      </w:pPr>
+      <w:r>
+        <w:tab/>
+      </w:r>
+      <w:proofErr w:type="spellStart"/>
+      <w:proofErr w:type="gramStart"/>
+      <w:r>
+        <w:t>System.out.println</w:t>
+      </w:r>
+      <w:proofErr w:type="spellEnd"/>
+      <w:r>
+        <w:t>(</w:t>
+      </w:r>
+      <w:proofErr w:type="gramEnd"/>
+      <w:r>
+        <w:t>"</w:t>
+      </w:r>
+      <w:proofErr w:type="spellStart"/>
+      <w:r>
+        <w:t>VAlue</w:t>
+      </w:r>
+      <w:proofErr w:type="spellEnd"/>
+      <w:r>
+        <w:t xml:space="preserve"> of b is "+b);</w:t>
+      </w:r>
+    </w:p>
+    <w:p>
+      <w:pPr>
+        <w:spacing w:after="0"/>
+      </w:pPr>
+      <w:r>
+        <w:tab/>
+      </w:r>
+      <w:proofErr w:type="spellStart"/>
+      <w:proofErr w:type="gramStart"/>
+      <w:r>
+        <w:t>System.out.println</w:t>
+      </w:r>
+      <w:proofErr w:type="spellEnd"/>
+      <w:r>
+        <w:t>(</w:t>
+      </w:r>
+      <w:proofErr w:type="gramEnd"/>
+      <w:r>
+        <w:t>"</w:t>
+      </w:r>
+      <w:proofErr w:type="spellStart"/>
+      <w:r>
+        <w:t>VAlue</w:t>
+      </w:r>
+      <w:proofErr w:type="spellEnd"/>
+      <w:r>
+        <w:t xml:space="preserve"> of c is "+c);</w:t>
+      </w:r>
+    </w:p>
+    <w:p>
+      <w:pPr>
+        <w:spacing w:after="0"/>
+      </w:pPr>
+      <w:r>
+        <w:tab/>
+      </w:r>
+      <w:proofErr w:type="spellStart"/>
+      <w:proofErr w:type="gramStart"/>
+      <w:r>
+        <w:t>System.out.println</w:t>
+      </w:r>
+      <w:proofErr w:type="spellEnd"/>
+      <w:r>
+        <w:t>(</w:t>
+      </w:r>
+      <w:proofErr w:type="gramEnd"/>
+      <w:r>
+        <w:t>"</w:t>
+      </w:r>
+      <w:proofErr w:type="spellStart"/>
+      <w:r>
+        <w:t>VAlue</w:t>
+      </w:r>
+      <w:proofErr w:type="spellEnd"/>
+      <w:r>
+        <w:t xml:space="preserve"> of res is "+res);</w:t>
+      </w:r>
+    </w:p>
+    <w:p>
+      <w:pPr>
+        <w:spacing w:after="0"/>
+      </w:pPr>
+      <w:r>
+        <w:tab/>
+        <w:t>}</w:t>
+      </w:r>
+    </w:p>
+    <w:p>
+      <w:pPr>
+        <w:spacing w:after="0"/>
+      </w:pPr>
+      <w:r>
+        <w:t>}</w:t>
+      </w:r>
+    </w:p>
+    <w:p>
+      <w:pPr>
+        <w:spacing w:after="0"/>
+      </w:pPr>
+    </w:p>
+    <w:p>
+      <w:pPr>
+        <w:spacing w:after="0"/>
+      </w:pPr>
+    </w:p>
+    <w:p>
+      <w:pPr>
+        <w:spacing w:after="0"/>
+      </w:pPr>
+    </w:p>
+    <w:p>
+      <w:pPr>
+        <w:spacing w:after="0"/>
+      </w:pPr>
+    </w:p>
+    <w:p>
+      <w:pPr>
+        <w:spacing w:after="0"/>
+      </w:pPr>
+      <w:r>
+        <w:lastRenderedPageBreak/>
+        <w:t xml:space="preserve">Type </w:t>
+      </w:r>
+      <w:proofErr w:type="gramStart"/>
+      <w:r>
+        <w:t>casting :</w:t>
+      </w:r>
+      <w:proofErr w:type="gramEnd"/>
+      <w:r>
+        <w:t xml:space="preserve"> converting from one data type to another data type is known as type casting </w:t>
+      </w:r>
+    </w:p>
+    <w:p>
+      <w:pPr>
+        <w:spacing w:after="0"/>
+      </w:pPr>
+    </w:p>
+    <w:p>
+      <w:pPr>
+        <w:spacing w:after="0"/>
+      </w:pPr>
+      <w:r>
+        <w:t xml:space="preserve">Two types of type casting </w:t>
+      </w:r>
+    </w:p>
+    <w:p>
+      <w:pPr>
+        <w:spacing w:after="0"/>
+      </w:pPr>
+    </w:p>
+    <w:p>
+      <w:pPr>
+        <w:pStyle w:val="ListParagraph"/>
+        <w:numPr>
+          <w:ilvl w:val="0"/>
+          <w:numId w:val="4"/>
+        </w:numPr>
+        <w:spacing w:after="0"/>
+      </w:pPr>
+      <w:r>
+        <w:t>implicit type casting</w:t>
+      </w:r>
+      <w:r>
+        <w:tab/>
+        <w:t xml:space="preserve">: automatically convert it  </w:t>
+      </w:r>
+    </w:p>
+    <w:p>
+      <w:pPr>
+        <w:pStyle w:val="ListParagraph"/>
+        <w:numPr>
+          <w:ilvl w:val="0"/>
+          <w:numId w:val="4"/>
+        </w:numPr>
+        <w:spacing w:after="0"/>
+      </w:pPr>
+      <w:r>
+        <w:t xml:space="preserve">explicit type casting </w:t>
+      </w:r>
+      <w:r>
+        <w:tab/>
+        <w:t xml:space="preserve">: we have to convert it </w:t>
+      </w:r>
+    </w:p>
+    <w:p>
+      <w:pPr>
+        <w:spacing w:after="0"/>
+      </w:pPr>
+    </w:p>
+    <w:p>
+      <w:pPr>
+        <w:spacing w:after="0"/>
+      </w:pPr>
+    </w:p>
+    <w:p>
+      <w:pPr>
+        <w:spacing w:after="0"/>
+      </w:pPr>
+    </w:p>
+    <w:p>
+      <w:pPr>
+        <w:spacing w:after="0"/>
+      </w:pPr>
+    </w:p>
+    <w:p>
+      <w:pPr>
+        <w:spacing w:after="0"/>
+        <w:ind w:left="360"/>
+      </w:pPr>
+      <w:proofErr w:type="spellStart"/>
+      <w:proofErr w:type="gramStart"/>
+      <w:r>
+        <w:t>int</w:t>
+      </w:r>
+      <w:proofErr w:type="spellEnd"/>
+      <w:proofErr w:type="gramEnd"/>
+      <w:r>
+        <w:t xml:space="preserve"> family </w:t>
+      </w:r>
+    </w:p>
+    <w:p>
+      <w:pPr>
+        <w:spacing w:after="0"/>
+        <w:ind w:left="360"/>
+      </w:pPr>
+      <w:r>
+        <w:tab/>
+      </w:r>
+      <w:r>
+        <w:tab/>
+      </w:r>
+      <w:r>
+        <w:tab/>
+        <w:t>---------------</w:t>
+      </w:r>
+      <w:r>
+        <w:sym w:font="Wingdings" w:char="F0E0"/>
+      </w:r>
+      <w:r>
+        <w:t xml:space="preserve"> </w:t>
+      </w:r>
+      <w:proofErr w:type="gramStart"/>
+      <w:r>
+        <w:t>implicit</w:t>
+      </w:r>
+      <w:proofErr w:type="gramEnd"/>
+      <w:r>
+        <w:t xml:space="preserve"> --------------</w:t>
+      </w:r>
+      <w:r>
+        <w:sym w:font="Wingdings" w:char="F0E0"/>
+      </w:r>
+    </w:p>
+    <w:p>
+      <w:pPr>
+        <w:spacing w:after="0"/>
+        <w:ind w:left="360"/>
+      </w:pPr>
+    </w:p>
+    <w:p>
+      <w:pPr>
+        <w:spacing w:after="0"/>
+        <w:ind w:left="360"/>
+      </w:pPr>
+      <w:r>
+        <w:tab/>
+      </w:r>
+      <w:r>
+        <w:tab/>
+      </w:r>
+      <w:proofErr w:type="gramStart"/>
+      <w:r>
+        <w:t>byte</w:t>
+      </w:r>
+      <w:proofErr w:type="gramEnd"/>
+      <w:r>
+        <w:t xml:space="preserve"> </w:t>
+      </w:r>
+      <w:r>
+        <w:tab/>
+      </w:r>
+      <w:r>
+        <w:tab/>
+        <w:t xml:space="preserve">short </w:t>
+      </w:r>
+      <w:r>
+        <w:tab/>
+      </w:r>
+      <w:r>
+        <w:tab/>
+      </w:r>
+      <w:r>
+        <w:tab/>
+      </w:r>
+      <w:proofErr w:type="spellStart"/>
+      <w:r>
+        <w:t>int</w:t>
+      </w:r>
+      <w:proofErr w:type="spellEnd"/>
+      <w:r>
+        <w:t xml:space="preserve"> </w:t>
+      </w:r>
+      <w:r>
+        <w:tab/>
+      </w:r>
+      <w:r>
+        <w:tab/>
+        <w:t xml:space="preserve">long </w:t>
+      </w:r>
+    </w:p>
+    <w:p>
+      <w:pPr>
+        <w:spacing w:after="0"/>
+      </w:pPr>
+    </w:p>
+    <w:p>
+      <w:pPr>
+        <w:spacing w:after="0"/>
+      </w:pPr>
+      <w:r>
+        <w:tab/>
+      </w:r>
+      <w:r>
+        <w:tab/>
+      </w:r>
+      <w:r>
+        <w:tab/>
+      </w:r>
+      <w:r>
+        <w:sym w:font="Wingdings" w:char="F0DF"/>
+      </w:r>
+      <w:r>
+        <w:t>-------------explicit ---------------------------------</w:t>
+      </w:r>
+    </w:p>
+    <w:p>
+      <w:pPr>
+        <w:spacing w:after="0"/>
+      </w:pPr>
+    </w:p>
+    <w:p>
+      <w:pPr>
+        <w:spacing w:after="0"/>
+      </w:pPr>
+    </w:p>
+    <w:p>
+      <w:pPr>
+        <w:spacing w:after="0"/>
+      </w:pPr>
+    </w:p>
+    <w:p>
+      <w:pPr>
+        <w:spacing w:after="0"/>
+        <w:rPr>
+          <w:b/>
+        </w:rPr>
+      </w:pPr>
+      <w:r>
+        <w:rPr>
+          <w:b/>
+        </w:rPr>
+        <w:t xml:space="preserve">Type casting first example </w:t>
+      </w:r>
+    </w:p>
+    <w:p>
+      <w:pPr>
+        <w:spacing w:after="0"/>
+      </w:pPr>
+    </w:p>
+    <w:p>
+      <w:pPr>
+        <w:spacing w:after="0"/>
+      </w:pPr>
+      <w:proofErr w:type="gramStart"/>
+      <w:r>
+        <w:t>class</w:t>
+      </w:r>
+      <w:proofErr w:type="gramEnd"/>
+      <w:r>
+        <w:t xml:space="preserve"> Test {</w:t>
+      </w:r>
+    </w:p>
+    <w:p>
+      <w:pPr>
+        <w:spacing w:after="0"/>
+      </w:pPr>
+      <w:r>
+        <w:tab/>
+      </w:r>
+      <w:proofErr w:type="gramStart"/>
+      <w:r>
+        <w:t>public</w:t>
+      </w:r>
+      <w:proofErr w:type="gramEnd"/>
+      <w:r>
+        <w:t xml:space="preserve"> static void main(String </w:t>
+      </w:r>
+      <w:proofErr w:type="spellStart"/>
+      <w:r>
+        <w:t>args</w:t>
+      </w:r>
+      <w:proofErr w:type="spellEnd"/>
+      <w:r>
+        <w:t>[]) {</w:t>
+      </w:r>
+    </w:p>
+    <w:p>
+      <w:pPr>
+        <w:spacing w:after="0"/>
+      </w:pPr>
+      <w:r>
+        <w:tab/>
+      </w:r>
+      <w:proofErr w:type="gramStart"/>
+      <w:r>
+        <w:t>byte</w:t>
+      </w:r>
+      <w:proofErr w:type="gramEnd"/>
+      <w:r>
+        <w:t xml:space="preserve"> a=10;</w:t>
+      </w:r>
+    </w:p>
+    <w:p>
+      <w:pPr>
+        <w:spacing w:after="0"/>
+      </w:pPr>
+      <w:r>
+        <w:tab/>
+      </w:r>
+      <w:proofErr w:type="gramStart"/>
+      <w:r>
+        <w:t>short</w:t>
+      </w:r>
+      <w:proofErr w:type="gramEnd"/>
+      <w:r>
+        <w:t xml:space="preserve"> b=a;</w:t>
+      </w:r>
+      <w:r>
+        <w:tab/>
+        <w:t xml:space="preserve">// implicit type casting done </w:t>
+      </w:r>
+    </w:p>
+    <w:p>
+      <w:pPr>
+        <w:spacing w:after="0"/>
+      </w:pPr>
+      <w:r>
+        <w:tab/>
+      </w:r>
+      <w:proofErr w:type="spellStart"/>
+      <w:proofErr w:type="gramStart"/>
+      <w:r>
+        <w:t>System.out.println</w:t>
+      </w:r>
+      <w:proofErr w:type="spellEnd"/>
+      <w:r>
+        <w:t>(</w:t>
+      </w:r>
+      <w:proofErr w:type="gramEnd"/>
+      <w:r>
+        <w:t>a);</w:t>
+      </w:r>
+    </w:p>
+    <w:p>
+      <w:pPr>
+        <w:spacing w:after="0"/>
+      </w:pPr>
+      <w:r>
+        <w:tab/>
+      </w:r>
+      <w:proofErr w:type="spellStart"/>
+      <w:proofErr w:type="gramStart"/>
+      <w:r>
+        <w:t>System.out.println</w:t>
+      </w:r>
+      <w:proofErr w:type="spellEnd"/>
+      <w:r>
+        <w:t>(</w:t>
+      </w:r>
+      <w:proofErr w:type="gramEnd"/>
+      <w:r>
+        <w:t>b);</w:t>
+      </w:r>
+    </w:p>
+    <w:p>
+      <w:pPr>
+        <w:spacing w:after="0"/>
+      </w:pPr>
+    </w:p>
+    <w:p>
+      <w:pPr>
+        <w:spacing w:after="0"/>
+      </w:pPr>
+      <w:r>
+        <w:tab/>
+      </w:r>
+      <w:proofErr w:type="gramStart"/>
+      <w:r>
+        <w:t>short</w:t>
+      </w:r>
+      <w:proofErr w:type="gramEnd"/>
+      <w:r>
+        <w:t xml:space="preserve"> c = 10;</w:t>
+      </w:r>
+    </w:p>
+    <w:p>
+      <w:pPr>
+        <w:spacing w:after="0"/>
+      </w:pPr>
+      <w:r>
+        <w:tab/>
+        <w:t xml:space="preserve">//byte d </w:t>
+      </w:r>
+      <w:proofErr w:type="gramStart"/>
+      <w:r>
+        <w:t>=(</w:t>
+      </w:r>
+      <w:proofErr w:type="gramEnd"/>
+      <w:r>
+        <w:t>type)c;</w:t>
+      </w:r>
+    </w:p>
+    <w:p>
+      <w:pPr>
+        <w:spacing w:after="0"/>
+      </w:pPr>
+      <w:r>
+        <w:tab/>
+      </w:r>
+      <w:proofErr w:type="gramStart"/>
+      <w:r>
+        <w:t>byte</w:t>
+      </w:r>
+      <w:proofErr w:type="gramEnd"/>
+      <w:r>
+        <w:t xml:space="preserve"> d = (byte)c;</w:t>
+      </w:r>
+      <w:r>
+        <w:tab/>
+      </w:r>
+      <w:r>
+        <w:tab/>
+        <w:t xml:space="preserve">// explicit type casting </w:t>
+      </w:r>
+    </w:p>
+    <w:p>
+      <w:pPr>
+        <w:spacing w:after="0"/>
+      </w:pPr>
+      <w:r>
+        <w:tab/>
+      </w:r>
+      <w:proofErr w:type="spellStart"/>
+      <w:r>
+        <w:t>System.out.println</w:t>
+      </w:r>
+      <w:proofErr w:type="spellEnd"/>
+      <w:r>
+        <w:t>(c);</w:t>
+      </w:r>
+    </w:p>
+    <w:p>
+      <w:pPr>
+        <w:spacing w:after="0"/>
+      </w:pPr>
+      <w:r>
+        <w:tab/>
+      </w:r>
+      <w:proofErr w:type="spellStart"/>
+      <w:proofErr w:type="gramStart"/>
+      <w:r>
+        <w:t>System.out.println</w:t>
+      </w:r>
+      <w:proofErr w:type="spellEnd"/>
+      <w:r>
+        <w:t>(</w:t>
+      </w:r>
+      <w:proofErr w:type="gramEnd"/>
+      <w:r>
+        <w:t>d);</w:t>
+      </w:r>
+    </w:p>
+    <w:p>
+      <w:pPr>
+        <w:spacing w:after="0"/>
+      </w:pPr>
+      <w:r>
+        <w:tab/>
+        <w:t>}</w:t>
+      </w:r>
+    </w:p>
+    <w:p>
+      <w:pPr>
+        <w:spacing w:after="0"/>
+      </w:pPr>
+      <w:r>
+        <w:t>}</w:t>
+      </w:r>
+    </w:p>
+    <w:p>
+      <w:pPr>
+        <w:spacing w:after="0"/>
+      </w:pPr>
+    </w:p>
+    <w:p>
+      <w:pPr>
+        <w:spacing w:after="0"/>
+      </w:pPr>
+    </w:p>
+    <w:p>
+      <w:pPr>
+        <w:spacing w:after="0"/>
+      </w:pPr>
+      <w:r>
+        <w:t xml:space="preserve">Type casting </w:t>
+      </w:r>
+      <w:proofErr w:type="spellStart"/>
+      <w:r>
+        <w:t>int</w:t>
+      </w:r>
+      <w:proofErr w:type="spellEnd"/>
+      <w:r>
+        <w:t xml:space="preserve"> to float and vice-versa </w:t>
+      </w:r>
+    </w:p>
+    <w:p>
+      <w:pPr>
+        <w:spacing w:after="0"/>
+      </w:pPr>
+    </w:p>
+    <w:p>
+      <w:pPr>
+        <w:spacing w:after="0"/>
+      </w:pPr>
+    </w:p>
+    <w:p>
+      <w:pPr>
+        <w:spacing w:after="0"/>
+      </w:pPr>
+      <w:r>
+        <w:tab/>
+      </w:r>
+      <w:r>
+        <w:tab/>
+        <w:t xml:space="preserve">   Implicit </w:t>
+      </w:r>
+    </w:p>
+    <w:p>
+      <w:pPr>
+        <w:spacing w:after="0"/>
+      </w:pPr>
+      <w:r>
+        <w:tab/>
+      </w:r>
+      <w:proofErr w:type="spellStart"/>
+      <w:r>
+        <w:t>Int</w:t>
+      </w:r>
+      <w:proofErr w:type="spellEnd"/>
+      <w:r>
+        <w:t xml:space="preserve"> </w:t>
+      </w:r>
+      <w:r>
+        <w:sym w:font="Wingdings" w:char="F0DF"/>
+      </w:r>
+      <w:r>
+        <w:t>-----------------------</w:t>
+      </w:r>
+      <w:r>
+        <w:sym w:font="Wingdings" w:char="F0E0"/>
+      </w:r>
+      <w:r>
+        <w:t xml:space="preserve"> float</w:t>
+      </w:r>
+    </w:p>
+    <w:p>
+      <w:pPr>
+        <w:spacing w:after="0"/>
+      </w:pPr>
+      <w:r>
+        <w:tab/>
+      </w:r>
+      <w:r>
+        <w:tab/>
+        <w:t xml:space="preserve">   Explicit</w:t>
+      </w:r>
+    </w:p>
+    <w:p>
+      <w:pPr>
+        <w:spacing w:after="0"/>
+      </w:pPr>
+    </w:p>
+    <w:p>
+      <w:pPr>
+        <w:spacing w:after="0"/>
+      </w:pPr>
+      <w:r>
+        <w:t xml:space="preserve">In Java every decimal number by default double consider. </w:t>
+      </w:r>
+    </w:p>
+    <w:p>
+      <w:pPr>
+        <w:spacing w:after="0"/>
+      </w:pPr>
+    </w:p>
+    <w:p>
+      <w:pPr>
+        <w:spacing w:after="0"/>
+      </w:pPr>
+      <w:r>
+        <w:t>Type casting second example (</w:t>
+      </w:r>
+      <w:proofErr w:type="spellStart"/>
+      <w:r>
+        <w:t>int</w:t>
+      </w:r>
+      <w:proofErr w:type="spellEnd"/>
+      <w:r>
+        <w:t xml:space="preserve"> and float data types)</w:t>
+      </w:r>
+    </w:p>
+    <w:p>
+      <w:pPr>
+        <w:spacing w:after="0"/>
+      </w:pPr>
+    </w:p>
+    <w:p>
+      <w:pPr>
+        <w:spacing w:after="0"/>
+      </w:pPr>
+      <w:proofErr w:type="gramStart"/>
+      <w:r>
+        <w:lastRenderedPageBreak/>
+        <w:t>class</w:t>
+      </w:r>
+      <w:proofErr w:type="gramEnd"/>
+      <w:r>
+        <w:t xml:space="preserve"> Test {</w:t>
+      </w:r>
+    </w:p>
+    <w:p>
+      <w:pPr>
+        <w:spacing w:after="0"/>
+      </w:pPr>
+      <w:r>
+        <w:tab/>
+      </w:r>
+      <w:proofErr w:type="gramStart"/>
+      <w:r>
+        <w:t>public</w:t>
+      </w:r>
+      <w:proofErr w:type="gramEnd"/>
+      <w:r>
+        <w:t xml:space="preserve"> static void main(String </w:t>
+      </w:r>
+      <w:proofErr w:type="spellStart"/>
+      <w:r>
+        <w:t>args</w:t>
+      </w:r>
+      <w:proofErr w:type="spellEnd"/>
+      <w:r>
+        <w:t>[]) {</w:t>
+      </w:r>
+    </w:p>
+    <w:p>
+      <w:pPr>
+        <w:spacing w:after="0"/>
+      </w:pPr>
+      <w:r>
+        <w:tab/>
+      </w:r>
+      <w:proofErr w:type="spellStart"/>
+      <w:proofErr w:type="gramStart"/>
+      <w:r>
+        <w:t>int</w:t>
+      </w:r>
+      <w:proofErr w:type="spellEnd"/>
+      <w:proofErr w:type="gramEnd"/>
+      <w:r>
+        <w:t xml:space="preserve"> a=10;</w:t>
+      </w:r>
+    </w:p>
+    <w:p>
+      <w:pPr>
+        <w:spacing w:after="0"/>
+      </w:pPr>
+      <w:r>
+        <w:tab/>
+      </w:r>
+      <w:proofErr w:type="gramStart"/>
+      <w:r>
+        <w:t>float</w:t>
+      </w:r>
+      <w:proofErr w:type="gramEnd"/>
+      <w:r>
+        <w:t xml:space="preserve"> b=a;</w:t>
+      </w:r>
+      <w:r>
+        <w:tab/>
+      </w:r>
+      <w:r>
+        <w:tab/>
+      </w:r>
+      <w:r>
+        <w:tab/>
+      </w:r>
+      <w:r>
+        <w:tab/>
+        <w:t xml:space="preserve">// implicit type casting </w:t>
+      </w:r>
+    </w:p>
+    <w:p>
+      <w:pPr>
+        <w:spacing w:after="0"/>
+      </w:pPr>
+      <w:r>
+        <w:tab/>
+      </w:r>
+      <w:proofErr w:type="spellStart"/>
+      <w:proofErr w:type="gramStart"/>
+      <w:r>
+        <w:t>System.out.println</w:t>
+      </w:r>
+      <w:proofErr w:type="spellEnd"/>
+      <w:r>
+        <w:t>(</w:t>
+      </w:r>
+      <w:proofErr w:type="gramEnd"/>
+      <w:r>
+        <w:t>a);</w:t>
+      </w:r>
+    </w:p>
+    <w:p>
+      <w:pPr>
+        <w:spacing w:after="0"/>
+      </w:pPr>
+      <w:r>
+        <w:tab/>
+      </w:r>
+      <w:proofErr w:type="spellStart"/>
+      <w:proofErr w:type="gramStart"/>
+      <w:r>
+        <w:t>System.out.println</w:t>
+      </w:r>
+      <w:proofErr w:type="spellEnd"/>
+      <w:r>
+        <w:t>(</w:t>
+      </w:r>
+      <w:proofErr w:type="gramEnd"/>
+      <w:r>
+        <w:t>b);</w:t>
+      </w:r>
+    </w:p>
+    <w:p>
+      <w:pPr>
+        <w:spacing w:after="0"/>
+      </w:pPr>
+    </w:p>
+    <w:p>
+      <w:pPr>
+        <w:spacing w:after="0"/>
+      </w:pPr>
+      <w:r>
+        <w:tab/>
+        <w:t>//float d =10.10f;</w:t>
+      </w:r>
+      <w:r>
+        <w:tab/>
+      </w:r>
+      <w:r>
+        <w:tab/>
+        <w:t xml:space="preserve">// explicit type casting </w:t>
+      </w:r>
+    </w:p>
+    <w:p>
+      <w:pPr>
+        <w:spacing w:after="0"/>
+      </w:pPr>
+    </w:p>
+    <w:p>
+      <w:pPr>
+        <w:spacing w:after="0"/>
+      </w:pPr>
+      <w:r>
+        <w:tab/>
+      </w:r>
+      <w:proofErr w:type="gramStart"/>
+      <w:r>
+        <w:t>float</w:t>
+      </w:r>
+      <w:proofErr w:type="gramEnd"/>
+      <w:r>
+        <w:t xml:space="preserve"> d = (float)10.10;</w:t>
+      </w:r>
+      <w:r>
+        <w:tab/>
+      </w:r>
+      <w:r>
+        <w:tab/>
+        <w:t xml:space="preserve">// explicit type casting </w:t>
+      </w:r>
+    </w:p>
+    <w:p>
+      <w:pPr>
+        <w:spacing w:after="0"/>
+      </w:pPr>
+      <w:r>
+        <w:tab/>
+      </w:r>
+      <w:proofErr w:type="spellStart"/>
+      <w:proofErr w:type="gramStart"/>
+      <w:r>
+        <w:t>int</w:t>
+      </w:r>
+      <w:proofErr w:type="spellEnd"/>
+      <w:proofErr w:type="gramEnd"/>
+      <w:r>
+        <w:t xml:space="preserve"> e = (</w:t>
+      </w:r>
+      <w:proofErr w:type="spellStart"/>
+      <w:r>
+        <w:t>int</w:t>
+      </w:r>
+      <w:proofErr w:type="spellEnd"/>
+      <w:r>
+        <w:t>)d;</w:t>
+      </w:r>
+      <w:r>
+        <w:tab/>
+      </w:r>
+      <w:r>
+        <w:tab/>
+        <w:t xml:space="preserve">// explicit type casting we will </w:t>
+      </w:r>
+      <w:proofErr w:type="spellStart"/>
+      <w:r>
+        <w:t>loose</w:t>
+      </w:r>
+      <w:proofErr w:type="spellEnd"/>
+      <w:r>
+        <w:t xml:space="preserve"> the decimal point number </w:t>
+      </w:r>
+    </w:p>
+    <w:p>
+      <w:pPr>
+        <w:spacing w:after="0"/>
+      </w:pPr>
+      <w:r>
+        <w:tab/>
+      </w:r>
+      <w:proofErr w:type="spellStart"/>
+      <w:proofErr w:type="gramStart"/>
+      <w:r>
+        <w:t>System.out.println</w:t>
+      </w:r>
+      <w:proofErr w:type="spellEnd"/>
+      <w:r>
+        <w:t>(</w:t>
+      </w:r>
+      <w:proofErr w:type="gramEnd"/>
+      <w:r>
+        <w:t>d);</w:t>
+      </w:r>
+    </w:p>
+    <w:p>
+      <w:pPr>
+        <w:spacing w:after="0"/>
+      </w:pPr>
+      <w:r>
+        <w:tab/>
+      </w:r>
+      <w:proofErr w:type="spellStart"/>
+      <w:proofErr w:type="gramStart"/>
+      <w:r>
+        <w:t>System.out.println</w:t>
+      </w:r>
+      <w:proofErr w:type="spellEnd"/>
+      <w:r>
+        <w:t>(</w:t>
+      </w:r>
+      <w:proofErr w:type="gramEnd"/>
+      <w:r>
+        <w:t>e);</w:t>
+      </w:r>
+    </w:p>
+    <w:p>
+      <w:pPr>
+        <w:spacing w:after="0"/>
+      </w:pPr>
+      <w:r>
+        <w:tab/>
+        <w:t>}</w:t>
+      </w:r>
+    </w:p>
+    <w:p>
+      <w:pPr>
+        <w:spacing w:after="0"/>
+      </w:pPr>
+      <w:r>
+        <w:t>}</w:t>
+      </w:r>
+    </w:p>
+    <w:p>
+      <w:pPr>
+        <w:spacing w:after="0"/>
+      </w:pPr>
+    </w:p>
+    <w:p>
+      <w:pPr>
+        <w:spacing w:after="0"/>
+      </w:pPr>
+    </w:p>
+    <w:p>
+      <w:pPr>
+        <w:spacing w:after="0"/>
+      </w:pPr>
+    </w:p>
+    <w:p>
+      <w:pPr>
+        <w:spacing w:after="0"/>
+      </w:pPr>
+      <w:proofErr w:type="gramStart"/>
+      <w:r>
+        <w:rPr>
+          <w:highlight w:val="yellow"/>
+        </w:rPr>
+        <w:t>Operator :</w:t>
+      </w:r>
+      <w:proofErr w:type="gramEnd"/>
+      <w:r>
+        <w:t xml:space="preserve">  operator is use to do the operations </w:t>
+      </w:r>
+    </w:p>
+    <w:p>
+      <w:pPr>
+        <w:pStyle w:val="ListParagraph"/>
+        <w:numPr>
+          <w:ilvl w:val="0"/>
+          <w:numId w:val="5"/>
+        </w:numPr>
+        <w:spacing w:after="0"/>
+      </w:pPr>
+      <w:r>
+        <w:t>arithmetic operator : +, -, *, /, %</w:t>
+      </w:r>
+    </w:p>
+    <w:p>
+      <w:pPr>
+        <w:pStyle w:val="ListParagraph"/>
+        <w:numPr>
+          <w:ilvl w:val="0"/>
+          <w:numId w:val="5"/>
+        </w:numPr>
+        <w:spacing w:after="0"/>
+      </w:pPr>
+      <w:proofErr w:type="gramStart"/>
+      <w:r>
+        <w:t>conditional</w:t>
+      </w:r>
+      <w:proofErr w:type="gramEnd"/>
+      <w:r>
+        <w:t xml:space="preserve"> operator : &gt;, &gt;=, &lt;, &lt;=, ==, != </w:t>
+      </w:r>
+    </w:p>
+    <w:p>
+      <w:pPr>
+        <w:pStyle w:val="ListParagraph"/>
+        <w:numPr>
+          <w:ilvl w:val="0"/>
+          <w:numId w:val="5"/>
+        </w:numPr>
+        <w:spacing w:after="0"/>
+      </w:pPr>
+      <w:r>
+        <w:t xml:space="preserve">assignment operator : = </w:t>
+      </w:r>
+    </w:p>
+    <w:p>
+      <w:pPr>
+        <w:pStyle w:val="ListParagraph"/>
+        <w:numPr>
+          <w:ilvl w:val="0"/>
+          <w:numId w:val="5"/>
+        </w:numPr>
+        <w:spacing w:after="0"/>
+      </w:pPr>
+      <w:r>
+        <w:t>increment and decrement operator : ++, --</w:t>
+      </w:r>
+    </w:p>
+    <w:p>
+      <w:pPr>
+        <w:pStyle w:val="ListParagraph"/>
+        <w:numPr>
+          <w:ilvl w:val="0"/>
+          <w:numId w:val="5"/>
+        </w:numPr>
+        <w:spacing w:after="0"/>
+      </w:pPr>
+      <w:proofErr w:type="gramStart"/>
+      <w:r>
+        <w:t>logical</w:t>
+      </w:r>
+      <w:proofErr w:type="gramEnd"/>
+      <w:r>
+        <w:t xml:space="preserve"> operator : &amp;&amp;, !!</w:t>
+      </w:r>
+    </w:p>
+    <w:p>
+      <w:pPr>
+        <w:spacing w:after="0"/>
+      </w:pPr>
+    </w:p>
+    <w:p>
+      <w:pPr>
+        <w:spacing w:after="0"/>
+      </w:pPr>
+      <w:proofErr w:type="gramStart"/>
+      <w:r>
+        <w:t>class</w:t>
+      </w:r>
+      <w:proofErr w:type="gramEnd"/>
+      <w:r>
+        <w:t xml:space="preserve"> Test {</w:t>
+      </w:r>
+    </w:p>
+    <w:p>
+      <w:pPr>
+        <w:spacing w:after="0"/>
+      </w:pPr>
+      <w:r>
+        <w:tab/>
+      </w:r>
+      <w:proofErr w:type="gramStart"/>
+      <w:r>
+        <w:t>public</w:t>
+      </w:r>
+      <w:proofErr w:type="gramEnd"/>
+      <w:r>
+        <w:t xml:space="preserve"> static void main(String </w:t>
+      </w:r>
+      <w:proofErr w:type="spellStart"/>
+      <w:r>
+        <w:t>args</w:t>
+      </w:r>
+      <w:proofErr w:type="spellEnd"/>
+      <w:r>
+        <w:t>[]) {</w:t>
+      </w:r>
+    </w:p>
+    <w:p>
+      <w:pPr>
+        <w:spacing w:after="0"/>
+      </w:pPr>
+      <w:r>
+        <w:tab/>
+      </w:r>
+      <w:proofErr w:type="spellStart"/>
+      <w:proofErr w:type="gramStart"/>
+      <w:r>
+        <w:t>int</w:t>
+      </w:r>
+      <w:proofErr w:type="spellEnd"/>
+      <w:proofErr w:type="gramEnd"/>
+      <w:r>
+        <w:t xml:space="preserve"> a=10;</w:t>
+      </w:r>
+    </w:p>
+    <w:p>
+      <w:pPr>
+        <w:spacing w:after="0"/>
+      </w:pPr>
+      <w:r>
+        <w:tab/>
+      </w:r>
+      <w:proofErr w:type="spellStart"/>
+      <w:proofErr w:type="gramStart"/>
+      <w:r>
+        <w:t>int</w:t>
+      </w:r>
+      <w:proofErr w:type="spellEnd"/>
+      <w:proofErr w:type="gramEnd"/>
+      <w:r>
+        <w:t xml:space="preserve"> b=5;</w:t>
+      </w:r>
+    </w:p>
+    <w:p>
+      <w:pPr>
+        <w:spacing w:after="0"/>
+      </w:pPr>
+      <w:r>
+        <w:tab/>
+      </w:r>
+      <w:proofErr w:type="spellStart"/>
+      <w:proofErr w:type="gramStart"/>
+      <w:r>
+        <w:t>int</w:t>
+      </w:r>
+      <w:proofErr w:type="spellEnd"/>
+      <w:proofErr w:type="gramEnd"/>
+      <w:r>
+        <w:t xml:space="preserve"> sum = </w:t>
+      </w:r>
+      <w:proofErr w:type="spellStart"/>
+      <w:r>
+        <w:t>a+b</w:t>
+      </w:r>
+      <w:proofErr w:type="spellEnd"/>
+      <w:r>
+        <w:t>;</w:t>
+      </w:r>
+    </w:p>
+    <w:p>
+      <w:pPr>
+        <w:spacing w:after="0"/>
+      </w:pPr>
+      <w:r>
+        <w:tab/>
+      </w:r>
+      <w:proofErr w:type="spellStart"/>
+      <w:proofErr w:type="gramStart"/>
+      <w:r>
+        <w:t>int</w:t>
+      </w:r>
+      <w:proofErr w:type="spellEnd"/>
+      <w:proofErr w:type="gramEnd"/>
+      <w:r>
+        <w:t xml:space="preserve"> sub = a-b;</w:t>
+      </w:r>
+    </w:p>
+    <w:p>
+      <w:pPr>
+        <w:spacing w:after="0"/>
+      </w:pPr>
+      <w:r>
+        <w:tab/>
+      </w:r>
+      <w:proofErr w:type="spellStart"/>
+      <w:proofErr w:type="gramStart"/>
+      <w:r>
+        <w:t>int</w:t>
+      </w:r>
+      <w:proofErr w:type="spellEnd"/>
+      <w:proofErr w:type="gramEnd"/>
+      <w:r>
+        <w:t xml:space="preserve"> </w:t>
+      </w:r>
+      <w:proofErr w:type="spellStart"/>
+      <w:r>
+        <w:t>mul</w:t>
+      </w:r>
+      <w:proofErr w:type="spellEnd"/>
+      <w:r>
+        <w:t xml:space="preserve"> = a*b;</w:t>
+      </w:r>
+    </w:p>
+    <w:p>
+      <w:pPr>
+        <w:spacing w:after="0"/>
+      </w:pPr>
+      <w:r>
+        <w:tab/>
+      </w:r>
+      <w:proofErr w:type="spellStart"/>
+      <w:proofErr w:type="gramStart"/>
+      <w:r>
+        <w:t>int</w:t>
+      </w:r>
+      <w:proofErr w:type="spellEnd"/>
+      <w:proofErr w:type="gramEnd"/>
+      <w:r>
+        <w:t xml:space="preserve"> div = a/b;</w:t>
+      </w:r>
+    </w:p>
+    <w:p>
+      <w:pPr>
+        <w:spacing w:after="0"/>
+      </w:pPr>
+      <w:r>
+        <w:tab/>
+      </w:r>
+      <w:proofErr w:type="spellStart"/>
+      <w:proofErr w:type="gramStart"/>
+      <w:r>
+        <w:t>int</w:t>
+      </w:r>
+      <w:proofErr w:type="spellEnd"/>
+      <w:proofErr w:type="gramEnd"/>
+      <w:r>
+        <w:t xml:space="preserve"> mod = </w:t>
+      </w:r>
+      <w:proofErr w:type="spellStart"/>
+      <w:r>
+        <w:t>a%b</w:t>
+      </w:r>
+      <w:proofErr w:type="spellEnd"/>
+      <w:r>
+        <w:t>;</w:t>
+      </w:r>
+      <w:r>
+        <w:tab/>
+        <w:t xml:space="preserve">// </w:t>
+      </w:r>
+      <w:proofErr w:type="spellStart"/>
+      <w:r>
+        <w:t>remainider</w:t>
+      </w:r>
+      <w:proofErr w:type="spellEnd"/>
+      <w:r>
+        <w:t xml:space="preserve"> </w:t>
+      </w:r>
+    </w:p>
+    <w:p>
+      <w:pPr>
+        <w:spacing w:after="0"/>
+      </w:pPr>
+      <w:r>
+        <w:tab/>
+      </w:r>
+      <w:proofErr w:type="spellStart"/>
+      <w:proofErr w:type="gramStart"/>
+      <w:r>
+        <w:t>System.out.println</w:t>
+      </w:r>
+      <w:proofErr w:type="spellEnd"/>
+      <w:r>
+        <w:t>(</w:t>
+      </w:r>
+      <w:proofErr w:type="gramEnd"/>
+      <w:r>
+        <w:t>"Sum "+sum);</w:t>
+      </w:r>
+    </w:p>
+    <w:p>
+      <w:pPr>
+        <w:spacing w:after="0"/>
+      </w:pPr>
+      <w:r>
+        <w:tab/>
+      </w:r>
+      <w:proofErr w:type="spellStart"/>
+      <w:proofErr w:type="gramStart"/>
+      <w:r>
+        <w:t>System.out.println</w:t>
+      </w:r>
+      <w:proofErr w:type="spellEnd"/>
+      <w:r>
+        <w:t>(</w:t>
+      </w:r>
+      <w:proofErr w:type="gramEnd"/>
+      <w:r>
+        <w:t>"Sub "+sub);</w:t>
+      </w:r>
+    </w:p>
+    <w:p>
+      <w:pPr>
+        <w:spacing w:after="0"/>
+      </w:pPr>
+      <w:r>
+        <w:tab/>
+      </w:r>
+      <w:proofErr w:type="spellStart"/>
+      <w:proofErr w:type="gramStart"/>
+      <w:r>
+        <w:t>System.out.println</w:t>
+      </w:r>
+      <w:proofErr w:type="spellEnd"/>
+      <w:r>
+        <w:t>(</w:t>
+      </w:r>
+      <w:proofErr w:type="gramEnd"/>
+      <w:r>
+        <w:t>"</w:t>
+      </w:r>
+      <w:proofErr w:type="spellStart"/>
+      <w:r>
+        <w:t>Mul</w:t>
+      </w:r>
+      <w:proofErr w:type="spellEnd"/>
+      <w:r>
+        <w:t>"+</w:t>
+      </w:r>
+      <w:proofErr w:type="spellStart"/>
+      <w:r>
+        <w:t>mul</w:t>
+      </w:r>
+      <w:proofErr w:type="spellEnd"/>
+      <w:r>
+        <w:t>);</w:t>
+      </w:r>
+    </w:p>
+    <w:p>
+      <w:pPr>
+        <w:spacing w:after="0"/>
+      </w:pPr>
+      <w:r>
+        <w:tab/>
+      </w:r>
+      <w:proofErr w:type="spellStart"/>
+      <w:proofErr w:type="gramStart"/>
+      <w:r>
+        <w:t>System.out.println</w:t>
+      </w:r>
+      <w:proofErr w:type="spellEnd"/>
+      <w:r>
+        <w:t>(</w:t>
+      </w:r>
+      <w:proofErr w:type="gramEnd"/>
+      <w:r>
+        <w:t>"</w:t>
+      </w:r>
+      <w:proofErr w:type="spellStart"/>
+      <w:r>
+        <w:t>Div</w:t>
+      </w:r>
+      <w:proofErr w:type="spellEnd"/>
+      <w:r>
+        <w:t xml:space="preserve"> "+div);</w:t>
+      </w:r>
+    </w:p>
+    <w:p>
+      <w:pPr>
+        <w:spacing w:after="0"/>
+      </w:pPr>
+      <w:r>
+        <w:tab/>
+      </w:r>
+      <w:proofErr w:type="spellStart"/>
+      <w:proofErr w:type="gramStart"/>
+      <w:r>
+        <w:t>System.out.println</w:t>
+      </w:r>
+      <w:proofErr w:type="spellEnd"/>
+      <w:r>
+        <w:t>(</w:t>
+      </w:r>
+      <w:proofErr w:type="gramEnd"/>
+      <w:r>
+        <w:t>"Mod "+mod);</w:t>
+      </w:r>
+    </w:p>
+    <w:p>
+      <w:pPr>
+        <w:spacing w:after="0"/>
+      </w:pPr>
+      <w:r>
+        <w:tab/>
+        <w:t>}</w:t>
+      </w:r>
+    </w:p>
+    <w:p>
+      <w:pPr>
+        <w:spacing w:after="0"/>
+      </w:pPr>
+      <w:r>
+        <w:t>}</w:t>
+      </w:r>
+    </w:p>
+    <w:p>
+      <w:pPr>
+        <w:spacing w:after="0"/>
+      </w:pPr>
+    </w:p>
+    <w:p>
+      <w:pPr>
+        <w:spacing w:after="0"/>
+      </w:pPr>
+      <w:r>
+        <w:t>Operator 2</w:t>
+      </w:r>
+      <w:r>
+        <w:rPr>
+          <w:vertAlign w:val="superscript"/>
+        </w:rPr>
+        <w:t>nd</w:t>
+      </w:r>
+      <w:r>
+        <w:t xml:space="preserve"> example </w:t>
+      </w:r>
+    </w:p>
+    <w:p>
+      <w:pPr>
+        <w:spacing w:after="0"/>
+      </w:pPr>
+    </w:p>
+    <w:p>
+      <w:pPr>
+        <w:spacing w:after="0"/>
+      </w:pPr>
+      <w:proofErr w:type="gramStart"/>
+      <w:r>
+        <w:t>class</w:t>
+      </w:r>
+      <w:proofErr w:type="gramEnd"/>
+      <w:r>
+        <w:t xml:space="preserve"> Test {</w:t>
+      </w:r>
+    </w:p>
+    <w:p>
+      <w:pPr>
+        <w:spacing w:after="0"/>
+      </w:pPr>
+      <w:r>
+        <w:tab/>
+      </w:r>
+      <w:proofErr w:type="gramStart"/>
+      <w:r>
+        <w:t>public</w:t>
+      </w:r>
+      <w:proofErr w:type="gramEnd"/>
+      <w:r>
+        <w:t xml:space="preserve"> static void main(String </w:t>
+      </w:r>
+      <w:proofErr w:type="spellStart"/>
+      <w:r>
+        <w:t>args</w:t>
+      </w:r>
+      <w:proofErr w:type="spellEnd"/>
+      <w:r>
+        <w:t>[]) {</w:t>
+      </w:r>
+    </w:p>
+    <w:p>
+      <w:pPr>
+        <w:spacing w:after="0"/>
+      </w:pPr>
+      <w:r>
+        <w:tab/>
+      </w:r>
+      <w:proofErr w:type="spellStart"/>
+      <w:proofErr w:type="gramStart"/>
+      <w:r>
+        <w:t>int</w:t>
+      </w:r>
+      <w:proofErr w:type="spellEnd"/>
+      <w:proofErr w:type="gramEnd"/>
+      <w:r>
+        <w:t xml:space="preserve"> a=10;</w:t>
+      </w:r>
+    </w:p>
+    <w:p>
+      <w:pPr>
+        <w:spacing w:after="0"/>
+      </w:pPr>
+      <w:r>
+        <w:tab/>
+      </w:r>
+      <w:proofErr w:type="spellStart"/>
+      <w:proofErr w:type="gramStart"/>
+      <w:r>
+        <w:t>int</w:t>
+      </w:r>
+      <w:proofErr w:type="spellEnd"/>
+      <w:proofErr w:type="gramEnd"/>
+      <w:r>
+        <w:t xml:space="preserve"> b=5;</w:t>
+      </w:r>
+    </w:p>
+    <w:p>
+      <w:pPr>
+        <w:spacing w:after="0"/>
+      </w:pPr>
+      <w:r>
+        <w:lastRenderedPageBreak/>
+        <w:tab/>
+      </w:r>
+      <w:proofErr w:type="spellStart"/>
+      <w:proofErr w:type="gramStart"/>
+      <w:r>
+        <w:t>int</w:t>
+      </w:r>
+      <w:proofErr w:type="spellEnd"/>
+      <w:proofErr w:type="gramEnd"/>
+      <w:r>
+        <w:t xml:space="preserve"> c =20;</w:t>
+      </w:r>
+    </w:p>
+    <w:p>
+      <w:pPr>
+        <w:spacing w:after="0"/>
+      </w:pPr>
+      <w:r>
+        <w:tab/>
+      </w:r>
+      <w:proofErr w:type="spellStart"/>
+      <w:proofErr w:type="gramStart"/>
+      <w:r>
+        <w:t>int</w:t>
+      </w:r>
+      <w:proofErr w:type="spellEnd"/>
+      <w:proofErr w:type="gramEnd"/>
+      <w:r>
+        <w:t xml:space="preserve"> sum = </w:t>
+      </w:r>
+      <w:proofErr w:type="spellStart"/>
+      <w:r>
+        <w:t>a+b</w:t>
+      </w:r>
+      <w:proofErr w:type="spellEnd"/>
+      <w:r>
+        <w:t>;</w:t>
+      </w:r>
+    </w:p>
+    <w:p>
+      <w:pPr>
+        <w:spacing w:after="0"/>
+      </w:pPr>
+      <w:r>
+        <w:tab/>
+      </w:r>
+      <w:proofErr w:type="spellStart"/>
+      <w:proofErr w:type="gramStart"/>
+      <w:r>
+        <w:t>int</w:t>
+      </w:r>
+      <w:proofErr w:type="spellEnd"/>
+      <w:proofErr w:type="gramEnd"/>
+      <w:r>
+        <w:t xml:space="preserve"> sub = a-b;</w:t>
+      </w:r>
+    </w:p>
+    <w:p>
+      <w:pPr>
+        <w:spacing w:after="0"/>
+      </w:pPr>
+      <w:r>
+        <w:tab/>
+      </w:r>
+      <w:proofErr w:type="spellStart"/>
+      <w:proofErr w:type="gramStart"/>
+      <w:r>
+        <w:t>int</w:t>
+      </w:r>
+      <w:proofErr w:type="spellEnd"/>
+      <w:proofErr w:type="gramEnd"/>
+      <w:r>
+        <w:t xml:space="preserve"> </w:t>
+      </w:r>
+      <w:proofErr w:type="spellStart"/>
+      <w:r>
+        <w:t>mul</w:t>
+      </w:r>
+      <w:proofErr w:type="spellEnd"/>
+      <w:r>
+        <w:t xml:space="preserve"> = a*b;</w:t>
+      </w:r>
+    </w:p>
+    <w:p>
+      <w:pPr>
+        <w:spacing w:after="0"/>
+      </w:pPr>
+      <w:r>
+        <w:tab/>
+      </w:r>
+      <w:proofErr w:type="spellStart"/>
+      <w:proofErr w:type="gramStart"/>
+      <w:r>
+        <w:t>int</w:t>
+      </w:r>
+      <w:proofErr w:type="spellEnd"/>
+      <w:proofErr w:type="gramEnd"/>
+      <w:r>
+        <w:t xml:space="preserve"> div = a/b;</w:t>
+      </w:r>
+    </w:p>
+    <w:p>
+      <w:pPr>
+        <w:spacing w:after="0"/>
+      </w:pPr>
+      <w:r>
+        <w:tab/>
+      </w:r>
+      <w:proofErr w:type="spellStart"/>
+      <w:proofErr w:type="gramStart"/>
+      <w:r>
+        <w:t>int</w:t>
+      </w:r>
+      <w:proofErr w:type="spellEnd"/>
+      <w:proofErr w:type="gramEnd"/>
+      <w:r>
+        <w:t xml:space="preserve"> mod = </w:t>
+      </w:r>
+      <w:proofErr w:type="spellStart"/>
+      <w:r>
+        <w:t>a%b</w:t>
+      </w:r>
+      <w:proofErr w:type="spellEnd"/>
+      <w:r>
+        <w:t>;</w:t>
+      </w:r>
+      <w:r>
+        <w:tab/>
+        <w:t xml:space="preserve">// </w:t>
+      </w:r>
+      <w:proofErr w:type="spellStart"/>
+      <w:r>
+        <w:t>remainider</w:t>
+      </w:r>
+      <w:proofErr w:type="spellEnd"/>
+      <w:r>
+        <w:t xml:space="preserve"> </w:t>
+      </w:r>
+    </w:p>
+    <w:p>
+      <w:pPr>
+        <w:spacing w:after="0"/>
+      </w:pPr>
+      <w:r>
+        <w:tab/>
+      </w:r>
+      <w:proofErr w:type="spellStart"/>
+      <w:proofErr w:type="gramStart"/>
+      <w:r>
+        <w:t>System.out.println</w:t>
+      </w:r>
+      <w:proofErr w:type="spellEnd"/>
+      <w:r>
+        <w:t>(</w:t>
+      </w:r>
+      <w:proofErr w:type="gramEnd"/>
+      <w:r>
+        <w:t>"Sum "+sum);</w:t>
+      </w:r>
+    </w:p>
+    <w:p>
+      <w:pPr>
+        <w:spacing w:after="0"/>
+      </w:pPr>
+      <w:r>
+        <w:tab/>
+      </w:r>
+      <w:proofErr w:type="spellStart"/>
+      <w:proofErr w:type="gramStart"/>
+      <w:r>
+        <w:t>System.out.println</w:t>
+      </w:r>
+      <w:proofErr w:type="spellEnd"/>
+      <w:r>
+        <w:t>(</w:t>
+      </w:r>
+      <w:proofErr w:type="gramEnd"/>
+      <w:r>
+        <w:t>"Sub "+sub);</w:t>
+      </w:r>
+    </w:p>
+    <w:p>
+      <w:pPr>
+        <w:spacing w:after="0"/>
+      </w:pPr>
+      <w:r>
+        <w:tab/>
+      </w:r>
+      <w:proofErr w:type="spellStart"/>
+      <w:proofErr w:type="gramStart"/>
+      <w:r>
+        <w:t>System.out.println</w:t>
+      </w:r>
+      <w:proofErr w:type="spellEnd"/>
+      <w:r>
+        <w:t>(</w:t>
+      </w:r>
+      <w:proofErr w:type="gramEnd"/>
+      <w:r>
+        <w:t>"</w:t>
+      </w:r>
+      <w:proofErr w:type="spellStart"/>
+      <w:r>
+        <w:t>Mul</w:t>
+      </w:r>
+      <w:proofErr w:type="spellEnd"/>
+      <w:r>
+        <w:t>"+</w:t>
+      </w:r>
+      <w:proofErr w:type="spellStart"/>
+      <w:r>
+        <w:t>mul</w:t>
+      </w:r>
+      <w:proofErr w:type="spellEnd"/>
+      <w:r>
+        <w:t>);</w:t>
+      </w:r>
+    </w:p>
+    <w:p>
+      <w:pPr>
+        <w:spacing w:after="0"/>
+      </w:pPr>
+      <w:r>
+        <w:tab/>
+      </w:r>
+      <w:proofErr w:type="spellStart"/>
+      <w:proofErr w:type="gramStart"/>
+      <w:r>
+        <w:t>System.out.println</w:t>
+      </w:r>
+      <w:proofErr w:type="spellEnd"/>
+      <w:r>
+        <w:t>(</w:t>
+      </w:r>
+      <w:proofErr w:type="gramEnd"/>
+      <w:r>
+        <w:t>"</w:t>
+      </w:r>
+      <w:proofErr w:type="spellStart"/>
+      <w:r>
+        <w:t>Div</w:t>
+      </w:r>
+      <w:proofErr w:type="spellEnd"/>
+      <w:r>
+        <w:t xml:space="preserve"> "+div);</w:t>
+      </w:r>
+    </w:p>
+    <w:p>
+      <w:pPr>
+        <w:spacing w:after="0"/>
+      </w:pPr>
+      <w:r>
+        <w:tab/>
+      </w:r>
+      <w:proofErr w:type="spellStart"/>
+      <w:proofErr w:type="gramStart"/>
+      <w:r>
+        <w:t>System.out.println</w:t>
+      </w:r>
+      <w:proofErr w:type="spellEnd"/>
+      <w:r>
+        <w:t>(</w:t>
+      </w:r>
+      <w:proofErr w:type="gramEnd"/>
+      <w:r>
+        <w:t>"Mod "+mod);</w:t>
+      </w:r>
+    </w:p>
+    <w:p>
+      <w:pPr>
+        <w:spacing w:after="0"/>
+      </w:pPr>
+      <w:r>
+        <w:tab/>
+      </w:r>
+      <w:proofErr w:type="spellStart"/>
+      <w:proofErr w:type="gramStart"/>
+      <w:r>
+        <w:t>boolean</w:t>
+      </w:r>
+      <w:proofErr w:type="spellEnd"/>
+      <w:proofErr w:type="gramEnd"/>
+      <w:r>
+        <w:t xml:space="preserve"> res1 = a &gt; b;</w:t>
+      </w:r>
+    </w:p>
+    <w:p>
+      <w:pPr>
+        <w:spacing w:after="0"/>
+      </w:pPr>
+      <w:r>
+        <w:tab/>
+      </w:r>
+      <w:proofErr w:type="spellStart"/>
+      <w:proofErr w:type="gramStart"/>
+      <w:r>
+        <w:t>boolean</w:t>
+      </w:r>
+      <w:proofErr w:type="spellEnd"/>
+      <w:proofErr w:type="gramEnd"/>
+      <w:r>
+        <w:t xml:space="preserve"> res2 = a &gt; b &amp;&amp; a &gt; c;</w:t>
+      </w:r>
+      <w:r>
+        <w:tab/>
+        <w:t xml:space="preserve">// both condition must be true then result is true </w:t>
+      </w:r>
+    </w:p>
+    <w:p>
+      <w:pPr>
+        <w:spacing w:after="0"/>
+      </w:pPr>
+      <w:r>
+        <w:tab/>
+      </w:r>
+      <w:proofErr w:type="spellStart"/>
+      <w:proofErr w:type="gramStart"/>
+      <w:r>
+        <w:t>boolean</w:t>
+      </w:r>
+      <w:proofErr w:type="spellEnd"/>
+      <w:proofErr w:type="gramEnd"/>
+      <w:r>
+        <w:t xml:space="preserve"> res3 = a &gt; b || a &gt; c;</w:t>
+      </w:r>
+      <w:r>
+        <w:tab/>
+        <w:t xml:space="preserve">// any one condition must be true then result is true  </w:t>
+      </w:r>
+    </w:p>
+    <w:p>
+      <w:pPr>
+        <w:spacing w:after="0"/>
+      </w:pPr>
+      <w:r>
+        <w:tab/>
+      </w:r>
+      <w:proofErr w:type="spellStart"/>
+      <w:proofErr w:type="gramStart"/>
+      <w:r>
+        <w:t>System.out.println</w:t>
+      </w:r>
+      <w:proofErr w:type="spellEnd"/>
+      <w:r>
+        <w:t>(</w:t>
+      </w:r>
+      <w:proofErr w:type="gramEnd"/>
+      <w:r>
+        <w:t>res1);</w:t>
+      </w:r>
+    </w:p>
+    <w:p>
+      <w:pPr>
+        <w:spacing w:after="0"/>
+      </w:pPr>
+      <w:r>
+        <w:tab/>
+      </w:r>
+      <w:proofErr w:type="spellStart"/>
+      <w:proofErr w:type="gramStart"/>
+      <w:r>
+        <w:t>System.out.println</w:t>
+      </w:r>
+      <w:proofErr w:type="spellEnd"/>
+      <w:r>
+        <w:t>(</w:t>
+      </w:r>
+      <w:proofErr w:type="gramEnd"/>
+      <w:r>
+        <w:t>res2);</w:t>
+      </w:r>
+    </w:p>
+    <w:p>
+      <w:pPr>
+        <w:spacing w:after="0"/>
+      </w:pPr>
+      <w:r>
+        <w:tab/>
+      </w:r>
+      <w:proofErr w:type="spellStart"/>
+      <w:proofErr w:type="gramStart"/>
+      <w:r>
+        <w:t>System.out.println</w:t>
+      </w:r>
+      <w:proofErr w:type="spellEnd"/>
+      <w:r>
+        <w:t>(</w:t>
+      </w:r>
+      <w:proofErr w:type="gramEnd"/>
+      <w:r>
+        <w:t>res3);</w:t>
+      </w:r>
+    </w:p>
+    <w:p>
+      <w:pPr>
+        <w:spacing w:after="0"/>
+      </w:pPr>
+      <w:r>
+        <w:tab/>
+        <w:t>}</w:t>
+      </w:r>
+    </w:p>
+    <w:p>
+      <w:pPr>
+        <w:spacing w:after="0"/>
+      </w:pPr>
+      <w:r>
+        <w:t>}</w:t>
+      </w:r>
+    </w:p>
+    <w:p>
+      <w:pPr>
+        <w:spacing w:after="0"/>
+      </w:pPr>
+    </w:p>
+    <w:p>
+      <w:pPr>
+        <w:spacing w:after="0"/>
+      </w:pPr>
+      <w:r>
+        <w:t xml:space="preserve">If </w:t>
+      </w:r>
+      <w:proofErr w:type="gramStart"/>
+      <w:r>
+        <w:t>statement :</w:t>
+      </w:r>
+      <w:proofErr w:type="gramEnd"/>
+      <w:r>
+        <w:t xml:space="preserve"> </w:t>
+      </w:r>
+    </w:p>
+    <w:p>
+      <w:pPr>
+        <w:pStyle w:val="ListParagraph"/>
+        <w:numPr>
+          <w:ilvl w:val="0"/>
+          <w:numId w:val="6"/>
+        </w:numPr>
+        <w:spacing w:after="0"/>
+      </w:pPr>
+      <w:r>
+        <w:t xml:space="preserve">simple if statement </w:t>
+      </w:r>
+    </w:p>
+    <w:p>
+      <w:pPr>
+        <w:pStyle w:val="ListParagraph"/>
+        <w:numPr>
+          <w:ilvl w:val="0"/>
+          <w:numId w:val="6"/>
+        </w:numPr>
+        <w:spacing w:after="0"/>
+      </w:pPr>
+      <w:r>
+        <w:t xml:space="preserve">if else </w:t>
+      </w:r>
+    </w:p>
+    <w:p>
+      <w:pPr>
+        <w:pStyle w:val="ListParagraph"/>
+        <w:numPr>
+          <w:ilvl w:val="0"/>
+          <w:numId w:val="6"/>
+        </w:numPr>
+        <w:spacing w:after="0"/>
+      </w:pPr>
+      <w:r>
+        <w:t xml:space="preserve">if else if </w:t>
+      </w:r>
+    </w:p>
+    <w:p>
+      <w:pPr>
+        <w:pStyle w:val="ListParagraph"/>
+        <w:numPr>
+          <w:ilvl w:val="0"/>
+          <w:numId w:val="6"/>
+        </w:numPr>
+        <w:spacing w:after="0"/>
+      </w:pPr>
+      <w:r>
+        <w:t>switch statement</w:t>
+      </w:r>
+    </w:p>
+    <w:p>
+      <w:pPr>
+        <w:spacing w:after="0"/>
+      </w:pPr>
+    </w:p>
+    <w:p>
+      <w:pPr>
+        <w:spacing w:after="0"/>
+      </w:pPr>
+      <w:proofErr w:type="gramStart"/>
+      <w:r>
+        <w:t>simple</w:t>
+      </w:r>
+      <w:proofErr w:type="gramEnd"/>
+      <w:r>
+        <w:t xml:space="preserve"> if statement </w:t>
+      </w:r>
+    </w:p>
+    <w:p>
+      <w:pPr>
+        <w:spacing w:after="0"/>
+      </w:pPr>
+    </w:p>
+    <w:p>
+      <w:pPr>
+        <w:spacing w:after="0"/>
+      </w:pPr>
+      <w:proofErr w:type="gramStart"/>
+      <w:r>
+        <w:t>class</w:t>
+      </w:r>
+      <w:proofErr w:type="gramEnd"/>
+      <w:r>
+        <w:t xml:space="preserve"> Test {</w:t>
+      </w:r>
+    </w:p>
+    <w:p>
+      <w:pPr>
+        <w:spacing w:after="0"/>
+      </w:pPr>
+      <w:r>
+        <w:tab/>
+      </w:r>
+      <w:proofErr w:type="gramStart"/>
+      <w:r>
+        <w:t>public</w:t>
+      </w:r>
+      <w:proofErr w:type="gramEnd"/>
+      <w:r>
+        <w:t xml:space="preserve"> static void main(String </w:t>
+      </w:r>
+      <w:proofErr w:type="spellStart"/>
+      <w:r>
+        <w:t>args</w:t>
+      </w:r>
+      <w:proofErr w:type="spellEnd"/>
+      <w:r>
+        <w:t>[]) {</w:t>
+      </w:r>
+    </w:p>
+    <w:p>
+      <w:pPr>
+        <w:spacing w:after="0"/>
+      </w:pPr>
+      <w:r>
+        <w:tab/>
+      </w:r>
+      <w:proofErr w:type="spellStart"/>
+      <w:proofErr w:type="gramStart"/>
+      <w:r>
+        <w:t>int</w:t>
+      </w:r>
+      <w:proofErr w:type="spellEnd"/>
+      <w:proofErr w:type="gramEnd"/>
+      <w:r>
+        <w:t xml:space="preserve"> a=10;</w:t>
+      </w:r>
+    </w:p>
+    <w:p>
+      <w:pPr>
+        <w:spacing w:after="0"/>
+      </w:pPr>
+      <w:r>
+        <w:tab/>
+      </w:r>
+      <w:proofErr w:type="spellStart"/>
+      <w:proofErr w:type="gramStart"/>
+      <w:r>
+        <w:t>int</w:t>
+      </w:r>
+      <w:proofErr w:type="spellEnd"/>
+      <w:proofErr w:type="gramEnd"/>
+      <w:r>
+        <w:t xml:space="preserve"> b=50;</w:t>
+      </w:r>
+    </w:p>
+    <w:p>
+      <w:pPr>
+        <w:spacing w:after="0"/>
+      </w:pPr>
+      <w:r>
+        <w:tab/>
+      </w:r>
+      <w:proofErr w:type="gramStart"/>
+      <w:r>
+        <w:t>if(</w:t>
+      </w:r>
+      <w:proofErr w:type="gramEnd"/>
+      <w:r>
+        <w:t>a&gt;b) {</w:t>
+      </w:r>
+    </w:p>
+    <w:p>
+      <w:pPr>
+        <w:spacing w:after="0"/>
+      </w:pPr>
+      <w:r>
+        <w:tab/>
+      </w:r>
+      <w:r>
+        <w:tab/>
+      </w:r>
+      <w:proofErr w:type="spellStart"/>
+      <w:proofErr w:type="gramStart"/>
+      <w:r>
+        <w:t>System.out.println</w:t>
+      </w:r>
+      <w:proofErr w:type="spellEnd"/>
+      <w:r>
+        <w:t>(</w:t>
+      </w:r>
+      <w:proofErr w:type="gramEnd"/>
+      <w:r>
+        <w:t>"Yes.....");</w:t>
+      </w:r>
+    </w:p>
+    <w:p>
+      <w:pPr>
+        <w:spacing w:after="0"/>
+      </w:pPr>
+      <w:r>
+        <w:tab/>
+        <w:t>}</w:t>
+      </w:r>
+    </w:p>
+    <w:p>
+      <w:pPr>
+        <w:spacing w:after="0"/>
+      </w:pPr>
+    </w:p>
+    <w:p>
+      <w:pPr>
+        <w:spacing w:after="0"/>
+      </w:pPr>
+      <w:r>
+        <w:tab/>
+      </w:r>
+      <w:proofErr w:type="spellStart"/>
+      <w:proofErr w:type="gramStart"/>
+      <w:r>
+        <w:t>System.out.println</w:t>
+      </w:r>
+      <w:proofErr w:type="spellEnd"/>
+      <w:r>
+        <w:t>(</w:t>
+      </w:r>
+      <w:proofErr w:type="gramEnd"/>
+      <w:r>
+        <w:t>"Finish");</w:t>
+      </w:r>
+      <w:r>
+        <w:tab/>
+      </w:r>
+    </w:p>
+    <w:p>
+      <w:pPr>
+        <w:spacing w:after="0"/>
+      </w:pPr>
+      <w:r>
+        <w:tab/>
+        <w:t>}</w:t>
+      </w:r>
+    </w:p>
+    <w:p>
+      <w:pPr>
+        <w:spacing w:after="0"/>
+      </w:pPr>
+      <w:r>
+        <w:t>}</w:t>
+      </w:r>
+    </w:p>
+    <w:p>
+      <w:pPr>
+        <w:spacing w:after="0"/>
+      </w:pPr>
+    </w:p>
+    <w:p>
+      <w:pPr>
+        <w:spacing w:after="0"/>
+      </w:pPr>
+      <w:proofErr w:type="gramStart"/>
+      <w:r>
+        <w:t>class</w:t>
+      </w:r>
+      <w:proofErr w:type="gramEnd"/>
+      <w:r>
+        <w:t xml:space="preserve"> Test {</w:t>
+      </w:r>
+    </w:p>
+    <w:p>
+      <w:pPr>
+        <w:spacing w:after="0"/>
+      </w:pPr>
+      <w:r>
+        <w:tab/>
+      </w:r>
+      <w:proofErr w:type="gramStart"/>
+      <w:r>
+        <w:t>public</w:t>
+      </w:r>
+      <w:proofErr w:type="gramEnd"/>
+      <w:r>
+        <w:t xml:space="preserve"> static void main(String </w:t>
+      </w:r>
+      <w:proofErr w:type="spellStart"/>
+      <w:r>
+        <w:t>args</w:t>
+      </w:r>
+      <w:proofErr w:type="spellEnd"/>
+      <w:r>
+        <w:t>[]) {</w:t>
+      </w:r>
+    </w:p>
+    <w:p>
+      <w:pPr>
+        <w:spacing w:after="0"/>
+      </w:pPr>
+      <w:r>
+        <w:tab/>
+      </w:r>
+      <w:proofErr w:type="spellStart"/>
+      <w:proofErr w:type="gramStart"/>
+      <w:r>
+        <w:t>int</w:t>
+      </w:r>
+      <w:proofErr w:type="spellEnd"/>
+      <w:proofErr w:type="gramEnd"/>
+      <w:r>
+        <w:t xml:space="preserve"> a=10;</w:t>
+      </w:r>
+    </w:p>
+    <w:p>
+      <w:pPr>
+        <w:spacing w:after="0"/>
+      </w:pPr>
+      <w:r>
+        <w:tab/>
+      </w:r>
+      <w:proofErr w:type="spellStart"/>
+      <w:proofErr w:type="gramStart"/>
+      <w:r>
+        <w:t>int</w:t>
+      </w:r>
+      <w:proofErr w:type="spellEnd"/>
+      <w:proofErr w:type="gramEnd"/>
+      <w:r>
+        <w:t xml:space="preserve"> b=50;</w:t>
+      </w:r>
+    </w:p>
+    <w:p>
+      <w:pPr>
+        <w:spacing w:after="0"/>
+      </w:pPr>
+      <w:r>
+        <w:tab/>
+      </w:r>
+      <w:proofErr w:type="gramStart"/>
+      <w:r>
+        <w:t>if(</w:t>
+      </w:r>
+      <w:proofErr w:type="gramEnd"/>
+      <w:r>
+        <w:t>a&gt;b) {</w:t>
+      </w:r>
+    </w:p>
+    <w:p>
+      <w:pPr>
+        <w:spacing w:after="0"/>
+      </w:pPr>
+      <w:r>
+        <w:tab/>
+      </w:r>
+      <w:r>
+        <w:tab/>
+      </w:r>
+      <w:proofErr w:type="spellStart"/>
+      <w:proofErr w:type="gramStart"/>
+      <w:r>
+        <w:t>System.out.println</w:t>
+      </w:r>
+      <w:proofErr w:type="spellEnd"/>
+      <w:r>
+        <w:t>(</w:t>
+      </w:r>
+      <w:proofErr w:type="gramEnd"/>
+      <w:r>
+        <w:t>"Yes.....");</w:t>
+      </w:r>
+    </w:p>
+    <w:p>
+      <w:pPr>
+        <w:spacing w:after="0"/>
+      </w:pPr>
+      <w:r>
+        <w:tab/>
+      </w:r>
+      <w:r>
+        <w:tab/>
+      </w:r>
+      <w:proofErr w:type="spellStart"/>
+      <w:proofErr w:type="gramStart"/>
+      <w:r>
+        <w:t>System.out.println</w:t>
+      </w:r>
+      <w:proofErr w:type="spellEnd"/>
+      <w:r>
+        <w:t>(</w:t>
+      </w:r>
+      <w:proofErr w:type="gramEnd"/>
+      <w:r>
+        <w:t>"a is largest");</w:t>
+      </w:r>
+    </w:p>
+    <w:p>
+      <w:pPr>
+        <w:spacing w:after="0"/>
+      </w:pPr>
+      <w:r>
+        <w:tab/>
+      </w:r>
+      <w:proofErr w:type="gramStart"/>
+      <w:r>
+        <w:t>}else</w:t>
+      </w:r>
+      <w:proofErr w:type="gramEnd"/>
+      <w:r>
+        <w:t xml:space="preserve"> {</w:t>
+      </w:r>
+    </w:p>
+    <w:p>
+      <w:pPr>
+        <w:spacing w:after="0"/>
+      </w:pPr>
+      <w:r>
+        <w:lastRenderedPageBreak/>
+        <w:tab/>
+      </w:r>
+      <w:r>
+        <w:tab/>
+      </w:r>
+      <w:proofErr w:type="spellStart"/>
+      <w:proofErr w:type="gramStart"/>
+      <w:r>
+        <w:t>System.out.println</w:t>
+      </w:r>
+      <w:proofErr w:type="spellEnd"/>
+      <w:r>
+        <w:t>(</w:t>
+      </w:r>
+      <w:proofErr w:type="gramEnd"/>
+      <w:r>
+        <w:t>"No.....");</w:t>
+      </w:r>
+    </w:p>
+    <w:p>
+      <w:pPr>
+        <w:spacing w:after="0"/>
+      </w:pPr>
+      <w:r>
+        <w:tab/>
+      </w:r>
+      <w:r>
+        <w:tab/>
+      </w:r>
+      <w:proofErr w:type="spellStart"/>
+      <w:proofErr w:type="gramStart"/>
+      <w:r>
+        <w:t>System.out.println</w:t>
+      </w:r>
+      <w:proofErr w:type="spellEnd"/>
+      <w:r>
+        <w:t>(</w:t>
+      </w:r>
+      <w:proofErr w:type="gramEnd"/>
+      <w:r>
+        <w:t>"b is largest");</w:t>
+      </w:r>
+    </w:p>
+    <w:p>
+      <w:pPr>
+        <w:spacing w:after="0"/>
+      </w:pPr>
+      <w:r>
+        <w:tab/>
+        <w:t>}</w:t>
+      </w:r>
+    </w:p>
+    <w:p>
+      <w:pPr>
+        <w:spacing w:after="0"/>
+      </w:pPr>
+    </w:p>
+    <w:p>
+      <w:pPr>
+        <w:spacing w:after="0"/>
+      </w:pPr>
+      <w:r>
+        <w:tab/>
+      </w:r>
+      <w:proofErr w:type="spellStart"/>
+      <w:proofErr w:type="gramStart"/>
+      <w:r>
+        <w:t>System.out.println</w:t>
+      </w:r>
+      <w:proofErr w:type="spellEnd"/>
+      <w:r>
+        <w:t>(</w:t>
+      </w:r>
+      <w:proofErr w:type="gramEnd"/>
+      <w:r>
+        <w:t>"Finish");</w:t>
+      </w:r>
+      <w:r>
+        <w:tab/>
+      </w:r>
+    </w:p>
+    <w:p>
+      <w:pPr>
+        <w:spacing w:after="0"/>
+      </w:pPr>
+      <w:r>
+        <w:tab/>
+        <w:t>}</w:t>
+      </w:r>
+    </w:p>
+    <w:p>
+      <w:pPr>
+        <w:spacing w:after="0"/>
+      </w:pPr>
+      <w:r>
+        <w:t>}</w:t>
+      </w:r>
+    </w:p>
+    <w:p>
+      <w:pPr>
+        <w:spacing w:after="0"/>
+      </w:pPr>
+    </w:p>
+    <w:p>
+      <w:pPr>
+        <w:spacing w:after="0"/>
+      </w:pPr>
+    </w:p>
+    <w:p>
+      <w:pPr>
+        <w:spacing w:after="0"/>
+      </w:pPr>
+      <w:r>
+        <w:t xml:space="preserve">Switch statement syntax </w:t>
+      </w:r>
+    </w:p>
+    <w:p>
+      <w:pPr>
+        <w:spacing w:after="0"/>
+      </w:pPr>
+      <w:r>
+        <w:t xml:space="preserve">In switch statement user can take the decision which block or set of code want to execute. </w:t>
+      </w:r>
+    </w:p>
+    <w:p>
+      <w:pPr>
+        <w:spacing w:after="0"/>
+      </w:pPr>
+    </w:p>
+    <w:p>
+      <w:pPr>
+        <w:spacing w:after="0"/>
+      </w:pPr>
+      <w:r>
+        <w:t xml:space="preserve">Syntax </w:t>
+      </w:r>
+    </w:p>
+    <w:p>
+      <w:pPr>
+        <w:spacing w:after="0"/>
+      </w:pPr>
+    </w:p>
+    <w:p>
+      <w:pPr>
+        <w:spacing w:after="0"/>
+      </w:pPr>
+      <w:proofErr w:type="gramStart"/>
+      <w:r>
+        <w:t>switch(</w:t>
+      </w:r>
+      <w:proofErr w:type="spellStart"/>
+      <w:proofErr w:type="gramEnd"/>
+      <w:r>
+        <w:t>variableName</w:t>
+      </w:r>
+      <w:proofErr w:type="spellEnd"/>
+      <w:r>
+        <w:t>) {</w:t>
+      </w:r>
+    </w:p>
+    <w:p>
+      <w:pPr>
+        <w:spacing w:after="0"/>
+      </w:pPr>
+      <w:r>
+        <w:tab/>
+      </w:r>
+      <w:proofErr w:type="gramStart"/>
+      <w:r>
+        <w:t>case</w:t>
+      </w:r>
+      <w:proofErr w:type="gramEnd"/>
+      <w:r>
+        <w:t xml:space="preserve"> label1 : block1;</w:t>
+      </w:r>
+    </w:p>
+    <w:p>
+      <w:pPr>
+        <w:spacing w:after="0"/>
+      </w:pPr>
+      <w:r>
+        <w:tab/>
+      </w:r>
+      <w:r>
+        <w:tab/>
+      </w:r>
+      <w:r>
+        <w:tab/>
+      </w:r>
+      <w:proofErr w:type="gramStart"/>
+      <w:r>
+        <w:t>break</w:t>
+      </w:r>
+      <w:proofErr w:type="gramEnd"/>
+      <w:r>
+        <w:t>;</w:t>
+      </w:r>
+    </w:p>
+    <w:p>
+      <w:pPr>
+        <w:spacing w:after="0"/>
+      </w:pPr>
+      <w:r>
+        <w:tab/>
+      </w:r>
+      <w:proofErr w:type="gramStart"/>
+      <w:r>
+        <w:t>case</w:t>
+      </w:r>
+      <w:proofErr w:type="gramEnd"/>
+      <w:r>
+        <w:t xml:space="preserve"> label </w:t>
+      </w:r>
+      <w:r>
+        <w:t>2: block2</w:t>
+      </w:r>
+      <w:r>
+        <w:t>;</w:t>
+      </w:r>
+    </w:p>
+    <w:p>
+      <w:pPr>
+        <w:spacing w:after="0"/>
+      </w:pPr>
+      <w:r>
+        <w:tab/>
+      </w:r>
+      <w:r>
+        <w:tab/>
+      </w:r>
+      <w:r>
+        <w:tab/>
+      </w:r>
+      <w:proofErr w:type="gramStart"/>
+      <w:r>
+        <w:t>break</w:t>
+      </w:r>
+      <w:proofErr w:type="gramEnd"/>
+      <w:r>
+        <w:t>;</w:t>
+      </w:r>
+    </w:p>
+    <w:p>
+      <w:pPr>
+        <w:spacing w:after="0"/>
+      </w:pPr>
+      <w:r>
+        <w:tab/>
+      </w:r>
+      <w:proofErr w:type="gramStart"/>
+      <w:r>
+        <w:t>case</w:t>
+      </w:r>
+      <w:proofErr w:type="gramEnd"/>
+      <w:r>
+        <w:t xml:space="preserve"> label </w:t>
+      </w:r>
+      <w:r>
+        <w:t>3: block3</w:t>
+      </w:r>
+      <w:r>
+        <w:t>;</w:t>
+      </w:r>
+    </w:p>
+    <w:p>
+      <w:pPr>
+        <w:spacing w:after="0"/>
+      </w:pPr>
+      <w:r>
+        <w:tab/>
+      </w:r>
+      <w:r>
+        <w:tab/>
+      </w:r>
+      <w:r>
+        <w:tab/>
+      </w:r>
+      <w:proofErr w:type="gramStart"/>
+      <w:r>
+        <w:t>break</w:t>
+      </w:r>
+      <w:proofErr w:type="gramEnd"/>
+      <w:r>
+        <w:t>;</w:t>
+      </w:r>
+    </w:p>
+    <w:p>
+      <w:pPr>
+        <w:spacing w:after="0"/>
+        <w:ind w:firstLine="720"/>
+      </w:pPr>
+      <w:proofErr w:type="gramStart"/>
+      <w:r>
+        <w:t>case</w:t>
+      </w:r>
+      <w:proofErr w:type="gramEnd"/>
+      <w:r>
+        <w:t xml:space="preserve"> label </w:t>
+      </w:r>
+      <w:r>
+        <w:t>4: block4</w:t>
+      </w:r>
+      <w:r>
+        <w:t>;</w:t>
+      </w:r>
+    </w:p>
+    <w:p>
+      <w:pPr>
+        <w:spacing w:after="0"/>
+      </w:pPr>
+      <w:r>
+        <w:tab/>
+      </w:r>
+      <w:r>
+        <w:tab/>
+      </w:r>
+      <w:r>
+        <w:tab/>
+      </w:r>
+      <w:proofErr w:type="gramStart"/>
+      <w:r>
+        <w:t>break</w:t>
+      </w:r>
+      <w:proofErr w:type="gramEnd"/>
+      <w:r>
+        <w:t>;</w:t>
+      </w:r>
+    </w:p>
+    <w:p>
+      <w:pPr>
+        <w:spacing w:after="0"/>
+      </w:pPr>
+      <w:r>
+        <w:tab/>
+      </w:r>
+      <w:proofErr w:type="gramStart"/>
+      <w:r>
+        <w:t>default :</w:t>
+      </w:r>
+      <w:proofErr w:type="gramEnd"/>
+      <w:r>
+        <w:t xml:space="preserve"> wrong choice </w:t>
+      </w:r>
+    </w:p>
+    <w:p>
+      <w:pPr>
+        <w:spacing w:after="0"/>
+      </w:pPr>
+      <w:r>
+        <w:tab/>
+      </w:r>
+      <w:r>
+        <w:tab/>
+      </w:r>
+      <w:r>
+        <w:tab/>
+      </w:r>
+      <w:proofErr w:type="gramStart"/>
+      <w:r>
+        <w:t>break</w:t>
+      </w:r>
+      <w:proofErr w:type="gramEnd"/>
+      <w:r>
+        <w:t>;</w:t>
+      </w:r>
+    </w:p>
+    <w:p>
+      <w:pPr>
+        <w:spacing w:after="0"/>
+      </w:pPr>
+      <w:r>
+        <w:t>}</w:t>
+      </w:r>
+    </w:p>
+    <w:p>
+      <w:pPr>
+        <w:spacing w:after="0"/>
+      </w:pPr>
+      <w:proofErr w:type="gramStart"/>
+      <w:r>
+        <w:t>switch</w:t>
+      </w:r>
+      <w:proofErr w:type="gramEnd"/>
+      <w:r>
+        <w:t xml:space="preserve">, case, break and default are keywords. </w:t>
+      </w:r>
+    </w:p>
+    <w:p>
+      <w:pPr>
+        <w:spacing w:after="0"/>
+      </w:pPr>
+      <w:r>
+        <w:t xml:space="preserve"> </w:t>
+      </w:r>
+    </w:p>
+    <w:p>
+      <w:pPr>
+        <w:spacing w:after="0"/>
+      </w:pPr>
+    </w:p>
+    <w:p>
+      <w:pPr>
+        <w:spacing w:after="0"/>
+      </w:pPr>
+      <w:r>
+        <w:t xml:space="preserve">Switch statement example </w:t>
+      </w:r>
+    </w:p>
+    <w:p>
+      <w:pPr>
+        <w:spacing w:after="0"/>
+      </w:pPr>
+    </w:p>
+    <w:p>
+      <w:pPr>
+        <w:spacing w:after="0"/>
+      </w:pPr>
+      <w:proofErr w:type="gramStart"/>
+      <w:r>
+        <w:t>class</w:t>
+      </w:r>
+      <w:proofErr w:type="gramEnd"/>
+      <w:r>
+        <w:t xml:space="preserve"> Test {</w:t>
+      </w:r>
+    </w:p>
+    <w:p>
+      <w:pPr>
+        <w:spacing w:after="0"/>
+      </w:pPr>
+      <w:r>
+        <w:tab/>
+      </w:r>
+      <w:proofErr w:type="gramStart"/>
+      <w:r>
+        <w:t>public</w:t>
+      </w:r>
+      <w:proofErr w:type="gramEnd"/>
+      <w:r>
+        <w:t xml:space="preserve"> static void main(String </w:t>
+      </w:r>
+      <w:proofErr w:type="spellStart"/>
+      <w:r>
+        <w:t>args</w:t>
+      </w:r>
+      <w:proofErr w:type="spellEnd"/>
+      <w:r>
+        <w:t>[]) {</w:t>
+      </w:r>
+    </w:p>
+    <w:p>
+      <w:pPr>
+        <w:spacing w:after="0"/>
+      </w:pPr>
+      <w:r>
+        <w:tab/>
+      </w:r>
+      <w:proofErr w:type="spellStart"/>
+      <w:proofErr w:type="gramStart"/>
+      <w:r>
+        <w:t>int</w:t>
+      </w:r>
+      <w:proofErr w:type="spellEnd"/>
+      <w:proofErr w:type="gramEnd"/>
+      <w:r>
+        <w:t xml:space="preserve"> choice=10;</w:t>
+      </w:r>
+    </w:p>
+    <w:p>
+      <w:pPr>
+        <w:spacing w:after="0"/>
+      </w:pPr>
+      <w:r>
+        <w:tab/>
+      </w:r>
+    </w:p>
+    <w:p>
+      <w:pPr>
+        <w:spacing w:after="0"/>
+      </w:pPr>
+      <w:r>
+        <w:tab/>
+      </w:r>
+      <w:proofErr w:type="gramStart"/>
+      <w:r>
+        <w:t>switch(</w:t>
+      </w:r>
+      <w:proofErr w:type="gramEnd"/>
+      <w:r>
+        <w:t>choice) {</w:t>
+      </w:r>
+    </w:p>
+    <w:p>
+      <w:pPr>
+        <w:spacing w:after="0"/>
+      </w:pPr>
+      <w:r>
+        <w:tab/>
+      </w:r>
+      <w:proofErr w:type="gramStart"/>
+      <w:r>
+        <w:t>case</w:t>
+      </w:r>
+      <w:proofErr w:type="gramEnd"/>
+      <w:r>
+        <w:t xml:space="preserve"> 1: </w:t>
+      </w:r>
+      <w:proofErr w:type="spellStart"/>
+      <w:r>
+        <w:t>System.out.println</w:t>
+      </w:r>
+      <w:proofErr w:type="spellEnd"/>
+      <w:r>
+        <w:t>("block1");</w:t>
+      </w:r>
+    </w:p>
+    <w:p>
+      <w:pPr>
+        <w:spacing w:after="0"/>
+      </w:pPr>
+      <w:r>
+        <w:tab/>
+      </w:r>
+      <w:r>
+        <w:tab/>
+      </w:r>
+      <w:proofErr w:type="gramStart"/>
+      <w:r>
+        <w:t>break</w:t>
+      </w:r>
+      <w:proofErr w:type="gramEnd"/>
+      <w:r>
+        <w:t>;</w:t>
+      </w:r>
+    </w:p>
+    <w:p>
+      <w:pPr>
+        <w:spacing w:after="0"/>
+      </w:pPr>
+      <w:r>
+        <w:tab/>
+      </w:r>
+      <w:proofErr w:type="gramStart"/>
+      <w:r>
+        <w:t>case</w:t>
+      </w:r>
+      <w:proofErr w:type="gramEnd"/>
+      <w:r>
+        <w:t xml:space="preserve"> 2: </w:t>
+      </w:r>
+      <w:proofErr w:type="spellStart"/>
+      <w:r>
+        <w:t>System.out.println</w:t>
+      </w:r>
+      <w:proofErr w:type="spellEnd"/>
+      <w:r>
+        <w:t>("block2");</w:t>
+      </w:r>
+    </w:p>
+    <w:p>
+      <w:pPr>
+        <w:spacing w:after="0"/>
+      </w:pPr>
+      <w:r>
+        <w:tab/>
+      </w:r>
+      <w:r>
+        <w:tab/>
+      </w:r>
+      <w:proofErr w:type="gramStart"/>
+      <w:r>
+        <w:t>break</w:t>
+      </w:r>
+      <w:proofErr w:type="gramEnd"/>
+      <w:r>
+        <w:t>;</w:t>
+      </w:r>
+    </w:p>
+    <w:p>
+      <w:pPr>
+        <w:spacing w:after="0"/>
+      </w:pPr>
+      <w:r>
+        <w:tab/>
+      </w:r>
+      <w:proofErr w:type="gramStart"/>
+      <w:r>
+        <w:t>case</w:t>
+      </w:r>
+      <w:proofErr w:type="gramEnd"/>
+      <w:r>
+        <w:t xml:space="preserve"> 3: </w:t>
+      </w:r>
+      <w:proofErr w:type="spellStart"/>
+      <w:r>
+        <w:t>System.out.println</w:t>
+      </w:r>
+      <w:proofErr w:type="spellEnd"/>
+      <w:r>
+        <w:t>("block3");</w:t>
+      </w:r>
+    </w:p>
+    <w:p>
+      <w:pPr>
+        <w:spacing w:after="0"/>
+      </w:pPr>
+      <w:r>
+        <w:tab/>
+      </w:r>
+      <w:r>
+        <w:tab/>
+      </w:r>
+      <w:proofErr w:type="gramStart"/>
+      <w:r>
+        <w:t>break</w:t>
+      </w:r>
+      <w:proofErr w:type="gramEnd"/>
+      <w:r>
+        <w:t>;</w:t>
+      </w:r>
+    </w:p>
+    <w:p>
+      <w:pPr>
+        <w:spacing w:after="0"/>
+      </w:pPr>
+      <w:r>
+        <w:tab/>
+      </w:r>
+      <w:proofErr w:type="gramStart"/>
+      <w:r>
+        <w:t>default :</w:t>
+      </w:r>
+      <w:proofErr w:type="gramEnd"/>
+      <w:r>
+        <w:t xml:space="preserve"> </w:t>
+      </w:r>
+      <w:proofErr w:type="spellStart"/>
+      <w:r>
+        <w:t>System.out.println</w:t>
+      </w:r>
+      <w:proofErr w:type="spellEnd"/>
+      <w:r>
+        <w:t>("Wrong choice");</w:t>
+      </w:r>
+    </w:p>
+    <w:p>
+      <w:pPr>
+        <w:spacing w:after="0"/>
+      </w:pPr>
+      <w:r>
+        <w:tab/>
+      </w:r>
+      <w:r>
+        <w:tab/>
+      </w:r>
+      <w:proofErr w:type="gramStart"/>
+      <w:r>
+        <w:t>break</w:t>
+      </w:r>
+      <w:proofErr w:type="gramEnd"/>
+      <w:r>
+        <w:t>;</w:t>
+      </w:r>
+    </w:p>
+    <w:p>
+      <w:pPr>
+        <w:spacing w:after="0"/>
+      </w:pPr>
+      <w:r>
+        <w:tab/>
+        <w:t>}</w:t>
+      </w:r>
+    </w:p>
+    <w:p>
+      <w:pPr>
+        <w:spacing w:after="0"/>
+      </w:pPr>
+      <w:r>
+        <w:tab/>
+      </w:r>
+      <w:proofErr w:type="spellStart"/>
+      <w:proofErr w:type="gramStart"/>
+      <w:r>
+        <w:t>System.out.println</w:t>
+      </w:r>
+      <w:proofErr w:type="spellEnd"/>
+      <w:r>
+        <w:t>(</w:t>
+      </w:r>
+      <w:proofErr w:type="gramEnd"/>
+      <w:r>
+        <w:t>"finish");</w:t>
+      </w:r>
+    </w:p>
+    <w:p>
+      <w:pPr>
+        <w:spacing w:after="0"/>
+      </w:pPr>
+      <w:r>
+        <w:tab/>
+        <w:t>}</w:t>
+      </w:r>
+    </w:p>
+    <w:p>
+      <w:pPr>
+        <w:spacing w:after="0"/>
+      </w:pPr>
+      <w:r>
+        <w:t>}</w:t>
+      </w:r>
+    </w:p>
+    <w:p>
+      <w:pPr>
+        <w:spacing w:after="0"/>
+      </w:pPr>
+      <w:r>
+        <w:lastRenderedPageBreak/>
+        <w:t xml:space="preserve">In Java We can take the value through keyboard lot of ways. </w:t>
+      </w:r>
+    </w:p>
+    <w:p>
+      <w:pPr>
+        <w:spacing w:after="0"/>
+      </w:pPr>
+    </w:p>
+    <w:p>
+      <w:pPr>
+        <w:spacing w:after="0"/>
+      </w:pPr>
+      <w:r>
+        <w:t xml:space="preserve">One of the way is using Scanner class. </w:t>
+      </w:r>
+    </w:p>
+    <w:p>
+      <w:pPr>
+        <w:spacing w:after="0"/>
+      </w:pPr>
+      <w:r>
+        <w:t xml:space="preserve">Scanner is a pre-defined class which provide set of methods which help to scan the value through keyboards. </w:t>
+      </w:r>
+    </w:p>
+    <w:p>
+      <w:pPr>
+        <w:spacing w:after="0"/>
+      </w:pPr>
+    </w:p>
+    <w:p>
+      <w:pPr>
+        <w:spacing w:after="0"/>
+      </w:pPr>
+      <w:r>
+        <w:t xml:space="preserve">We have to create Scanner class object </w:t>
+      </w:r>
+    </w:p>
+    <w:p>
+      <w:pPr>
+        <w:spacing w:after="0"/>
+      </w:pPr>
+      <w:r>
+        <w:t xml:space="preserve">Syntax </w:t>
+      </w:r>
+    </w:p>
+    <w:p>
+      <w:pPr>
+        <w:spacing w:after="0"/>
+      </w:pPr>
+    </w:p>
+    <w:p>
+      <w:pPr>
+        <w:spacing w:after="0"/>
+      </w:pPr>
+      <w:r>
+        <w:t xml:space="preserve">Scanner </w:t>
+      </w:r>
+      <w:proofErr w:type="spellStart"/>
+      <w:r>
+        <w:t>obj</w:t>
+      </w:r>
+      <w:proofErr w:type="spellEnd"/>
+      <w:r>
+        <w:t xml:space="preserve"> = new </w:t>
+      </w:r>
+      <w:proofErr w:type="gramStart"/>
+      <w:r>
+        <w:t>Scanner(</w:t>
+      </w:r>
+      <w:proofErr w:type="gramEnd"/>
+      <w:r>
+        <w:t>System.in);</w:t>
+      </w:r>
+    </w:p>
+    <w:p>
+      <w:pPr>
+        <w:spacing w:after="0"/>
+      </w:pPr>
+    </w:p>
+    <w:p>
+      <w:pPr>
+        <w:spacing w:after="0"/>
+      </w:pPr>
+      <w:r>
+        <w:t xml:space="preserve">Scanner is a pre-defined class part of </w:t>
+      </w:r>
+      <w:proofErr w:type="spellStart"/>
+      <w:r>
+        <w:t>util</w:t>
+      </w:r>
+      <w:proofErr w:type="spellEnd"/>
+      <w:r>
+        <w:t xml:space="preserve"> package. Package is a collection of classes and interfaces. </w:t>
+      </w:r>
+    </w:p>
+    <w:p>
+      <w:pPr>
+        <w:spacing w:after="0"/>
+      </w:pPr>
+      <w:r>
+        <w:t xml:space="preserve">So whenever we create Scanner class object we have to import </w:t>
+      </w:r>
+      <w:proofErr w:type="spellStart"/>
+      <w:r>
+        <w:t>util</w:t>
+      </w:r>
+      <w:proofErr w:type="spellEnd"/>
+      <w:r>
+        <w:t xml:space="preserve"> package. </w:t>
+      </w:r>
+    </w:p>
+    <w:p>
+      <w:pPr>
+        <w:spacing w:after="0"/>
+      </w:pPr>
+    </w:p>
+    <w:p>
+      <w:pPr>
+        <w:spacing w:after="0"/>
+      </w:pPr>
+      <w:r>
+        <w:t xml:space="preserve"> </w:t>
+      </w:r>
+      <w:proofErr w:type="spellStart"/>
+      <w:proofErr w:type="gramStart"/>
+      <w:r>
+        <w:t>obj.nextInt</w:t>
+      </w:r>
+      <w:proofErr w:type="spellEnd"/>
+      <w:r>
+        <w:t>(</w:t>
+      </w:r>
+      <w:proofErr w:type="gramEnd"/>
+      <w:r>
+        <w:t>)</w:t>
+      </w:r>
+      <w:r>
+        <w:tab/>
+      </w:r>
+      <w:r>
+        <w:tab/>
+        <w:t xml:space="preserve">scan the </w:t>
+      </w:r>
+      <w:proofErr w:type="spellStart"/>
+      <w:r>
+        <w:t>int</w:t>
+      </w:r>
+      <w:proofErr w:type="spellEnd"/>
+      <w:r>
+        <w:t xml:space="preserve"> value </w:t>
+      </w:r>
+    </w:p>
+    <w:p>
+      <w:pPr>
+        <w:spacing w:after="0"/>
+      </w:pPr>
+      <w:proofErr w:type="spellStart"/>
+      <w:proofErr w:type="gramStart"/>
+      <w:r>
+        <w:t>obj.nextFloat</w:t>
+      </w:r>
+      <w:proofErr w:type="spellEnd"/>
+      <w:r>
+        <w:t>(</w:t>
+      </w:r>
+      <w:proofErr w:type="gramEnd"/>
+      <w:r>
+        <w:t>)</w:t>
+      </w:r>
+      <w:r>
+        <w:tab/>
+      </w:r>
+      <w:r>
+        <w:tab/>
+        <w:t xml:space="preserve">scan the float value </w:t>
+      </w:r>
+    </w:p>
+    <w:p>
+      <w:pPr>
+        <w:spacing w:after="0"/>
+      </w:pPr>
+      <w:proofErr w:type="spellStart"/>
+      <w:proofErr w:type="gramStart"/>
+      <w:r>
+        <w:t>obj.nextDouble</w:t>
+      </w:r>
+      <w:proofErr w:type="spellEnd"/>
+      <w:r>
+        <w:t>(</w:t>
+      </w:r>
+      <w:proofErr w:type="gramEnd"/>
+      <w:r>
+        <w:t>)</w:t>
+      </w:r>
+      <w:r>
+        <w:tab/>
+        <w:t xml:space="preserve">scan the double value </w:t>
+      </w:r>
+    </w:p>
+    <w:p>
+      <w:pPr>
+        <w:spacing w:after="0"/>
+      </w:pPr>
+    </w:p>
+    <w:p>
+      <w:pPr>
+        <w:spacing w:after="0"/>
+      </w:pPr>
+      <w:r>
+        <w:t xml:space="preserve">Scanner class example </w:t>
+      </w:r>
+    </w:p>
+    <w:p>
+      <w:pPr>
+        <w:spacing w:after="0"/>
+      </w:pPr>
+    </w:p>
+    <w:p>
+      <w:pPr>
+        <w:spacing w:after="0"/>
+      </w:pPr>
+      <w:r>
+        <w:t xml:space="preserve">//import </w:t>
+      </w:r>
+      <w:proofErr w:type="spellStart"/>
+      <w:r>
+        <w:t>java.util.Scanner</w:t>
+      </w:r>
+      <w:proofErr w:type="spellEnd"/>
+      <w:r>
+        <w:t>;</w:t>
+      </w:r>
+    </w:p>
+    <w:p>
+      <w:pPr>
+        <w:spacing w:after="0"/>
+      </w:pPr>
+      <w:proofErr w:type="gramStart"/>
+      <w:r>
+        <w:t>import</w:t>
+      </w:r>
+      <w:proofErr w:type="gramEnd"/>
+      <w:r>
+        <w:t xml:space="preserve"> </w:t>
+      </w:r>
+      <w:proofErr w:type="spellStart"/>
+      <w:r>
+        <w:t>java.util</w:t>
+      </w:r>
+      <w:proofErr w:type="spellEnd"/>
+      <w:r>
+        <w:t>.*;</w:t>
+      </w:r>
+    </w:p>
+    <w:p>
+      <w:pPr>
+        <w:spacing w:after="0"/>
+      </w:pPr>
+      <w:proofErr w:type="gramStart"/>
+      <w:r>
+        <w:t>class</w:t>
+      </w:r>
+      <w:proofErr w:type="gramEnd"/>
+      <w:r>
+        <w:t xml:space="preserve"> Test {</w:t>
+      </w:r>
+    </w:p>
+    <w:p>
+      <w:pPr>
+        <w:spacing w:after="0"/>
+      </w:pPr>
+      <w:r>
+        <w:tab/>
+      </w:r>
+      <w:proofErr w:type="gramStart"/>
+      <w:r>
+        <w:t>public</w:t>
+      </w:r>
+      <w:proofErr w:type="gramEnd"/>
+      <w:r>
+        <w:t xml:space="preserve"> static void main(String </w:t>
+      </w:r>
+      <w:proofErr w:type="spellStart"/>
+      <w:r>
+        <w:t>args</w:t>
+      </w:r>
+      <w:proofErr w:type="spellEnd"/>
+      <w:r>
+        <w:t>[]) {</w:t>
+      </w:r>
+    </w:p>
+    <w:p>
+      <w:pPr>
+        <w:spacing w:after="0"/>
+      </w:pPr>
+      <w:r>
+        <w:tab/>
+        <w:t xml:space="preserve">Scanner </w:t>
+      </w:r>
+      <w:proofErr w:type="spellStart"/>
+      <w:r>
+        <w:t>obj</w:t>
+      </w:r>
+      <w:proofErr w:type="spellEnd"/>
+      <w:r>
+        <w:t xml:space="preserve"> = new </w:t>
+      </w:r>
+      <w:proofErr w:type="gramStart"/>
+      <w:r>
+        <w:t>Scanner(</w:t>
+      </w:r>
+      <w:proofErr w:type="gramEnd"/>
+      <w:r>
+        <w:t>System.in);</w:t>
+      </w:r>
+    </w:p>
+    <w:p>
+      <w:pPr>
+        <w:spacing w:after="0"/>
+      </w:pPr>
+      <w:r>
+        <w:tab/>
+      </w:r>
+      <w:proofErr w:type="spellStart"/>
+      <w:proofErr w:type="gramStart"/>
+      <w:r>
+        <w:t>System.out.println</w:t>
+      </w:r>
+      <w:proofErr w:type="spellEnd"/>
+      <w:r>
+        <w:t>(</w:t>
+      </w:r>
+      <w:proofErr w:type="gramEnd"/>
+      <w:r>
+        <w:t>"Enter the value of a ");</w:t>
+      </w:r>
+    </w:p>
+    <w:p>
+      <w:pPr>
+        <w:spacing w:after="0"/>
+      </w:pPr>
+      <w:r>
+        <w:tab/>
+      </w:r>
+      <w:proofErr w:type="spellStart"/>
+      <w:proofErr w:type="gramStart"/>
+      <w:r>
+        <w:t>int</w:t>
+      </w:r>
+      <w:proofErr w:type="spellEnd"/>
+      <w:proofErr w:type="gramEnd"/>
+      <w:r>
+        <w:t xml:space="preserve"> a = </w:t>
+      </w:r>
+      <w:proofErr w:type="spellStart"/>
+      <w:r>
+        <w:t>obj.nextInt</w:t>
+      </w:r>
+      <w:proofErr w:type="spellEnd"/>
+      <w:r>
+        <w:t>();</w:t>
+      </w:r>
+      <w:r>
+        <w:tab/>
+        <w:t xml:space="preserve">// it is use to scan the </w:t>
+      </w:r>
+      <w:proofErr w:type="spellStart"/>
+      <w:r>
+        <w:t>int</w:t>
+      </w:r>
+      <w:proofErr w:type="spellEnd"/>
+      <w:r>
+        <w:t xml:space="preserve"> value </w:t>
+      </w:r>
+    </w:p>
+    <w:p>
+      <w:pPr>
+        <w:spacing w:after="0"/>
+      </w:pPr>
+      <w:r>
+        <w:tab/>
+      </w:r>
+      <w:proofErr w:type="spellStart"/>
+      <w:proofErr w:type="gramStart"/>
+      <w:r>
+        <w:t>System.out.println</w:t>
+      </w:r>
+      <w:proofErr w:type="spellEnd"/>
+      <w:r>
+        <w:t>(</w:t>
+      </w:r>
+      <w:proofErr w:type="gramEnd"/>
+      <w:r>
+        <w:t>"Enter the value of b ");</w:t>
+      </w:r>
+    </w:p>
+    <w:p>
+      <w:pPr>
+        <w:spacing w:after="0"/>
+      </w:pPr>
+      <w:r>
+        <w:tab/>
+      </w:r>
+      <w:proofErr w:type="spellStart"/>
+      <w:proofErr w:type="gramStart"/>
+      <w:r>
+        <w:t>int</w:t>
+      </w:r>
+      <w:proofErr w:type="spellEnd"/>
+      <w:proofErr w:type="gramEnd"/>
+      <w:r>
+        <w:t xml:space="preserve"> b = </w:t>
+      </w:r>
+      <w:proofErr w:type="spellStart"/>
+      <w:r>
+        <w:t>obj.nextInt</w:t>
+      </w:r>
+      <w:proofErr w:type="spellEnd"/>
+      <w:r>
+        <w:t>();</w:t>
+      </w:r>
+      <w:r>
+        <w:tab/>
+        <w:t xml:space="preserve">// it is use to scan the </w:t>
+      </w:r>
+      <w:proofErr w:type="spellStart"/>
+      <w:r>
+        <w:t>int</w:t>
+      </w:r>
+      <w:proofErr w:type="spellEnd"/>
+      <w:r>
+        <w:t xml:space="preserve"> value </w:t>
+      </w:r>
+    </w:p>
+    <w:p>
+      <w:pPr>
+        <w:spacing w:after="0"/>
+      </w:pPr>
+      <w:r>
+        <w:tab/>
+      </w:r>
+      <w:proofErr w:type="spellStart"/>
+      <w:proofErr w:type="gramStart"/>
+      <w:r>
+        <w:t>int</w:t>
+      </w:r>
+      <w:proofErr w:type="spellEnd"/>
+      <w:proofErr w:type="gramEnd"/>
+      <w:r>
+        <w:t xml:space="preserve"> sum = </w:t>
+      </w:r>
+      <w:proofErr w:type="spellStart"/>
+      <w:r>
+        <w:t>a+b</w:t>
+      </w:r>
+      <w:proofErr w:type="spellEnd"/>
+      <w:r>
+        <w:t>;</w:t>
+      </w:r>
+    </w:p>
+    <w:p>
+      <w:pPr>
+        <w:spacing w:after="0"/>
+      </w:pPr>
+      <w:r>
+        <w:tab/>
+      </w:r>
+      <w:proofErr w:type="spellStart"/>
+      <w:proofErr w:type="gramStart"/>
+      <w:r>
+        <w:t>System.out.println</w:t>
+      </w:r>
+      <w:proofErr w:type="spellEnd"/>
+      <w:r>
+        <w:t>(</w:t>
+      </w:r>
+      <w:proofErr w:type="gramEnd"/>
+      <w:r>
+        <w:t>"Sum of two number is "+sum);</w:t>
+      </w:r>
+    </w:p>
+    <w:p>
+      <w:pPr>
+        <w:spacing w:after="0"/>
+      </w:pPr>
+      <w:r>
+        <w:tab/>
+        <w:t>}</w:t>
+      </w:r>
+    </w:p>
+    <w:p>
+      <w:pPr>
+        <w:spacing w:after="0"/>
+      </w:pPr>
+      <w:r>
+        <w:t>}</w:t>
+      </w:r>
+    </w:p>
+    <w:p>
+      <w:pPr>
+        <w:spacing w:after="0"/>
+      </w:pPr>
+    </w:p>
+    <w:p>
+      <w:pPr>
+        <w:spacing w:after="0"/>
+      </w:pPr>
+      <w:proofErr w:type="gramStart"/>
+      <w:r>
+        <w:t>looping :</w:t>
+      </w:r>
+      <w:proofErr w:type="gramEnd"/>
+      <w:r>
+        <w:t xml:space="preserve"> it is use to execute the set statement again and again till the condition become false. </w:t>
+      </w:r>
+    </w:p>
+    <w:p>
+      <w:pPr>
+        <w:spacing w:after="0"/>
+      </w:pPr>
+    </w:p>
+    <w:p>
+      <w:pPr>
+        <w:spacing w:after="0"/>
+      </w:pPr>
+      <w:r>
+        <w:t xml:space="preserve">While loop </w:t>
+      </w:r>
+    </w:p>
+    <w:p>
+      <w:pPr>
+        <w:spacing w:after="0"/>
+      </w:pPr>
+      <w:r>
+        <w:t xml:space="preserve">Do while loop </w:t>
+      </w:r>
+    </w:p>
+    <w:p>
+      <w:pPr>
+        <w:spacing w:after="0"/>
+      </w:pPr>
+    </w:p>
+    <w:p>
+      <w:pPr>
+        <w:spacing w:after="0"/>
+      </w:pPr>
+    </w:p>
+    <w:p>
+      <w:pPr>
+        <w:spacing w:after="0"/>
+      </w:pPr>
+      <w:r>
+        <w:t xml:space="preserve">//import </w:t>
+      </w:r>
+      <w:proofErr w:type="spellStart"/>
+      <w:r>
+        <w:t>java.util.Scanner</w:t>
+      </w:r>
+      <w:proofErr w:type="spellEnd"/>
+      <w:r>
+        <w:t>;</w:t>
+      </w:r>
+    </w:p>
+    <w:p>
+      <w:pPr>
+        <w:spacing w:after="0"/>
+      </w:pPr>
+      <w:proofErr w:type="gramStart"/>
+      <w:r>
+        <w:t>import</w:t>
+      </w:r>
+      <w:proofErr w:type="gramEnd"/>
+      <w:r>
+        <w:t xml:space="preserve"> </w:t>
+      </w:r>
+      <w:proofErr w:type="spellStart"/>
+      <w:r>
+        <w:t>java.util</w:t>
+      </w:r>
+      <w:proofErr w:type="spellEnd"/>
+      <w:r>
+        <w:t>.*;</w:t>
+      </w:r>
+    </w:p>
+    <w:p>
+      <w:pPr>
+        <w:spacing w:after="0"/>
+      </w:pPr>
+      <w:proofErr w:type="gramStart"/>
+      <w:r>
+        <w:t>class</w:t>
+      </w:r>
+      <w:proofErr w:type="gramEnd"/>
+      <w:r>
+        <w:t xml:space="preserve"> Test {</w:t>
+      </w:r>
+    </w:p>
+    <w:p>
+      <w:pPr>
+        <w:spacing w:after="0"/>
+      </w:pPr>
+      <w:r>
+        <w:tab/>
+      </w:r>
+      <w:proofErr w:type="gramStart"/>
+      <w:r>
+        <w:t>public</w:t>
+      </w:r>
+      <w:proofErr w:type="gramEnd"/>
+      <w:r>
+        <w:t xml:space="preserve"> static void main(String </w:t>
+      </w:r>
+      <w:proofErr w:type="spellStart"/>
+      <w:r>
+        <w:t>args</w:t>
+      </w:r>
+      <w:proofErr w:type="spellEnd"/>
+      <w:r>
+        <w:t>[]) {</w:t>
+      </w:r>
+    </w:p>
+    <w:p>
+      <w:pPr>
+        <w:spacing w:after="0"/>
+      </w:pPr>
+      <w:r>
+        <w:tab/>
+        <w:t xml:space="preserve">// while loop </w:t>
+      </w:r>
+    </w:p>
+    <w:p>
+      <w:pPr>
+        <w:spacing w:after="0"/>
+      </w:pPr>
+      <w:r>
+        <w:tab/>
+        <w:t>/*</w:t>
+      </w:r>
+    </w:p>
+    <w:p>
+      <w:pPr>
+        <w:spacing w:after="0"/>
+      </w:pPr>
+      <w:r>
+        <w:tab/>
+      </w:r>
+      <w:proofErr w:type="spellStart"/>
+      <w:proofErr w:type="gramStart"/>
+      <w:r>
+        <w:t>int</w:t>
+      </w:r>
+      <w:proofErr w:type="spellEnd"/>
+      <w:proofErr w:type="gramEnd"/>
+      <w:r>
+        <w:t xml:space="preserve"> </w:t>
+      </w:r>
+      <w:proofErr w:type="spellStart"/>
+      <w:r>
+        <w:t>i</w:t>
+      </w:r>
+      <w:proofErr w:type="spellEnd"/>
+      <w:r>
+        <w:t>=0,n=10;</w:t>
+      </w:r>
+      <w:r>
+        <w:tab/>
+      </w:r>
+      <w:r>
+        <w:tab/>
+        <w:t xml:space="preserve">// </w:t>
+      </w:r>
+      <w:proofErr w:type="spellStart"/>
+      <w:r>
+        <w:t>initiailzation</w:t>
+      </w:r>
+      <w:proofErr w:type="spellEnd"/>
+      <w:r>
+        <w:t xml:space="preserve"> </w:t>
+      </w:r>
+    </w:p>
+    <w:p>
+      <w:pPr>
+        <w:spacing w:after="0"/>
+      </w:pPr>
+      <w:r>
+        <w:tab/>
+      </w:r>
+      <w:proofErr w:type="gramStart"/>
+      <w:r>
+        <w:t>while(</w:t>
+      </w:r>
+      <w:proofErr w:type="spellStart"/>
+      <w:proofErr w:type="gramEnd"/>
+      <w:r>
+        <w:t>i</w:t>
+      </w:r>
+      <w:proofErr w:type="spellEnd"/>
+      <w:r>
+        <w:t xml:space="preserve">  &lt;= n) {</w:t>
+      </w:r>
+      <w:r>
+        <w:tab/>
+      </w:r>
+      <w:r>
+        <w:tab/>
+        <w:t xml:space="preserve">// condition true </w:t>
+      </w:r>
+      <w:r>
+        <w:tab/>
+        <w:t xml:space="preserve">// entry loop </w:t>
+      </w:r>
+    </w:p>
+    <w:p>
+      <w:pPr>
+        <w:spacing w:after="0"/>
+      </w:pPr>
+      <w:r>
+        <w:lastRenderedPageBreak/>
+        <w:tab/>
+      </w:r>
+      <w:r>
+        <w:tab/>
+      </w:r>
+      <w:proofErr w:type="spellStart"/>
+      <w:proofErr w:type="gramStart"/>
+      <w:r>
+        <w:t>System.out.println</w:t>
+      </w:r>
+      <w:proofErr w:type="spellEnd"/>
+      <w:r>
+        <w:t>(</w:t>
+      </w:r>
+      <w:proofErr w:type="gramEnd"/>
+      <w:r>
+        <w:t xml:space="preserve">"The value of </w:t>
+      </w:r>
+      <w:proofErr w:type="spellStart"/>
+      <w:r>
+        <w:t>i</w:t>
+      </w:r>
+      <w:proofErr w:type="spellEnd"/>
+      <w:r>
+        <w:t xml:space="preserve"> is "+</w:t>
+      </w:r>
+      <w:proofErr w:type="spellStart"/>
+      <w:r>
+        <w:t>i</w:t>
+      </w:r>
+      <w:proofErr w:type="spellEnd"/>
+      <w:r>
+        <w:t>);</w:t>
+      </w:r>
+    </w:p>
+    <w:p>
+      <w:pPr>
+        <w:spacing w:after="0"/>
+      </w:pPr>
+      <w:r>
+        <w:tab/>
+      </w:r>
+      <w:r>
+        <w:tab/>
+      </w:r>
+      <w:proofErr w:type="spellStart"/>
+      <w:proofErr w:type="gramStart"/>
+      <w:r>
+        <w:t>i</w:t>
+      </w:r>
+      <w:proofErr w:type="spellEnd"/>
+      <w:proofErr w:type="gramEnd"/>
+      <w:r>
+        <w:t>++;</w:t>
+      </w:r>
+      <w:r>
+        <w:tab/>
+        <w:t>//</w:t>
+      </w:r>
+      <w:proofErr w:type="spellStart"/>
+      <w:r>
+        <w:t>i</w:t>
+      </w:r>
+      <w:proofErr w:type="spellEnd"/>
+      <w:r>
+        <w:t>=i+1</w:t>
+      </w:r>
+    </w:p>
+    <w:p>
+      <w:pPr>
+        <w:spacing w:after="0"/>
+      </w:pPr>
+      <w:r>
+        <w:tab/>
+        <w:t>}</w:t>
+      </w:r>
+    </w:p>
+    <w:p>
+      <w:pPr>
+        <w:spacing w:after="0"/>
+      </w:pPr>
+      <w:r>
+        <w:tab/>
+        <w:t>*/</w:t>
+      </w:r>
+    </w:p>
+    <w:p>
+      <w:pPr>
+        <w:spacing w:after="0"/>
+      </w:pPr>
+      <w:r>
+        <w:tab/>
+        <w:t xml:space="preserve">// do while loop </w:t>
+      </w:r>
+    </w:p>
+    <w:p>
+      <w:pPr>
+        <w:spacing w:after="0"/>
+      </w:pPr>
+      <w:r>
+        <w:tab/>
+      </w:r>
+      <w:proofErr w:type="spellStart"/>
+      <w:proofErr w:type="gramStart"/>
+      <w:r>
+        <w:t>int</w:t>
+      </w:r>
+      <w:proofErr w:type="spellEnd"/>
+      <w:proofErr w:type="gramEnd"/>
+      <w:r>
+        <w:t xml:space="preserve"> </w:t>
+      </w:r>
+      <w:proofErr w:type="spellStart"/>
+      <w:r>
+        <w:t>i</w:t>
+      </w:r>
+      <w:proofErr w:type="spellEnd"/>
+      <w:r>
+        <w:t>=0,n=10;</w:t>
+      </w:r>
+    </w:p>
+    <w:p>
+      <w:pPr>
+        <w:spacing w:after="0"/>
+      </w:pPr>
+      <w:r>
+        <w:tab/>
+      </w:r>
+      <w:proofErr w:type="gramStart"/>
+      <w:r>
+        <w:t>do</w:t>
+      </w:r>
+      <w:proofErr w:type="gramEnd"/>
+      <w:r>
+        <w:t xml:space="preserve"> {</w:t>
+      </w:r>
+    </w:p>
+    <w:p>
+      <w:pPr>
+        <w:spacing w:after="0"/>
+      </w:pPr>
+      <w:r>
+        <w:tab/>
+      </w:r>
+      <w:r>
+        <w:tab/>
+      </w:r>
+      <w:proofErr w:type="spellStart"/>
+      <w:proofErr w:type="gramStart"/>
+      <w:r>
+        <w:t>System.out.println</w:t>
+      </w:r>
+      <w:proofErr w:type="spellEnd"/>
+      <w:r>
+        <w:t>(</w:t>
+      </w:r>
+      <w:proofErr w:type="gramEnd"/>
+      <w:r>
+        <w:t xml:space="preserve">"The value of </w:t>
+      </w:r>
+      <w:proofErr w:type="spellStart"/>
+      <w:r>
+        <w:t>i</w:t>
+      </w:r>
+      <w:proofErr w:type="spellEnd"/>
+      <w:r>
+        <w:t xml:space="preserve"> is "+</w:t>
+      </w:r>
+      <w:proofErr w:type="spellStart"/>
+      <w:r>
+        <w:t>i</w:t>
+      </w:r>
+      <w:proofErr w:type="spellEnd"/>
+      <w:r>
+        <w:t>);</w:t>
+      </w:r>
+    </w:p>
+    <w:p>
+      <w:pPr>
+        <w:spacing w:after="0"/>
+      </w:pPr>
+      <w:r>
+        <w:tab/>
+      </w:r>
+      <w:r>
+        <w:tab/>
+      </w:r>
+      <w:proofErr w:type="spellStart"/>
+      <w:proofErr w:type="gramStart"/>
+      <w:r>
+        <w:t>i</w:t>
+      </w:r>
+      <w:proofErr w:type="spellEnd"/>
+      <w:proofErr w:type="gramEnd"/>
+      <w:r>
+        <w:t>++;</w:t>
+      </w:r>
+    </w:p>
+    <w:p>
+      <w:pPr>
+        <w:spacing w:after="0"/>
+      </w:pPr>
+      <w:r>
+        <w:tab/>
+      </w:r>
+      <w:proofErr w:type="gramStart"/>
+      <w:r>
+        <w:t>}while</w:t>
+      </w:r>
+      <w:proofErr w:type="gramEnd"/>
+      <w:r>
+        <w:t>(</w:t>
+      </w:r>
+      <w:proofErr w:type="spellStart"/>
+      <w:r>
+        <w:t>i</w:t>
+      </w:r>
+      <w:proofErr w:type="spellEnd"/>
+      <w:r>
+        <w:t>&gt;=n);</w:t>
+      </w:r>
+      <w:r>
+        <w:tab/>
+      </w:r>
+      <w:r>
+        <w:tab/>
+      </w:r>
+      <w:r>
+        <w:tab/>
+        <w:t xml:space="preserve">// exit loop consider </w:t>
+      </w:r>
+    </w:p>
+    <w:p>
+      <w:pPr>
+        <w:spacing w:after="0"/>
+      </w:pPr>
+    </w:p>
+    <w:p>
+      <w:pPr>
+        <w:spacing w:after="0"/>
+      </w:pPr>
+      <w:r>
+        <w:tab/>
+      </w:r>
+      <w:proofErr w:type="spellStart"/>
+      <w:proofErr w:type="gramStart"/>
+      <w:r>
+        <w:t>System.out.println</w:t>
+      </w:r>
+      <w:proofErr w:type="spellEnd"/>
+      <w:r>
+        <w:t>(</w:t>
+      </w:r>
+      <w:proofErr w:type="gramEnd"/>
+      <w:r>
+        <w:t>"Finish");</w:t>
+      </w:r>
+    </w:p>
+    <w:p>
+      <w:pPr>
+        <w:spacing w:after="0"/>
+      </w:pPr>
+      <w:r>
+        <w:tab/>
+        <w:t>}</w:t>
+      </w:r>
+    </w:p>
+    <w:p>
+      <w:pPr>
+        <w:spacing w:after="0"/>
+      </w:pPr>
+      <w:r>
+        <w:t>}</w:t>
+      </w:r>
+    </w:p>
+    <w:p>
+      <w:pPr>
+        <w:spacing w:after="0"/>
+      </w:pPr>
+    </w:p>
+    <w:p>
+      <w:pPr>
+        <w:spacing w:after="0"/>
+      </w:pPr>
+      <w:r>
+        <w:t xml:space="preserve">For loop </w:t>
+      </w:r>
+    </w:p>
+    <w:p>
+      <w:pPr>
+        <w:spacing w:after="0"/>
+      </w:pPr>
+    </w:p>
+    <w:p>
+      <w:pPr>
+        <w:spacing w:after="0"/>
+      </w:pPr>
+      <w:r>
+        <w:t xml:space="preserve">  </w:t>
       </w:r>
       <w:bookmarkStart w:id="0" w:name="_GoBack"/>
       <w:bookmarkEnd w:id="0"/>
     </w:p>
-    <w:p/>
     <w:sectPr>
       <w:pgSz w:w="11906" w:h="16838"/>
       <w:pgMar w:top="1440" w:right="1440" w:bottom="1440" w:left="1440" w:header="708" w:footer="708" w:gutter="0"/>
@@ -567,6 +7268,563 @@
     </w:sectPr>
   </w:body>
 </w:document>
+</file>
+
+<file path=word/numbering.xml><?xml version="1.0" encoding="utf-8"?>
+<w:numbering xmlns:wpc="http://schemas.microsoft.com/office/word/2010/wordprocessingCanvas" xmlns:mc="http://schemas.openxmlformats.org/markup-compatibility/2006" xmlns:o="urn:schemas-microsoft-com:office:office" xmlns:r="http://schemas.openxmlformats.org/officeDocument/2006/relationships" xmlns:m="http://schemas.openxmlformats.org/officeDocument/2006/math" xmlns:v="urn:schemas-microsoft-com:vml" xmlns:wp14="http://schemas.microsoft.com/office/word/2010/wordprocessingDrawing" xmlns:wp="http://schemas.openxmlformats.org/drawingml/2006/wordprocessingDrawing" xmlns:w10="urn:schemas-microsoft-com:office:word" xmlns:w="http://schemas.openxmlformats.org/wordprocessingml/2006/main" xmlns:w14="http://schemas.microsoft.com/office/word/2010/wordml" xmlns:w15="http://schemas.microsoft.com/office/word/2012/wordml" xmlns:wpg="http://schemas.microsoft.com/office/word/2010/wordprocessingGroup" xmlns:wpi="http://schemas.microsoft.com/office/word/2010/wordprocessingInk" xmlns:wne="http://schemas.microsoft.com/office/word/2006/wordml" xmlns:wps="http://schemas.microsoft.com/office/word/2010/wordprocessingShape" mc:Ignorable="w14 w15 wp14">
+  <w:abstractNum w:abstractNumId="0" w15:restartNumberingAfterBreak="0">
+    <w:nsid w:val="104903BD"/>
+    <w:multiLevelType w:val="hybridMultilevel"/>
+    <w:tmpl w:val="E16475E4"/>
+    <w:lvl w:ilvl="0" w:tplc="4009000F">
+      <w:start w:val="1"/>
+      <w:numFmt w:val="decimal"/>
+      <w:lvlText w:val="%1."/>
+      <w:lvlJc w:val="left"/>
+      <w:pPr>
+        <w:ind w:left="720" w:hanging="360"/>
+      </w:pPr>
+      <w:rPr>
+        <w:rFonts w:hint="default"/>
+      </w:rPr>
+    </w:lvl>
+    <w:lvl w:ilvl="1" w:tplc="40090019" w:tentative="1">
+      <w:start w:val="1"/>
+      <w:numFmt w:val="lowerLetter"/>
+      <w:lvlText w:val="%2."/>
+      <w:lvlJc w:val="left"/>
+      <w:pPr>
+        <w:ind w:left="1440" w:hanging="360"/>
+      </w:pPr>
+    </w:lvl>
+    <w:lvl w:ilvl="2" w:tplc="4009001B" w:tentative="1">
+      <w:start w:val="1"/>
+      <w:numFmt w:val="lowerRoman"/>
+      <w:lvlText w:val="%3."/>
+      <w:lvlJc w:val="right"/>
+      <w:pPr>
+        <w:ind w:left="2160" w:hanging="180"/>
+      </w:pPr>
+    </w:lvl>
+    <w:lvl w:ilvl="3" w:tplc="4009000F" w:tentative="1">
+      <w:start w:val="1"/>
+      <w:numFmt w:val="decimal"/>
+      <w:lvlText w:val="%4."/>
+      <w:lvlJc w:val="left"/>
+      <w:pPr>
+        <w:ind w:left="2880" w:hanging="360"/>
+      </w:pPr>
+    </w:lvl>
+    <w:lvl w:ilvl="4" w:tplc="40090019" w:tentative="1">
+      <w:start w:val="1"/>
+      <w:numFmt w:val="lowerLetter"/>
+      <w:lvlText w:val="%5."/>
+      <w:lvlJc w:val="left"/>
+      <w:pPr>
+        <w:ind w:left="3600" w:hanging="360"/>
+      </w:pPr>
+    </w:lvl>
+    <w:lvl w:ilvl="5" w:tplc="4009001B" w:tentative="1">
+      <w:start w:val="1"/>
+      <w:numFmt w:val="lowerRoman"/>
+      <w:lvlText w:val="%6."/>
+      <w:lvlJc w:val="right"/>
+      <w:pPr>
+        <w:ind w:left="4320" w:hanging="180"/>
+      </w:pPr>
+    </w:lvl>
+    <w:lvl w:ilvl="6" w:tplc="4009000F" w:tentative="1">
+      <w:start w:val="1"/>
+      <w:numFmt w:val="decimal"/>
+      <w:lvlText w:val="%7."/>
+      <w:lvlJc w:val="left"/>
+      <w:pPr>
+        <w:ind w:left="5040" w:hanging="360"/>
+      </w:pPr>
+    </w:lvl>
+    <w:lvl w:ilvl="7" w:tplc="40090019" w:tentative="1">
+      <w:start w:val="1"/>
+      <w:numFmt w:val="lowerLetter"/>
+      <w:lvlText w:val="%8."/>
+      <w:lvlJc w:val="left"/>
+      <w:pPr>
+        <w:ind w:left="5760" w:hanging="360"/>
+      </w:pPr>
+    </w:lvl>
+    <w:lvl w:ilvl="8" w:tplc="4009001B" w:tentative="1">
+      <w:start w:val="1"/>
+      <w:numFmt w:val="lowerRoman"/>
+      <w:lvlText w:val="%9."/>
+      <w:lvlJc w:val="right"/>
+      <w:pPr>
+        <w:ind w:left="6480" w:hanging="180"/>
+      </w:pPr>
+    </w:lvl>
+  </w:abstractNum>
+  <w:abstractNum w:abstractNumId="1" w15:restartNumberingAfterBreak="0">
+    <w:nsid w:val="30C2356B"/>
+    <w:multiLevelType w:val="hybridMultilevel"/>
+    <w:tmpl w:val="5B44B7F4"/>
+    <w:lvl w:ilvl="0" w:tplc="4009000F">
+      <w:start w:val="1"/>
+      <w:numFmt w:val="decimal"/>
+      <w:lvlText w:val="%1."/>
+      <w:lvlJc w:val="left"/>
+      <w:pPr>
+        <w:ind w:left="720" w:hanging="360"/>
+      </w:pPr>
+      <w:rPr>
+        <w:rFonts w:hint="default"/>
+      </w:rPr>
+    </w:lvl>
+    <w:lvl w:ilvl="1" w:tplc="40090019" w:tentative="1">
+      <w:start w:val="1"/>
+      <w:numFmt w:val="lowerLetter"/>
+      <w:lvlText w:val="%2."/>
+      <w:lvlJc w:val="left"/>
+      <w:pPr>
+        <w:ind w:left="1440" w:hanging="360"/>
+      </w:pPr>
+    </w:lvl>
+    <w:lvl w:ilvl="2" w:tplc="4009001B" w:tentative="1">
+      <w:start w:val="1"/>
+      <w:numFmt w:val="lowerRoman"/>
+      <w:lvlText w:val="%3."/>
+      <w:lvlJc w:val="right"/>
+      <w:pPr>
+        <w:ind w:left="2160" w:hanging="180"/>
+      </w:pPr>
+    </w:lvl>
+    <w:lvl w:ilvl="3" w:tplc="4009000F" w:tentative="1">
+      <w:start w:val="1"/>
+      <w:numFmt w:val="decimal"/>
+      <w:lvlText w:val="%4."/>
+      <w:lvlJc w:val="left"/>
+      <w:pPr>
+        <w:ind w:left="2880" w:hanging="360"/>
+      </w:pPr>
+    </w:lvl>
+    <w:lvl w:ilvl="4" w:tplc="40090019" w:tentative="1">
+      <w:start w:val="1"/>
+      <w:numFmt w:val="lowerLetter"/>
+      <w:lvlText w:val="%5."/>
+      <w:lvlJc w:val="left"/>
+      <w:pPr>
+        <w:ind w:left="3600" w:hanging="360"/>
+      </w:pPr>
+    </w:lvl>
+    <w:lvl w:ilvl="5" w:tplc="4009001B" w:tentative="1">
+      <w:start w:val="1"/>
+      <w:numFmt w:val="lowerRoman"/>
+      <w:lvlText w:val="%6."/>
+      <w:lvlJc w:val="right"/>
+      <w:pPr>
+        <w:ind w:left="4320" w:hanging="180"/>
+      </w:pPr>
+    </w:lvl>
+    <w:lvl w:ilvl="6" w:tplc="4009000F" w:tentative="1">
+      <w:start w:val="1"/>
+      <w:numFmt w:val="decimal"/>
+      <w:lvlText w:val="%7."/>
+      <w:lvlJc w:val="left"/>
+      <w:pPr>
+        <w:ind w:left="5040" w:hanging="360"/>
+      </w:pPr>
+    </w:lvl>
+    <w:lvl w:ilvl="7" w:tplc="40090019" w:tentative="1">
+      <w:start w:val="1"/>
+      <w:numFmt w:val="lowerLetter"/>
+      <w:lvlText w:val="%8."/>
+      <w:lvlJc w:val="left"/>
+      <w:pPr>
+        <w:ind w:left="5760" w:hanging="360"/>
+      </w:pPr>
+    </w:lvl>
+    <w:lvl w:ilvl="8" w:tplc="4009001B" w:tentative="1">
+      <w:start w:val="1"/>
+      <w:numFmt w:val="lowerRoman"/>
+      <w:lvlText w:val="%9."/>
+      <w:lvlJc w:val="right"/>
+      <w:pPr>
+        <w:ind w:left="6480" w:hanging="180"/>
+      </w:pPr>
+    </w:lvl>
+  </w:abstractNum>
+  <w:abstractNum w:abstractNumId="2" w15:restartNumberingAfterBreak="0">
+    <w:nsid w:val="4CF22E60"/>
+    <w:multiLevelType w:val="hybridMultilevel"/>
+    <w:tmpl w:val="B70A8FC6"/>
+    <w:lvl w:ilvl="0" w:tplc="4009000F">
+      <w:start w:val="1"/>
+      <w:numFmt w:val="decimal"/>
+      <w:lvlText w:val="%1."/>
+      <w:lvlJc w:val="left"/>
+      <w:pPr>
+        <w:ind w:left="720" w:hanging="360"/>
+      </w:pPr>
+      <w:rPr>
+        <w:rFonts w:hint="default"/>
+      </w:rPr>
+    </w:lvl>
+    <w:lvl w:ilvl="1" w:tplc="40090019" w:tentative="1">
+      <w:start w:val="1"/>
+      <w:numFmt w:val="lowerLetter"/>
+      <w:lvlText w:val="%2."/>
+      <w:lvlJc w:val="left"/>
+      <w:pPr>
+        <w:ind w:left="1440" w:hanging="360"/>
+      </w:pPr>
+    </w:lvl>
+    <w:lvl w:ilvl="2" w:tplc="4009001B" w:tentative="1">
+      <w:start w:val="1"/>
+      <w:numFmt w:val="lowerRoman"/>
+      <w:lvlText w:val="%3."/>
+      <w:lvlJc w:val="right"/>
+      <w:pPr>
+        <w:ind w:left="2160" w:hanging="180"/>
+      </w:pPr>
+    </w:lvl>
+    <w:lvl w:ilvl="3" w:tplc="4009000F" w:tentative="1">
+      <w:start w:val="1"/>
+      <w:numFmt w:val="decimal"/>
+      <w:lvlText w:val="%4."/>
+      <w:lvlJc w:val="left"/>
+      <w:pPr>
+        <w:ind w:left="2880" w:hanging="360"/>
+      </w:pPr>
+    </w:lvl>
+    <w:lvl w:ilvl="4" w:tplc="40090019" w:tentative="1">
+      <w:start w:val="1"/>
+      <w:numFmt w:val="lowerLetter"/>
+      <w:lvlText w:val="%5."/>
+      <w:lvlJc w:val="left"/>
+      <w:pPr>
+        <w:ind w:left="3600" w:hanging="360"/>
+      </w:pPr>
+    </w:lvl>
+    <w:lvl w:ilvl="5" w:tplc="4009001B" w:tentative="1">
+      <w:start w:val="1"/>
+      <w:numFmt w:val="lowerRoman"/>
+      <w:lvlText w:val="%6."/>
+      <w:lvlJc w:val="right"/>
+      <w:pPr>
+        <w:ind w:left="4320" w:hanging="180"/>
+      </w:pPr>
+    </w:lvl>
+    <w:lvl w:ilvl="6" w:tplc="4009000F" w:tentative="1">
+      <w:start w:val="1"/>
+      <w:numFmt w:val="decimal"/>
+      <w:lvlText w:val="%7."/>
+      <w:lvlJc w:val="left"/>
+      <w:pPr>
+        <w:ind w:left="5040" w:hanging="360"/>
+      </w:pPr>
+    </w:lvl>
+    <w:lvl w:ilvl="7" w:tplc="40090019" w:tentative="1">
+      <w:start w:val="1"/>
+      <w:numFmt w:val="lowerLetter"/>
+      <w:lvlText w:val="%8."/>
+      <w:lvlJc w:val="left"/>
+      <w:pPr>
+        <w:ind w:left="5760" w:hanging="360"/>
+      </w:pPr>
+    </w:lvl>
+    <w:lvl w:ilvl="8" w:tplc="4009001B" w:tentative="1">
+      <w:start w:val="1"/>
+      <w:numFmt w:val="lowerRoman"/>
+      <w:lvlText w:val="%9."/>
+      <w:lvlJc w:val="right"/>
+      <w:pPr>
+        <w:ind w:left="6480" w:hanging="180"/>
+      </w:pPr>
+    </w:lvl>
+  </w:abstractNum>
+  <w:abstractNum w:abstractNumId="3" w15:restartNumberingAfterBreak="0">
+    <w:nsid w:val="53B345F9"/>
+    <w:multiLevelType w:val="hybridMultilevel"/>
+    <w:tmpl w:val="3FC48DAE"/>
+    <w:lvl w:ilvl="0" w:tplc="4009000F">
+      <w:start w:val="1"/>
+      <w:numFmt w:val="decimal"/>
+      <w:lvlText w:val="%1."/>
+      <w:lvlJc w:val="left"/>
+      <w:pPr>
+        <w:ind w:left="720" w:hanging="360"/>
+      </w:pPr>
+      <w:rPr>
+        <w:rFonts w:hint="default"/>
+      </w:rPr>
+    </w:lvl>
+    <w:lvl w:ilvl="1" w:tplc="40090019" w:tentative="1">
+      <w:start w:val="1"/>
+      <w:numFmt w:val="lowerLetter"/>
+      <w:lvlText w:val="%2."/>
+      <w:lvlJc w:val="left"/>
+      <w:pPr>
+        <w:ind w:left="1440" w:hanging="360"/>
+      </w:pPr>
+    </w:lvl>
+    <w:lvl w:ilvl="2" w:tplc="4009001B" w:tentative="1">
+      <w:start w:val="1"/>
+      <w:numFmt w:val="lowerRoman"/>
+      <w:lvlText w:val="%3."/>
+      <w:lvlJc w:val="right"/>
+      <w:pPr>
+        <w:ind w:left="2160" w:hanging="180"/>
+      </w:pPr>
+    </w:lvl>
+    <w:lvl w:ilvl="3" w:tplc="4009000F" w:tentative="1">
+      <w:start w:val="1"/>
+      <w:numFmt w:val="decimal"/>
+      <w:lvlText w:val="%4."/>
+      <w:lvlJc w:val="left"/>
+      <w:pPr>
+        <w:ind w:left="2880" w:hanging="360"/>
+      </w:pPr>
+    </w:lvl>
+    <w:lvl w:ilvl="4" w:tplc="40090019" w:tentative="1">
+      <w:start w:val="1"/>
+      <w:numFmt w:val="lowerLetter"/>
+      <w:lvlText w:val="%5."/>
+      <w:lvlJc w:val="left"/>
+      <w:pPr>
+        <w:ind w:left="3600" w:hanging="360"/>
+      </w:pPr>
+    </w:lvl>
+    <w:lvl w:ilvl="5" w:tplc="4009001B" w:tentative="1">
+      <w:start w:val="1"/>
+      <w:numFmt w:val="lowerRoman"/>
+      <w:lvlText w:val="%6."/>
+      <w:lvlJc w:val="right"/>
+      <w:pPr>
+        <w:ind w:left="4320" w:hanging="180"/>
+      </w:pPr>
+    </w:lvl>
+    <w:lvl w:ilvl="6" w:tplc="4009000F" w:tentative="1">
+      <w:start w:val="1"/>
+      <w:numFmt w:val="decimal"/>
+      <w:lvlText w:val="%7."/>
+      <w:lvlJc w:val="left"/>
+      <w:pPr>
+        <w:ind w:left="5040" w:hanging="360"/>
+      </w:pPr>
+    </w:lvl>
+    <w:lvl w:ilvl="7" w:tplc="40090019" w:tentative="1">
+      <w:start w:val="1"/>
+      <w:numFmt w:val="lowerLetter"/>
+      <w:lvlText w:val="%8."/>
+      <w:lvlJc w:val="left"/>
+      <w:pPr>
+        <w:ind w:left="5760" w:hanging="360"/>
+      </w:pPr>
+    </w:lvl>
+    <w:lvl w:ilvl="8" w:tplc="4009001B" w:tentative="1">
+      <w:start w:val="1"/>
+      <w:numFmt w:val="lowerRoman"/>
+      <w:lvlText w:val="%9."/>
+      <w:lvlJc w:val="right"/>
+      <w:pPr>
+        <w:ind w:left="6480" w:hanging="180"/>
+      </w:pPr>
+    </w:lvl>
+  </w:abstractNum>
+  <w:abstractNum w:abstractNumId="4" w15:restartNumberingAfterBreak="0">
+    <w:nsid w:val="5E274532"/>
+    <w:multiLevelType w:val="hybridMultilevel"/>
+    <w:tmpl w:val="6C2C70E6"/>
+    <w:lvl w:ilvl="0" w:tplc="4009000F">
+      <w:start w:val="1"/>
+      <w:numFmt w:val="decimal"/>
+      <w:lvlText w:val="%1."/>
+      <w:lvlJc w:val="left"/>
+      <w:pPr>
+        <w:ind w:left="720" w:hanging="360"/>
+      </w:pPr>
+      <w:rPr>
+        <w:rFonts w:hint="default"/>
+      </w:rPr>
+    </w:lvl>
+    <w:lvl w:ilvl="1" w:tplc="40090019" w:tentative="1">
+      <w:start w:val="1"/>
+      <w:numFmt w:val="lowerLetter"/>
+      <w:lvlText w:val="%2."/>
+      <w:lvlJc w:val="left"/>
+      <w:pPr>
+        <w:ind w:left="1440" w:hanging="360"/>
+      </w:pPr>
+    </w:lvl>
+    <w:lvl w:ilvl="2" w:tplc="4009001B" w:tentative="1">
+      <w:start w:val="1"/>
+      <w:numFmt w:val="lowerRoman"/>
+      <w:lvlText w:val="%3."/>
+      <w:lvlJc w:val="right"/>
+      <w:pPr>
+        <w:ind w:left="2160" w:hanging="180"/>
+      </w:pPr>
+    </w:lvl>
+    <w:lvl w:ilvl="3" w:tplc="4009000F" w:tentative="1">
+      <w:start w:val="1"/>
+      <w:numFmt w:val="decimal"/>
+      <w:lvlText w:val="%4."/>
+      <w:lvlJc w:val="left"/>
+      <w:pPr>
+        <w:ind w:left="2880" w:hanging="360"/>
+      </w:pPr>
+    </w:lvl>
+    <w:lvl w:ilvl="4" w:tplc="40090019" w:tentative="1">
+      <w:start w:val="1"/>
+      <w:numFmt w:val="lowerLetter"/>
+      <w:lvlText w:val="%5."/>
+      <w:lvlJc w:val="left"/>
+      <w:pPr>
+        <w:ind w:left="3600" w:hanging="360"/>
+      </w:pPr>
+    </w:lvl>
+    <w:lvl w:ilvl="5" w:tplc="4009001B" w:tentative="1">
+      <w:start w:val="1"/>
+      <w:numFmt w:val="lowerRoman"/>
+      <w:lvlText w:val="%6."/>
+      <w:lvlJc w:val="right"/>
+      <w:pPr>
+        <w:ind w:left="4320" w:hanging="180"/>
+      </w:pPr>
+    </w:lvl>
+    <w:lvl w:ilvl="6" w:tplc="4009000F" w:tentative="1">
+      <w:start w:val="1"/>
+      <w:numFmt w:val="decimal"/>
+      <w:lvlText w:val="%7."/>
+      <w:lvlJc w:val="left"/>
+      <w:pPr>
+        <w:ind w:left="5040" w:hanging="360"/>
+      </w:pPr>
+    </w:lvl>
+    <w:lvl w:ilvl="7" w:tplc="40090019" w:tentative="1">
+      <w:start w:val="1"/>
+      <w:numFmt w:val="lowerLetter"/>
+      <w:lvlText w:val="%8."/>
+      <w:lvlJc w:val="left"/>
+      <w:pPr>
+        <w:ind w:left="5760" w:hanging="360"/>
+      </w:pPr>
+    </w:lvl>
+    <w:lvl w:ilvl="8" w:tplc="4009001B" w:tentative="1">
+      <w:start w:val="1"/>
+      <w:numFmt w:val="lowerRoman"/>
+      <w:lvlText w:val="%9."/>
+      <w:lvlJc w:val="right"/>
+      <w:pPr>
+        <w:ind w:left="6480" w:hanging="180"/>
+      </w:pPr>
+    </w:lvl>
+  </w:abstractNum>
+  <w:abstractNum w:abstractNumId="5" w15:restartNumberingAfterBreak="0">
+    <w:nsid w:val="7E455E8D"/>
+    <w:multiLevelType w:val="hybridMultilevel"/>
+    <w:tmpl w:val="4B324DDA"/>
+    <w:lvl w:ilvl="0" w:tplc="4009000F">
+      <w:start w:val="1"/>
+      <w:numFmt w:val="decimal"/>
+      <w:lvlText w:val="%1."/>
+      <w:lvlJc w:val="left"/>
+      <w:pPr>
+        <w:ind w:left="720" w:hanging="360"/>
+      </w:pPr>
+      <w:rPr>
+        <w:rFonts w:hint="default"/>
+      </w:rPr>
+    </w:lvl>
+    <w:lvl w:ilvl="1" w:tplc="40090019" w:tentative="1">
+      <w:start w:val="1"/>
+      <w:numFmt w:val="lowerLetter"/>
+      <w:lvlText w:val="%2."/>
+      <w:lvlJc w:val="left"/>
+      <w:pPr>
+        <w:ind w:left="1440" w:hanging="360"/>
+      </w:pPr>
+    </w:lvl>
+    <w:lvl w:ilvl="2" w:tplc="4009001B" w:tentative="1">
+      <w:start w:val="1"/>
+      <w:numFmt w:val="lowerRoman"/>
+      <w:lvlText w:val="%3."/>
+      <w:lvlJc w:val="right"/>
+      <w:pPr>
+        <w:ind w:left="2160" w:hanging="180"/>
+      </w:pPr>
+    </w:lvl>
+    <w:lvl w:ilvl="3" w:tplc="4009000F" w:tentative="1">
+      <w:start w:val="1"/>
+      <w:numFmt w:val="decimal"/>
+      <w:lvlText w:val="%4."/>
+      <w:lvlJc w:val="left"/>
+      <w:pPr>
+        <w:ind w:left="2880" w:hanging="360"/>
+      </w:pPr>
+    </w:lvl>
+    <w:lvl w:ilvl="4" w:tplc="40090019" w:tentative="1">
+      <w:start w:val="1"/>
+      <w:numFmt w:val="lowerLetter"/>
+      <w:lvlText w:val="%5."/>
+      <w:lvlJc w:val="left"/>
+      <w:pPr>
+        <w:ind w:left="3600" w:hanging="360"/>
+      </w:pPr>
+    </w:lvl>
+    <w:lvl w:ilvl="5" w:tplc="4009001B" w:tentative="1">
+      <w:start w:val="1"/>
+      <w:numFmt w:val="lowerRoman"/>
+      <w:lvlText w:val="%6."/>
+      <w:lvlJc w:val="right"/>
+      <w:pPr>
+        <w:ind w:left="4320" w:hanging="180"/>
+      </w:pPr>
+    </w:lvl>
+    <w:lvl w:ilvl="6" w:tplc="4009000F" w:tentative="1">
+      <w:start w:val="1"/>
+      <w:numFmt w:val="decimal"/>
+      <w:lvlText w:val="%7."/>
+      <w:lvlJc w:val="left"/>
+      <w:pPr>
+        <w:ind w:left="5040" w:hanging="360"/>
+      </w:pPr>
+    </w:lvl>
+    <w:lvl w:ilvl="7" w:tplc="40090019" w:tentative="1">
+      <w:start w:val="1"/>
+      <w:numFmt w:val="lowerLetter"/>
+      <w:lvlText w:val="%8."/>
+      <w:lvlJc w:val="left"/>
+      <w:pPr>
+        <w:ind w:left="5760" w:hanging="360"/>
+      </w:pPr>
+    </w:lvl>
+    <w:lvl w:ilvl="8" w:tplc="4009001B" w:tentative="1">
+      <w:start w:val="1"/>
+      <w:numFmt w:val="lowerRoman"/>
+      <w:lvlText w:val="%9."/>
+      <w:lvlJc w:val="right"/>
+      <w:pPr>
+        <w:ind w:left="6480" w:hanging="180"/>
+      </w:pPr>
+    </w:lvl>
+  </w:abstractNum>
+  <w:num w:numId="1">
+    <w:abstractNumId w:val="3"/>
+  </w:num>
+  <w:num w:numId="2">
+    <w:abstractNumId w:val="2"/>
+  </w:num>
+  <w:num w:numId="3">
+    <w:abstractNumId w:val="0"/>
+  </w:num>
+  <w:num w:numId="4">
+    <w:abstractNumId w:val="1"/>
+  </w:num>
+  <w:num w:numId="5">
+    <w:abstractNumId w:val="5"/>
+  </w:num>
+  <w:num w:numId="6">
+    <w:abstractNumId w:val="4"/>
+  </w:num>
+</w:numbering>
 </file>
 
 <file path=word/styles.xml><?xml version="1.0" encoding="utf-8"?>
@@ -1045,6 +8303,17 @@
     <w:basedOn w:val="DefaultParagraphFont"/>
     <w:rsid w:val="00337568"/>
   </w:style>
+  <w:style w:type="paragraph" w:styleId="ListParagraph">
+    <w:name w:val="List Paragraph"/>
+    <w:basedOn w:val="Normal"/>
+    <w:uiPriority w:val="34"/>
+    <w:qFormat/>
+    <w:rsid w:val="00A60486"/>
+    <w:pPr>
+      <w:ind w:left="720"/>
+      <w:contextualSpacing/>
+    </w:pPr>
+  </w:style>
 </w:styles>
 </file>
 

--- a/Phase 1/Java notes.docx
+++ b/Phase 1/Java notes.docx
@@ -6341,8 +6341,1493 @@
       <w:pPr>
         <w:spacing w:after="0"/>
       </w:pPr>
+      <w:r>
+        <w:t xml:space="preserve">If variable is private we can’t access those variable directly as well as through object of that class. </w:t>
+      </w:r>
+    </w:p>
+    <w:p>
+      <w:pPr>
+        <w:spacing w:after="0"/>
+      </w:pPr>
+    </w:p>
+    <w:p>
+      <w:pPr>
+        <w:spacing w:after="0"/>
+      </w:pPr>
+      <w:r>
+        <w:rPr>
+          <w:highlight w:val="yellow"/>
+        </w:rPr>
+        <w:t>Day 4 : 19-05-2022</w:t>
+      </w:r>
+    </w:p>
+    <w:p>
+      <w:pPr>
+        <w:spacing w:after="0"/>
+      </w:pPr>
+    </w:p>
+    <w:p>
+      <w:pPr>
+        <w:spacing w:after="0"/>
+      </w:pPr>
+    </w:p>
+    <w:p>
+      <w:pPr>
+        <w:spacing w:after="0"/>
+      </w:pPr>
+      <w:r>
+        <w:rPr>
+          <w:highlight w:val="yellow"/>
+        </w:rPr>
+        <w:t>this keyword :</w:t>
+      </w:r>
+      <w:r>
+        <w:t xml:space="preserve"> this keyword is use to refer to the current object. </w:t>
+      </w:r>
+    </w:p>
+    <w:p>
+      <w:pPr>
+        <w:spacing w:after="0"/>
+      </w:pPr>
+      <w:r>
+        <w:t xml:space="preserve">when local variable and instance variable have same name then instance variable hide the visibility of instance variable that time you can use this.variablename which refer to instance variable. </w:t>
+      </w:r>
+    </w:p>
+    <w:p>
+      <w:pPr>
+        <w:spacing w:after="0"/>
+      </w:pPr>
+    </w:p>
+    <w:p>
+      <w:pPr>
+        <w:spacing w:after="0"/>
+      </w:pPr>
+    </w:p>
+    <w:p>
+      <w:pPr>
+        <w:spacing w:after="0"/>
+      </w:pPr>
+    </w:p>
+    <w:p>
+      <w:pPr>
+        <w:spacing w:after="0"/>
+      </w:pPr>
+      <w:r>
+        <w:rPr>
+          <w:highlight w:val="yellow"/>
+        </w:rPr>
+        <w:t>Inheritance :</w:t>
+      </w:r>
+      <w:r>
+        <w:t xml:space="preserve"> Inheritance is use to inherits the properties and behaviour of old class to new class. </w:t>
+      </w:r>
+    </w:p>
+    <w:p>
+      <w:pPr>
+        <w:spacing w:after="0"/>
+      </w:pPr>
+    </w:p>
+    <w:p>
+      <w:pPr>
+        <w:spacing w:after="0"/>
+      </w:pPr>
+      <w:r>
+        <w:t xml:space="preserve">To make the inheritance java provided keyword as </w:t>
+      </w:r>
+      <w:r>
+        <w:rPr>
+          <w:highlight w:val="yellow"/>
+        </w:rPr>
+        <w:t>extends</w:t>
+      </w:r>
+    </w:p>
+    <w:p>
+      <w:pPr>
+        <w:spacing w:after="0"/>
+      </w:pPr>
+      <w:r>
+        <w:t>Class OldClass {</w:t>
+      </w:r>
+      <w:r>
+        <w:tab/>
+      </w:r>
+      <w:r>
+        <w:tab/>
+      </w:r>
+      <w:r>
+        <w:tab/>
+      </w:r>
+      <w:r>
+        <w:tab/>
+        <w:t xml:space="preserve">// super class, base class or parent class </w:t>
+      </w:r>
+    </w:p>
+    <w:p>
+      <w:pPr>
+        <w:spacing w:after="0"/>
+      </w:pPr>
+      <w:r>
+        <w:tab/>
+        <w:t xml:space="preserve">Properties </w:t>
+      </w:r>
+    </w:p>
+    <w:p>
+      <w:pPr>
+        <w:spacing w:after="0"/>
+      </w:pPr>
+      <w:r>
+        <w:tab/>
+        <w:t xml:space="preserve">Behaviour </w:t>
+      </w:r>
+    </w:p>
+    <w:p>
+      <w:pPr>
+        <w:spacing w:after="0"/>
+      </w:pPr>
+      <w:r>
+        <w:t>}</w:t>
+      </w:r>
+    </w:p>
+    <w:p>
+      <w:pPr>
+        <w:spacing w:after="0"/>
+      </w:pPr>
+      <w:r>
+        <w:t>Class NewClass  extends OldClass{</w:t>
+      </w:r>
+      <w:r>
+        <w:tab/>
+        <w:t xml:space="preserve">// sub class, derived class or child class </w:t>
+      </w:r>
+    </w:p>
+    <w:p>
+      <w:pPr>
+        <w:spacing w:after="0"/>
+      </w:pPr>
+      <w:r>
+        <w:tab/>
+        <w:t xml:space="preserve">Properties </w:t>
+      </w:r>
+    </w:p>
+    <w:p>
+      <w:pPr>
+        <w:spacing w:after="0"/>
+      </w:pPr>
+      <w:r>
+        <w:tab/>
+        <w:t xml:space="preserve">Behaviour </w:t>
+      </w:r>
+    </w:p>
+    <w:p>
+      <w:pPr>
+        <w:spacing w:after="0"/>
+      </w:pPr>
+      <w:r>
+        <w:t>}</w:t>
+      </w:r>
+    </w:p>
+    <w:p>
+      <w:pPr>
+        <w:spacing w:after="0"/>
+      </w:pPr>
+    </w:p>
+    <w:p>
+      <w:pPr>
+        <w:spacing w:after="0"/>
+      </w:pPr>
+      <w:r>
+        <w:t xml:space="preserve">With help of sub class object we can access its own as well as super class properties and behaviour. But with super class object we can access only its own properties and behaviour. </w:t>
+      </w:r>
+    </w:p>
+    <w:p>
+      <w:pPr>
+        <w:spacing w:after="0"/>
+      </w:pPr>
+    </w:p>
+    <w:p>
+      <w:pPr>
+        <w:spacing w:after="0"/>
+      </w:pPr>
+    </w:p>
+    <w:p>
+      <w:pPr>
+        <w:spacing w:after="0"/>
+      </w:pPr>
+    </w:p>
+    <w:p>
+      <w:pPr>
+        <w:spacing w:after="0"/>
+      </w:pPr>
+    </w:p>
+    <w:p>
+      <w:pPr>
+        <w:spacing w:after="0"/>
+      </w:pPr>
+    </w:p>
+    <w:p>
+      <w:pPr>
+        <w:spacing w:after="0"/>
+      </w:pPr>
+    </w:p>
+    <w:p>
+      <w:pPr>
+        <w:spacing w:after="0"/>
+      </w:pPr>
+    </w:p>
+    <w:p>
+      <w:pPr>
+        <w:spacing w:after="0"/>
+      </w:pPr>
+    </w:p>
+    <w:p>
+      <w:pPr>
+        <w:spacing w:after="0"/>
+      </w:pPr>
+    </w:p>
+    <w:p>
+      <w:pPr>
+        <w:spacing w:after="0"/>
+      </w:pPr>
+    </w:p>
+    <w:p>
+      <w:pPr>
+        <w:spacing w:after="0"/>
+      </w:pPr>
+    </w:p>
+    <w:p>
+      <w:pPr>
+        <w:spacing w:after="0"/>
+      </w:pPr>
+    </w:p>
+    <w:p>
+      <w:pPr>
+        <w:spacing w:after="0"/>
+      </w:pPr>
+    </w:p>
+    <w:p>
+      <w:pPr>
+        <w:spacing w:after="0"/>
+      </w:pPr>
+    </w:p>
+    <w:p>
+      <w:pPr>
+        <w:spacing w:after="0"/>
+      </w:pPr>
+    </w:p>
+    <w:p>
+      <w:pPr>
+        <w:spacing w:after="0"/>
+      </w:pPr>
+    </w:p>
+    <w:p>
+      <w:pPr>
+        <w:spacing w:after="0"/>
+      </w:pPr>
+    </w:p>
+    <w:p>
+      <w:pPr>
+        <w:spacing w:after="0"/>
+      </w:pPr>
+    </w:p>
+    <w:p>
+      <w:pPr>
+        <w:spacing w:after="0"/>
+      </w:pPr>
+    </w:p>
+    <w:p>
+      <w:pPr>
+        <w:spacing w:after="0"/>
+      </w:pPr>
+    </w:p>
+    <w:p>
+      <w:pPr>
+        <w:spacing w:after="0"/>
+      </w:pPr>
+      <w:r>
+        <w:lastRenderedPageBreak/>
+        <w:t>Types of inheritance :</w:t>
+      </w:r>
+    </w:p>
+    <w:p>
+      <w:pPr>
+        <w:pStyle w:val="ListParagraph"/>
+        <w:numPr>
+          <w:ilvl w:val="0"/>
+          <w:numId w:val="10"/>
+        </w:numPr>
+        <w:spacing w:after="0"/>
+      </w:pPr>
+      <w:r>
+        <w:t xml:space="preserve">Single inheritance : one super class and one sub class </w:t>
+      </w:r>
+    </w:p>
+    <w:p>
+      <w:pPr>
+        <w:pStyle w:val="ListParagraph"/>
+        <w:spacing w:after="0"/>
+      </w:pPr>
+      <w:r>
+        <w:t>class A {</w:t>
+      </w:r>
+      <w:r>
+        <w:tab/>
+      </w:r>
+      <w:r>
+        <w:tab/>
+      </w:r>
+      <w:r>
+        <w:tab/>
+        <w:t>}</w:t>
+      </w:r>
+    </w:p>
+    <w:p>
+      <w:pPr>
+        <w:pStyle w:val="ListParagraph"/>
+        <w:spacing w:after="0"/>
+      </w:pPr>
+      <w:r>
+        <w:t>class B extends A{</w:t>
+      </w:r>
+      <w:r>
+        <w:tab/>
+        <w:t>}</w:t>
+      </w:r>
+    </w:p>
+    <w:p>
+      <w:pPr>
+        <w:pStyle w:val="ListParagraph"/>
+        <w:numPr>
+          <w:ilvl w:val="0"/>
+          <w:numId w:val="10"/>
+        </w:numPr>
+        <w:spacing w:after="0"/>
+      </w:pPr>
+      <w:r>
+        <w:t xml:space="preserve">Multilevel inheritance : one super class and n number of sub classes connected one by one </w:t>
+      </w:r>
+    </w:p>
+    <w:p>
+      <w:pPr>
+        <w:pStyle w:val="ListParagraph"/>
+        <w:spacing w:after="0"/>
+      </w:pPr>
+      <w:r>
+        <w:t>class A {</w:t>
+      </w:r>
+      <w:r>
+        <w:tab/>
+      </w:r>
+      <w:r>
+        <w:tab/>
+      </w:r>
+      <w:r>
+        <w:tab/>
+        <w:t>}</w:t>
+      </w:r>
+    </w:p>
+    <w:p>
+      <w:pPr>
+        <w:pStyle w:val="ListParagraph"/>
+        <w:spacing w:after="0"/>
+      </w:pPr>
+      <w:r>
+        <w:t>class B extends A {</w:t>
+      </w:r>
+      <w:r>
+        <w:tab/>
+        <w:t>}</w:t>
+      </w:r>
+    </w:p>
+    <w:p>
+      <w:pPr>
+        <w:pStyle w:val="ListParagraph"/>
+        <w:spacing w:after="0"/>
+      </w:pPr>
+      <w:r>
+        <w:t>class C extends B {</w:t>
+      </w:r>
+      <w:r>
+        <w:tab/>
+        <w:t>}</w:t>
+      </w:r>
+    </w:p>
+    <w:p>
+      <w:pPr>
+        <w:pStyle w:val="ListParagraph"/>
+        <w:spacing w:after="0"/>
+      </w:pPr>
+      <w:r>
+        <w:t>class D extends C {</w:t>
+      </w:r>
+      <w:r>
+        <w:tab/>
+        <w:t>}</w:t>
+      </w:r>
+    </w:p>
+    <w:p>
+      <w:pPr>
+        <w:pStyle w:val="ListParagraph"/>
+        <w:numPr>
+          <w:ilvl w:val="0"/>
+          <w:numId w:val="10"/>
+        </w:numPr>
+        <w:spacing w:after="0"/>
+      </w:pPr>
+      <w:r>
+        <w:t xml:space="preserve">Hierarchical inheritance : one super class and n number of sub classes connected directly to super class </w:t>
+      </w:r>
+    </w:p>
+    <w:p>
+      <w:pPr>
+        <w:pStyle w:val="ListParagraph"/>
+        <w:spacing w:after="0"/>
+      </w:pPr>
+      <w:r>
+        <w:t>class A {</w:t>
+      </w:r>
+      <w:r>
+        <w:tab/>
+      </w:r>
+      <w:r>
+        <w:tab/>
+      </w:r>
+      <w:r>
+        <w:tab/>
+        <w:t>}</w:t>
+      </w:r>
+    </w:p>
+    <w:p>
+      <w:pPr>
+        <w:pStyle w:val="ListParagraph"/>
+        <w:spacing w:after="0"/>
+      </w:pPr>
+      <w:r>
+        <w:t>class B extends A{</w:t>
+      </w:r>
+      <w:r>
+        <w:tab/>
+        <w:t>}</w:t>
+      </w:r>
+    </w:p>
+    <w:p>
+      <w:pPr>
+        <w:pStyle w:val="ListParagraph"/>
+        <w:spacing w:after="0"/>
+      </w:pPr>
+      <w:r>
+        <w:t>class C extends A {</w:t>
+      </w:r>
+      <w:r>
+        <w:tab/>
+        <w:t>}</w:t>
+      </w:r>
+    </w:p>
+    <w:p>
+      <w:pPr>
+        <w:pStyle w:val="ListParagraph"/>
+        <w:spacing w:after="0"/>
+      </w:pPr>
+      <w:r>
+        <w:t>class D extends A{</w:t>
+      </w:r>
+      <w:r>
+        <w:tab/>
+        <w:t>}</w:t>
+      </w:r>
+    </w:p>
+    <w:p>
+      <w:pPr>
+        <w:pStyle w:val="ListParagraph"/>
+        <w:spacing w:after="0"/>
+      </w:pPr>
+    </w:p>
+    <w:p>
+      <w:pPr>
+        <w:pStyle w:val="ListParagraph"/>
+        <w:numPr>
+          <w:ilvl w:val="0"/>
+          <w:numId w:val="10"/>
+        </w:numPr>
+        <w:spacing w:after="0"/>
+      </w:pPr>
+      <w:r>
+        <w:t>Multiple inheritance : more than one super class and one sub class</w:t>
+      </w:r>
+    </w:p>
+    <w:p>
+      <w:pPr>
+        <w:pStyle w:val="ListParagraph"/>
+        <w:spacing w:after="0"/>
+      </w:pPr>
+      <w:r>
+        <w:t>class A {</w:t>
+      </w:r>
+      <w:r>
+        <w:tab/>
+      </w:r>
+      <w:r>
+        <w:tab/>
+      </w:r>
+      <w:r>
+        <w:tab/>
+        <w:t>}</w:t>
+      </w:r>
+    </w:p>
+    <w:p>
+      <w:pPr>
+        <w:spacing w:after="0"/>
+      </w:pPr>
+      <w:r>
+        <w:tab/>
+        <w:t>class B {</w:t>
+      </w:r>
+      <w:r>
+        <w:tab/>
+      </w:r>
+      <w:r>
+        <w:tab/>
+      </w:r>
+      <w:r>
+        <w:tab/>
+        <w:t>}</w:t>
+      </w:r>
+    </w:p>
+    <w:p>
+      <w:pPr>
+        <w:spacing w:after="0"/>
+      </w:pPr>
+      <w:r>
+        <w:tab/>
+        <w:t>class C extends A,B {</w:t>
+      </w:r>
+      <w:r>
+        <w:tab/>
+        <w:t>}</w:t>
+      </w:r>
+      <w:r>
+        <w:tab/>
+      </w:r>
+      <w:r>
+        <w:tab/>
+        <w:t xml:space="preserve">But Java doesn’t support this type of inheritance. </w:t>
+      </w:r>
+    </w:p>
+    <w:p>
+      <w:pPr>
+        <w:spacing w:after="0"/>
+      </w:pPr>
+    </w:p>
+    <w:p>
+      <w:pPr>
+        <w:spacing w:after="0"/>
+      </w:pPr>
+      <w:r>
+        <w:t xml:space="preserve">In Java class can extends only one class it can’t extends more than one class at time. </w:t>
+      </w:r>
+    </w:p>
+    <w:p>
+      <w:pPr>
+        <w:spacing w:after="0"/>
+      </w:pPr>
+    </w:p>
+    <w:p>
+      <w:pPr>
+        <w:spacing w:after="0"/>
+      </w:pPr>
+      <w:r>
+        <w:rPr>
+          <w:highlight w:val="yellow"/>
+        </w:rPr>
+        <w:t>Oops relationship</w:t>
+      </w:r>
+      <w:r>
+        <w:t xml:space="preserve"> </w:t>
+      </w:r>
+    </w:p>
+    <w:p>
+      <w:pPr>
+        <w:spacing w:after="0"/>
+      </w:pPr>
+    </w:p>
+    <w:p>
+      <w:pPr>
+        <w:spacing w:after="0"/>
+      </w:pPr>
+      <w:r>
+        <w:t xml:space="preserve">It support two types of relationship </w:t>
+      </w:r>
+    </w:p>
+    <w:p>
+      <w:pPr>
+        <w:pStyle w:val="ListParagraph"/>
+        <w:numPr>
+          <w:ilvl w:val="0"/>
+          <w:numId w:val="11"/>
+        </w:numPr>
+        <w:spacing w:after="0"/>
+      </w:pPr>
+      <w:r>
+        <w:t xml:space="preserve">Is a relationship </w:t>
+      </w:r>
+    </w:p>
+    <w:p>
+      <w:pPr>
+        <w:pStyle w:val="ListParagraph"/>
+        <w:numPr>
+          <w:ilvl w:val="0"/>
+          <w:numId w:val="11"/>
+        </w:numPr>
+        <w:spacing w:after="0"/>
+      </w:pPr>
+      <w:r>
+        <w:t xml:space="preserve">Has a relationship </w:t>
+      </w:r>
+    </w:p>
+    <w:p>
+      <w:pPr>
+        <w:spacing w:after="0"/>
+      </w:pPr>
+    </w:p>
+    <w:p>
+      <w:pPr>
+        <w:spacing w:after="0"/>
+      </w:pPr>
+      <w:r>
+        <w:t xml:space="preserve">Is a relationship come in picture when we do inheritance </w:t>
+      </w:r>
+    </w:p>
+    <w:p>
+      <w:pPr>
+        <w:spacing w:after="0"/>
+      </w:pPr>
+      <w:r>
+        <w:t xml:space="preserve">Has s relationship come in picture inside one class if we create object of another class. </w:t>
+      </w:r>
+    </w:p>
+    <w:p>
+      <w:pPr>
+        <w:spacing w:after="0"/>
+      </w:pPr>
+    </w:p>
+    <w:p>
+      <w:pPr>
+        <w:spacing w:after="0"/>
+      </w:pPr>
+    </w:p>
+    <w:p>
+      <w:pPr>
+        <w:spacing w:after="0"/>
+      </w:pPr>
+      <w:r>
+        <w:t xml:space="preserve">Is a relationship and has relationship </w:t>
+      </w:r>
+    </w:p>
+    <w:p>
+      <w:pPr>
+        <w:spacing w:after="0"/>
+      </w:pPr>
+    </w:p>
+    <w:p>
+      <w:pPr>
+        <w:spacing w:after="0"/>
+      </w:pPr>
+      <w:r>
+        <w:t>class Employee  {</w:t>
+      </w:r>
+    </w:p>
+    <w:p>
+      <w:pPr>
+        <w:spacing w:after="0"/>
+      </w:pPr>
+      <w:r>
+        <w:tab/>
+        <w:t>id,name,salary</w:t>
+      </w:r>
+    </w:p>
+    <w:p>
+      <w:pPr>
+        <w:spacing w:after="0"/>
+      </w:pPr>
+      <w:r>
+        <w:tab/>
+        <w:t>Address add = new Address();</w:t>
+      </w:r>
+    </w:p>
+    <w:p>
+      <w:pPr>
+        <w:spacing w:after="0"/>
+      </w:pPr>
+      <w:r>
+        <w:t>}</w:t>
+      </w:r>
+    </w:p>
+    <w:p>
+      <w:pPr>
+        <w:spacing w:after="0"/>
+      </w:pPr>
+      <w:r>
+        <w:t>class Manager extends Employee{</w:t>
+      </w:r>
+    </w:p>
+    <w:p>
+      <w:pPr>
+        <w:spacing w:after="0"/>
+      </w:pPr>
+      <w:r>
+        <w:tab/>
+        <w:t>numberOfEmp</w:t>
+      </w:r>
+    </w:p>
+    <w:p>
+      <w:pPr>
+        <w:spacing w:after="0"/>
+      </w:pPr>
+      <w:r>
+        <w:t>}</w:t>
+      </w:r>
+    </w:p>
+    <w:p>
+      <w:pPr>
+        <w:spacing w:after="0"/>
+      </w:pPr>
+      <w:r>
+        <w:t>class Developer  extends Employee{</w:t>
+      </w:r>
+    </w:p>
+    <w:p>
+      <w:pPr>
+        <w:spacing w:after="0"/>
+      </w:pPr>
+      <w:r>
+        <w:tab/>
+        <w:t>projectName;</w:t>
+      </w:r>
+    </w:p>
+    <w:p>
+      <w:pPr>
+        <w:spacing w:after="0"/>
+      </w:pPr>
+      <w:r>
+        <w:t>}</w:t>
+      </w:r>
+    </w:p>
+    <w:p>
+      <w:pPr>
+        <w:spacing w:after="0"/>
+      </w:pPr>
+      <w:r>
+        <w:t>class Address {</w:t>
+      </w:r>
+    </w:p>
+    <w:p>
+      <w:pPr>
+        <w:spacing w:after="0"/>
+      </w:pPr>
+      <w:r>
+        <w:tab/>
+        <w:t xml:space="preserve">city,state </w:t>
+      </w:r>
+    </w:p>
+    <w:p>
+      <w:pPr>
+        <w:spacing w:after="0"/>
+      </w:pPr>
+      <w:r>
+        <w:t>}</w:t>
+      </w:r>
+    </w:p>
+    <w:p>
+      <w:pPr>
+        <w:spacing w:after="0"/>
+        <w:ind w:left="360"/>
+      </w:pPr>
+    </w:p>
+    <w:p>
+      <w:pPr>
+        <w:spacing w:after="0"/>
+        <w:ind w:left="360"/>
+      </w:pPr>
+      <w:r>
+        <w:t xml:space="preserve">Always inheritance must be type of classes under one hierarchy. </w:t>
+      </w:r>
+    </w:p>
+    <w:p>
+      <w:pPr>
+        <w:spacing w:after="0"/>
+        <w:ind w:left="360"/>
+      </w:pPr>
+      <w:r>
+        <w:t xml:space="preserve">Super class must be generic class and sub class must be specific class. </w:t>
+      </w:r>
+    </w:p>
+    <w:p>
+      <w:pPr>
+        <w:spacing w:after="0"/>
+        <w:ind w:left="360"/>
+      </w:pPr>
+    </w:p>
+    <w:p>
+      <w:pPr>
+        <w:spacing w:after="0"/>
+      </w:pPr>
+    </w:p>
+    <w:p>
+      <w:pPr>
+        <w:spacing w:after="0"/>
+      </w:pPr>
+    </w:p>
+    <w:p>
+      <w:pPr>
+        <w:spacing w:after="0"/>
+      </w:pPr>
+      <w:r>
+        <w:t xml:space="preserve">Has a relationship mainly divided into three types </w:t>
+      </w:r>
+    </w:p>
+    <w:p>
+      <w:pPr>
+        <w:pStyle w:val="ListParagraph"/>
+        <w:numPr>
+          <w:ilvl w:val="0"/>
+          <w:numId w:val="12"/>
+        </w:numPr>
+        <w:spacing w:after="0"/>
+      </w:pPr>
+      <w:r>
+        <w:t xml:space="preserve">Association </w:t>
+      </w:r>
+    </w:p>
+    <w:p>
+      <w:pPr>
+        <w:pStyle w:val="ListParagraph"/>
+        <w:numPr>
+          <w:ilvl w:val="0"/>
+          <w:numId w:val="12"/>
+        </w:numPr>
+        <w:spacing w:after="0"/>
+      </w:pPr>
+      <w:r>
+        <w:t xml:space="preserve">Aggregation </w:t>
+      </w:r>
+    </w:p>
+    <w:p>
+      <w:pPr>
+        <w:pStyle w:val="ListParagraph"/>
+        <w:numPr>
+          <w:ilvl w:val="0"/>
+          <w:numId w:val="12"/>
+        </w:numPr>
+        <w:spacing w:after="0"/>
+      </w:pPr>
+      <w:r>
+        <w:t xml:space="preserve">Composition </w:t>
+      </w:r>
+    </w:p>
+    <w:p>
+      <w:pPr>
+        <w:spacing w:after="0"/>
+      </w:pPr>
+    </w:p>
+    <w:p>
+      <w:pPr>
+        <w:spacing w:after="0"/>
+        <w:ind w:left="720"/>
+      </w:pPr>
+      <w:r>
+        <w:t xml:space="preserve">If we want to make a has a relationship inside one class we have to create the object of another class. </w:t>
+      </w:r>
+    </w:p>
+    <w:p>
+      <w:pPr>
+        <w:spacing w:after="0"/>
+        <w:ind w:left="720"/>
+      </w:pPr>
+      <w:r>
+        <w:t>class A {</w:t>
+      </w:r>
+      <w:r>
+        <w:tab/>
+      </w:r>
+    </w:p>
+    <w:p>
+      <w:pPr>
+        <w:spacing w:after="0"/>
+        <w:ind w:left="720"/>
+      </w:pPr>
+      <w:r>
+        <w:tab/>
+      </w:r>
+      <w:r>
+        <w:tab/>
+        <w:t>B obj1 = new B();</w:t>
+      </w:r>
+      <w:r>
+        <w:tab/>
+        <w:t xml:space="preserve">we can create 0 or 1 or many </w:t>
+      </w:r>
+    </w:p>
+    <w:p>
+      <w:pPr>
+        <w:spacing w:after="0"/>
+        <w:ind w:left="720"/>
+      </w:pPr>
+      <w:r>
+        <w:t>}</w:t>
+      </w:r>
+    </w:p>
+    <w:p>
+      <w:pPr>
+        <w:spacing w:after="0"/>
+        <w:ind w:left="720"/>
+      </w:pPr>
+    </w:p>
+    <w:p>
+      <w:pPr>
+        <w:spacing w:after="0"/>
+        <w:ind w:left="720"/>
+      </w:pPr>
+      <w:r>
+        <w:t>class B{</w:t>
+      </w:r>
+    </w:p>
+    <w:p>
+      <w:pPr>
+        <w:spacing w:after="0"/>
+        <w:ind w:left="720"/>
+      </w:pPr>
+      <w:r>
+        <w:tab/>
+        <w:t>A obj2 = new A();</w:t>
+      </w:r>
+      <w:r>
+        <w:tab/>
+      </w:r>
+      <w:r>
+        <w:tab/>
+        <w:t xml:space="preserve">we can create 0 or 1 or many </w:t>
+      </w:r>
+    </w:p>
+    <w:p>
+      <w:pPr>
+        <w:spacing w:after="0"/>
+        <w:ind w:left="720"/>
+      </w:pPr>
+      <w:r>
+        <w:t>}</w:t>
+      </w:r>
+    </w:p>
+    <w:p>
+      <w:pPr>
+        <w:spacing w:after="0"/>
+        <w:ind w:left="720"/>
+      </w:pPr>
+      <w:r>
+        <w:rPr>
+          <w:highlight w:val="yellow"/>
+        </w:rPr>
+        <w:t>Aggregation :</w:t>
+      </w:r>
+      <w:r>
+        <w:t xml:space="preserve"> It is a also type of association. But it is known as weak association that is known as Aggregation. So here Address class not depends upon the Manager class. </w:t>
+      </w:r>
+    </w:p>
+    <w:p>
+      <w:pPr>
+        <w:spacing w:after="0"/>
+        <w:ind w:left="720"/>
+      </w:pPr>
+      <w:r>
+        <w:t>class Manager {</w:t>
+      </w:r>
+    </w:p>
+    <w:p>
+      <w:pPr>
+        <w:spacing w:after="0"/>
+        <w:ind w:left="720"/>
+      </w:pPr>
+      <w:r>
+        <w:tab/>
+      </w:r>
+      <w:r>
+        <w:tab/>
+        <w:t>Address padd = new Address();</w:t>
+      </w:r>
+    </w:p>
+    <w:p>
+      <w:pPr>
+        <w:spacing w:after="0"/>
+        <w:ind w:left="720"/>
+      </w:pPr>
+      <w:r>
+        <w:tab/>
+      </w:r>
+      <w:r>
+        <w:tab/>
+        <w:t>Address ladd = new Address();</w:t>
+      </w:r>
+    </w:p>
+    <w:p>
+      <w:pPr>
+        <w:spacing w:after="0"/>
+        <w:ind w:left="720"/>
+      </w:pPr>
+      <w:r>
+        <w:t>}</w:t>
+      </w:r>
+    </w:p>
+    <w:p>
+      <w:pPr>
+        <w:spacing w:after="0"/>
+        <w:ind w:firstLine="720"/>
+      </w:pPr>
+      <w:r>
+        <w:t>class Address {</w:t>
+      </w:r>
+    </w:p>
+    <w:p>
+      <w:pPr>
+        <w:spacing w:after="0"/>
+        <w:ind w:left="720"/>
+      </w:pPr>
+    </w:p>
+    <w:p>
+      <w:pPr>
+        <w:spacing w:after="0"/>
+        <w:ind w:left="720"/>
+      </w:pPr>
+      <w:r>
+        <w:t>}</w:t>
+      </w:r>
+    </w:p>
+    <w:p>
+      <w:pPr>
+        <w:spacing w:after="0"/>
+        <w:ind w:left="720"/>
+      </w:pPr>
+      <w:r>
+        <w:rPr>
+          <w:highlight w:val="yellow"/>
+        </w:rPr>
+        <w:t>Composition :</w:t>
+      </w:r>
+      <w:r>
+        <w:t xml:space="preserve"> it is a type of association. But it is known as strong association that is known as composition. StudentHistory class completely depends upon the Student class. </w:t>
+      </w:r>
+    </w:p>
+    <w:p>
+      <w:pPr>
+        <w:spacing w:after="0"/>
+        <w:ind w:firstLine="720"/>
+      </w:pPr>
+      <w:r>
+        <w:t>c</w:t>
+      </w:r>
+      <w:r>
+        <w:t>lass Student {</w:t>
+      </w:r>
+    </w:p>
+    <w:p>
+      <w:pPr>
+        <w:spacing w:after="0"/>
+        <w:ind w:left="720"/>
+      </w:pPr>
+      <w:r>
+        <w:tab/>
+        <w:t>StudentHistory sh = new StudentHistory();</w:t>
+      </w:r>
+    </w:p>
+    <w:p>
+      <w:pPr>
+        <w:spacing w:after="0"/>
+        <w:ind w:left="720"/>
+      </w:pPr>
+      <w:r>
+        <w:t>}</w:t>
+      </w:r>
+    </w:p>
+    <w:p>
+      <w:pPr>
+        <w:spacing w:after="0"/>
+        <w:ind w:firstLine="720"/>
+      </w:pPr>
+      <w:r>
+        <w:t>class StudentHistory {</w:t>
+      </w:r>
+    </w:p>
+    <w:p>
+      <w:pPr>
+        <w:spacing w:after="0"/>
+        <w:ind w:left="720"/>
+      </w:pPr>
+    </w:p>
+    <w:p>
+      <w:pPr>
+        <w:spacing w:after="0"/>
+        <w:ind w:left="720"/>
+      </w:pPr>
+      <w:r>
+        <w:t>}</w:t>
+      </w:r>
+    </w:p>
+    <w:p>
+      <w:pPr>
+        <w:spacing w:after="0"/>
+        <w:ind w:left="720"/>
+      </w:pPr>
+    </w:p>
+    <w:p>
+      <w:pPr>
+        <w:spacing w:after="0"/>
+        <w:ind w:left="720"/>
+      </w:pPr>
+    </w:p>
+    <w:p>
+      <w:pPr>
+        <w:spacing w:after="0"/>
+        <w:ind w:left="720"/>
+      </w:pPr>
+    </w:p>
+    <w:p>
+      <w:pPr>
+        <w:spacing w:after="0"/>
+        <w:ind w:left="720"/>
+      </w:pPr>
+    </w:p>
+    <w:p>
+      <w:pPr>
+        <w:spacing w:after="0"/>
+        <w:ind w:left="720"/>
+      </w:pPr>
+    </w:p>
+    <w:p>
+      <w:pPr>
+        <w:spacing w:after="0"/>
+        <w:ind w:left="720"/>
+      </w:pPr>
+    </w:p>
+    <w:p>
+      <w:pPr>
+        <w:spacing w:after="0"/>
+        <w:ind w:left="720"/>
+      </w:pPr>
+    </w:p>
+    <w:p>
+      <w:pPr>
+        <w:spacing w:after="0"/>
+        <w:ind w:left="720"/>
+      </w:pPr>
+    </w:p>
+    <w:p>
+      <w:pPr>
+        <w:spacing w:after="0"/>
+        <w:ind w:left="720"/>
+      </w:pPr>
+    </w:p>
+    <w:p>
+      <w:pPr>
+        <w:spacing w:after="0"/>
+        <w:ind w:left="720"/>
+      </w:pPr>
+    </w:p>
+    <w:p>
+      <w:pPr>
+        <w:spacing w:after="0"/>
+        <w:ind w:left="720"/>
+      </w:pPr>
+    </w:p>
+    <w:p>
+      <w:pPr>
+        <w:spacing w:after="0"/>
+        <w:ind w:left="720"/>
+      </w:pPr>
+      <w:r>
+        <w:rPr>
+          <w:highlight w:val="yellow"/>
+        </w:rPr>
+        <w:lastRenderedPageBreak/>
+        <w:t>Polymorphism :</w:t>
+      </w:r>
+      <w:r>
+        <w:t xml:space="preserve"> one name many forms or many implementation. </w:t>
+      </w:r>
+    </w:p>
+    <w:p>
+      <w:pPr>
+        <w:spacing w:after="0"/>
+        <w:ind w:left="720"/>
+      </w:pPr>
+      <w:r>
+        <w:t xml:space="preserve"> 2 types of polymorphism </w:t>
+      </w:r>
+    </w:p>
+    <w:p>
+      <w:pPr>
+        <w:spacing w:after="0"/>
+        <w:ind w:left="720"/>
+      </w:pPr>
+    </w:p>
+    <w:p>
+      <w:pPr>
+        <w:pStyle w:val="ListParagraph"/>
+        <w:numPr>
+          <w:ilvl w:val="0"/>
+          <w:numId w:val="13"/>
+        </w:numPr>
+        <w:spacing w:after="0"/>
+      </w:pPr>
+      <w:r>
+        <w:t xml:space="preserve">Compile time polymorphism or static binding or early binding </w:t>
+      </w:r>
+    </w:p>
+    <w:p>
+      <w:pPr>
+        <w:pStyle w:val="ListParagraph"/>
+        <w:spacing w:after="0"/>
+        <w:ind w:left="1080"/>
+      </w:pPr>
+      <w:r>
+        <w:t xml:space="preserve">Example : Method Overloading : The method have same name but different parameter list (type of parameter list or number of parameter list must be different). </w:t>
+      </w:r>
+    </w:p>
+    <w:p>
+      <w:pPr>
+        <w:pStyle w:val="ListParagraph"/>
+        <w:spacing w:after="0"/>
+        <w:ind w:left="1080"/>
+      </w:pPr>
+      <w:r>
+        <w:t xml:space="preserve">To achieve the method overloading we need one class or more than one class with inheritance concept. </w:t>
+      </w:r>
+    </w:p>
+    <w:p>
+      <w:pPr>
+        <w:pStyle w:val="ListParagraph"/>
+        <w:spacing w:after="0"/>
+        <w:ind w:left="1080"/>
+      </w:pPr>
+    </w:p>
+    <w:p>
+      <w:pPr>
+        <w:spacing w:after="0"/>
+        <w:ind w:left="1080"/>
+      </w:pPr>
+      <w:r>
+        <w:t xml:space="preserve">Constructor overloading : constructor have different parameter list is known as constructor overloading. </w:t>
+      </w:r>
+    </w:p>
+    <w:p>
+      <w:pPr>
+        <w:pStyle w:val="ListParagraph"/>
+        <w:spacing w:after="0"/>
+        <w:ind w:left="1080"/>
+      </w:pPr>
+    </w:p>
+    <w:p>
+      <w:pPr>
+        <w:pStyle w:val="ListParagraph"/>
+        <w:spacing w:after="0"/>
+        <w:ind w:left="1080"/>
+      </w:pPr>
+      <w:r>
+        <w:t xml:space="preserve"> </w:t>
+      </w:r>
+    </w:p>
+    <w:p>
+      <w:pPr>
+        <w:pStyle w:val="ListParagraph"/>
+        <w:numPr>
+          <w:ilvl w:val="0"/>
+          <w:numId w:val="13"/>
+        </w:numPr>
+        <w:spacing w:after="0"/>
+      </w:pPr>
+      <w:r>
+        <w:t xml:space="preserve">Run time polymorphism or dynamic binding or late binding </w:t>
+      </w:r>
+    </w:p>
+    <w:p>
+      <w:pPr>
+        <w:spacing w:after="0"/>
+        <w:ind w:left="1080"/>
+      </w:pPr>
+      <w:r>
+        <w:t xml:space="preserve">Example : Method Overriding : The method have same name and same method signature (number of parameter list, type of parameter list and return type must be same). </w:t>
+      </w:r>
+    </w:p>
+    <w:p>
+      <w:pPr>
+        <w:spacing w:after="0"/>
+        <w:ind w:left="1080"/>
+      </w:pPr>
+      <w:r>
+        <w:t xml:space="preserve">To achieve the method overriding we need inheritance concept mandatory. </w:t>
+      </w:r>
+    </w:p>
+    <w:p>
+      <w:pPr>
+        <w:spacing w:after="0"/>
+        <w:ind w:left="1080"/>
+      </w:pPr>
+    </w:p>
+    <w:p>
+      <w:pPr>
+        <w:spacing w:after="0"/>
+        <w:ind w:left="1080"/>
+      </w:pPr>
+      <w:r>
+        <w:t xml:space="preserve">Why we have to override the method. If sub class don’t like code provided by super class then sub write method name with same method signature with different implementation or coding. </w:t>
+      </w:r>
+    </w:p>
+    <w:p>
+      <w:pPr>
+        <w:spacing w:after="0"/>
+        <w:ind w:left="1080"/>
+      </w:pPr>
+    </w:p>
+    <w:p>
+      <w:pPr>
+        <w:spacing w:after="0"/>
+        <w:ind w:left="1080"/>
+      </w:pPr>
+      <w:r>
+        <w:rPr>
+          <w:highlight w:val="yellow"/>
+        </w:rPr>
+        <w:t>Abstract keyword :</w:t>
+      </w:r>
+    </w:p>
+    <w:p>
+      <w:pPr>
+        <w:pStyle w:val="ListParagraph"/>
+        <w:numPr>
+          <w:ilvl w:val="0"/>
+          <w:numId w:val="14"/>
+        </w:numPr>
+        <w:spacing w:after="0"/>
+      </w:pPr>
+      <w:r>
+        <w:t xml:space="preserve">abstract is a keyword we can use with method and class but not with variable. </w:t>
+      </w:r>
+    </w:p>
+    <w:p>
+      <w:pPr>
+        <w:pStyle w:val="ListParagraph"/>
+        <w:numPr>
+          <w:ilvl w:val="0"/>
+          <w:numId w:val="14"/>
+        </w:numPr>
+        <w:spacing w:after="0"/>
+      </w:pPr>
+      <w:r>
+        <w:t xml:space="preserve">abstract method : The method without body or without curly braces or incomplete method is known as abstract method. </w:t>
+      </w:r>
+    </w:p>
+    <w:p>
+      <w:pPr>
+        <w:pStyle w:val="ListParagraph"/>
+        <w:numPr>
+          <w:ilvl w:val="0"/>
+          <w:numId w:val="14"/>
+        </w:numPr>
+        <w:spacing w:after="0"/>
+      </w:pPr>
+      <w:r>
+        <w:t xml:space="preserve">if class contains one or more than one abstract method then we have to declare the class as a abstract class. </w:t>
+      </w:r>
+    </w:p>
+    <w:p>
+      <w:pPr>
+        <w:pStyle w:val="ListParagraph"/>
+        <w:numPr>
+          <w:ilvl w:val="0"/>
+          <w:numId w:val="14"/>
+        </w:numPr>
+        <w:spacing w:after="0"/>
+      </w:pPr>
+      <w:r>
+        <w:t xml:space="preserve">whichever class extends abstract class that class must be provide the body for all abstract method belong to that class. </w:t>
+      </w:r>
+    </w:p>
+    <w:p>
+      <w:pPr>
+        <w:pStyle w:val="ListParagraph"/>
+        <w:numPr>
+          <w:ilvl w:val="0"/>
+          <w:numId w:val="14"/>
+        </w:numPr>
+        <w:spacing w:after="0"/>
+      </w:pPr>
+      <w:r>
+        <w:t xml:space="preserve">abstract class can contains normal as well as abstract method. ie it can container zero or 1 or many or all abstract method. </w:t>
+      </w:r>
+    </w:p>
+    <w:p>
+      <w:pPr>
+        <w:pStyle w:val="ListParagraph"/>
+        <w:numPr>
+          <w:ilvl w:val="0"/>
+          <w:numId w:val="14"/>
+        </w:numPr>
+        <w:spacing w:after="0"/>
+      </w:pPr>
+      <w:r>
+        <w:t xml:space="preserve">if class is abstract we can’t create the object of that class. </w:t>
+      </w:r>
       <w:bookmarkStart w:id="0" w:name="_GoBack"/>
       <w:bookmarkEnd w:id="0"/>
+    </w:p>
+    <w:p>
+      <w:pPr>
+        <w:spacing w:after="0"/>
+        <w:ind w:left="1080"/>
+      </w:pPr>
+    </w:p>
+    <w:p>
+      <w:pPr>
+        <w:spacing w:after="0"/>
+        <w:ind w:left="1080"/>
+      </w:pPr>
+    </w:p>
+    <w:p>
+      <w:pPr>
+        <w:spacing w:after="0"/>
+      </w:pPr>
+    </w:p>
+    <w:p>
+      <w:pPr>
+        <w:spacing w:after="0"/>
+        <w:ind w:left="720"/>
+      </w:pPr>
+    </w:p>
+    <w:p>
+      <w:pPr>
+        <w:spacing w:after="0"/>
+        <w:ind w:left="720"/>
+      </w:pPr>
+    </w:p>
+    <w:p>
+      <w:pPr>
+        <w:spacing w:after="0"/>
+        <w:ind w:left="720"/>
+      </w:pPr>
+    </w:p>
+    <w:p>
+      <w:pPr>
+        <w:spacing w:after="0"/>
+        <w:ind w:left="720"/>
+      </w:pPr>
+    </w:p>
+    <w:p>
+      <w:pPr>
+        <w:spacing w:after="0"/>
+        <w:ind w:left="720"/>
+      </w:pPr>
+    </w:p>
+    <w:p>
+      <w:pPr>
+        <w:spacing w:after="0"/>
+        <w:ind w:left="720"/>
+      </w:pPr>
     </w:p>
     <w:sectPr>
       <w:pgSz w:w="11906" w:h="16838"/>
@@ -6446,6 +7931,95 @@
     </w:lvl>
   </w:abstractNum>
   <w:abstractNum w:abstractNumId="1" w15:restartNumberingAfterBreak="0">
+    <w:nsid w:val="1CD546B9"/>
+    <w:multiLevelType w:val="hybridMultilevel"/>
+    <w:tmpl w:val="9A622444"/>
+    <w:lvl w:ilvl="0" w:tplc="7126575A">
+      <w:start w:val="1"/>
+      <w:numFmt w:val="decimal"/>
+      <w:lvlText w:val="%1."/>
+      <w:lvlJc w:val="left"/>
+      <w:pPr>
+        <w:ind w:left="1332" w:hanging="360"/>
+      </w:pPr>
+      <w:rPr>
+        <w:rFonts w:hint="default"/>
+      </w:rPr>
+    </w:lvl>
+    <w:lvl w:ilvl="1" w:tplc="40090019" w:tentative="1">
+      <w:start w:val="1"/>
+      <w:numFmt w:val="lowerLetter"/>
+      <w:lvlText w:val="%2."/>
+      <w:lvlJc w:val="left"/>
+      <w:pPr>
+        <w:ind w:left="2052" w:hanging="360"/>
+      </w:pPr>
+    </w:lvl>
+    <w:lvl w:ilvl="2" w:tplc="4009001B" w:tentative="1">
+      <w:start w:val="1"/>
+      <w:numFmt w:val="lowerRoman"/>
+      <w:lvlText w:val="%3."/>
+      <w:lvlJc w:val="right"/>
+      <w:pPr>
+        <w:ind w:left="2772" w:hanging="180"/>
+      </w:pPr>
+    </w:lvl>
+    <w:lvl w:ilvl="3" w:tplc="4009000F" w:tentative="1">
+      <w:start w:val="1"/>
+      <w:numFmt w:val="decimal"/>
+      <w:lvlText w:val="%4."/>
+      <w:lvlJc w:val="left"/>
+      <w:pPr>
+        <w:ind w:left="3492" w:hanging="360"/>
+      </w:pPr>
+    </w:lvl>
+    <w:lvl w:ilvl="4" w:tplc="40090019" w:tentative="1">
+      <w:start w:val="1"/>
+      <w:numFmt w:val="lowerLetter"/>
+      <w:lvlText w:val="%5."/>
+      <w:lvlJc w:val="left"/>
+      <w:pPr>
+        <w:ind w:left="4212" w:hanging="360"/>
+      </w:pPr>
+    </w:lvl>
+    <w:lvl w:ilvl="5" w:tplc="4009001B" w:tentative="1">
+      <w:start w:val="1"/>
+      <w:numFmt w:val="lowerRoman"/>
+      <w:lvlText w:val="%6."/>
+      <w:lvlJc w:val="right"/>
+      <w:pPr>
+        <w:ind w:left="4932" w:hanging="180"/>
+      </w:pPr>
+    </w:lvl>
+    <w:lvl w:ilvl="6" w:tplc="4009000F" w:tentative="1">
+      <w:start w:val="1"/>
+      <w:numFmt w:val="decimal"/>
+      <w:lvlText w:val="%7."/>
+      <w:lvlJc w:val="left"/>
+      <w:pPr>
+        <w:ind w:left="5652" w:hanging="360"/>
+      </w:pPr>
+    </w:lvl>
+    <w:lvl w:ilvl="7" w:tplc="40090019" w:tentative="1">
+      <w:start w:val="1"/>
+      <w:numFmt w:val="lowerLetter"/>
+      <w:lvlText w:val="%8."/>
+      <w:lvlJc w:val="left"/>
+      <w:pPr>
+        <w:ind w:left="6372" w:hanging="360"/>
+      </w:pPr>
+    </w:lvl>
+    <w:lvl w:ilvl="8" w:tplc="4009001B" w:tentative="1">
+      <w:start w:val="1"/>
+      <w:numFmt w:val="lowerRoman"/>
+      <w:lvlText w:val="%9."/>
+      <w:lvlJc w:val="right"/>
+      <w:pPr>
+        <w:ind w:left="7092" w:hanging="180"/>
+      </w:pPr>
+    </w:lvl>
+  </w:abstractNum>
+  <w:abstractNum w:abstractNumId="2" w15:restartNumberingAfterBreak="0">
     <w:nsid w:val="206466A4"/>
     <w:multiLevelType w:val="hybridMultilevel"/>
     <w:tmpl w:val="65107D06"/>
@@ -6534,7 +8108,96 @@
       </w:pPr>
     </w:lvl>
   </w:abstractNum>
-  <w:abstractNum w:abstractNumId="2" w15:restartNumberingAfterBreak="0">
+  <w:abstractNum w:abstractNumId="3" w15:restartNumberingAfterBreak="0">
+    <w:nsid w:val="2B7149D2"/>
+    <w:multiLevelType w:val="hybridMultilevel"/>
+    <w:tmpl w:val="1892FFC0"/>
+    <w:lvl w:ilvl="0" w:tplc="4009000F">
+      <w:start w:val="1"/>
+      <w:numFmt w:val="decimal"/>
+      <w:lvlText w:val="%1."/>
+      <w:lvlJc w:val="left"/>
+      <w:pPr>
+        <w:ind w:left="720" w:hanging="360"/>
+      </w:pPr>
+      <w:rPr>
+        <w:rFonts w:hint="default"/>
+      </w:rPr>
+    </w:lvl>
+    <w:lvl w:ilvl="1" w:tplc="40090019" w:tentative="1">
+      <w:start w:val="1"/>
+      <w:numFmt w:val="lowerLetter"/>
+      <w:lvlText w:val="%2."/>
+      <w:lvlJc w:val="left"/>
+      <w:pPr>
+        <w:ind w:left="1440" w:hanging="360"/>
+      </w:pPr>
+    </w:lvl>
+    <w:lvl w:ilvl="2" w:tplc="4009001B" w:tentative="1">
+      <w:start w:val="1"/>
+      <w:numFmt w:val="lowerRoman"/>
+      <w:lvlText w:val="%3."/>
+      <w:lvlJc w:val="right"/>
+      <w:pPr>
+        <w:ind w:left="2160" w:hanging="180"/>
+      </w:pPr>
+    </w:lvl>
+    <w:lvl w:ilvl="3" w:tplc="4009000F" w:tentative="1">
+      <w:start w:val="1"/>
+      <w:numFmt w:val="decimal"/>
+      <w:lvlText w:val="%4."/>
+      <w:lvlJc w:val="left"/>
+      <w:pPr>
+        <w:ind w:left="2880" w:hanging="360"/>
+      </w:pPr>
+    </w:lvl>
+    <w:lvl w:ilvl="4" w:tplc="40090019" w:tentative="1">
+      <w:start w:val="1"/>
+      <w:numFmt w:val="lowerLetter"/>
+      <w:lvlText w:val="%5."/>
+      <w:lvlJc w:val="left"/>
+      <w:pPr>
+        <w:ind w:left="3600" w:hanging="360"/>
+      </w:pPr>
+    </w:lvl>
+    <w:lvl w:ilvl="5" w:tplc="4009001B" w:tentative="1">
+      <w:start w:val="1"/>
+      <w:numFmt w:val="lowerRoman"/>
+      <w:lvlText w:val="%6."/>
+      <w:lvlJc w:val="right"/>
+      <w:pPr>
+        <w:ind w:left="4320" w:hanging="180"/>
+      </w:pPr>
+    </w:lvl>
+    <w:lvl w:ilvl="6" w:tplc="4009000F" w:tentative="1">
+      <w:start w:val="1"/>
+      <w:numFmt w:val="decimal"/>
+      <w:lvlText w:val="%7."/>
+      <w:lvlJc w:val="left"/>
+      <w:pPr>
+        <w:ind w:left="5040" w:hanging="360"/>
+      </w:pPr>
+    </w:lvl>
+    <w:lvl w:ilvl="7" w:tplc="40090019" w:tentative="1">
+      <w:start w:val="1"/>
+      <w:numFmt w:val="lowerLetter"/>
+      <w:lvlText w:val="%8."/>
+      <w:lvlJc w:val="left"/>
+      <w:pPr>
+        <w:ind w:left="5760" w:hanging="360"/>
+      </w:pPr>
+    </w:lvl>
+    <w:lvl w:ilvl="8" w:tplc="4009001B" w:tentative="1">
+      <w:start w:val="1"/>
+      <w:numFmt w:val="lowerRoman"/>
+      <w:lvlText w:val="%9."/>
+      <w:lvlJc w:val="right"/>
+      <w:pPr>
+        <w:ind w:left="6480" w:hanging="180"/>
+      </w:pPr>
+    </w:lvl>
+  </w:abstractNum>
+  <w:abstractNum w:abstractNumId="4" w15:restartNumberingAfterBreak="0">
     <w:nsid w:val="30C2356B"/>
     <w:multiLevelType w:val="hybridMultilevel"/>
     <w:tmpl w:val="5B44B7F4"/>
@@ -6623,7 +8286,7 @@
       </w:pPr>
     </w:lvl>
   </w:abstractNum>
-  <w:abstractNum w:abstractNumId="3" w15:restartNumberingAfterBreak="0">
+  <w:abstractNum w:abstractNumId="5" w15:restartNumberingAfterBreak="0">
     <w:nsid w:val="3BD63D0C"/>
     <w:multiLevelType w:val="hybridMultilevel"/>
     <w:tmpl w:val="77F0D0B0"/>
@@ -6712,7 +8375,96 @@
       </w:pPr>
     </w:lvl>
   </w:abstractNum>
-  <w:abstractNum w:abstractNumId="4" w15:restartNumberingAfterBreak="0">
+  <w:abstractNum w:abstractNumId="6" w15:restartNumberingAfterBreak="0">
+    <w:nsid w:val="3FE735EF"/>
+    <w:multiLevelType w:val="hybridMultilevel"/>
+    <w:tmpl w:val="4D3C8E80"/>
+    <w:lvl w:ilvl="0" w:tplc="4009000F">
+      <w:start w:val="1"/>
+      <w:numFmt w:val="decimal"/>
+      <w:lvlText w:val="%1."/>
+      <w:lvlJc w:val="left"/>
+      <w:pPr>
+        <w:ind w:left="720" w:hanging="360"/>
+      </w:pPr>
+      <w:rPr>
+        <w:rFonts w:hint="default"/>
+      </w:rPr>
+    </w:lvl>
+    <w:lvl w:ilvl="1" w:tplc="40090019" w:tentative="1">
+      <w:start w:val="1"/>
+      <w:numFmt w:val="lowerLetter"/>
+      <w:lvlText w:val="%2."/>
+      <w:lvlJc w:val="left"/>
+      <w:pPr>
+        <w:ind w:left="1440" w:hanging="360"/>
+      </w:pPr>
+    </w:lvl>
+    <w:lvl w:ilvl="2" w:tplc="4009001B" w:tentative="1">
+      <w:start w:val="1"/>
+      <w:numFmt w:val="lowerRoman"/>
+      <w:lvlText w:val="%3."/>
+      <w:lvlJc w:val="right"/>
+      <w:pPr>
+        <w:ind w:left="2160" w:hanging="180"/>
+      </w:pPr>
+    </w:lvl>
+    <w:lvl w:ilvl="3" w:tplc="4009000F" w:tentative="1">
+      <w:start w:val="1"/>
+      <w:numFmt w:val="decimal"/>
+      <w:lvlText w:val="%4."/>
+      <w:lvlJc w:val="left"/>
+      <w:pPr>
+        <w:ind w:left="2880" w:hanging="360"/>
+      </w:pPr>
+    </w:lvl>
+    <w:lvl w:ilvl="4" w:tplc="40090019" w:tentative="1">
+      <w:start w:val="1"/>
+      <w:numFmt w:val="lowerLetter"/>
+      <w:lvlText w:val="%5."/>
+      <w:lvlJc w:val="left"/>
+      <w:pPr>
+        <w:ind w:left="3600" w:hanging="360"/>
+      </w:pPr>
+    </w:lvl>
+    <w:lvl w:ilvl="5" w:tplc="4009001B" w:tentative="1">
+      <w:start w:val="1"/>
+      <w:numFmt w:val="lowerRoman"/>
+      <w:lvlText w:val="%6."/>
+      <w:lvlJc w:val="right"/>
+      <w:pPr>
+        <w:ind w:left="4320" w:hanging="180"/>
+      </w:pPr>
+    </w:lvl>
+    <w:lvl w:ilvl="6" w:tplc="4009000F" w:tentative="1">
+      <w:start w:val="1"/>
+      <w:numFmt w:val="decimal"/>
+      <w:lvlText w:val="%7."/>
+      <w:lvlJc w:val="left"/>
+      <w:pPr>
+        <w:ind w:left="5040" w:hanging="360"/>
+      </w:pPr>
+    </w:lvl>
+    <w:lvl w:ilvl="7" w:tplc="40090019" w:tentative="1">
+      <w:start w:val="1"/>
+      <w:numFmt w:val="lowerLetter"/>
+      <w:lvlText w:val="%8."/>
+      <w:lvlJc w:val="left"/>
+      <w:pPr>
+        <w:ind w:left="5760" w:hanging="360"/>
+      </w:pPr>
+    </w:lvl>
+    <w:lvl w:ilvl="8" w:tplc="4009001B" w:tentative="1">
+      <w:start w:val="1"/>
+      <w:numFmt w:val="lowerRoman"/>
+      <w:lvlText w:val="%9."/>
+      <w:lvlJc w:val="right"/>
+      <w:pPr>
+        <w:ind w:left="6480" w:hanging="180"/>
+      </w:pPr>
+    </w:lvl>
+  </w:abstractNum>
+  <w:abstractNum w:abstractNumId="7" w15:restartNumberingAfterBreak="0">
     <w:nsid w:val="4CF22E60"/>
     <w:multiLevelType w:val="hybridMultilevel"/>
     <w:tmpl w:val="B70A8FC6"/>
@@ -6801,7 +8553,7 @@
       </w:pPr>
     </w:lvl>
   </w:abstractNum>
-  <w:abstractNum w:abstractNumId="5" w15:restartNumberingAfterBreak="0">
+  <w:abstractNum w:abstractNumId="8" w15:restartNumberingAfterBreak="0">
     <w:nsid w:val="4F1A6C8C"/>
     <w:multiLevelType w:val="hybridMultilevel"/>
     <w:tmpl w:val="5226E90E"/>
@@ -6890,7 +8642,7 @@
       </w:pPr>
     </w:lvl>
   </w:abstractNum>
-  <w:abstractNum w:abstractNumId="6" w15:restartNumberingAfterBreak="0">
+  <w:abstractNum w:abstractNumId="9" w15:restartNumberingAfterBreak="0">
     <w:nsid w:val="53B345F9"/>
     <w:multiLevelType w:val="hybridMultilevel"/>
     <w:tmpl w:val="3FC48DAE"/>
@@ -6979,7 +8731,7 @@
       </w:pPr>
     </w:lvl>
   </w:abstractNum>
-  <w:abstractNum w:abstractNumId="7" w15:restartNumberingAfterBreak="0">
+  <w:abstractNum w:abstractNumId="10" w15:restartNumberingAfterBreak="0">
     <w:nsid w:val="5E274532"/>
     <w:multiLevelType w:val="hybridMultilevel"/>
     <w:tmpl w:val="6C2C70E6"/>
@@ -7068,7 +8820,185 @@
       </w:pPr>
     </w:lvl>
   </w:abstractNum>
-  <w:abstractNum w:abstractNumId="8" w15:restartNumberingAfterBreak="0">
+  <w:abstractNum w:abstractNumId="11" w15:restartNumberingAfterBreak="0">
+    <w:nsid w:val="678C44D5"/>
+    <w:multiLevelType w:val="hybridMultilevel"/>
+    <w:tmpl w:val="211467FC"/>
+    <w:lvl w:ilvl="0" w:tplc="B84E0800">
+      <w:start w:val="1"/>
+      <w:numFmt w:val="decimal"/>
+      <w:lvlText w:val="%1."/>
+      <w:lvlJc w:val="left"/>
+      <w:pPr>
+        <w:ind w:left="1080" w:hanging="360"/>
+      </w:pPr>
+      <w:rPr>
+        <w:rFonts w:hint="default"/>
+      </w:rPr>
+    </w:lvl>
+    <w:lvl w:ilvl="1" w:tplc="40090019" w:tentative="1">
+      <w:start w:val="1"/>
+      <w:numFmt w:val="lowerLetter"/>
+      <w:lvlText w:val="%2."/>
+      <w:lvlJc w:val="left"/>
+      <w:pPr>
+        <w:ind w:left="1800" w:hanging="360"/>
+      </w:pPr>
+    </w:lvl>
+    <w:lvl w:ilvl="2" w:tplc="4009001B" w:tentative="1">
+      <w:start w:val="1"/>
+      <w:numFmt w:val="lowerRoman"/>
+      <w:lvlText w:val="%3."/>
+      <w:lvlJc w:val="right"/>
+      <w:pPr>
+        <w:ind w:left="2520" w:hanging="180"/>
+      </w:pPr>
+    </w:lvl>
+    <w:lvl w:ilvl="3" w:tplc="4009000F" w:tentative="1">
+      <w:start w:val="1"/>
+      <w:numFmt w:val="decimal"/>
+      <w:lvlText w:val="%4."/>
+      <w:lvlJc w:val="left"/>
+      <w:pPr>
+        <w:ind w:left="3240" w:hanging="360"/>
+      </w:pPr>
+    </w:lvl>
+    <w:lvl w:ilvl="4" w:tplc="40090019" w:tentative="1">
+      <w:start w:val="1"/>
+      <w:numFmt w:val="lowerLetter"/>
+      <w:lvlText w:val="%5."/>
+      <w:lvlJc w:val="left"/>
+      <w:pPr>
+        <w:ind w:left="3960" w:hanging="360"/>
+      </w:pPr>
+    </w:lvl>
+    <w:lvl w:ilvl="5" w:tplc="4009001B" w:tentative="1">
+      <w:start w:val="1"/>
+      <w:numFmt w:val="lowerRoman"/>
+      <w:lvlText w:val="%6."/>
+      <w:lvlJc w:val="right"/>
+      <w:pPr>
+        <w:ind w:left="4680" w:hanging="180"/>
+      </w:pPr>
+    </w:lvl>
+    <w:lvl w:ilvl="6" w:tplc="4009000F" w:tentative="1">
+      <w:start w:val="1"/>
+      <w:numFmt w:val="decimal"/>
+      <w:lvlText w:val="%7."/>
+      <w:lvlJc w:val="left"/>
+      <w:pPr>
+        <w:ind w:left="5400" w:hanging="360"/>
+      </w:pPr>
+    </w:lvl>
+    <w:lvl w:ilvl="7" w:tplc="40090019" w:tentative="1">
+      <w:start w:val="1"/>
+      <w:numFmt w:val="lowerLetter"/>
+      <w:lvlText w:val="%8."/>
+      <w:lvlJc w:val="left"/>
+      <w:pPr>
+        <w:ind w:left="6120" w:hanging="360"/>
+      </w:pPr>
+    </w:lvl>
+    <w:lvl w:ilvl="8" w:tplc="4009001B" w:tentative="1">
+      <w:start w:val="1"/>
+      <w:numFmt w:val="lowerRoman"/>
+      <w:lvlText w:val="%9."/>
+      <w:lvlJc w:val="right"/>
+      <w:pPr>
+        <w:ind w:left="6840" w:hanging="180"/>
+      </w:pPr>
+    </w:lvl>
+  </w:abstractNum>
+  <w:abstractNum w:abstractNumId="12" w15:restartNumberingAfterBreak="0">
+    <w:nsid w:val="7C546CD1"/>
+    <w:multiLevelType w:val="hybridMultilevel"/>
+    <w:tmpl w:val="291EDB5E"/>
+    <w:lvl w:ilvl="0" w:tplc="4009000F">
+      <w:start w:val="1"/>
+      <w:numFmt w:val="decimal"/>
+      <w:lvlText w:val="%1."/>
+      <w:lvlJc w:val="left"/>
+      <w:pPr>
+        <w:ind w:left="720" w:hanging="360"/>
+      </w:pPr>
+      <w:rPr>
+        <w:rFonts w:hint="default"/>
+      </w:rPr>
+    </w:lvl>
+    <w:lvl w:ilvl="1" w:tplc="40090019" w:tentative="1">
+      <w:start w:val="1"/>
+      <w:numFmt w:val="lowerLetter"/>
+      <w:lvlText w:val="%2."/>
+      <w:lvlJc w:val="left"/>
+      <w:pPr>
+        <w:ind w:left="1440" w:hanging="360"/>
+      </w:pPr>
+    </w:lvl>
+    <w:lvl w:ilvl="2" w:tplc="4009001B" w:tentative="1">
+      <w:start w:val="1"/>
+      <w:numFmt w:val="lowerRoman"/>
+      <w:lvlText w:val="%3."/>
+      <w:lvlJc w:val="right"/>
+      <w:pPr>
+        <w:ind w:left="2160" w:hanging="180"/>
+      </w:pPr>
+    </w:lvl>
+    <w:lvl w:ilvl="3" w:tplc="4009000F" w:tentative="1">
+      <w:start w:val="1"/>
+      <w:numFmt w:val="decimal"/>
+      <w:lvlText w:val="%4."/>
+      <w:lvlJc w:val="left"/>
+      <w:pPr>
+        <w:ind w:left="2880" w:hanging="360"/>
+      </w:pPr>
+    </w:lvl>
+    <w:lvl w:ilvl="4" w:tplc="40090019" w:tentative="1">
+      <w:start w:val="1"/>
+      <w:numFmt w:val="lowerLetter"/>
+      <w:lvlText w:val="%5."/>
+      <w:lvlJc w:val="left"/>
+      <w:pPr>
+        <w:ind w:left="3600" w:hanging="360"/>
+      </w:pPr>
+    </w:lvl>
+    <w:lvl w:ilvl="5" w:tplc="4009001B" w:tentative="1">
+      <w:start w:val="1"/>
+      <w:numFmt w:val="lowerRoman"/>
+      <w:lvlText w:val="%6."/>
+      <w:lvlJc w:val="right"/>
+      <w:pPr>
+        <w:ind w:left="4320" w:hanging="180"/>
+      </w:pPr>
+    </w:lvl>
+    <w:lvl w:ilvl="6" w:tplc="4009000F" w:tentative="1">
+      <w:start w:val="1"/>
+      <w:numFmt w:val="decimal"/>
+      <w:lvlText w:val="%7."/>
+      <w:lvlJc w:val="left"/>
+      <w:pPr>
+        <w:ind w:left="5040" w:hanging="360"/>
+      </w:pPr>
+    </w:lvl>
+    <w:lvl w:ilvl="7" w:tplc="40090019" w:tentative="1">
+      <w:start w:val="1"/>
+      <w:numFmt w:val="lowerLetter"/>
+      <w:lvlText w:val="%8."/>
+      <w:lvlJc w:val="left"/>
+      <w:pPr>
+        <w:ind w:left="5760" w:hanging="360"/>
+      </w:pPr>
+    </w:lvl>
+    <w:lvl w:ilvl="8" w:tplc="4009001B" w:tentative="1">
+      <w:start w:val="1"/>
+      <w:numFmt w:val="lowerRoman"/>
+      <w:lvlText w:val="%9."/>
+      <w:lvlJc w:val="right"/>
+      <w:pPr>
+        <w:ind w:left="6480" w:hanging="180"/>
+      </w:pPr>
+    </w:lvl>
+  </w:abstractNum>
+  <w:abstractNum w:abstractNumId="13" w15:restartNumberingAfterBreak="0">
     <w:nsid w:val="7E455E8D"/>
     <w:multiLevelType w:val="hybridMultilevel"/>
     <w:tmpl w:val="4B324DDA"/>
@@ -7158,30 +9088,45 @@
     </w:lvl>
   </w:abstractNum>
   <w:num w:numId="1">
-    <w:abstractNumId w:val="6"/>
+    <w:abstractNumId w:val="9"/>
   </w:num>
   <w:num w:numId="2">
-    <w:abstractNumId w:val="4"/>
+    <w:abstractNumId w:val="7"/>
   </w:num>
   <w:num w:numId="3">
     <w:abstractNumId w:val="0"/>
   </w:num>
   <w:num w:numId="4">
+    <w:abstractNumId w:val="4"/>
+  </w:num>
+  <w:num w:numId="5">
+    <w:abstractNumId w:val="13"/>
+  </w:num>
+  <w:num w:numId="6">
+    <w:abstractNumId w:val="10"/>
+  </w:num>
+  <w:num w:numId="7">
+    <w:abstractNumId w:val="5"/>
+  </w:num>
+  <w:num w:numId="8">
+    <w:abstractNumId w:val="8"/>
+  </w:num>
+  <w:num w:numId="9">
     <w:abstractNumId w:val="2"/>
   </w:num>
-  <w:num w:numId="5">
-    <w:abstractNumId w:val="8"/>
+  <w:num w:numId="10">
+    <w:abstractNumId w:val="12"/>
   </w:num>
-  <w:num w:numId="6">
-    <w:abstractNumId w:val="7"/>
-  </w:num>
-  <w:num w:numId="7">
+  <w:num w:numId="11">
     <w:abstractNumId w:val="3"/>
   </w:num>
-  <w:num w:numId="8">
-    <w:abstractNumId w:val="5"/>
+  <w:num w:numId="12">
+    <w:abstractNumId w:val="6"/>
   </w:num>
-  <w:num w:numId="9">
+  <w:num w:numId="13">
+    <w:abstractNumId w:val="11"/>
+  </w:num>
+  <w:num w:numId="14">
     <w:abstractNumId w:val="1"/>
   </w:num>
 </w:numbering>

--- a/Phase 1/Java notes.docx
+++ b/Phase 1/Java notes.docx
@@ -294,15 +294,7 @@
         <w:spacing w:after="0"/>
       </w:pPr>
       <w:r>
-        <w:t xml:space="preserve">GIT: Git is open source sub version control system tool which help to record the program or </w:t>
-      </w:r>
-      <w:proofErr w:type="gramStart"/>
-      <w:r>
-        <w:t>application</w:t>
-      </w:r>
-      <w:proofErr w:type="gramEnd"/>
-      <w:r>
-        <w:t xml:space="preserve"> execution. </w:t>
+        <w:t xml:space="preserve">GIT: Git is open source sub version control system tool which help to record the program or application execution. </w:t>
       </w:r>
     </w:p>
     <w:p>
@@ -12632,14 +12624,7 @@
       </w:r>
       <w:r>
         <w:tab/>
-      </w:r>
-      <w:proofErr w:type="spellStart"/>
-      <w:r>
-        <w:t>public</w:t>
-      </w:r>
-      <w:proofErr w:type="spellEnd"/>
-      <w:r>
-        <w:t xml:space="preserve"> </w:t>
+        <w:t xml:space="preserve">public </w:t>
       </w:r>
     </w:p>
     <w:p>
@@ -12894,32 +12879,765 @@
         <w:spacing w:after="0"/>
         <w:ind w:left="720"/>
       </w:pPr>
+    </w:p>
+    <w:p>
+      <w:pPr>
+        <w:spacing w:after="0"/>
+        <w:ind w:left="720"/>
+      </w:pPr>
+    </w:p>
+    <w:p>
+      <w:pPr>
+        <w:spacing w:after="0"/>
+        <w:ind w:left="720"/>
+      </w:pPr>
+      <w:r>
+        <w:t xml:space="preserve">Using abstract class we can achieve partial abstraction because abstract class can contains normal as well as abstract method. Using interface we can achieve 100% abstraction. </w:t>
+      </w:r>
+    </w:p>
+    <w:p>
+      <w:pPr>
+        <w:spacing w:after="0"/>
+        <w:ind w:left="720"/>
+      </w:pPr>
+    </w:p>
+    <w:p>
+      <w:pPr>
+        <w:spacing w:after="0"/>
+        <w:ind w:left="720"/>
+      </w:pPr>
+    </w:p>
+    <w:p>
+      <w:pPr>
+        <w:spacing w:after="0"/>
+        <w:ind w:left="720"/>
+      </w:pPr>
+      <w:r>
+        <w:rPr>
+          <w:highlight w:val="yellow"/>
+        </w:rPr>
+        <w:t xml:space="preserve">Day </w:t>
+      </w:r>
+      <w:proofErr w:type="gramStart"/>
+      <w:r>
+        <w:rPr>
+          <w:highlight w:val="yellow"/>
+        </w:rPr>
+        <w:t>6 :</w:t>
+      </w:r>
+      <w:proofErr w:type="gramEnd"/>
+      <w:r>
+        <w:rPr>
+          <w:highlight w:val="yellow"/>
+        </w:rPr>
+        <w:t xml:space="preserve"> 24-05-2022</w:t>
+      </w:r>
+    </w:p>
+    <w:p>
+      <w:pPr>
+        <w:spacing w:after="0"/>
+        <w:ind w:left="720"/>
+      </w:pPr>
+    </w:p>
+    <w:p>
+      <w:pPr>
+        <w:spacing w:after="0"/>
+        <w:ind w:left="720"/>
+      </w:pPr>
+      <w:proofErr w:type="gramStart"/>
+      <w:r>
+        <w:t>Package :</w:t>
+      </w:r>
+      <w:proofErr w:type="gramEnd"/>
+      <w:r>
+        <w:t xml:space="preserve"> package is a collection of classes and interfaces. </w:t>
+      </w:r>
+    </w:p>
+    <w:p>
+      <w:pPr>
+        <w:spacing w:after="0"/>
+        <w:ind w:left="720"/>
+      </w:pPr>
+      <w:r>
+        <w:t xml:space="preserve">Package is mainly divided into two types </w:t>
+      </w:r>
+    </w:p>
+    <w:p>
+      <w:pPr>
+        <w:spacing w:after="0"/>
+        <w:ind w:left="720"/>
+      </w:pPr>
+    </w:p>
+    <w:p>
+      <w:pPr>
+        <w:spacing w:after="0"/>
+        <w:ind w:left="720"/>
+      </w:pPr>
+      <w:r>
+        <w:t xml:space="preserve">User-defined package </w:t>
+      </w:r>
+    </w:p>
+    <w:p>
+      <w:pPr>
+        <w:spacing w:after="0"/>
+        <w:ind w:left="720"/>
+      </w:pPr>
+      <w:r>
+        <w:t>Built in package</w:t>
+      </w:r>
+    </w:p>
+    <w:p>
+      <w:pPr>
+        <w:spacing w:after="0"/>
+        <w:ind w:left="720"/>
+      </w:pPr>
+    </w:p>
+    <w:p>
+      <w:pPr>
+        <w:spacing w:after="0"/>
+        <w:ind w:left="720"/>
+      </w:pPr>
+      <w:r>
+        <w:t xml:space="preserve">When we create more than one class or interface which have same name but different purpose. </w:t>
+      </w:r>
+    </w:p>
+    <w:p>
+      <w:pPr>
+        <w:spacing w:after="0"/>
+        <w:ind w:left="720"/>
+      </w:pPr>
+      <w:r>
+        <w:tab/>
+      </w:r>
+      <w:r>
+        <w:tab/>
+      </w:r>
+      <w:r>
+        <w:tab/>
+      </w:r>
+      <w:r>
+        <w:tab/>
+        <w:t xml:space="preserve">Education </w:t>
+      </w:r>
+    </w:p>
+    <w:p>
+      <w:pPr>
+        <w:spacing w:after="0"/>
+        <w:ind w:left="720"/>
+      </w:pPr>
+    </w:p>
+    <w:p>
+      <w:pPr>
+        <w:spacing w:after="0"/>
+        <w:ind w:left="720"/>
+      </w:pPr>
+      <w:r>
+        <w:t>School</w:t>
+      </w:r>
+      <w:r>
+        <w:tab/>
+      </w:r>
+      <w:r>
+        <w:tab/>
+      </w:r>
+      <w:r>
+        <w:tab/>
+      </w:r>
+      <w:r>
+        <w:tab/>
+        <w:t>college</w:t>
+      </w:r>
+      <w:r>
+        <w:tab/>
+      </w:r>
+      <w:r>
+        <w:tab/>
+      </w:r>
+      <w:r>
+        <w:tab/>
+      </w:r>
+      <w:r>
+        <w:tab/>
+      </w:r>
+      <w:proofErr w:type="spellStart"/>
+      <w:r>
+        <w:t>pg</w:t>
+      </w:r>
+      <w:proofErr w:type="spellEnd"/>
+      <w:r>
+        <w:t xml:space="preserve"> </w:t>
+      </w:r>
+    </w:p>
+    <w:p>
+      <w:pPr>
+        <w:spacing w:after="0"/>
+        <w:ind w:left="720"/>
+      </w:pPr>
+    </w:p>
+    <w:p>
+      <w:pPr>
+        <w:spacing w:after="0"/>
+        <w:ind w:left="720"/>
+      </w:pPr>
+      <w:r>
+        <w:t xml:space="preserve">Attendance </w:t>
+      </w:r>
+      <w:r>
+        <w:tab/>
+      </w:r>
+      <w:r>
+        <w:tab/>
+      </w:r>
+      <w:r>
+        <w:tab/>
+      </w:r>
+      <w:proofErr w:type="spellStart"/>
+      <w:r>
+        <w:t>Attendane</w:t>
+      </w:r>
+      <w:proofErr w:type="spellEnd"/>
+      <w:r>
+        <w:t xml:space="preserve"> </w:t>
+      </w:r>
+      <w:r>
+        <w:tab/>
+      </w:r>
+      <w:r>
+        <w:tab/>
+      </w:r>
+      <w:r>
+        <w:tab/>
+        <w:t xml:space="preserve">Attendance </w:t>
+      </w:r>
+    </w:p>
+    <w:p>
+      <w:pPr>
+        <w:spacing w:after="0"/>
+        <w:ind w:left="720"/>
+      </w:pPr>
+    </w:p>
+    <w:p>
+      <w:pPr>
+        <w:spacing w:after="0"/>
+        <w:ind w:left="720"/>
+      </w:pPr>
+      <w:r>
+        <w:t xml:space="preserve">Package is like directory when two files have same name but different purpose. </w:t>
+      </w:r>
+    </w:p>
+    <w:p>
+      <w:pPr>
+        <w:spacing w:after="0"/>
+        <w:ind w:left="720"/>
+      </w:pPr>
+    </w:p>
+    <w:p>
+      <w:pPr>
+        <w:spacing w:after="0"/>
+        <w:ind w:left="720"/>
+      </w:pPr>
+      <w:r>
+        <w:t xml:space="preserve">Syntax to create the package </w:t>
+      </w:r>
+    </w:p>
+    <w:p>
+      <w:pPr>
+        <w:spacing w:after="0"/>
+        <w:ind w:left="720"/>
+      </w:pPr>
+    </w:p>
+    <w:p>
+      <w:pPr>
+        <w:spacing w:after="0"/>
+        <w:ind w:left="720"/>
+      </w:pPr>
+      <w:proofErr w:type="gramStart"/>
+      <w:r>
+        <w:t>package</w:t>
+      </w:r>
+      <w:proofErr w:type="gramEnd"/>
+      <w:r>
+        <w:t xml:space="preserve"> </w:t>
+      </w:r>
+      <w:proofErr w:type="spellStart"/>
+      <w:r>
+        <w:t>packagename</w:t>
+      </w:r>
+      <w:proofErr w:type="spellEnd"/>
+      <w:r>
+        <w:t>;</w:t>
+      </w:r>
+    </w:p>
+    <w:p>
+      <w:pPr>
+        <w:spacing w:after="0"/>
+        <w:ind w:left="720"/>
+      </w:pPr>
+    </w:p>
+    <w:p>
+      <w:pPr>
+        <w:spacing w:after="0"/>
+        <w:ind w:left="720"/>
+      </w:pPr>
+      <w:r>
+        <w:rPr>
+          <w:highlight w:val="yellow"/>
+        </w:rPr>
+        <w:t xml:space="preserve">Access </w:t>
+      </w:r>
+      <w:proofErr w:type="gramStart"/>
+      <w:r>
+        <w:rPr>
+          <w:highlight w:val="yellow"/>
+        </w:rPr>
+        <w:t>specifies</w:t>
+      </w:r>
+      <w:r>
+        <w:t xml:space="preserve">  or</w:t>
+      </w:r>
+      <w:proofErr w:type="gramEnd"/>
+      <w:r>
+        <w:t xml:space="preserve"> modifiers : it is use to show to visibility of variable, method, interface and class from one package to another package. </w:t>
+      </w:r>
+    </w:p>
+    <w:p>
+      <w:pPr>
+        <w:spacing w:after="0"/>
+        <w:ind w:left="720"/>
+      </w:pPr>
+      <w:r>
+        <w:t xml:space="preserve">There are totally 4 types </w:t>
+      </w:r>
+    </w:p>
+    <w:p>
+      <w:pPr>
+        <w:pStyle w:val="ListParagraph"/>
+        <w:numPr>
+          <w:ilvl w:val="0"/>
+          <w:numId w:val="17"/>
+        </w:numPr>
+        <w:spacing w:after="0"/>
+      </w:pPr>
+      <w:r>
+        <w:t xml:space="preserve">private </w:t>
+      </w:r>
+    </w:p>
+    <w:p>
+      <w:pPr>
+        <w:pStyle w:val="ListParagraph"/>
+        <w:spacing w:after="0"/>
+        <w:ind w:left="1080"/>
+      </w:pPr>
+      <w:r>
+        <w:t xml:space="preserve">We can use private access </w:t>
+      </w:r>
+      <w:proofErr w:type="spellStart"/>
+      <w:r>
+        <w:t>specifiers</w:t>
+      </w:r>
+      <w:proofErr w:type="spellEnd"/>
+      <w:r>
+        <w:t xml:space="preserve"> with instance variable, static variable, </w:t>
+      </w:r>
+      <w:proofErr w:type="spellStart"/>
+      <w:r>
+        <w:t>non static</w:t>
+      </w:r>
+      <w:proofErr w:type="spellEnd"/>
+      <w:r>
+        <w:t xml:space="preserve"> method, static method, constructor but we can’t use with local variable as well as class. </w:t>
+      </w:r>
+    </w:p>
+    <w:p>
+      <w:pPr>
+        <w:pStyle w:val="ListParagraph"/>
+        <w:spacing w:after="0"/>
+        <w:ind w:left="1080"/>
+      </w:pPr>
+      <w:proofErr w:type="gramStart"/>
+      <w:r>
+        <w:t>scope :</w:t>
+      </w:r>
+      <w:proofErr w:type="gramEnd"/>
+      <w:r>
+        <w:t xml:space="preserve"> we can access within a same class. </w:t>
+      </w:r>
+    </w:p>
+    <w:p>
+      <w:pPr>
+        <w:pStyle w:val="ListParagraph"/>
+        <w:numPr>
+          <w:ilvl w:val="0"/>
+          <w:numId w:val="17"/>
+        </w:numPr>
+        <w:spacing w:after="0"/>
+      </w:pPr>
+      <w:proofErr w:type="gramStart"/>
+      <w:r>
+        <w:t>default</w:t>
+      </w:r>
+      <w:proofErr w:type="gramEnd"/>
+      <w:r>
+        <w:t xml:space="preserve"> (nothing) : we can use with all. </w:t>
+      </w:r>
+    </w:p>
+    <w:p>
+      <w:pPr>
+        <w:pStyle w:val="ListParagraph"/>
+        <w:spacing w:after="0"/>
+        <w:ind w:left="1080"/>
+      </w:pPr>
+      <w:proofErr w:type="gramStart"/>
+      <w:r>
+        <w:t>scope :</w:t>
+      </w:r>
+      <w:proofErr w:type="gramEnd"/>
+      <w:r>
+        <w:t xml:space="preserve"> within a same package </w:t>
+      </w:r>
+    </w:p>
+    <w:p>
+      <w:pPr>
+        <w:pStyle w:val="ListParagraph"/>
+        <w:numPr>
+          <w:ilvl w:val="0"/>
+          <w:numId w:val="17"/>
+        </w:numPr>
+        <w:spacing w:after="0"/>
+      </w:pPr>
+      <w:r>
+        <w:t xml:space="preserve">protected </w:t>
+      </w:r>
+    </w:p>
+    <w:p>
+      <w:pPr>
+        <w:pStyle w:val="ListParagraph"/>
+        <w:spacing w:after="0"/>
+        <w:ind w:left="1080"/>
+      </w:pPr>
+      <w:r>
+        <w:t xml:space="preserve">We can use private access </w:t>
+      </w:r>
+      <w:proofErr w:type="spellStart"/>
+      <w:r>
+        <w:t>specifiers</w:t>
+      </w:r>
+      <w:proofErr w:type="spellEnd"/>
+      <w:r>
+        <w:t xml:space="preserve"> with instance variable, static variable, </w:t>
+      </w:r>
+      <w:proofErr w:type="spellStart"/>
+      <w:r>
+        <w:t>non static</w:t>
+      </w:r>
+      <w:proofErr w:type="spellEnd"/>
+      <w:r>
+        <w:t xml:space="preserve"> method, static method, constructor but we can’t use with local variable as well as class.</w:t>
+      </w:r>
+    </w:p>
+    <w:p>
+      <w:pPr>
+        <w:pStyle w:val="ListParagraph"/>
+        <w:spacing w:after="0"/>
+        <w:ind w:left="1080"/>
+      </w:pPr>
+      <w:proofErr w:type="gramStart"/>
+      <w:r>
+        <w:t>scope :</w:t>
+      </w:r>
+      <w:proofErr w:type="gramEnd"/>
+      <w:r>
+        <w:t xml:space="preserve"> within</w:t>
+      </w:r>
+      <w:r>
+        <w:t xml:space="preserve"> a same package other package if it</w:t>
+      </w:r>
+      <w:r>
+        <w:t xml:space="preserve"> is a sub class </w:t>
+      </w:r>
+      <w:r>
+        <w:t xml:space="preserve"> </w:t>
+      </w:r>
+    </w:p>
+    <w:p>
+      <w:pPr>
+        <w:pStyle w:val="ListParagraph"/>
+        <w:numPr>
+          <w:ilvl w:val="0"/>
+          <w:numId w:val="17"/>
+        </w:numPr>
+        <w:spacing w:after="0"/>
+      </w:pPr>
+      <w:r>
+        <w:t xml:space="preserve">public </w:t>
+      </w:r>
+    </w:p>
+    <w:p>
+      <w:pPr>
+        <w:pStyle w:val="ListParagraph"/>
+        <w:spacing w:after="0"/>
+        <w:ind w:left="1080"/>
+      </w:pPr>
+      <w:r>
+        <w:t xml:space="preserve">We can use private access </w:t>
+      </w:r>
+      <w:proofErr w:type="spellStart"/>
+      <w:r>
+        <w:t>specifiers</w:t>
+      </w:r>
+      <w:proofErr w:type="spellEnd"/>
+      <w:r>
+        <w:t xml:space="preserve"> with instance variable, static variable, </w:t>
+      </w:r>
+      <w:proofErr w:type="spellStart"/>
+      <w:r>
+        <w:t>non static</w:t>
+      </w:r>
+      <w:proofErr w:type="spellEnd"/>
+      <w:r>
+        <w:t xml:space="preserve"> method, static method, constructor</w:t>
+      </w:r>
+      <w:r>
+        <w:t xml:space="preserve">, </w:t>
+      </w:r>
+      <w:proofErr w:type="gramStart"/>
+      <w:r>
+        <w:t xml:space="preserve">public </w:t>
+      </w:r>
+      <w:r>
+        <w:t xml:space="preserve"> but</w:t>
+      </w:r>
+      <w:proofErr w:type="gramEnd"/>
+      <w:r>
+        <w:t xml:space="preserve"> we can’t use with local variable</w:t>
+      </w:r>
+      <w:r>
+        <w:t>.</w:t>
+      </w:r>
+    </w:p>
+    <w:p>
+      <w:pPr>
+        <w:spacing w:after="0"/>
+        <w:ind w:left="720"/>
+      </w:pPr>
+      <w:r>
+        <w:t xml:space="preserve">     </w:t>
+      </w:r>
+      <w:proofErr w:type="gramStart"/>
+      <w:r>
+        <w:t>scope :</w:t>
+      </w:r>
+      <w:proofErr w:type="gramEnd"/>
+      <w:r>
+        <w:t xml:space="preserve"> same package as well as other package. </w:t>
+      </w:r>
+    </w:p>
+    <w:p>
+      <w:pPr>
+        <w:spacing w:after="0"/>
+        <w:ind w:left="720"/>
+      </w:pPr>
+    </w:p>
+    <w:p>
+      <w:pPr>
+        <w:spacing w:after="0"/>
+        <w:ind w:left="720"/>
+      </w:pPr>
+    </w:p>
+    <w:p>
+      <w:pPr>
+        <w:spacing w:after="0"/>
+        <w:ind w:left="720"/>
+      </w:pPr>
+      <w:r>
+        <w:rPr>
+          <w:highlight w:val="yellow"/>
+        </w:rPr>
+        <w:lastRenderedPageBreak/>
+        <w:t xml:space="preserve">Exception </w:t>
+      </w:r>
+      <w:proofErr w:type="gramStart"/>
+      <w:r>
+        <w:rPr>
+          <w:highlight w:val="yellow"/>
+        </w:rPr>
+        <w:t>Handling</w:t>
+      </w:r>
+      <w:r>
+        <w:t xml:space="preserve">  :</w:t>
+      </w:r>
+      <w:proofErr w:type="gramEnd"/>
+      <w:r>
+        <w:t xml:space="preserve"> </w:t>
+      </w:r>
+    </w:p>
+    <w:p>
+      <w:pPr>
+        <w:spacing w:after="0"/>
+        <w:ind w:left="720"/>
+      </w:pPr>
+      <w:r>
+        <w:t xml:space="preserve">Exception is a type of error which generate at run time when something expected or abnormal condition occurs during the execution of a program. </w:t>
+      </w:r>
+    </w:p>
+    <w:p>
+      <w:pPr>
+        <w:spacing w:after="0"/>
+        <w:ind w:left="720"/>
+      </w:pPr>
+    </w:p>
+    <w:p>
+      <w:pPr>
+        <w:spacing w:after="0"/>
+        <w:ind w:left="720"/>
+      </w:pPr>
+      <w:r>
+        <w:tab/>
+      </w:r>
+      <w:r>
+        <w:tab/>
+      </w:r>
+      <w:r>
+        <w:tab/>
+      </w:r>
+      <w:r>
+        <w:tab/>
+        <w:t xml:space="preserve">Java program </w:t>
+      </w:r>
+    </w:p>
+    <w:p>
+      <w:pPr>
+        <w:spacing w:after="0"/>
+        <w:ind w:left="720"/>
+      </w:pPr>
+    </w:p>
+    <w:p>
+      <w:pPr>
+        <w:spacing w:after="0"/>
+        <w:ind w:left="720"/>
+      </w:pPr>
+      <w:r>
+        <w:t xml:space="preserve">Compile the program </w:t>
+      </w:r>
+      <w:r>
+        <w:tab/>
+      </w:r>
+      <w:r>
+        <w:tab/>
+      </w:r>
+      <w:r>
+        <w:tab/>
+      </w:r>
+      <w:r>
+        <w:tab/>
+      </w:r>
+      <w:r>
+        <w:tab/>
+        <w:t xml:space="preserve">Run the program </w:t>
+      </w:r>
+    </w:p>
+    <w:p>
+      <w:pPr>
+        <w:spacing w:after="0"/>
+        <w:ind w:left="720"/>
+      </w:pPr>
+    </w:p>
+    <w:p>
+      <w:pPr>
+        <w:spacing w:after="0"/>
+        <w:ind w:left="720"/>
+      </w:pPr>
+      <w:r>
+        <w:t>Compile time error</w:t>
+      </w:r>
+      <w:r>
+        <w:tab/>
+      </w:r>
+      <w:r>
+        <w:tab/>
+      </w:r>
+      <w:r>
+        <w:tab/>
+      </w:r>
+      <w:r>
+        <w:tab/>
+      </w:r>
+      <w:r>
+        <w:tab/>
+        <w:t>run time error</w:t>
+      </w:r>
+    </w:p>
+    <w:p>
+      <w:pPr>
+        <w:spacing w:after="0"/>
+        <w:ind w:left="720"/>
+      </w:pPr>
+      <w:r>
+        <w:t xml:space="preserve"> </w:t>
+      </w:r>
+    </w:p>
+    <w:p>
+      <w:pPr>
+        <w:spacing w:after="0"/>
+        <w:ind w:left="720"/>
+      </w:pPr>
+      <w:proofErr w:type="spellStart"/>
+      <w:proofErr w:type="gramStart"/>
+      <w:r>
+        <w:t>javac</w:t>
+      </w:r>
+      <w:proofErr w:type="spellEnd"/>
+      <w:proofErr w:type="gramEnd"/>
+      <w:r>
+        <w:tab/>
+      </w:r>
+      <w:r>
+        <w:tab/>
+      </w:r>
+      <w:r>
+        <w:tab/>
+      </w:r>
+      <w:r>
+        <w:tab/>
+      </w:r>
+      <w:r>
+        <w:tab/>
+      </w:r>
+      <w:r>
+        <w:tab/>
+      </w:r>
+      <w:r>
+        <w:tab/>
+        <w:t xml:space="preserve">java </w:t>
+      </w:r>
+    </w:p>
+    <w:p>
+      <w:pPr>
+        <w:spacing w:after="0"/>
+        <w:ind w:left="720"/>
+      </w:pPr>
+    </w:p>
+    <w:p>
+      <w:pPr>
+        <w:spacing w:after="0"/>
+        <w:ind w:left="720"/>
+      </w:pPr>
+      <w:proofErr w:type="gramStart"/>
+      <w:r>
+        <w:t>syntax</w:t>
+      </w:r>
+      <w:proofErr w:type="gramEnd"/>
+      <w:r>
+        <w:t xml:space="preserve"> error or typo error </w:t>
+      </w:r>
+    </w:p>
+    <w:p>
+      <w:pPr>
+        <w:spacing w:after="0"/>
+        <w:ind w:left="720"/>
+      </w:pPr>
       <w:bookmarkStart w:id="0" w:name="_GoBack"/>
       <w:bookmarkEnd w:id="0"/>
-    </w:p>
-    <w:p>
-      <w:pPr>
-        <w:spacing w:after="0"/>
-        <w:ind w:left="720"/>
-      </w:pPr>
-      <w:r>
-        <w:t xml:space="preserve"> </w:t>
-      </w:r>
-    </w:p>
-    <w:p>
-      <w:pPr>
-        <w:spacing w:after="0"/>
-        <w:ind w:left="720"/>
-      </w:pPr>
-      <w:r>
-        <w:t xml:space="preserve">Using abstract class we can achieve partial abstraction because abstract class can contains normal as well as abstract method. Using interface we can achieve 100% abstraction. </w:t>
-      </w:r>
-    </w:p>
-    <w:p>
-      <w:pPr>
-        <w:spacing w:after="0"/>
-        <w:ind w:left="720"/>
-      </w:pPr>
     </w:p>
     <w:p>
       <w:pPr>
@@ -13474,6 +14192,95 @@
     </w:lvl>
   </w:abstractNum>
   <w:abstractNum w:abstractNumId="6">
+    <w:nsid w:val="317B0119"/>
+    <w:multiLevelType w:val="hybridMultilevel"/>
+    <w:tmpl w:val="27869DE8"/>
+    <w:lvl w:ilvl="0" w:tplc="AF3C0878">
+      <w:start w:val="1"/>
+      <w:numFmt w:val="decimal"/>
+      <w:lvlText w:val="%1."/>
+      <w:lvlJc w:val="left"/>
+      <w:pPr>
+        <w:ind w:left="1080" w:hanging="360"/>
+      </w:pPr>
+      <w:rPr>
+        <w:rFonts w:hint="default"/>
+      </w:rPr>
+    </w:lvl>
+    <w:lvl w:ilvl="1" w:tplc="04090019" w:tentative="1">
+      <w:start w:val="1"/>
+      <w:numFmt w:val="lowerLetter"/>
+      <w:lvlText w:val="%2."/>
+      <w:lvlJc w:val="left"/>
+      <w:pPr>
+        <w:ind w:left="1800" w:hanging="360"/>
+      </w:pPr>
+    </w:lvl>
+    <w:lvl w:ilvl="2" w:tplc="0409001B" w:tentative="1">
+      <w:start w:val="1"/>
+      <w:numFmt w:val="lowerRoman"/>
+      <w:lvlText w:val="%3."/>
+      <w:lvlJc w:val="right"/>
+      <w:pPr>
+        <w:ind w:left="2520" w:hanging="180"/>
+      </w:pPr>
+    </w:lvl>
+    <w:lvl w:ilvl="3" w:tplc="0409000F" w:tentative="1">
+      <w:start w:val="1"/>
+      <w:numFmt w:val="decimal"/>
+      <w:lvlText w:val="%4."/>
+      <w:lvlJc w:val="left"/>
+      <w:pPr>
+        <w:ind w:left="3240" w:hanging="360"/>
+      </w:pPr>
+    </w:lvl>
+    <w:lvl w:ilvl="4" w:tplc="04090019" w:tentative="1">
+      <w:start w:val="1"/>
+      <w:numFmt w:val="lowerLetter"/>
+      <w:lvlText w:val="%5."/>
+      <w:lvlJc w:val="left"/>
+      <w:pPr>
+        <w:ind w:left="3960" w:hanging="360"/>
+      </w:pPr>
+    </w:lvl>
+    <w:lvl w:ilvl="5" w:tplc="0409001B" w:tentative="1">
+      <w:start w:val="1"/>
+      <w:numFmt w:val="lowerRoman"/>
+      <w:lvlText w:val="%6."/>
+      <w:lvlJc w:val="right"/>
+      <w:pPr>
+        <w:ind w:left="4680" w:hanging="180"/>
+      </w:pPr>
+    </w:lvl>
+    <w:lvl w:ilvl="6" w:tplc="0409000F" w:tentative="1">
+      <w:start w:val="1"/>
+      <w:numFmt w:val="decimal"/>
+      <w:lvlText w:val="%7."/>
+      <w:lvlJc w:val="left"/>
+      <w:pPr>
+        <w:ind w:left="5400" w:hanging="360"/>
+      </w:pPr>
+    </w:lvl>
+    <w:lvl w:ilvl="7" w:tplc="04090019" w:tentative="1">
+      <w:start w:val="1"/>
+      <w:numFmt w:val="lowerLetter"/>
+      <w:lvlText w:val="%8."/>
+      <w:lvlJc w:val="left"/>
+      <w:pPr>
+        <w:ind w:left="6120" w:hanging="360"/>
+      </w:pPr>
+    </w:lvl>
+    <w:lvl w:ilvl="8" w:tplc="0409001B" w:tentative="1">
+      <w:start w:val="1"/>
+      <w:numFmt w:val="lowerRoman"/>
+      <w:lvlText w:val="%9."/>
+      <w:lvlJc w:val="right"/>
+      <w:pPr>
+        <w:ind w:left="6840" w:hanging="180"/>
+      </w:pPr>
+    </w:lvl>
+  </w:abstractNum>
+  <w:abstractNum w:abstractNumId="7">
     <w:nsid w:val="3BD63D0C"/>
     <w:multiLevelType w:val="hybridMultilevel"/>
     <w:tmpl w:val="77F0D0B0"/>
@@ -13562,7 +14369,7 @@
       </w:pPr>
     </w:lvl>
   </w:abstractNum>
-  <w:abstractNum w:abstractNumId="7">
+  <w:abstractNum w:abstractNumId="8">
     <w:nsid w:val="3FE735EF"/>
     <w:multiLevelType w:val="hybridMultilevel"/>
     <w:tmpl w:val="4D3C8E80"/>
@@ -13651,7 +14458,7 @@
       </w:pPr>
     </w:lvl>
   </w:abstractNum>
-  <w:abstractNum w:abstractNumId="8">
+  <w:abstractNum w:abstractNumId="9">
     <w:nsid w:val="4CF22E60"/>
     <w:multiLevelType w:val="hybridMultilevel"/>
     <w:tmpl w:val="B70A8FC6"/>
@@ -13740,7 +14547,7 @@
       </w:pPr>
     </w:lvl>
   </w:abstractNum>
-  <w:abstractNum w:abstractNumId="9">
+  <w:abstractNum w:abstractNumId="10">
     <w:nsid w:val="4F1A6C8C"/>
     <w:multiLevelType w:val="hybridMultilevel"/>
     <w:tmpl w:val="5226E90E"/>
@@ -13829,7 +14636,7 @@
       </w:pPr>
     </w:lvl>
   </w:abstractNum>
-  <w:abstractNum w:abstractNumId="10">
+  <w:abstractNum w:abstractNumId="11">
     <w:nsid w:val="5345565B"/>
     <w:multiLevelType w:val="hybridMultilevel"/>
     <w:tmpl w:val="6636B0E8"/>
@@ -13918,7 +14725,7 @@
       </w:pPr>
     </w:lvl>
   </w:abstractNum>
-  <w:abstractNum w:abstractNumId="11">
+  <w:abstractNum w:abstractNumId="12">
     <w:nsid w:val="53B345F9"/>
     <w:multiLevelType w:val="hybridMultilevel"/>
     <w:tmpl w:val="3FC48DAE"/>
@@ -14007,7 +14814,7 @@
       </w:pPr>
     </w:lvl>
   </w:abstractNum>
-  <w:abstractNum w:abstractNumId="12">
+  <w:abstractNum w:abstractNumId="13">
     <w:nsid w:val="5E274532"/>
     <w:multiLevelType w:val="hybridMultilevel"/>
     <w:tmpl w:val="6C2C70E6"/>
@@ -14096,7 +14903,7 @@
       </w:pPr>
     </w:lvl>
   </w:abstractNum>
-  <w:abstractNum w:abstractNumId="13">
+  <w:abstractNum w:abstractNumId="14">
     <w:nsid w:val="678C44D5"/>
     <w:multiLevelType w:val="hybridMultilevel"/>
     <w:tmpl w:val="211467FC"/>
@@ -14185,7 +14992,7 @@
       </w:pPr>
     </w:lvl>
   </w:abstractNum>
-  <w:abstractNum w:abstractNumId="14">
+  <w:abstractNum w:abstractNumId="15">
     <w:nsid w:val="7C546CD1"/>
     <w:multiLevelType w:val="hybridMultilevel"/>
     <w:tmpl w:val="291EDB5E"/>
@@ -14274,7 +15081,7 @@
       </w:pPr>
     </w:lvl>
   </w:abstractNum>
-  <w:abstractNum w:abstractNumId="15">
+  <w:abstractNum w:abstractNumId="16">
     <w:nsid w:val="7E455E8D"/>
     <w:multiLevelType w:val="hybridMultilevel"/>
     <w:tmpl w:val="4B324DDA"/>
@@ -14364,10 +15171,10 @@
     </w:lvl>
   </w:abstractNum>
   <w:num w:numId="1">
-    <w:abstractNumId w:val="11"/>
+    <w:abstractNumId w:val="12"/>
   </w:num>
   <w:num w:numId="2">
-    <w:abstractNumId w:val="8"/>
+    <w:abstractNumId w:val="9"/>
   </w:num>
   <w:num w:numId="3">
     <w:abstractNumId w:val="0"/>
@@ -14376,40 +15183,43 @@
     <w:abstractNumId w:val="5"/>
   </w:num>
   <w:num w:numId="5">
-    <w:abstractNumId w:val="15"/>
+    <w:abstractNumId w:val="16"/>
   </w:num>
   <w:num w:numId="6">
-    <w:abstractNumId w:val="12"/>
+    <w:abstractNumId w:val="13"/>
   </w:num>
   <w:num w:numId="7">
-    <w:abstractNumId w:val="6"/>
+    <w:abstractNumId w:val="7"/>
   </w:num>
   <w:num w:numId="8">
-    <w:abstractNumId w:val="9"/>
+    <w:abstractNumId w:val="10"/>
   </w:num>
   <w:num w:numId="9">
     <w:abstractNumId w:val="3"/>
   </w:num>
   <w:num w:numId="10">
-    <w:abstractNumId w:val="14"/>
+    <w:abstractNumId w:val="15"/>
   </w:num>
   <w:num w:numId="11">
     <w:abstractNumId w:val="4"/>
   </w:num>
   <w:num w:numId="12">
-    <w:abstractNumId w:val="7"/>
+    <w:abstractNumId w:val="8"/>
   </w:num>
   <w:num w:numId="13">
-    <w:abstractNumId w:val="13"/>
+    <w:abstractNumId w:val="14"/>
   </w:num>
   <w:num w:numId="14">
     <w:abstractNumId w:val="2"/>
   </w:num>
   <w:num w:numId="15">
-    <w:abstractNumId w:val="10"/>
+    <w:abstractNumId w:val="11"/>
   </w:num>
   <w:num w:numId="16">
     <w:abstractNumId w:val="1"/>
+  </w:num>
+  <w:num w:numId="17">
+    <w:abstractNumId w:val="6"/>
   </w:num>
 </w:numbering>
 </file>

--- a/Phase 1/Java notes.docx
+++ b/Phase 1/Java notes.docx
@@ -13395,24 +13395,15 @@
       </w:r>
       <w:proofErr w:type="spellEnd"/>
       <w:r>
-        <w:t xml:space="preserve"> method, static method, constructor</w:t>
-      </w:r>
-      <w:r>
-        <w:t xml:space="preserve">, </w:t>
-      </w:r>
-      <w:proofErr w:type="gramStart"/>
-      <w:r>
-        <w:t xml:space="preserve">public </w:t>
-      </w:r>
-      <w:r>
-        <w:t xml:space="preserve"> but</w:t>
-      </w:r>
-      <w:proofErr w:type="gramEnd"/>
-      <w:r>
-        <w:t xml:space="preserve"> we can’t use with local variable</w:t>
-      </w:r>
-      <w:r>
-        <w:t>.</w:t>
+        <w:t xml:space="preserve"> method, static method, constructor, </w:t>
+      </w:r>
+      <w:proofErr w:type="gramStart"/>
+      <w:r>
+        <w:t>public  but</w:t>
+      </w:r>
+      <w:proofErr w:type="gramEnd"/>
+      <w:r>
+        <w:t xml:space="preserve"> we can’t use with local variable.</w:t>
       </w:r>
     </w:p>
     <w:p>
@@ -13630,14 +13621,2019 @@
       <w:r>
         <w:t xml:space="preserve"> error or typo error </w:t>
       </w:r>
-    </w:p>
-    <w:p>
-      <w:pPr>
-        <w:spacing w:after="0"/>
-        <w:ind w:left="720"/>
+      <w:r>
+        <w:tab/>
+      </w:r>
+      <w:r>
+        <w:tab/>
+      </w:r>
+      <w:r>
+        <w:tab/>
+      </w:r>
+    </w:p>
+    <w:p>
+      <w:pPr>
+        <w:spacing w:after="0"/>
+        <w:ind w:left="720"/>
+      </w:pPr>
+    </w:p>
+    <w:p>
+      <w:pPr>
+        <w:spacing w:after="0"/>
+        <w:ind w:left="720"/>
+      </w:pPr>
+    </w:p>
+    <w:p>
+      <w:pPr>
+        <w:spacing w:after="0"/>
+        <w:ind w:left="720"/>
+      </w:pPr>
+      <w:r>
+        <w:tab/>
+      </w:r>
+      <w:r>
+        <w:tab/>
+      </w:r>
+      <w:proofErr w:type="gramStart"/>
+      <w:r>
+        <w:t>run</w:t>
+      </w:r>
+      <w:proofErr w:type="gramEnd"/>
+      <w:r>
+        <w:t xml:space="preserve"> time error </w:t>
+      </w:r>
+    </w:p>
+    <w:p>
+      <w:pPr>
+        <w:spacing w:after="0"/>
+        <w:ind w:left="720"/>
+      </w:pPr>
+    </w:p>
+    <w:p>
+      <w:pPr>
+        <w:spacing w:after="0"/>
+        <w:ind w:left="720"/>
+      </w:pPr>
+      <w:r>
+        <w:tab/>
+      </w:r>
+      <w:r>
+        <w:rPr>
+          <w:highlight w:val="yellow"/>
+        </w:rPr>
+        <w:t xml:space="preserve">Error </w:t>
+      </w:r>
+      <w:r>
+        <w:rPr>
+          <w:highlight w:val="yellow"/>
+        </w:rPr>
+        <w:tab/>
+      </w:r>
+      <w:r>
+        <w:rPr>
+          <w:highlight w:val="yellow"/>
+        </w:rPr>
+        <w:tab/>
+      </w:r>
+      <w:r>
+        <w:rPr>
+          <w:highlight w:val="yellow"/>
+        </w:rPr>
+        <w:tab/>
+        <w:t>Exception</w:t>
+      </w:r>
+      <w:r>
+        <w:t xml:space="preserve"> </w:t>
+      </w:r>
+    </w:p>
+    <w:p>
+      <w:pPr>
+        <w:spacing w:after="0"/>
+        <w:ind w:left="720"/>
+      </w:pPr>
+    </w:p>
+    <w:p>
+      <w:pPr>
+        <w:spacing w:after="0"/>
+        <w:ind w:left="720"/>
+      </w:pPr>
+      <w:r>
+        <w:t xml:space="preserve">Error and Exception both are pre-defined classes part of </w:t>
+      </w:r>
+      <w:proofErr w:type="spellStart"/>
+      <w:proofErr w:type="gramStart"/>
+      <w:r>
+        <w:t>lang</w:t>
+      </w:r>
+      <w:proofErr w:type="spellEnd"/>
+      <w:proofErr w:type="gramEnd"/>
+      <w:r>
+        <w:t xml:space="preserve"> package. Every java program by default import </w:t>
+      </w:r>
+      <w:proofErr w:type="spellStart"/>
+      <w:proofErr w:type="gramStart"/>
+      <w:r>
+        <w:t>lang</w:t>
+      </w:r>
+      <w:proofErr w:type="spellEnd"/>
+      <w:proofErr w:type="gramEnd"/>
+      <w:r>
+        <w:t xml:space="preserve"> package. So we no need to import </w:t>
+      </w:r>
+      <w:proofErr w:type="spellStart"/>
+      <w:proofErr w:type="gramStart"/>
+      <w:r>
+        <w:t>lang</w:t>
+      </w:r>
+      <w:proofErr w:type="spellEnd"/>
+      <w:proofErr w:type="gramEnd"/>
+      <w:r>
+        <w:t xml:space="preserve"> package. </w:t>
+      </w:r>
+    </w:p>
+    <w:p>
+      <w:pPr>
+        <w:spacing w:after="0"/>
+        <w:ind w:left="720"/>
+      </w:pPr>
+    </w:p>
+    <w:p>
+      <w:pPr>
+        <w:spacing w:after="0"/>
+        <w:ind w:left="720"/>
+      </w:pPr>
+      <w:proofErr w:type="gramStart"/>
+      <w:r>
+        <w:t>Error :</w:t>
+      </w:r>
+      <w:proofErr w:type="gramEnd"/>
+      <w:r>
+        <w:t xml:space="preserve"> The error which generate at the run time which we can’t handle it. Which comes under the Error category. </w:t>
+      </w:r>
+      <w:proofErr w:type="gramStart"/>
+      <w:r>
+        <w:t>Example :</w:t>
+      </w:r>
+      <w:proofErr w:type="gramEnd"/>
+      <w:r>
+        <w:t xml:space="preserve"> JVM (Java Virtual Machine) crash, software or hardware issue. </w:t>
+      </w:r>
+    </w:p>
+    <w:p>
+      <w:pPr>
+        <w:spacing w:after="0"/>
+        <w:ind w:left="720"/>
+      </w:pPr>
+      <w:proofErr w:type="gramStart"/>
+      <w:r>
+        <w:t>Exception :</w:t>
+      </w:r>
+      <w:proofErr w:type="gramEnd"/>
+      <w:r>
+        <w:t xml:space="preserve"> it is type of error which generated at the run time which we can handle it. </w:t>
+      </w:r>
+    </w:p>
+    <w:p>
+      <w:pPr>
+        <w:spacing w:after="0"/>
+        <w:ind w:left="720"/>
+      </w:pPr>
+      <w:r>
+        <w:t xml:space="preserve">Example divided by zero, array wrong index position. </w:t>
+      </w:r>
+    </w:p>
+    <w:p>
+      <w:pPr>
+        <w:spacing w:after="0"/>
+        <w:ind w:left="720"/>
+      </w:pPr>
+    </w:p>
+    <w:p>
+      <w:pPr>
+        <w:spacing w:after="0"/>
+        <w:ind w:left="720"/>
+      </w:pPr>
+      <w:r>
+        <w:rPr>
+          <w:noProof/>
+          <w:lang w:val="en-US"/>
+        </w:rPr>
+        <mc:AlternateContent>
+          <mc:Choice Requires="wps">
+            <w:drawing>
+              <wp:anchor distT="0" distB="0" distL="114300" distR="114300" simplePos="0" relativeHeight="251661312" behindDoc="0" locked="0" layoutInCell="1" allowOverlap="1">
+                <wp:simplePos x="0" y="0"/>
+                <wp:positionH relativeFrom="column">
+                  <wp:posOffset>3118513</wp:posOffset>
+                </wp:positionH>
+                <wp:positionV relativeFrom="paragraph">
+                  <wp:posOffset>169602</wp:posOffset>
+                </wp:positionV>
+                <wp:extent cx="361666" cy="580030"/>
+                <wp:effectExtent l="38100" t="38100" r="19685" b="29845"/>
+                <wp:wrapNone/>
+                <wp:docPr id="6" name="Straight Arrow Connector 6"/>
+                <wp:cNvGraphicFramePr/>
+                <a:graphic xmlns:a="http://schemas.openxmlformats.org/drawingml/2006/main">
+                  <a:graphicData uri="http://schemas.microsoft.com/office/word/2010/wordprocessingShape">
+                    <wps:wsp>
+                      <wps:cNvCnPr/>
+                      <wps:spPr>
+                        <a:xfrm flipH="1" flipV="1">
+                          <a:off x="0" y="0"/>
+                          <a:ext cx="361666" cy="580030"/>
+                        </a:xfrm>
+                        <a:prstGeom prst="straightConnector1">
+                          <a:avLst/>
+                        </a:prstGeom>
+                        <a:ln>
+                          <a:tailEnd type="triangle"/>
+                        </a:ln>
+                      </wps:spPr>
+                      <wps:style>
+                        <a:lnRef idx="1">
+                          <a:schemeClr val="accent1"/>
+                        </a:lnRef>
+                        <a:fillRef idx="0">
+                          <a:schemeClr val="accent1"/>
+                        </a:fillRef>
+                        <a:effectRef idx="0">
+                          <a:schemeClr val="accent1"/>
+                        </a:effectRef>
+                        <a:fontRef idx="minor">
+                          <a:schemeClr val="tx1"/>
+                        </a:fontRef>
+                      </wps:style>
+                      <wps:bodyPr/>
+                    </wps:wsp>
+                  </a:graphicData>
+                </a:graphic>
+              </wp:anchor>
+            </w:drawing>
+          </mc:Choice>
+          <mc:Fallback>
+            <w:pict>
+              <v:shapetype w14:anchorId="39551226" id="_x0000_t32" coordsize="21600,21600" o:spt="32" o:oned="t" path="m,l21600,21600e" filled="f">
+                <v:path arrowok="t" fillok="f" o:connecttype="none"/>
+                <o:lock v:ext="edit" shapetype="t"/>
+              </v:shapetype>
+              <v:shape id="Straight Arrow Connector 6" o:spid="_x0000_s1026" type="#_x0000_t32" style="position:absolute;margin-left:245.55pt;margin-top:13.35pt;width:28.5pt;height:45.65pt;flip:x y;z-index:251661312;visibility:visible;mso-wrap-style:square;mso-wrap-distance-left:9pt;mso-wrap-distance-top:0;mso-wrap-distance-right:9pt;mso-wrap-distance-bottom:0;mso-position-horizontal:absolute;mso-position-horizontal-relative:text;mso-position-vertical:absolute;mso-position-vertical-relative:text" o:gfxdata="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" strokecolor="#5b9bd5 [3204]" strokeweight=".5pt">
+                <v:stroke endarrow="block" joinstyle="miter"/>
+              </v:shape>
+            </w:pict>
+          </mc:Fallback>
+        </mc:AlternateContent>
+      </w:r>
+      <w:r>
+        <w:rPr>
+          <w:noProof/>
+          <w:lang w:val="en-US"/>
+        </w:rPr>
+        <mc:AlternateContent>
+          <mc:Choice Requires="wps">
+            <w:drawing>
+              <wp:anchor distT="0" distB="0" distL="114300" distR="114300" simplePos="0" relativeHeight="251659264" behindDoc="0" locked="0" layoutInCell="1" allowOverlap="1">
+                <wp:simplePos x="0" y="0"/>
+                <wp:positionH relativeFrom="column">
+                  <wp:posOffset>893928</wp:posOffset>
+                </wp:positionH>
+                <wp:positionV relativeFrom="paragraph">
+                  <wp:posOffset>94539</wp:posOffset>
+                </wp:positionV>
+                <wp:extent cx="1849272" cy="1016758"/>
+                <wp:effectExtent l="0" t="38100" r="55880" b="31115"/>
+                <wp:wrapNone/>
+                <wp:docPr id="4" name="Straight Arrow Connector 4"/>
+                <wp:cNvGraphicFramePr/>
+                <a:graphic xmlns:a="http://schemas.openxmlformats.org/drawingml/2006/main">
+                  <a:graphicData uri="http://schemas.microsoft.com/office/word/2010/wordprocessingShape">
+                    <wps:wsp>
+                      <wps:cNvCnPr/>
+                      <wps:spPr>
+                        <a:xfrm flipV="1">
+                          <a:off x="0" y="0"/>
+                          <a:ext cx="1849272" cy="1016758"/>
+                        </a:xfrm>
+                        <a:prstGeom prst="straightConnector1">
+                          <a:avLst/>
+                        </a:prstGeom>
+                        <a:ln>
+                          <a:tailEnd type="triangle"/>
+                        </a:ln>
+                      </wps:spPr>
+                      <wps:style>
+                        <a:lnRef idx="1">
+                          <a:schemeClr val="accent1"/>
+                        </a:lnRef>
+                        <a:fillRef idx="0">
+                          <a:schemeClr val="accent1"/>
+                        </a:fillRef>
+                        <a:effectRef idx="0">
+                          <a:schemeClr val="accent1"/>
+                        </a:effectRef>
+                        <a:fontRef idx="minor">
+                          <a:schemeClr val="tx1"/>
+                        </a:fontRef>
+                      </wps:style>
+                      <wps:bodyPr/>
+                    </wps:wsp>
+                  </a:graphicData>
+                </a:graphic>
+              </wp:anchor>
+            </w:drawing>
+          </mc:Choice>
+          <mc:Fallback>
+            <w:pict>
+              <v:shape w14:anchorId="3CF8EC6B" id="Straight Arrow Connector 4" o:spid="_x0000_s1026" type="#_x0000_t32" style="position:absolute;margin-left:70.4pt;margin-top:7.45pt;width:145.6pt;height:80.05pt;flip:y;z-index:251659264;visibility:visible;mso-wrap-style:square;mso-wrap-distance-left:9pt;mso-wrap-distance-top:0;mso-wrap-distance-right:9pt;mso-wrap-distance-bottom:0;mso-position-horizontal:absolute;mso-position-horizontal-relative:text;mso-position-vertical:absolute;mso-position-vertical-relative:text" o:gfxdata="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" strokecolor="#5b9bd5 [3204]" strokeweight=".5pt">
+                <v:stroke endarrow="block" joinstyle="miter"/>
+              </v:shape>
+            </w:pict>
+          </mc:Fallback>
+        </mc:AlternateContent>
+      </w:r>
+      <w:r>
+        <w:tab/>
+      </w:r>
+      <w:r>
+        <w:tab/>
+      </w:r>
+      <w:r>
+        <w:tab/>
+      </w:r>
+      <w:r>
+        <w:tab/>
+      </w:r>
+      <w:r>
+        <w:tab/>
+      </w:r>
+      <w:r>
+        <w:rPr>
+          <w:highlight w:val="yellow"/>
+        </w:rPr>
+        <w:t>Exception</w:t>
+      </w:r>
+      <w:r>
+        <w:t xml:space="preserve"> </w:t>
+      </w:r>
+      <w:r>
+        <w:tab/>
+      </w:r>
+      <w:r>
+        <w:tab/>
+        <w:t xml:space="preserve">pre-defined class </w:t>
+      </w:r>
+    </w:p>
+    <w:p>
+      <w:pPr>
+        <w:spacing w:after="0"/>
+        <w:ind w:left="720"/>
+      </w:pPr>
+    </w:p>
+    <w:p>
+      <w:pPr>
+        <w:spacing w:after="0"/>
+        <w:ind w:left="720"/>
+      </w:pPr>
+      <w:r>
+        <w:t xml:space="preserve">Checked exception </w:t>
+      </w:r>
+      <w:r>
+        <w:tab/>
+      </w:r>
+      <w:r>
+        <w:tab/>
+      </w:r>
+      <w:r>
+        <w:tab/>
+      </w:r>
+      <w:r>
+        <w:tab/>
+      </w:r>
+      <w:r>
+        <w:tab/>
+      </w:r>
+      <w:r>
+        <w:tab/>
+        <w:t xml:space="preserve">Unchecked Exception </w:t>
+      </w:r>
+    </w:p>
+    <w:p>
+      <w:pPr>
+        <w:spacing w:after="0"/>
+        <w:ind w:left="720"/>
+      </w:pPr>
+    </w:p>
+    <w:p>
+      <w:pPr>
+        <w:spacing w:after="0"/>
+        <w:ind w:left="720"/>
+      </w:pPr>
+      <w:r>
+        <w:rPr>
+          <w:noProof/>
+          <w:lang w:val="en-US"/>
+        </w:rPr>
+        <mc:AlternateContent>
+          <mc:Choice Requires="wps">
+            <w:drawing>
+              <wp:anchor distT="0" distB="0" distL="114300" distR="114300" simplePos="0" relativeHeight="251660288" behindDoc="0" locked="0" layoutInCell="1" allowOverlap="1">
+                <wp:simplePos x="0" y="0"/>
+                <wp:positionH relativeFrom="column">
+                  <wp:posOffset>3664424</wp:posOffset>
+                </wp:positionH>
+                <wp:positionV relativeFrom="paragraph">
+                  <wp:posOffset>143320</wp:posOffset>
+                </wp:positionV>
+                <wp:extent cx="6824" cy="266132"/>
+                <wp:effectExtent l="76200" t="38100" r="69850" b="19685"/>
+                <wp:wrapNone/>
+                <wp:docPr id="5" name="Straight Arrow Connector 5"/>
+                <wp:cNvGraphicFramePr/>
+                <a:graphic xmlns:a="http://schemas.openxmlformats.org/drawingml/2006/main">
+                  <a:graphicData uri="http://schemas.microsoft.com/office/word/2010/wordprocessingShape">
+                    <wps:wsp>
+                      <wps:cNvCnPr/>
+                      <wps:spPr>
+                        <a:xfrm flipV="1">
+                          <a:off x="0" y="0"/>
+                          <a:ext cx="6824" cy="266132"/>
+                        </a:xfrm>
+                        <a:prstGeom prst="straightConnector1">
+                          <a:avLst/>
+                        </a:prstGeom>
+                        <a:ln>
+                          <a:tailEnd type="triangle"/>
+                        </a:ln>
+                      </wps:spPr>
+                      <wps:style>
+                        <a:lnRef idx="1">
+                          <a:schemeClr val="accent1"/>
+                        </a:lnRef>
+                        <a:fillRef idx="0">
+                          <a:schemeClr val="accent1"/>
+                        </a:fillRef>
+                        <a:effectRef idx="0">
+                          <a:schemeClr val="accent1"/>
+                        </a:effectRef>
+                        <a:fontRef idx="minor">
+                          <a:schemeClr val="tx1"/>
+                        </a:fontRef>
+                      </wps:style>
+                      <wps:bodyPr/>
+                    </wps:wsp>
+                  </a:graphicData>
+                </a:graphic>
+              </wp:anchor>
+            </w:drawing>
+          </mc:Choice>
+          <mc:Fallback>
+            <w:pict>
+              <v:shape w14:anchorId="0E92F7D9" id="Straight Arrow Connector 5" o:spid="_x0000_s1026" type="#_x0000_t32" style="position:absolute;margin-left:288.55pt;margin-top:11.3pt;width:.55pt;height:20.95pt;flip:y;z-index:251660288;visibility:visible;mso-wrap-style:square;mso-wrap-distance-left:9pt;mso-wrap-distance-top:0;mso-wrap-distance-right:9pt;mso-wrap-distance-bottom:0;mso-position-horizontal:absolute;mso-position-horizontal-relative:text;mso-position-vertical:absolute;mso-position-vertical-relative:text" o:gfxdata="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" strokecolor="#5b9bd5 [3204]" strokeweight=".5pt">
+                <v:stroke endarrow="block" joinstyle="miter"/>
+              </v:shape>
+            </w:pict>
+          </mc:Fallback>
+        </mc:AlternateContent>
+      </w:r>
+      <w:r>
+        <w:tab/>
+      </w:r>
+      <w:r>
+        <w:tab/>
+      </w:r>
+      <w:r>
+        <w:tab/>
+      </w:r>
+      <w:r>
+        <w:tab/>
+      </w:r>
+      <w:r>
+        <w:tab/>
+      </w:r>
+      <w:r>
+        <w:tab/>
+      </w:r>
+      <w:proofErr w:type="spellStart"/>
+      <w:r>
+        <w:rPr>
+          <w:highlight w:val="yellow"/>
+        </w:rPr>
+        <w:t>RuntimeException</w:t>
+      </w:r>
+      <w:proofErr w:type="spellEnd"/>
+      <w:r>
+        <w:t xml:space="preserve"> –pre-defined class </w:t>
+      </w:r>
+    </w:p>
+    <w:p>
+      <w:pPr>
+        <w:spacing w:after="0"/>
+        <w:ind w:left="720"/>
+      </w:pPr>
+    </w:p>
+    <w:p>
+      <w:pPr>
+        <w:spacing w:after="0"/>
+        <w:ind w:left="720"/>
+        <w:rPr>
+          <w:highlight w:val="yellow"/>
+        </w:rPr>
+      </w:pPr>
+      <w:proofErr w:type="spellStart"/>
+      <w:r>
+        <w:rPr>
+          <w:highlight w:val="yellow"/>
+        </w:rPr>
+        <w:t>IOException</w:t>
+      </w:r>
+      <w:proofErr w:type="spellEnd"/>
+      <w:r>
+        <w:rPr>
+          <w:highlight w:val="yellow"/>
+        </w:rPr>
+        <w:t xml:space="preserve"> </w:t>
+      </w:r>
+      <w:r>
+        <w:rPr>
+          <w:highlight w:val="yellow"/>
+        </w:rPr>
+        <w:tab/>
+      </w:r>
+      <w:r>
+        <w:rPr>
+          <w:highlight w:val="yellow"/>
+        </w:rPr>
+        <w:tab/>
+      </w:r>
+      <w:r>
+        <w:rPr>
+          <w:highlight w:val="yellow"/>
+        </w:rPr>
+        <w:tab/>
+      </w:r>
+      <w:r>
+        <w:rPr>
+          <w:highlight w:val="yellow"/>
+        </w:rPr>
+        <w:tab/>
+      </w:r>
+      <w:r>
+        <w:rPr>
+          <w:highlight w:val="yellow"/>
+        </w:rPr>
+        <w:tab/>
+      </w:r>
+      <w:proofErr w:type="spellStart"/>
+      <w:r>
+        <w:rPr>
+          <w:highlight w:val="yellow"/>
+        </w:rPr>
+        <w:t>ArithmeticException</w:t>
+      </w:r>
+      <w:proofErr w:type="spellEnd"/>
+      <w:r>
+        <w:rPr>
+          <w:highlight w:val="yellow"/>
+        </w:rPr>
+        <w:t xml:space="preserve"> </w:t>
+      </w:r>
+    </w:p>
+    <w:p>
+      <w:pPr>
+        <w:spacing w:after="0"/>
+        <w:ind w:left="720"/>
+        <w:rPr>
+          <w:highlight w:val="yellow"/>
+        </w:rPr>
+      </w:pPr>
+      <w:proofErr w:type="spellStart"/>
+      <w:r>
+        <w:rPr>
+          <w:highlight w:val="yellow"/>
+        </w:rPr>
+        <w:t>FileNotFoundException</w:t>
+      </w:r>
+      <w:proofErr w:type="spellEnd"/>
+      <w:r>
+        <w:rPr>
+          <w:highlight w:val="yellow"/>
+        </w:rPr>
+        <w:t xml:space="preserve"> </w:t>
+      </w:r>
+      <w:r>
+        <w:rPr>
+          <w:highlight w:val="yellow"/>
+        </w:rPr>
+        <w:tab/>
+      </w:r>
+      <w:r>
+        <w:rPr>
+          <w:highlight w:val="yellow"/>
+        </w:rPr>
+        <w:tab/>
+      </w:r>
+      <w:r>
+        <w:rPr>
+          <w:highlight w:val="yellow"/>
+        </w:rPr>
+        <w:tab/>
+      </w:r>
+      <w:r>
+        <w:rPr>
+          <w:highlight w:val="yellow"/>
+        </w:rPr>
+        <w:tab/>
+      </w:r>
+      <w:proofErr w:type="spellStart"/>
+      <w:r>
+        <w:rPr>
+          <w:highlight w:val="yellow"/>
+        </w:rPr>
+        <w:t>ArrayIndexOutOfBoundsException</w:t>
+      </w:r>
+      <w:proofErr w:type="spellEnd"/>
+      <w:r>
+        <w:rPr>
+          <w:highlight w:val="yellow"/>
+        </w:rPr>
+        <w:t xml:space="preserve"> </w:t>
+      </w:r>
+    </w:p>
+    <w:p>
+      <w:pPr>
+        <w:spacing w:after="0"/>
+        <w:ind w:left="720"/>
+        <w:rPr>
+          <w:highlight w:val="yellow"/>
+        </w:rPr>
+      </w:pPr>
+      <w:proofErr w:type="spellStart"/>
+      <w:r>
+        <w:rPr>
+          <w:highlight w:val="yellow"/>
+        </w:rPr>
+        <w:t>InterruptedException</w:t>
+      </w:r>
+      <w:proofErr w:type="spellEnd"/>
+      <w:r>
+        <w:rPr>
+          <w:highlight w:val="yellow"/>
+        </w:rPr>
+        <w:t xml:space="preserve"> </w:t>
+      </w:r>
+      <w:r>
+        <w:rPr>
+          <w:highlight w:val="yellow"/>
+        </w:rPr>
+        <w:tab/>
+      </w:r>
+      <w:r>
+        <w:rPr>
+          <w:highlight w:val="yellow"/>
+        </w:rPr>
+        <w:tab/>
+      </w:r>
+      <w:r>
+        <w:rPr>
+          <w:highlight w:val="yellow"/>
+        </w:rPr>
+        <w:tab/>
+      </w:r>
+      <w:r>
+        <w:rPr>
+          <w:highlight w:val="yellow"/>
+        </w:rPr>
+        <w:tab/>
+      </w:r>
+      <w:proofErr w:type="spellStart"/>
+      <w:r>
+        <w:rPr>
+          <w:highlight w:val="yellow"/>
+        </w:rPr>
+        <w:t>NumberFormtException</w:t>
+      </w:r>
+      <w:proofErr w:type="spellEnd"/>
+      <w:r>
+        <w:rPr>
+          <w:highlight w:val="yellow"/>
+        </w:rPr>
+        <w:t xml:space="preserve"> </w:t>
+      </w:r>
+    </w:p>
+    <w:p>
+      <w:pPr>
+        <w:spacing w:after="0"/>
+        <w:ind w:left="720"/>
+      </w:pPr>
+      <w:proofErr w:type="spellStart"/>
+      <w:r>
+        <w:rPr>
+          <w:highlight w:val="yellow"/>
+        </w:rPr>
+        <w:t>SQLException</w:t>
+      </w:r>
+      <w:proofErr w:type="spellEnd"/>
+      <w:r>
+        <w:t xml:space="preserve"> </w:t>
+      </w:r>
+      <w:r>
+        <w:tab/>
+      </w:r>
+      <w:r>
+        <w:tab/>
+      </w:r>
+      <w:r>
+        <w:tab/>
+      </w:r>
+      <w:r>
+        <w:tab/>
+      </w:r>
+      <w:r>
+        <w:tab/>
+      </w:r>
+    </w:p>
+    <w:p>
+      <w:pPr>
+        <w:spacing w:after="0"/>
+        <w:ind w:left="720"/>
+      </w:pPr>
+    </w:p>
+    <w:p>
+      <w:pPr>
+        <w:spacing w:after="0"/>
+        <w:ind w:left="720"/>
+      </w:pPr>
+      <w:r>
+        <w:t xml:space="preserve">All checked exception directly or indirectly extends Exception class </w:t>
+      </w:r>
+    </w:p>
+    <w:p>
+      <w:pPr>
+        <w:spacing w:after="0"/>
+        <w:ind w:left="720"/>
+      </w:pPr>
+      <w:r>
+        <w:t xml:space="preserve">All unchecked exception class internally extends </w:t>
+      </w:r>
+      <w:proofErr w:type="spellStart"/>
+      <w:r>
+        <w:t>RuntimeException</w:t>
+      </w:r>
+      <w:proofErr w:type="spellEnd"/>
+      <w:r>
+        <w:t xml:space="preserve"> class and </w:t>
+      </w:r>
+      <w:proofErr w:type="spellStart"/>
+      <w:r>
+        <w:t>RuntimeException</w:t>
+      </w:r>
+      <w:proofErr w:type="spellEnd"/>
+      <w:r>
+        <w:t xml:space="preserve"> class extends Exception class. </w:t>
+      </w:r>
+    </w:p>
+    <w:p>
+      <w:pPr>
+        <w:spacing w:after="0"/>
+        <w:ind w:left="720"/>
+      </w:pPr>
+    </w:p>
+    <w:p>
+      <w:pPr>
+        <w:spacing w:after="0"/>
+        <w:ind w:left="720"/>
+      </w:pPr>
+    </w:p>
+    <w:p>
+      <w:pPr>
+        <w:spacing w:after="0"/>
+        <w:ind w:left="720"/>
+      </w:pPr>
+    </w:p>
+    <w:p>
+      <w:pPr>
+        <w:spacing w:after="0"/>
+        <w:ind w:left="720"/>
+      </w:pPr>
+    </w:p>
+    <w:p>
+      <w:pPr>
+        <w:spacing w:after="0"/>
+        <w:ind w:left="720"/>
+      </w:pPr>
+    </w:p>
+    <w:p>
+      <w:pPr>
+        <w:spacing w:after="0"/>
+        <w:ind w:left="720"/>
+      </w:pPr>
+    </w:p>
+    <w:p>
+      <w:pPr>
+        <w:spacing w:after="0"/>
+        <w:ind w:left="720"/>
+      </w:pPr>
+      <w:r>
+        <w:lastRenderedPageBreak/>
+        <w:t xml:space="preserve">Now to handle both checked and unchecked exception java provided totally five keywords </w:t>
+      </w:r>
+    </w:p>
+    <w:p>
+      <w:pPr>
+        <w:pStyle w:val="ListParagraph"/>
+        <w:numPr>
+          <w:ilvl w:val="0"/>
+          <w:numId w:val="18"/>
+        </w:numPr>
+        <w:spacing w:after="0"/>
+      </w:pPr>
+      <w:r>
+        <w:t>try</w:t>
+      </w:r>
+    </w:p>
+    <w:p>
+      <w:pPr>
+        <w:pStyle w:val="ListParagraph"/>
+        <w:numPr>
+          <w:ilvl w:val="0"/>
+          <w:numId w:val="18"/>
+        </w:numPr>
+        <w:spacing w:after="0"/>
+      </w:pPr>
+      <w:r>
+        <w:t xml:space="preserve">catch </w:t>
+      </w:r>
+    </w:p>
+    <w:p>
+      <w:pPr>
+        <w:pStyle w:val="ListParagraph"/>
+        <w:numPr>
+          <w:ilvl w:val="0"/>
+          <w:numId w:val="18"/>
+        </w:numPr>
+        <w:spacing w:after="0"/>
+      </w:pPr>
+      <w:r>
+        <w:t xml:space="preserve">finally </w:t>
+      </w:r>
+    </w:p>
+    <w:p>
+      <w:pPr>
+        <w:pStyle w:val="ListParagraph"/>
+        <w:numPr>
+          <w:ilvl w:val="0"/>
+          <w:numId w:val="18"/>
+        </w:numPr>
+        <w:spacing w:after="0"/>
+      </w:pPr>
+      <w:r>
+        <w:t xml:space="preserve">throw </w:t>
+      </w:r>
+    </w:p>
+    <w:p>
+      <w:pPr>
+        <w:pStyle w:val="ListParagraph"/>
+        <w:numPr>
+          <w:ilvl w:val="0"/>
+          <w:numId w:val="18"/>
+        </w:numPr>
+        <w:spacing w:after="0"/>
+      </w:pPr>
+      <w:r>
+        <w:t xml:space="preserve">throws </w:t>
+      </w:r>
+    </w:p>
+    <w:p>
+      <w:pPr>
+        <w:spacing w:after="0"/>
+        <w:ind w:left="720"/>
+      </w:pPr>
+    </w:p>
+    <w:p>
+      <w:pPr>
+        <w:spacing w:after="0"/>
+        <w:ind w:left="720"/>
+      </w:pPr>
+    </w:p>
+    <w:p>
+      <w:pPr>
+        <w:spacing w:after="0"/>
+        <w:ind w:left="720"/>
+      </w:pPr>
+      <w:r>
+        <w:t xml:space="preserve">To handle unchecked exception using try and catch block </w:t>
+      </w:r>
+    </w:p>
+    <w:p>
+      <w:pPr>
+        <w:spacing w:after="0"/>
+        <w:ind w:left="720"/>
+      </w:pPr>
+    </w:p>
+    <w:p>
+      <w:pPr>
+        <w:spacing w:after="0"/>
+        <w:ind w:left="720"/>
+      </w:pPr>
+      <w:r>
+        <w:t xml:space="preserve">Try and catch block syntax </w:t>
+      </w:r>
+    </w:p>
+    <w:p>
+      <w:pPr>
+        <w:spacing w:after="0"/>
+        <w:ind w:left="720"/>
+      </w:pPr>
+    </w:p>
+    <w:p>
+      <w:pPr>
+        <w:spacing w:after="0"/>
+        <w:ind w:left="720"/>
+      </w:pPr>
+      <w:proofErr w:type="gramStart"/>
+      <w:r>
+        <w:t>try</w:t>
+      </w:r>
+      <w:proofErr w:type="gramEnd"/>
+      <w:r>
+        <w:t xml:space="preserve"> {</w:t>
+      </w:r>
+    </w:p>
+    <w:p>
+      <w:pPr>
+        <w:spacing w:after="0"/>
+        <w:ind w:left="720"/>
+      </w:pPr>
+    </w:p>
+    <w:p>
+      <w:pPr>
+        <w:spacing w:after="0"/>
+        <w:ind w:left="720"/>
+      </w:pPr>
+      <w:proofErr w:type="gramStart"/>
+      <w:r>
+        <w:t>}catch</w:t>
+      </w:r>
+      <w:proofErr w:type="gramEnd"/>
+      <w:r>
+        <w:t>(Exception e) {</w:t>
+      </w:r>
+    </w:p>
+    <w:p>
+      <w:pPr>
+        <w:spacing w:after="0"/>
+        <w:ind w:left="720"/>
+      </w:pPr>
+    </w:p>
+    <w:p>
+      <w:pPr>
+        <w:spacing w:after="0"/>
+        <w:ind w:left="720"/>
+      </w:pPr>
+      <w:r>
+        <w:t>}</w:t>
+      </w:r>
+    </w:p>
+    <w:p>
+      <w:pPr>
+        <w:spacing w:after="0"/>
+        <w:ind w:left="720"/>
+      </w:pPr>
+    </w:p>
+    <w:p>
+      <w:pPr>
+        <w:spacing w:after="0"/>
+        <w:ind w:left="720"/>
+      </w:pPr>
+      <w:r>
+        <w:t xml:space="preserve">The code which make problem it may be one line code or multi line code we have to keep in try block. If any exception generate catch block is ready to handle that exception. </w:t>
+      </w:r>
+    </w:p>
+    <w:p>
+      <w:pPr>
+        <w:spacing w:after="0"/>
+        <w:ind w:left="720"/>
+      </w:pPr>
+    </w:p>
+    <w:p>
+      <w:pPr>
+        <w:spacing w:after="0"/>
+        <w:ind w:left="720"/>
+      </w:pPr>
+    </w:p>
+    <w:p>
+      <w:pPr>
+        <w:spacing w:after="0"/>
+        <w:ind w:left="720"/>
+      </w:pPr>
+      <w:r>
+        <w:t xml:space="preserve">Try with multiple catch block </w:t>
+      </w:r>
+    </w:p>
+    <w:p>
+      <w:pPr>
+        <w:spacing w:after="0"/>
+        <w:ind w:left="720"/>
+      </w:pPr>
+    </w:p>
+    <w:p>
+      <w:pPr>
+        <w:spacing w:after="0"/>
+        <w:ind w:left="720"/>
+      </w:pPr>
+      <w:proofErr w:type="gramStart"/>
+      <w:r>
+        <w:t>try</w:t>
+      </w:r>
+      <w:proofErr w:type="gramEnd"/>
+      <w:r>
+        <w:t xml:space="preserve"> {</w:t>
+      </w:r>
+    </w:p>
+    <w:p>
+      <w:pPr>
+        <w:spacing w:after="0"/>
+        <w:ind w:left="720"/>
+      </w:pPr>
+    </w:p>
+    <w:p>
+      <w:pPr>
+        <w:spacing w:after="0"/>
+        <w:ind w:left="720"/>
+      </w:pPr>
+      <w:proofErr w:type="gramStart"/>
+      <w:r>
+        <w:t>}catch</w:t>
+      </w:r>
+      <w:proofErr w:type="gramEnd"/>
+      <w:r>
+        <w:t>(</w:t>
+      </w:r>
+      <w:proofErr w:type="spellStart"/>
+      <w:r>
+        <w:t>ArithmeticException</w:t>
+      </w:r>
+      <w:proofErr w:type="spellEnd"/>
+      <w:r>
+        <w:t xml:space="preserve"> e) {</w:t>
+      </w:r>
+    </w:p>
+    <w:p>
+      <w:pPr>
+        <w:spacing w:after="0"/>
+        <w:ind w:left="720"/>
+      </w:pPr>
+    </w:p>
+    <w:p>
+      <w:pPr>
+        <w:spacing w:after="0"/>
+        <w:ind w:left="720"/>
+      </w:pPr>
+      <w:proofErr w:type="gramStart"/>
+      <w:r>
+        <w:t>}catch</w:t>
+      </w:r>
+      <w:proofErr w:type="gramEnd"/>
+      <w:r>
+        <w:t>(</w:t>
+      </w:r>
+      <w:proofErr w:type="spellStart"/>
+      <w:r>
+        <w:t>ArrayIndexOutOfBoundsException</w:t>
+      </w:r>
+      <w:proofErr w:type="spellEnd"/>
+      <w:r>
+        <w:t xml:space="preserve"> e) {</w:t>
+      </w:r>
+    </w:p>
+    <w:p>
+      <w:pPr>
+        <w:spacing w:after="0"/>
+        <w:ind w:left="720"/>
+      </w:pPr>
+    </w:p>
+    <w:p>
+      <w:pPr>
+        <w:spacing w:after="0"/>
+        <w:ind w:left="720"/>
+      </w:pPr>
+      <w:proofErr w:type="gramStart"/>
+      <w:r>
+        <w:t>}catch</w:t>
+      </w:r>
+      <w:proofErr w:type="gramEnd"/>
+      <w:r>
+        <w:t>(</w:t>
+      </w:r>
+      <w:proofErr w:type="spellStart"/>
+      <w:r>
+        <w:t>NumberFormatException</w:t>
+      </w:r>
+      <w:proofErr w:type="spellEnd"/>
+      <w:r>
+        <w:t xml:space="preserve"> e) {</w:t>
+      </w:r>
+    </w:p>
+    <w:p>
+      <w:pPr>
+        <w:spacing w:after="0"/>
+        <w:ind w:left="720"/>
+      </w:pPr>
+    </w:p>
+    <w:p>
+      <w:pPr>
+        <w:spacing w:after="0"/>
+        <w:ind w:left="720"/>
+      </w:pPr>
+      <w:r>
+        <w:t>}</w:t>
+      </w:r>
+    </w:p>
+    <w:p>
+      <w:pPr>
+        <w:spacing w:after="0"/>
+        <w:ind w:left="720"/>
+      </w:pPr>
+    </w:p>
+    <w:p>
+      <w:pPr>
+        <w:spacing w:after="0"/>
+        <w:ind w:left="720"/>
+      </w:pPr>
+      <w:proofErr w:type="gramStart"/>
+      <w:r>
+        <w:rPr>
+          <w:highlight w:val="yellow"/>
+        </w:rPr>
+        <w:t>finally</w:t>
+      </w:r>
+      <w:proofErr w:type="gramEnd"/>
+      <w:r>
+        <w:rPr>
+          <w:highlight w:val="yellow"/>
+        </w:rPr>
+        <w:t xml:space="preserve"> block</w:t>
+      </w:r>
+      <w:r>
+        <w:t xml:space="preserve">  : finally is a type of block which will execute 100% sure if any exception generate or not. Catch block will execute only if any exception generate. But finally block will execute 100% sure doesn’t matter exception generate or not. </w:t>
+      </w:r>
+    </w:p>
+    <w:p>
+      <w:pPr>
+        <w:spacing w:after="0"/>
+        <w:ind w:left="720"/>
+      </w:pPr>
+    </w:p>
+    <w:p>
+      <w:pPr>
+        <w:spacing w:after="0"/>
+        <w:ind w:left="720"/>
+      </w:pPr>
+      <w:proofErr w:type="gramStart"/>
+      <w:r>
+        <w:t>try</w:t>
+      </w:r>
+      <w:proofErr w:type="gramEnd"/>
+      <w:r>
+        <w:t xml:space="preserve"> {</w:t>
+      </w:r>
+    </w:p>
+    <w:p>
+      <w:pPr>
+        <w:spacing w:after="0"/>
+        <w:ind w:left="720"/>
+      </w:pPr>
+    </w:p>
+    <w:p>
+      <w:pPr>
+        <w:spacing w:after="0"/>
+        <w:ind w:left="720"/>
+      </w:pPr>
+      <w:proofErr w:type="gramStart"/>
+      <w:r>
+        <w:t>}catch</w:t>
+      </w:r>
+      <w:proofErr w:type="gramEnd"/>
+      <w:r>
+        <w:t>(Exception e) {</w:t>
+      </w:r>
+    </w:p>
+    <w:p>
+      <w:pPr>
+        <w:spacing w:after="0"/>
+        <w:ind w:left="720"/>
+      </w:pPr>
+    </w:p>
+    <w:p>
+      <w:pPr>
+        <w:spacing w:after="0"/>
+        <w:ind w:left="720"/>
+      </w:pPr>
+      <w:proofErr w:type="gramStart"/>
+      <w:r>
+        <w:t>}finally</w:t>
+      </w:r>
+      <w:proofErr w:type="gramEnd"/>
+      <w:r>
+        <w:t xml:space="preserve"> {</w:t>
+      </w:r>
+    </w:p>
+    <w:p>
+      <w:pPr>
+        <w:spacing w:after="0"/>
+        <w:ind w:left="720"/>
+      </w:pPr>
+    </w:p>
+    <w:p>
+      <w:pPr>
+        <w:spacing w:after="0"/>
+        <w:ind w:left="720"/>
+      </w:pPr>
+      <w:r>
+        <w:t>}</w:t>
+      </w:r>
+    </w:p>
+    <w:p>
+      <w:pPr>
+        <w:spacing w:after="0"/>
+        <w:ind w:left="720"/>
+      </w:pPr>
+    </w:p>
+    <w:p>
+      <w:pPr>
+        <w:spacing w:after="0"/>
+        <w:ind w:left="720"/>
+      </w:pPr>
+      <w:r>
+        <w:t xml:space="preserve">Finally block is use close the resources like database connection or file handling program or any other resources properly. </w:t>
+      </w:r>
+    </w:p>
+    <w:p>
+      <w:pPr>
+        <w:spacing w:after="0"/>
+        <w:ind w:left="720"/>
+      </w:pPr>
+      <w:proofErr w:type="gramStart"/>
+      <w:r>
+        <w:rPr>
+          <w:highlight w:val="yellow"/>
+        </w:rPr>
+        <w:lastRenderedPageBreak/>
+        <w:t>throw :</w:t>
+      </w:r>
+      <w:proofErr w:type="gramEnd"/>
+      <w:r>
+        <w:t xml:space="preserve"> throw keyword is use to throw pre-defined as well as user-defined exception depending upon our conditions. </w:t>
+      </w:r>
+    </w:p>
+    <w:p>
+      <w:pPr>
+        <w:spacing w:after="0"/>
+        <w:ind w:left="720"/>
+      </w:pPr>
+    </w:p>
+    <w:p>
+      <w:pPr>
+        <w:spacing w:after="0"/>
+        <w:ind w:left="720"/>
+      </w:pPr>
+      <w:r>
+        <w:t xml:space="preserve">Syntax </w:t>
+      </w:r>
+    </w:p>
+    <w:p>
+      <w:pPr>
+        <w:spacing w:after="0"/>
+        <w:ind w:left="720"/>
+      </w:pPr>
+    </w:p>
+    <w:p>
+      <w:pPr>
+        <w:spacing w:after="0"/>
+        <w:ind w:left="720"/>
+      </w:pPr>
+      <w:proofErr w:type="gramStart"/>
+      <w:r>
+        <w:t>throw</w:t>
+      </w:r>
+      <w:proofErr w:type="gramEnd"/>
+      <w:r>
+        <w:t xml:space="preserve"> new Exception();</w:t>
+      </w:r>
+    </w:p>
+    <w:p>
+      <w:pPr>
+        <w:spacing w:after="0"/>
+        <w:ind w:left="720" w:firstLine="720"/>
+      </w:pPr>
+      <w:proofErr w:type="gramStart"/>
+      <w:r>
+        <w:t>or</w:t>
+      </w:r>
+      <w:proofErr w:type="gramEnd"/>
+      <w:r>
+        <w:t xml:space="preserve"> </w:t>
+      </w:r>
+    </w:p>
+    <w:p>
+      <w:pPr>
+        <w:spacing w:after="0"/>
+        <w:ind w:left="720"/>
+      </w:pPr>
+      <w:proofErr w:type="gramStart"/>
+      <w:r>
+        <w:t>throw</w:t>
+      </w:r>
+      <w:proofErr w:type="gramEnd"/>
+      <w:r>
+        <w:t xml:space="preserve"> new </w:t>
+      </w:r>
+      <w:proofErr w:type="spellStart"/>
+      <w:r>
+        <w:t>ExceptionSubClass</w:t>
+      </w:r>
+      <w:proofErr w:type="spellEnd"/>
+      <w:r>
+        <w:t>();</w:t>
+      </w:r>
+    </w:p>
+    <w:p>
+      <w:pPr>
+        <w:spacing w:after="0"/>
+        <w:ind w:left="720"/>
+      </w:pPr>
+    </w:p>
+    <w:p>
+      <w:pPr>
+        <w:spacing w:after="0"/>
+        <w:ind w:left="720"/>
+      </w:pPr>
+    </w:p>
+    <w:p>
+      <w:pPr>
+        <w:spacing w:after="0"/>
+        <w:ind w:left="720"/>
+      </w:pPr>
+      <w:proofErr w:type="gramStart"/>
+      <w:r>
+        <w:rPr>
+          <w:highlight w:val="yellow"/>
+        </w:rPr>
+        <w:t>throws :</w:t>
+      </w:r>
+      <w:proofErr w:type="gramEnd"/>
+      <w:r>
+        <w:t xml:space="preserve"> throws keyword is use to throw the exception to caller method. Throws keyword we use with method signature. </w:t>
+      </w:r>
+    </w:p>
+    <w:p>
+      <w:pPr>
+        <w:spacing w:after="0"/>
+        <w:ind w:left="720"/>
+      </w:pPr>
+    </w:p>
+    <w:p>
+      <w:pPr>
+        <w:spacing w:after="0"/>
+        <w:ind w:left="720"/>
+      </w:pPr>
+      <w:r>
+        <w:t xml:space="preserve">Syntax </w:t>
+      </w:r>
+    </w:p>
+    <w:p>
+      <w:pPr>
+        <w:spacing w:after="0"/>
+        <w:ind w:left="720"/>
+      </w:pPr>
+    </w:p>
+    <w:p>
+      <w:pPr>
+        <w:spacing w:after="0"/>
+        <w:ind w:left="720"/>
+      </w:pPr>
+      <w:proofErr w:type="gramStart"/>
+      <w:r>
+        <w:t>void</w:t>
+      </w:r>
+      <w:proofErr w:type="gramEnd"/>
+      <w:r>
+        <w:t xml:space="preserve"> display() throws Exception, </w:t>
+      </w:r>
+      <w:proofErr w:type="spellStart"/>
+      <w:r>
+        <w:t>ExceptionSubClass</w:t>
+      </w:r>
+      <w:proofErr w:type="spellEnd"/>
+      <w:r>
+        <w:t xml:space="preserve"> {</w:t>
+      </w:r>
+    </w:p>
+    <w:p>
+      <w:pPr>
+        <w:spacing w:after="0"/>
+        <w:ind w:left="720"/>
+      </w:pPr>
+    </w:p>
+    <w:p>
+      <w:pPr>
+        <w:spacing w:after="0"/>
+        <w:ind w:left="720"/>
+      </w:pPr>
+      <w:r>
+        <w:t>}</w:t>
+      </w:r>
+    </w:p>
+    <w:p>
+      <w:pPr>
+        <w:spacing w:after="0"/>
+        <w:ind w:left="720"/>
+      </w:pPr>
+    </w:p>
+    <w:p>
+      <w:pPr>
+        <w:spacing w:after="0"/>
+        <w:ind w:left="720"/>
+      </w:pPr>
+      <w:r>
+        <w:t xml:space="preserve">Unchecked exception some extends you can avoid it. But checked exception you can’t avoid it. </w:t>
+      </w:r>
+    </w:p>
+    <w:p>
+      <w:pPr>
+        <w:spacing w:after="0"/>
+        <w:ind w:left="720"/>
+      </w:pPr>
+      <w:r>
+        <w:t xml:space="preserve">Checked exception it will check at the compile time as well as run time. </w:t>
+      </w:r>
+    </w:p>
+    <w:p>
+      <w:pPr>
+        <w:spacing w:after="0"/>
+        <w:ind w:left="720"/>
+      </w:pPr>
+      <w:r>
+        <w:t xml:space="preserve">Unchecked exception check only at run time. </w:t>
+      </w:r>
+    </w:p>
+    <w:p>
+      <w:pPr>
+        <w:spacing w:after="0"/>
+        <w:ind w:left="720"/>
+      </w:pPr>
+    </w:p>
+    <w:p>
+      <w:pPr>
+        <w:spacing w:after="0"/>
+        <w:ind w:left="720"/>
+      </w:pPr>
+    </w:p>
+    <w:p>
+      <w:pPr>
+        <w:spacing w:after="0"/>
+        <w:ind w:left="720"/>
+      </w:pPr>
+      <w:proofErr w:type="gramStart"/>
+      <w:r>
+        <w:rPr>
+          <w:highlight w:val="yellow"/>
+        </w:rPr>
+        <w:t>Multithreading :</w:t>
+      </w:r>
+      <w:proofErr w:type="gramEnd"/>
+    </w:p>
+    <w:p>
+      <w:pPr>
+        <w:spacing w:after="0"/>
+        <w:ind w:left="720"/>
+      </w:pPr>
+    </w:p>
+    <w:p>
+      <w:pPr>
+        <w:spacing w:after="0"/>
+        <w:ind w:left="720"/>
+      </w:pPr>
+      <w:proofErr w:type="gramStart"/>
+      <w:r>
+        <w:t>Program :</w:t>
+      </w:r>
+      <w:proofErr w:type="gramEnd"/>
+      <w:r>
+        <w:t xml:space="preserve"> Program is use to write the set of instruction to perform a specific task.  </w:t>
+      </w:r>
+    </w:p>
+    <w:p>
+      <w:pPr>
+        <w:spacing w:after="0"/>
+        <w:ind w:left="720"/>
+      </w:pPr>
+      <w:proofErr w:type="gramStart"/>
+      <w:r>
+        <w:t>Processor :</w:t>
+      </w:r>
+      <w:proofErr w:type="gramEnd"/>
+      <w:r>
+        <w:t xml:space="preserve"> Processor is responsible to execute the task. </w:t>
+      </w:r>
+    </w:p>
+    <w:p>
+      <w:pPr>
+        <w:spacing w:after="0"/>
+        <w:ind w:left="720"/>
+      </w:pPr>
+      <w:proofErr w:type="gramStart"/>
+      <w:r>
+        <w:t>Process :</w:t>
+      </w:r>
+      <w:proofErr w:type="gramEnd"/>
+      <w:r>
+        <w:t xml:space="preserve"> time taken to execute the code or program in execution. </w:t>
+      </w:r>
+    </w:p>
+    <w:p>
+      <w:pPr>
+        <w:spacing w:after="0"/>
+        <w:ind w:left="720"/>
+      </w:pPr>
+      <w:proofErr w:type="gramStart"/>
+      <w:r>
+        <w:t>Thread :</w:t>
+      </w:r>
+      <w:proofErr w:type="gramEnd"/>
+      <w:r>
+        <w:t xml:space="preserve"> Thread is a small execution of code within a process. </w:t>
+      </w:r>
+    </w:p>
+    <w:p>
+      <w:pPr>
+        <w:spacing w:after="0"/>
+        <w:ind w:left="720"/>
+      </w:pPr>
+      <w:r>
+        <w:t xml:space="preserve">Processor is heavy thread is light weighted process. Light weighted means it will take less resource and memory of our machine. </w:t>
+      </w:r>
+    </w:p>
+    <w:p>
+      <w:pPr>
+        <w:spacing w:after="0"/>
+        <w:ind w:left="720"/>
+      </w:pPr>
+    </w:p>
+    <w:p>
+      <w:pPr>
+        <w:spacing w:after="0"/>
+        <w:ind w:left="720"/>
+      </w:pPr>
+      <w:r>
+        <w:t xml:space="preserve">By default java is thread based programming language. </w:t>
+      </w:r>
+    </w:p>
+    <w:p>
+      <w:pPr>
+        <w:spacing w:after="0"/>
+        <w:ind w:left="720"/>
+      </w:pPr>
+      <w:r>
+        <w:t xml:space="preserve">Inside a main method always default thread will execute. </w:t>
+      </w:r>
+    </w:p>
+    <w:p>
+      <w:pPr>
+        <w:spacing w:after="0"/>
+        <w:ind w:left="720"/>
+      </w:pPr>
+    </w:p>
+    <w:p>
+      <w:pPr>
+        <w:spacing w:after="0"/>
+        <w:ind w:left="720"/>
+      </w:pPr>
+      <w:r>
+        <w:t xml:space="preserve">We will find the default thread details in java. </w:t>
+      </w:r>
+    </w:p>
+    <w:p>
+      <w:pPr>
+        <w:spacing w:after="0"/>
+        <w:ind w:left="720"/>
+      </w:pPr>
+    </w:p>
+    <w:p>
+      <w:pPr>
+        <w:spacing w:after="0"/>
+        <w:ind w:left="720"/>
+      </w:pPr>
+      <w:r>
+        <w:t xml:space="preserve">In java Thread is a pre-defined class part of </w:t>
+      </w:r>
+      <w:proofErr w:type="spellStart"/>
+      <w:proofErr w:type="gramStart"/>
+      <w:r>
+        <w:t>lang</w:t>
+      </w:r>
+      <w:proofErr w:type="spellEnd"/>
+      <w:proofErr w:type="gramEnd"/>
+      <w:r>
+        <w:t xml:space="preserve"> package which contains </w:t>
+      </w:r>
+      <w:proofErr w:type="spellStart"/>
+      <w:r>
+        <w:t>currentThread</w:t>
+      </w:r>
+      <w:proofErr w:type="spellEnd"/>
+      <w:r>
+        <w:t xml:space="preserve"> method and it is a static method this method return type is same class reference.</w:t>
+      </w:r>
+    </w:p>
+    <w:p>
+      <w:pPr>
+        <w:spacing w:after="0"/>
+        <w:ind w:left="720"/>
+      </w:pPr>
+    </w:p>
+    <w:p>
+      <w:pPr>
+        <w:spacing w:after="0"/>
+        <w:ind w:left="720"/>
+      </w:pPr>
+    </w:p>
+    <w:p>
+      <w:pPr>
+        <w:spacing w:after="0"/>
+        <w:ind w:left="720"/>
+      </w:pPr>
+      <w:r>
+        <w:t xml:space="preserve">Multitasking </w:t>
+      </w:r>
+    </w:p>
+    <w:p>
+      <w:pPr>
+        <w:spacing w:after="0"/>
+        <w:ind w:left="720"/>
+      </w:pPr>
+      <w:r>
+        <w:tab/>
+        <w:t>Using process based like C or C++</w:t>
+      </w:r>
+    </w:p>
+    <w:p>
+      <w:pPr>
+        <w:spacing w:after="0"/>
+        <w:ind w:left="720"/>
+      </w:pPr>
+      <w:r>
+        <w:tab/>
+        <w:t xml:space="preserve">Using thread based like Java </w:t>
+      </w:r>
+    </w:p>
+    <w:p>
+      <w:pPr>
+        <w:spacing w:after="0"/>
+        <w:ind w:left="720"/>
+      </w:pPr>
+    </w:p>
+    <w:p>
+      <w:pPr>
+        <w:spacing w:after="0"/>
+        <w:ind w:left="720"/>
+      </w:pPr>
+    </w:p>
+    <w:p>
+      <w:pPr>
+        <w:spacing w:after="0"/>
+        <w:ind w:left="720"/>
+      </w:pPr>
+      <w:r>
+        <w:lastRenderedPageBreak/>
+        <w:t xml:space="preserve">Multi-tasking using thread base is faster than multi-tasking using process base. </w:t>
+      </w:r>
+    </w:p>
+    <w:p>
+      <w:pPr>
+        <w:spacing w:after="0"/>
+        <w:ind w:left="720"/>
+      </w:pPr>
+    </w:p>
+    <w:p>
+      <w:pPr>
+        <w:spacing w:after="0"/>
+        <w:ind w:left="720"/>
+      </w:pPr>
+      <w:r>
+        <w:t xml:space="preserve">Creating more than one thread </w:t>
+      </w:r>
+    </w:p>
+    <w:p>
+      <w:pPr>
+        <w:spacing w:after="0"/>
+        <w:ind w:left="720"/>
+      </w:pPr>
+    </w:p>
+    <w:p>
+      <w:pPr>
+        <w:spacing w:after="0"/>
+        <w:ind w:left="720"/>
+      </w:pPr>
+      <w:r>
+        <w:t xml:space="preserve"> </w:t>
+      </w:r>
+      <w:r>
+        <w:t xml:space="preserve">In Java we can create more than one thread using. </w:t>
+      </w:r>
+    </w:p>
+    <w:p>
+      <w:pPr>
+        <w:pStyle w:val="ListParagraph"/>
+        <w:numPr>
+          <w:ilvl w:val="0"/>
+          <w:numId w:val="19"/>
+        </w:numPr>
+        <w:spacing w:after="0"/>
+      </w:pPr>
+      <w:r>
+        <w:t xml:space="preserve">Extends Thread class </w:t>
+      </w:r>
+    </w:p>
+    <w:p>
+      <w:pPr>
+        <w:pStyle w:val="ListParagraph"/>
+        <w:numPr>
+          <w:ilvl w:val="1"/>
+          <w:numId w:val="19"/>
+        </w:numPr>
+        <w:spacing w:after="0"/>
+      </w:pPr>
+      <w:r>
+        <w:t xml:space="preserve">Create user defined class and that class must be extends Thread class. </w:t>
+      </w:r>
+    </w:p>
+    <w:p>
+      <w:pPr>
+        <w:pStyle w:val="ListParagraph"/>
+        <w:numPr>
+          <w:ilvl w:val="1"/>
+          <w:numId w:val="19"/>
+        </w:numPr>
+        <w:spacing w:after="0"/>
+      </w:pPr>
+      <w:r>
+        <w:t xml:space="preserve">In main method create the object of that class which class extends Thread class (creating the reference of thread class). </w:t>
+      </w:r>
+    </w:p>
+    <w:p>
+      <w:pPr>
+        <w:pStyle w:val="ListParagraph"/>
+        <w:numPr>
+          <w:ilvl w:val="1"/>
+          <w:numId w:val="19"/>
+        </w:numPr>
+        <w:spacing w:after="0"/>
+      </w:pPr>
+      <w:r>
+        <w:t xml:space="preserve">Using the reference you have to call the start method which is part of thread class. </w:t>
+      </w:r>
+    </w:p>
+    <w:p>
+      <w:pPr>
+        <w:pStyle w:val="ListParagraph"/>
+        <w:numPr>
+          <w:ilvl w:val="1"/>
+          <w:numId w:val="19"/>
+        </w:numPr>
+        <w:spacing w:after="0"/>
+      </w:pPr>
+      <w:r>
+        <w:t>Start method inte</w:t>
+      </w:r>
+      <w:r>
+        <w:t xml:space="preserve">rnally call the run the method of thread class. But inside that run method it contains empty body. So </w:t>
+      </w:r>
+      <w:proofErr w:type="gramStart"/>
+      <w:r>
+        <w:t>If</w:t>
+      </w:r>
+      <w:proofErr w:type="gramEnd"/>
+      <w:r>
+        <w:t xml:space="preserve"> you want custom logic to execute then we have to override run method inside that class which class extends Thread class. </w:t>
+      </w:r>
+    </w:p>
+    <w:p>
+      <w:pPr>
+        <w:pStyle w:val="ListParagraph"/>
+        <w:numPr>
+          <w:ilvl w:val="1"/>
+          <w:numId w:val="19"/>
+        </w:numPr>
+        <w:spacing w:after="0"/>
+      </w:pPr>
+    </w:p>
+    <w:p>
+      <w:pPr>
+        <w:pStyle w:val="ListParagraph"/>
+        <w:numPr>
+          <w:ilvl w:val="0"/>
+          <w:numId w:val="19"/>
+        </w:numPr>
+        <w:spacing w:after="0"/>
+      </w:pPr>
+      <w:r>
+        <w:t xml:space="preserve">Implements Runnable interface </w:t>
+      </w:r>
+    </w:p>
+    <w:p>
+      <w:pPr>
+        <w:pStyle w:val="ListParagraph"/>
+        <w:numPr>
+          <w:ilvl w:val="1"/>
+          <w:numId w:val="19"/>
+        </w:numPr>
+        <w:spacing w:after="0"/>
+      </w:pPr>
+      <w:r>
+        <w:t xml:space="preserve">Create the user defined class and that class must be implements Runnable interface. </w:t>
+      </w:r>
+    </w:p>
+    <w:p>
+      <w:pPr>
+        <w:pStyle w:val="ListParagraph"/>
+        <w:numPr>
+          <w:ilvl w:val="1"/>
+          <w:numId w:val="19"/>
+        </w:numPr>
+        <w:spacing w:after="0"/>
+      </w:pPr>
+      <w:r>
+        <w:t xml:space="preserve">Runnable interface contains one method that is run method. </w:t>
+      </w:r>
+    </w:p>
+    <w:p>
+      <w:pPr>
+        <w:pStyle w:val="ListParagraph"/>
+        <w:numPr>
+          <w:ilvl w:val="1"/>
+          <w:numId w:val="19"/>
+        </w:numPr>
+        <w:spacing w:after="0"/>
+      </w:pPr>
+      <w:r>
+        <w:t xml:space="preserve">If class implements Runnable interface we have to override run the method mandatory. </w:t>
+      </w:r>
+    </w:p>
+    <w:p>
+      <w:pPr>
+        <w:pStyle w:val="ListParagraph"/>
+        <w:numPr>
+          <w:ilvl w:val="1"/>
+          <w:numId w:val="19"/>
+        </w:numPr>
+        <w:spacing w:after="0"/>
+      </w:pPr>
+      <w:r>
+        <w:t xml:space="preserve">Then have to create the object of that class which class implements Runnable interface. </w:t>
+      </w:r>
+    </w:p>
+    <w:p>
+      <w:pPr>
+        <w:pStyle w:val="ListParagraph"/>
+        <w:numPr>
+          <w:ilvl w:val="1"/>
+          <w:numId w:val="19"/>
+        </w:numPr>
+        <w:spacing w:after="0"/>
+      </w:pPr>
+      <w:r>
+        <w:t xml:space="preserve">Then we have to create the Thread class objet and pass the object of that class which class implements Runnable interface. </w:t>
+      </w:r>
+    </w:p>
+    <w:p>
+      <w:pPr>
+        <w:pStyle w:val="ListParagraph"/>
+        <w:numPr>
+          <w:ilvl w:val="1"/>
+          <w:numId w:val="19"/>
+        </w:numPr>
+        <w:spacing w:after="0"/>
+      </w:pPr>
+      <w:r>
+        <w:t xml:space="preserve">Using that reference you can call the start method. </w:t>
+      </w:r>
+    </w:p>
+    <w:p>
+      <w:pPr>
+        <w:pStyle w:val="ListParagraph"/>
+        <w:spacing w:after="0"/>
+        <w:ind w:left="1080"/>
+      </w:pPr>
+    </w:p>
+    <w:p>
+      <w:pPr>
+        <w:pStyle w:val="ListParagraph"/>
+        <w:spacing w:after="0"/>
+        <w:ind w:left="1080"/>
+      </w:pPr>
+    </w:p>
+    <w:p>
+      <w:pPr>
+        <w:pStyle w:val="ListParagraph"/>
+        <w:spacing w:after="0"/>
+        <w:ind w:left="1080"/>
+      </w:pPr>
+      <w:proofErr w:type="gramStart"/>
+      <w:r>
+        <w:rPr>
+          <w:highlight w:val="yellow"/>
+        </w:rPr>
+        <w:t>Synchronization</w:t>
+      </w:r>
+      <w:r>
+        <w:t xml:space="preserve"> :</w:t>
+      </w:r>
+      <w:proofErr w:type="gramEnd"/>
+      <w:r>
+        <w:t xml:space="preserve"> synchronization is use to block or lock the thread. It will allow to use all resource for only one thread at time. </w:t>
+      </w:r>
+    </w:p>
+    <w:p>
+      <w:pPr>
+        <w:pStyle w:val="ListParagraph"/>
+        <w:spacing w:after="0"/>
+        <w:ind w:left="1080"/>
+      </w:pPr>
+      <w:r>
+        <w:t xml:space="preserve">To achieve the synchronization java provided </w:t>
+      </w:r>
+      <w:r>
+        <w:rPr>
+          <w:highlight w:val="yellow"/>
+        </w:rPr>
+        <w:t>synchronized</w:t>
+      </w:r>
+      <w:r>
+        <w:t xml:space="preserve"> keyword. This keyword we can use with method. </w:t>
+      </w:r>
+    </w:p>
+    <w:p>
+      <w:pPr>
+        <w:pStyle w:val="ListParagraph"/>
+        <w:spacing w:after="0"/>
+        <w:ind w:left="1080"/>
       </w:pPr>
       <w:bookmarkStart w:id="0" w:name="_GoBack"/>
       <w:bookmarkEnd w:id="0"/>
+    </w:p>
+    <w:p>
+      <w:pPr>
+        <w:pStyle w:val="ListParagraph"/>
+        <w:spacing w:after="0"/>
+        <w:ind w:left="1080"/>
+      </w:pPr>
+    </w:p>
+    <w:p>
+      <w:pPr>
+        <w:spacing w:after="0"/>
+      </w:pPr>
+    </w:p>
+    <w:p>
+      <w:pPr>
+        <w:spacing w:after="0"/>
+      </w:pPr>
+    </w:p>
+    <w:p>
+      <w:pPr>
+        <w:spacing w:after="0"/>
+        <w:ind w:left="720"/>
+      </w:pPr>
+    </w:p>
+    <w:p>
+      <w:pPr>
+        <w:spacing w:after="0"/>
+        <w:ind w:left="720"/>
+      </w:pPr>
+    </w:p>
+    <w:p>
+      <w:pPr>
+        <w:spacing w:after="0"/>
+        <w:ind w:left="720"/>
+      </w:pPr>
+    </w:p>
+    <w:p>
+      <w:pPr>
+        <w:spacing w:after="0"/>
+        <w:ind w:left="720"/>
+      </w:pPr>
+    </w:p>
+    <w:p>
+      <w:pPr>
+        <w:spacing w:after="0"/>
+        <w:ind w:left="720"/>
+      </w:pPr>
+    </w:p>
+    <w:p>
+      <w:pPr>
+        <w:spacing w:after="0"/>
+        <w:ind w:left="720"/>
+      </w:pPr>
     </w:p>
     <w:p>
       <w:pPr>
@@ -13658,6 +15654,95 @@
 <file path=word/numbering.xml><?xml version="1.0" encoding="utf-8"?>
 <w:numbering xmlns:wpc="http://schemas.microsoft.com/office/word/2010/wordprocessingCanvas" xmlns:mc="http://schemas.openxmlformats.org/markup-compatibility/2006" xmlns:o="urn:schemas-microsoft-com:office:office" xmlns:r="http://schemas.openxmlformats.org/officeDocument/2006/relationships" xmlns:m="http://schemas.openxmlformats.org/officeDocument/2006/math" xmlns:v="urn:schemas-microsoft-com:vml" xmlns:wp14="http://schemas.microsoft.com/office/word/2010/wordprocessingDrawing" xmlns:wp="http://schemas.openxmlformats.org/drawingml/2006/wordprocessingDrawing" xmlns:w10="urn:schemas-microsoft-com:office:word" xmlns:w="http://schemas.openxmlformats.org/wordprocessingml/2006/main" xmlns:w14="http://schemas.microsoft.com/office/word/2010/wordml" xmlns:w15="http://schemas.microsoft.com/office/word/2012/wordml" xmlns:wpg="http://schemas.microsoft.com/office/word/2010/wordprocessingGroup" xmlns:wpi="http://schemas.microsoft.com/office/word/2010/wordprocessingInk" xmlns:wne="http://schemas.microsoft.com/office/word/2006/wordml" xmlns:wps="http://schemas.microsoft.com/office/word/2010/wordprocessingShape" mc:Ignorable="w14 w15 wp14">
   <w:abstractNum w:abstractNumId="0">
+    <w:nsid w:val="051F1FF7"/>
+    <w:multiLevelType w:val="hybridMultilevel"/>
+    <w:tmpl w:val="66A0A90C"/>
+    <w:lvl w:ilvl="0" w:tplc="AB267DA4">
+      <w:start w:val="1"/>
+      <w:numFmt w:val="decimal"/>
+      <w:lvlText w:val="%1."/>
+      <w:lvlJc w:val="left"/>
+      <w:pPr>
+        <w:ind w:left="1080" w:hanging="360"/>
+      </w:pPr>
+      <w:rPr>
+        <w:rFonts w:hint="default"/>
+      </w:rPr>
+    </w:lvl>
+    <w:lvl w:ilvl="1" w:tplc="04090019" w:tentative="1">
+      <w:start w:val="1"/>
+      <w:numFmt w:val="lowerLetter"/>
+      <w:lvlText w:val="%2."/>
+      <w:lvlJc w:val="left"/>
+      <w:pPr>
+        <w:ind w:left="1800" w:hanging="360"/>
+      </w:pPr>
+    </w:lvl>
+    <w:lvl w:ilvl="2" w:tplc="0409001B" w:tentative="1">
+      <w:start w:val="1"/>
+      <w:numFmt w:val="lowerRoman"/>
+      <w:lvlText w:val="%3."/>
+      <w:lvlJc w:val="right"/>
+      <w:pPr>
+        <w:ind w:left="2520" w:hanging="180"/>
+      </w:pPr>
+    </w:lvl>
+    <w:lvl w:ilvl="3" w:tplc="0409000F" w:tentative="1">
+      <w:start w:val="1"/>
+      <w:numFmt w:val="decimal"/>
+      <w:lvlText w:val="%4."/>
+      <w:lvlJc w:val="left"/>
+      <w:pPr>
+        <w:ind w:left="3240" w:hanging="360"/>
+      </w:pPr>
+    </w:lvl>
+    <w:lvl w:ilvl="4" w:tplc="04090019" w:tentative="1">
+      <w:start w:val="1"/>
+      <w:numFmt w:val="lowerLetter"/>
+      <w:lvlText w:val="%5."/>
+      <w:lvlJc w:val="left"/>
+      <w:pPr>
+        <w:ind w:left="3960" w:hanging="360"/>
+      </w:pPr>
+    </w:lvl>
+    <w:lvl w:ilvl="5" w:tplc="0409001B" w:tentative="1">
+      <w:start w:val="1"/>
+      <w:numFmt w:val="lowerRoman"/>
+      <w:lvlText w:val="%6."/>
+      <w:lvlJc w:val="right"/>
+      <w:pPr>
+        <w:ind w:left="4680" w:hanging="180"/>
+      </w:pPr>
+    </w:lvl>
+    <w:lvl w:ilvl="6" w:tplc="0409000F" w:tentative="1">
+      <w:start w:val="1"/>
+      <w:numFmt w:val="decimal"/>
+      <w:lvlText w:val="%7."/>
+      <w:lvlJc w:val="left"/>
+      <w:pPr>
+        <w:ind w:left="5400" w:hanging="360"/>
+      </w:pPr>
+    </w:lvl>
+    <w:lvl w:ilvl="7" w:tplc="04090019" w:tentative="1">
+      <w:start w:val="1"/>
+      <w:numFmt w:val="lowerLetter"/>
+      <w:lvlText w:val="%8."/>
+      <w:lvlJc w:val="left"/>
+      <w:pPr>
+        <w:ind w:left="6120" w:hanging="360"/>
+      </w:pPr>
+    </w:lvl>
+    <w:lvl w:ilvl="8" w:tplc="0409001B" w:tentative="1">
+      <w:start w:val="1"/>
+      <w:numFmt w:val="lowerRoman"/>
+      <w:lvlText w:val="%9."/>
+      <w:lvlJc w:val="right"/>
+      <w:pPr>
+        <w:ind w:left="6840" w:hanging="180"/>
+      </w:pPr>
+    </w:lvl>
+  </w:abstractNum>
+  <w:abstractNum w:abstractNumId="1">
     <w:nsid w:val="104903BD"/>
     <w:multiLevelType w:val="hybridMultilevel"/>
     <w:tmpl w:val="E16475E4"/>
@@ -13746,7 +15831,7 @@
       </w:pPr>
     </w:lvl>
   </w:abstractNum>
-  <w:abstractNum w:abstractNumId="1">
+  <w:abstractNum w:abstractNumId="2">
     <w:nsid w:val="16B72888"/>
     <w:multiLevelType w:val="hybridMultilevel"/>
     <w:tmpl w:val="6DE2E414"/>
@@ -13835,7 +15920,7 @@
       </w:pPr>
     </w:lvl>
   </w:abstractNum>
-  <w:abstractNum w:abstractNumId="2">
+  <w:abstractNum w:abstractNumId="3">
     <w:nsid w:val="1CD546B9"/>
     <w:multiLevelType w:val="hybridMultilevel"/>
     <w:tmpl w:val="9A622444"/>
@@ -13924,7 +16009,7 @@
       </w:pPr>
     </w:lvl>
   </w:abstractNum>
-  <w:abstractNum w:abstractNumId="3">
+  <w:abstractNum w:abstractNumId="4">
     <w:nsid w:val="206466A4"/>
     <w:multiLevelType w:val="hybridMultilevel"/>
     <w:tmpl w:val="65107D06"/>
@@ -14013,7 +16098,7 @@
       </w:pPr>
     </w:lvl>
   </w:abstractNum>
-  <w:abstractNum w:abstractNumId="4">
+  <w:abstractNum w:abstractNumId="5">
     <w:nsid w:val="2B7149D2"/>
     <w:multiLevelType w:val="hybridMultilevel"/>
     <w:tmpl w:val="1892FFC0"/>
@@ -14102,7 +16187,7 @@
       </w:pPr>
     </w:lvl>
   </w:abstractNum>
-  <w:abstractNum w:abstractNumId="5">
+  <w:abstractNum w:abstractNumId="6">
     <w:nsid w:val="30C2356B"/>
     <w:multiLevelType w:val="hybridMultilevel"/>
     <w:tmpl w:val="5B44B7F4"/>
@@ -14191,7 +16276,7 @@
       </w:pPr>
     </w:lvl>
   </w:abstractNum>
-  <w:abstractNum w:abstractNumId="6">
+  <w:abstractNum w:abstractNumId="7">
     <w:nsid w:val="317B0119"/>
     <w:multiLevelType w:val="hybridMultilevel"/>
     <w:tmpl w:val="27869DE8"/>
@@ -14280,7 +16365,7 @@
       </w:pPr>
     </w:lvl>
   </w:abstractNum>
-  <w:abstractNum w:abstractNumId="7">
+  <w:abstractNum w:abstractNumId="8">
     <w:nsid w:val="3BD63D0C"/>
     <w:multiLevelType w:val="hybridMultilevel"/>
     <w:tmpl w:val="77F0D0B0"/>
@@ -14369,7 +16454,7 @@
       </w:pPr>
     </w:lvl>
   </w:abstractNum>
-  <w:abstractNum w:abstractNumId="8">
+  <w:abstractNum w:abstractNumId="9">
     <w:nsid w:val="3FE735EF"/>
     <w:multiLevelType w:val="hybridMultilevel"/>
     <w:tmpl w:val="4D3C8E80"/>
@@ -14458,7 +16543,96 @@
       </w:pPr>
     </w:lvl>
   </w:abstractNum>
-  <w:abstractNum w:abstractNumId="9">
+  <w:abstractNum w:abstractNumId="10">
+    <w:nsid w:val="4CBD425F"/>
+    <w:multiLevelType w:val="hybridMultilevel"/>
+    <w:tmpl w:val="C7CEE706"/>
+    <w:lvl w:ilvl="0" w:tplc="1BEA243E">
+      <w:start w:val="1"/>
+      <w:numFmt w:val="decimal"/>
+      <w:lvlText w:val="%1."/>
+      <w:lvlJc w:val="left"/>
+      <w:pPr>
+        <w:ind w:left="1080" w:hanging="360"/>
+      </w:pPr>
+      <w:rPr>
+        <w:rFonts w:hint="default"/>
+      </w:rPr>
+    </w:lvl>
+    <w:lvl w:ilvl="1" w:tplc="04090019">
+      <w:start w:val="1"/>
+      <w:numFmt w:val="lowerLetter"/>
+      <w:lvlText w:val="%2."/>
+      <w:lvlJc w:val="left"/>
+      <w:pPr>
+        <w:ind w:left="1800" w:hanging="360"/>
+      </w:pPr>
+    </w:lvl>
+    <w:lvl w:ilvl="2" w:tplc="0409001B" w:tentative="1">
+      <w:start w:val="1"/>
+      <w:numFmt w:val="lowerRoman"/>
+      <w:lvlText w:val="%3."/>
+      <w:lvlJc w:val="right"/>
+      <w:pPr>
+        <w:ind w:left="2520" w:hanging="180"/>
+      </w:pPr>
+    </w:lvl>
+    <w:lvl w:ilvl="3" w:tplc="0409000F" w:tentative="1">
+      <w:start w:val="1"/>
+      <w:numFmt w:val="decimal"/>
+      <w:lvlText w:val="%4."/>
+      <w:lvlJc w:val="left"/>
+      <w:pPr>
+        <w:ind w:left="3240" w:hanging="360"/>
+      </w:pPr>
+    </w:lvl>
+    <w:lvl w:ilvl="4" w:tplc="04090019" w:tentative="1">
+      <w:start w:val="1"/>
+      <w:numFmt w:val="lowerLetter"/>
+      <w:lvlText w:val="%5."/>
+      <w:lvlJc w:val="left"/>
+      <w:pPr>
+        <w:ind w:left="3960" w:hanging="360"/>
+      </w:pPr>
+    </w:lvl>
+    <w:lvl w:ilvl="5" w:tplc="0409001B" w:tentative="1">
+      <w:start w:val="1"/>
+      <w:numFmt w:val="lowerRoman"/>
+      <w:lvlText w:val="%6."/>
+      <w:lvlJc w:val="right"/>
+      <w:pPr>
+        <w:ind w:left="4680" w:hanging="180"/>
+      </w:pPr>
+    </w:lvl>
+    <w:lvl w:ilvl="6" w:tplc="0409000F" w:tentative="1">
+      <w:start w:val="1"/>
+      <w:numFmt w:val="decimal"/>
+      <w:lvlText w:val="%7."/>
+      <w:lvlJc w:val="left"/>
+      <w:pPr>
+        <w:ind w:left="5400" w:hanging="360"/>
+      </w:pPr>
+    </w:lvl>
+    <w:lvl w:ilvl="7" w:tplc="04090019" w:tentative="1">
+      <w:start w:val="1"/>
+      <w:numFmt w:val="lowerLetter"/>
+      <w:lvlText w:val="%8."/>
+      <w:lvlJc w:val="left"/>
+      <w:pPr>
+        <w:ind w:left="6120" w:hanging="360"/>
+      </w:pPr>
+    </w:lvl>
+    <w:lvl w:ilvl="8" w:tplc="0409001B" w:tentative="1">
+      <w:start w:val="1"/>
+      <w:numFmt w:val="lowerRoman"/>
+      <w:lvlText w:val="%9."/>
+      <w:lvlJc w:val="right"/>
+      <w:pPr>
+        <w:ind w:left="6840" w:hanging="180"/>
+      </w:pPr>
+    </w:lvl>
+  </w:abstractNum>
+  <w:abstractNum w:abstractNumId="11">
     <w:nsid w:val="4CF22E60"/>
     <w:multiLevelType w:val="hybridMultilevel"/>
     <w:tmpl w:val="B70A8FC6"/>
@@ -14547,7 +16721,7 @@
       </w:pPr>
     </w:lvl>
   </w:abstractNum>
-  <w:abstractNum w:abstractNumId="10">
+  <w:abstractNum w:abstractNumId="12">
     <w:nsid w:val="4F1A6C8C"/>
     <w:multiLevelType w:val="hybridMultilevel"/>
     <w:tmpl w:val="5226E90E"/>
@@ -14636,7 +16810,7 @@
       </w:pPr>
     </w:lvl>
   </w:abstractNum>
-  <w:abstractNum w:abstractNumId="11">
+  <w:abstractNum w:abstractNumId="13">
     <w:nsid w:val="5345565B"/>
     <w:multiLevelType w:val="hybridMultilevel"/>
     <w:tmpl w:val="6636B0E8"/>
@@ -14725,7 +16899,7 @@
       </w:pPr>
     </w:lvl>
   </w:abstractNum>
-  <w:abstractNum w:abstractNumId="12">
+  <w:abstractNum w:abstractNumId="14">
     <w:nsid w:val="53B345F9"/>
     <w:multiLevelType w:val="hybridMultilevel"/>
     <w:tmpl w:val="3FC48DAE"/>
@@ -14814,7 +16988,7 @@
       </w:pPr>
     </w:lvl>
   </w:abstractNum>
-  <w:abstractNum w:abstractNumId="13">
+  <w:abstractNum w:abstractNumId="15">
     <w:nsid w:val="5E274532"/>
     <w:multiLevelType w:val="hybridMultilevel"/>
     <w:tmpl w:val="6C2C70E6"/>
@@ -14903,7 +17077,7 @@
       </w:pPr>
     </w:lvl>
   </w:abstractNum>
-  <w:abstractNum w:abstractNumId="14">
+  <w:abstractNum w:abstractNumId="16">
     <w:nsid w:val="678C44D5"/>
     <w:multiLevelType w:val="hybridMultilevel"/>
     <w:tmpl w:val="211467FC"/>
@@ -14992,7 +17166,7 @@
       </w:pPr>
     </w:lvl>
   </w:abstractNum>
-  <w:abstractNum w:abstractNumId="15">
+  <w:abstractNum w:abstractNumId="17">
     <w:nsid w:val="7C546CD1"/>
     <w:multiLevelType w:val="hybridMultilevel"/>
     <w:tmpl w:val="291EDB5E"/>
@@ -15081,7 +17255,7 @@
       </w:pPr>
     </w:lvl>
   </w:abstractNum>
-  <w:abstractNum w:abstractNumId="16">
+  <w:abstractNum w:abstractNumId="18">
     <w:nsid w:val="7E455E8D"/>
     <w:multiLevelType w:val="hybridMultilevel"/>
     <w:tmpl w:val="4B324DDA"/>
@@ -15171,55 +17345,61 @@
     </w:lvl>
   </w:abstractNum>
   <w:num w:numId="1">
+    <w:abstractNumId w:val="14"/>
+  </w:num>
+  <w:num w:numId="2">
+    <w:abstractNumId w:val="11"/>
+  </w:num>
+  <w:num w:numId="3">
+    <w:abstractNumId w:val="1"/>
+  </w:num>
+  <w:num w:numId="4">
+    <w:abstractNumId w:val="6"/>
+  </w:num>
+  <w:num w:numId="5">
+    <w:abstractNumId w:val="18"/>
+  </w:num>
+  <w:num w:numId="6">
+    <w:abstractNumId w:val="15"/>
+  </w:num>
+  <w:num w:numId="7">
+    <w:abstractNumId w:val="8"/>
+  </w:num>
+  <w:num w:numId="8">
     <w:abstractNumId w:val="12"/>
   </w:num>
-  <w:num w:numId="2">
+  <w:num w:numId="9">
+    <w:abstractNumId w:val="4"/>
+  </w:num>
+  <w:num w:numId="10">
+    <w:abstractNumId w:val="17"/>
+  </w:num>
+  <w:num w:numId="11">
+    <w:abstractNumId w:val="5"/>
+  </w:num>
+  <w:num w:numId="12">
     <w:abstractNumId w:val="9"/>
   </w:num>
-  <w:num w:numId="3">
+  <w:num w:numId="13">
+    <w:abstractNumId w:val="16"/>
+  </w:num>
+  <w:num w:numId="14">
+    <w:abstractNumId w:val="3"/>
+  </w:num>
+  <w:num w:numId="15">
+    <w:abstractNumId w:val="13"/>
+  </w:num>
+  <w:num w:numId="16">
+    <w:abstractNumId w:val="2"/>
+  </w:num>
+  <w:num w:numId="17">
+    <w:abstractNumId w:val="7"/>
+  </w:num>
+  <w:num w:numId="18">
     <w:abstractNumId w:val="0"/>
   </w:num>
-  <w:num w:numId="4">
-    <w:abstractNumId w:val="5"/>
-  </w:num>
-  <w:num w:numId="5">
-    <w:abstractNumId w:val="16"/>
-  </w:num>
-  <w:num w:numId="6">
-    <w:abstractNumId w:val="13"/>
-  </w:num>
-  <w:num w:numId="7">
-    <w:abstractNumId w:val="7"/>
-  </w:num>
-  <w:num w:numId="8">
+  <w:num w:numId="19">
     <w:abstractNumId w:val="10"/>
-  </w:num>
-  <w:num w:numId="9">
-    <w:abstractNumId w:val="3"/>
-  </w:num>
-  <w:num w:numId="10">
-    <w:abstractNumId w:val="15"/>
-  </w:num>
-  <w:num w:numId="11">
-    <w:abstractNumId w:val="4"/>
-  </w:num>
-  <w:num w:numId="12">
-    <w:abstractNumId w:val="8"/>
-  </w:num>
-  <w:num w:numId="13">
-    <w:abstractNumId w:val="14"/>
-  </w:num>
-  <w:num w:numId="14">
-    <w:abstractNumId w:val="2"/>
-  </w:num>
-  <w:num w:numId="15">
-    <w:abstractNumId w:val="11"/>
-  </w:num>
-  <w:num w:numId="16">
-    <w:abstractNumId w:val="1"/>
-  </w:num>
-  <w:num w:numId="17">
-    <w:abstractNumId w:val="6"/>
   </w:num>
 </w:numbering>
 </file>

--- a/Phase 1/Java notes.docx
+++ b/Phase 1/Java notes.docx
@@ -15423,10 +15423,7 @@
       </w:r>
       <w:proofErr w:type="gramEnd"/>
       <w:r>
-        <w:t>0]</w:t>
-      </w:r>
-      <w:r>
-        <w:t>.id = 100</w:t>
+        <w:t>0].id = 100</w:t>
       </w:r>
     </w:p>
     <w:p>
@@ -15440,16 +15437,7 @@
       </w:r>
       <w:proofErr w:type="gramEnd"/>
       <w:r>
-        <w:t>0]</w:t>
-      </w:r>
-      <w:r>
-        <w:t>.name</w:t>
-      </w:r>
-      <w:r>
-        <w:t xml:space="preserve"> =</w:t>
-      </w:r>
-      <w:r>
-        <w:t>”Ramesh”;</w:t>
+        <w:t>0].name =”Ramesh”;</w:t>
       </w:r>
     </w:p>
     <w:p>
@@ -15463,10 +15451,7 @@
       </w:r>
       <w:proofErr w:type="gramEnd"/>
       <w:r>
-        <w:t>0]</w:t>
-      </w:r>
-      <w:r>
-        <w:t>.salary= 12000</w:t>
+        <w:t>0].salary= 12000</w:t>
       </w:r>
     </w:p>
     <w:p>
@@ -16137,359 +16122,2315 @@
         <w:spacing w:after="0"/>
         <w:ind w:left="720"/>
       </w:pPr>
+    </w:p>
+    <w:p>
+      <w:pPr>
+        <w:spacing w:after="0"/>
+        <w:ind w:left="720"/>
+      </w:pPr>
+      <w:r>
+        <w:t xml:space="preserve">These above classes directly or indirectly implements Set interfaces. </w:t>
+      </w:r>
+    </w:p>
+    <w:p>
+      <w:pPr>
+        <w:spacing w:after="0"/>
+        <w:ind w:firstLine="720"/>
+      </w:pPr>
+      <w:proofErr w:type="gramStart"/>
+      <w:r>
+        <w:rPr>
+          <w:highlight w:val="yellow"/>
+        </w:rPr>
+        <w:t>List</w:t>
+      </w:r>
+      <w:r>
+        <w:t xml:space="preserve"> :</w:t>
+      </w:r>
+      <w:proofErr w:type="gramEnd"/>
+      <w:r>
+        <w:t xml:space="preserve"> it allow duplicate and it maintain the order. </w:t>
+      </w:r>
+    </w:p>
+    <w:p>
+      <w:pPr>
+        <w:spacing w:after="0"/>
+        <w:ind w:left="720"/>
+        <w:rPr>
+          <w:highlight w:val="yellow"/>
+        </w:rPr>
+      </w:pPr>
+      <w:r>
+        <w:rPr>
+          <w:highlight w:val="yellow"/>
+        </w:rPr>
+        <w:t xml:space="preserve">Stack </w:t>
+      </w:r>
+    </w:p>
+    <w:p>
+      <w:pPr>
+        <w:spacing w:after="0"/>
+        <w:ind w:left="720"/>
+        <w:rPr>
+          <w:highlight w:val="yellow"/>
+        </w:rPr>
+      </w:pPr>
+      <w:proofErr w:type="spellStart"/>
+      <w:r>
+        <w:rPr>
+          <w:highlight w:val="yellow"/>
+        </w:rPr>
+        <w:t>ArrayList</w:t>
+      </w:r>
+      <w:proofErr w:type="spellEnd"/>
+      <w:r>
+        <w:rPr>
+          <w:highlight w:val="yellow"/>
+        </w:rPr>
+        <w:t xml:space="preserve"> </w:t>
+      </w:r>
+    </w:p>
+    <w:p>
+      <w:pPr>
+        <w:spacing w:after="0"/>
+        <w:ind w:left="720"/>
+        <w:rPr>
+          <w:highlight w:val="yellow"/>
+        </w:rPr>
+      </w:pPr>
+      <w:proofErr w:type="spellStart"/>
+      <w:r>
+        <w:rPr>
+          <w:highlight w:val="yellow"/>
+        </w:rPr>
+        <w:t>LinkedList</w:t>
+      </w:r>
+      <w:proofErr w:type="spellEnd"/>
+      <w:r>
+        <w:rPr>
+          <w:highlight w:val="yellow"/>
+        </w:rPr>
+        <w:t xml:space="preserve"> </w:t>
+      </w:r>
+    </w:p>
+    <w:p>
+      <w:pPr>
+        <w:spacing w:after="0"/>
+        <w:ind w:left="720"/>
+      </w:pPr>
+      <w:r>
+        <w:rPr>
+          <w:highlight w:val="yellow"/>
+        </w:rPr>
+        <w:t>Vector</w:t>
+      </w:r>
+      <w:r>
+        <w:t xml:space="preserve"> </w:t>
+      </w:r>
+    </w:p>
+    <w:p>
+      <w:pPr>
+        <w:spacing w:after="0"/>
+        <w:ind w:left="720"/>
+      </w:pPr>
+      <w:r>
+        <w:t xml:space="preserve">These classes internally </w:t>
+      </w:r>
+      <w:proofErr w:type="gramStart"/>
+      <w:r>
+        <w:t>implements</w:t>
+      </w:r>
+      <w:proofErr w:type="gramEnd"/>
+      <w:r>
+        <w:t xml:space="preserve"> List interfaces </w:t>
+      </w:r>
+    </w:p>
+    <w:p>
+      <w:pPr>
+        <w:spacing w:after="0"/>
+        <w:ind w:left="720"/>
+      </w:pPr>
+      <w:proofErr w:type="gramStart"/>
+      <w:r>
+        <w:rPr>
+          <w:highlight w:val="yellow"/>
+        </w:rPr>
+        <w:t>Queue</w:t>
+      </w:r>
+      <w:r>
+        <w:t xml:space="preserve"> :</w:t>
+      </w:r>
+      <w:proofErr w:type="gramEnd"/>
+      <w:r>
+        <w:t xml:space="preserve"> Queue First In First Out </w:t>
+      </w:r>
+    </w:p>
+    <w:p>
+      <w:pPr>
+        <w:spacing w:after="0"/>
+        <w:ind w:left="720"/>
+        <w:rPr>
+          <w:highlight w:val="yellow"/>
+        </w:rPr>
+      </w:pPr>
+      <w:proofErr w:type="spellStart"/>
+      <w:r>
+        <w:rPr>
+          <w:highlight w:val="yellow"/>
+        </w:rPr>
+        <w:t>LinkedList</w:t>
+      </w:r>
+      <w:proofErr w:type="spellEnd"/>
+      <w:r>
+        <w:rPr>
+          <w:highlight w:val="yellow"/>
+        </w:rPr>
+        <w:t xml:space="preserve"> </w:t>
+      </w:r>
+    </w:p>
+    <w:p>
+      <w:pPr>
+        <w:spacing w:after="0"/>
+        <w:ind w:left="720"/>
+      </w:pPr>
+      <w:proofErr w:type="spellStart"/>
+      <w:r>
+        <w:rPr>
+          <w:highlight w:val="yellow"/>
+        </w:rPr>
+        <w:t>PriorityQuey</w:t>
+      </w:r>
+      <w:proofErr w:type="spellEnd"/>
+      <w:r>
+        <w:t xml:space="preserve"> </w:t>
+      </w:r>
+    </w:p>
+    <w:p>
+      <w:pPr>
+        <w:spacing w:after="0"/>
+        <w:ind w:left="720"/>
+      </w:pPr>
+      <w:r>
+        <w:t xml:space="preserve">These classes internally </w:t>
+      </w:r>
+      <w:proofErr w:type="gramStart"/>
+      <w:r>
+        <w:t>implements</w:t>
+      </w:r>
+      <w:proofErr w:type="gramEnd"/>
+      <w:r>
+        <w:t xml:space="preserve"> Queue interfaces </w:t>
+      </w:r>
+    </w:p>
+    <w:p>
+      <w:pPr>
+        <w:spacing w:after="0"/>
+        <w:ind w:left="720"/>
+      </w:pPr>
+      <w:proofErr w:type="gramStart"/>
+      <w:r>
+        <w:rPr>
+          <w:highlight w:val="yellow"/>
+        </w:rPr>
+        <w:t>Map</w:t>
+      </w:r>
+      <w:r>
+        <w:t xml:space="preserve"> :</w:t>
+      </w:r>
+      <w:proofErr w:type="gramEnd"/>
+      <w:r>
+        <w:t xml:space="preserve"> it will allow to store key-value pairs key is unique and value may be duplicate. </w:t>
+      </w:r>
+    </w:p>
+    <w:p>
+      <w:pPr>
+        <w:spacing w:after="0"/>
+        <w:ind w:left="720"/>
+        <w:rPr>
+          <w:highlight w:val="yellow"/>
+        </w:rPr>
+      </w:pPr>
+      <w:proofErr w:type="spellStart"/>
+      <w:r>
+        <w:rPr>
+          <w:highlight w:val="yellow"/>
+        </w:rPr>
+        <w:t>HashMap</w:t>
+      </w:r>
+      <w:proofErr w:type="spellEnd"/>
+      <w:r>
+        <w:rPr>
+          <w:highlight w:val="yellow"/>
+        </w:rPr>
+        <w:t xml:space="preserve"> </w:t>
+      </w:r>
+    </w:p>
+    <w:p>
+      <w:pPr>
+        <w:spacing w:after="0"/>
+        <w:ind w:left="720"/>
+        <w:rPr>
+          <w:highlight w:val="yellow"/>
+        </w:rPr>
+      </w:pPr>
+      <w:proofErr w:type="spellStart"/>
+      <w:r>
+        <w:rPr>
+          <w:highlight w:val="yellow"/>
+        </w:rPr>
+        <w:t>LinkedHashMap</w:t>
+      </w:r>
+      <w:proofErr w:type="spellEnd"/>
+    </w:p>
+    <w:p>
+      <w:pPr>
+        <w:spacing w:after="0"/>
+        <w:ind w:left="720"/>
+        <w:rPr>
+          <w:highlight w:val="yellow"/>
+        </w:rPr>
+      </w:pPr>
+      <w:proofErr w:type="spellStart"/>
+      <w:r>
+        <w:rPr>
+          <w:highlight w:val="yellow"/>
+        </w:rPr>
+        <w:t>TreeMap</w:t>
+      </w:r>
+      <w:proofErr w:type="spellEnd"/>
+    </w:p>
+    <w:p>
+      <w:pPr>
+        <w:spacing w:after="0"/>
+        <w:ind w:left="720"/>
+      </w:pPr>
+      <w:proofErr w:type="spellStart"/>
+      <w:r>
+        <w:rPr>
+          <w:highlight w:val="yellow"/>
+        </w:rPr>
+        <w:t>Hashtable</w:t>
+      </w:r>
+      <w:proofErr w:type="spellEnd"/>
+      <w:r>
+        <w:t xml:space="preserve"> </w:t>
+      </w:r>
+    </w:p>
+    <w:p>
+      <w:pPr>
+        <w:spacing w:after="0"/>
+        <w:ind w:left="720"/>
+      </w:pPr>
+      <w:r>
+        <w:t xml:space="preserve">These </w:t>
+      </w:r>
+      <w:proofErr w:type="spellStart"/>
+      <w:r>
+        <w:t>clases</w:t>
+      </w:r>
+      <w:proofErr w:type="spellEnd"/>
+      <w:r>
+        <w:t xml:space="preserve"> internally implements Map interfaces </w:t>
+      </w:r>
+    </w:p>
+    <w:p>
+      <w:pPr>
+        <w:spacing w:after="0"/>
+        <w:ind w:left="720"/>
+      </w:pPr>
+    </w:p>
+    <w:p>
+      <w:pPr>
+        <w:spacing w:after="0"/>
+        <w:ind w:left="720"/>
+      </w:pPr>
+    </w:p>
+    <w:p>
+      <w:pPr>
+        <w:spacing w:after="0"/>
+        <w:ind w:left="720"/>
+      </w:pPr>
+      <w:r>
+        <w:rPr>
+          <w:highlight w:val="yellow"/>
+        </w:rPr>
+        <w:t>27-05-2022</w:t>
+      </w:r>
+    </w:p>
+    <w:p>
+      <w:pPr>
+        <w:spacing w:after="0"/>
+        <w:ind w:left="720"/>
+      </w:pPr>
+    </w:p>
+    <w:p>
+      <w:pPr>
+        <w:spacing w:after="0"/>
+        <w:ind w:left="720"/>
+      </w:pPr>
+      <w:proofErr w:type="gramStart"/>
+      <w:r>
+        <w:t>List :</w:t>
+      </w:r>
+      <w:proofErr w:type="gramEnd"/>
+      <w:r>
+        <w:t xml:space="preserve"> it allow duplicate and it maintain the order. </w:t>
+      </w:r>
+    </w:p>
+    <w:p>
+      <w:pPr>
+        <w:spacing w:after="0"/>
+        <w:ind w:left="720"/>
+      </w:pPr>
+    </w:p>
+    <w:p>
+      <w:pPr>
+        <w:spacing w:after="0"/>
+        <w:ind w:left="720"/>
+      </w:pPr>
+      <w:proofErr w:type="gramStart"/>
+      <w:r>
+        <w:t>Stack :</w:t>
+      </w:r>
+      <w:proofErr w:type="gramEnd"/>
+      <w:r>
+        <w:t xml:space="preserve"> Stack is a type of data structure stack follow first in last out. </w:t>
+      </w:r>
+    </w:p>
+    <w:p>
+      <w:pPr>
+        <w:spacing w:after="0"/>
+        <w:ind w:left="720"/>
+      </w:pPr>
+    </w:p>
+    <w:p>
+      <w:pPr>
+        <w:spacing w:after="0"/>
+        <w:ind w:left="720"/>
+      </w:pPr>
+      <w:proofErr w:type="spellStart"/>
+      <w:proofErr w:type="gramStart"/>
+      <w:r>
+        <w:t>ArrayList</w:t>
+      </w:r>
+      <w:proofErr w:type="spellEnd"/>
+      <w:r>
+        <w:t xml:space="preserve"> :</w:t>
+      </w:r>
+      <w:proofErr w:type="gramEnd"/>
+      <w:r>
+        <w:t xml:space="preserve"> normal array by default it will allow to store same types of values. </w:t>
+      </w:r>
+      <w:proofErr w:type="spellStart"/>
+      <w:r>
+        <w:t>Arraylist</w:t>
+      </w:r>
+      <w:proofErr w:type="spellEnd"/>
+      <w:r>
+        <w:t xml:space="preserve"> by nature allow to store different types of values. In </w:t>
+      </w:r>
+      <w:proofErr w:type="spellStart"/>
+      <w:r>
+        <w:t>ArrayList</w:t>
+      </w:r>
+      <w:proofErr w:type="spellEnd"/>
+      <w:r>
+        <w:t xml:space="preserve"> doesn’t matter size of the array. We can add any element in between as well as we can remove any element from array very easily. </w:t>
+      </w:r>
+    </w:p>
+    <w:p>
+      <w:pPr>
+        <w:spacing w:after="0"/>
+        <w:ind w:left="720"/>
+      </w:pPr>
+    </w:p>
+    <w:p>
+      <w:pPr>
+        <w:spacing w:after="0"/>
+        <w:ind w:left="720"/>
+      </w:pPr>
+      <w:proofErr w:type="spellStart"/>
+      <w:proofErr w:type="gramStart"/>
+      <w:r>
+        <w:t>LinkedList</w:t>
+      </w:r>
+      <w:proofErr w:type="spellEnd"/>
+      <w:r>
+        <w:t xml:space="preserve"> :</w:t>
+      </w:r>
+      <w:proofErr w:type="gramEnd"/>
+      <w:r>
+        <w:t xml:space="preserve"> </w:t>
+      </w:r>
+      <w:r>
+        <w:t xml:space="preserve">according to linked list if we store any value in linked list it will create internally create as node </w:t>
+      </w:r>
+    </w:p>
+    <w:p>
+      <w:pPr>
+        <w:spacing w:after="0"/>
+        <w:ind w:left="720"/>
+      </w:pPr>
+      <w:r>
+        <w:rPr>
+          <w:noProof/>
+          <w:lang w:val="en-US"/>
+        </w:rPr>
+        <mc:AlternateContent>
+          <mc:Choice Requires="wps">
+            <w:drawing>
+              <wp:anchor distT="0" distB="0" distL="114300" distR="114300" simplePos="0" relativeHeight="251666432" behindDoc="0" locked="0" layoutInCell="1" allowOverlap="1">
+                <wp:simplePos x="0" y="0"/>
+                <wp:positionH relativeFrom="column">
+                  <wp:posOffset>1055914</wp:posOffset>
+                </wp:positionH>
+                <wp:positionV relativeFrom="paragraph">
+                  <wp:posOffset>141151</wp:posOffset>
+                </wp:positionV>
+                <wp:extent cx="10886" cy="234043"/>
+                <wp:effectExtent l="0" t="0" r="27305" b="33020"/>
+                <wp:wrapNone/>
+                <wp:docPr id="11" name="Straight Connector 11"/>
+                <wp:cNvGraphicFramePr/>
+                <a:graphic xmlns:a="http://schemas.openxmlformats.org/drawingml/2006/main">
+                  <a:graphicData uri="http://schemas.microsoft.com/office/word/2010/wordprocessingShape">
+                    <wps:wsp>
+                      <wps:cNvCnPr/>
+                      <wps:spPr>
+                        <a:xfrm>
+                          <a:off x="0" y="0"/>
+                          <a:ext cx="10886" cy="234043"/>
+                        </a:xfrm>
+                        <a:prstGeom prst="line">
+                          <a:avLst/>
+                        </a:prstGeom>
+                      </wps:spPr>
+                      <wps:style>
+                        <a:lnRef idx="1">
+                          <a:schemeClr val="accent1"/>
+                        </a:lnRef>
+                        <a:fillRef idx="0">
+                          <a:schemeClr val="accent1"/>
+                        </a:fillRef>
+                        <a:effectRef idx="0">
+                          <a:schemeClr val="accent1"/>
+                        </a:effectRef>
+                        <a:fontRef idx="minor">
+                          <a:schemeClr val="tx1"/>
+                        </a:fontRef>
+                      </wps:style>
+                      <wps:bodyPr/>
+                    </wps:wsp>
+                  </a:graphicData>
+                </a:graphic>
+              </wp:anchor>
+            </w:drawing>
+          </mc:Choice>
+          <mc:Fallback>
+            <w:pict>
+              <v:line w14:anchorId="6AE5D1F6" id="Straight Connector 11" o:spid="_x0000_s1026" style="position:absolute;z-index:251666432;visibility:visible;mso-wrap-style:square;mso-wrap-distance-left:9pt;mso-wrap-distance-top:0;mso-wrap-distance-right:9pt;mso-wrap-distance-bottom:0;mso-position-horizontal:absolute;mso-position-horizontal-relative:text;mso-position-vertical:absolute;mso-position-vertical-relative:text" from="83.15pt,11.1pt" to="84pt,29.55pt" o:gfxdata="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" strokecolor="#5b9bd5 [3204]" strokeweight=".5pt">
+                <v:stroke joinstyle="miter"/>
+              </v:line>
+            </w:pict>
+          </mc:Fallback>
+        </mc:AlternateContent>
+      </w:r>
+      <w:r>
+        <w:rPr>
+          <w:noProof/>
+          <w:lang w:val="en-US"/>
+        </w:rPr>
+        <mc:AlternateContent>
+          <mc:Choice Requires="wps">
+            <w:drawing>
+              <wp:anchor distT="0" distB="0" distL="114300" distR="114300" simplePos="0" relativeHeight="251665408" behindDoc="0" locked="0" layoutInCell="1" allowOverlap="1">
+                <wp:simplePos x="0" y="0"/>
+                <wp:positionH relativeFrom="column">
+                  <wp:posOffset>517071</wp:posOffset>
+                </wp:positionH>
+                <wp:positionV relativeFrom="paragraph">
+                  <wp:posOffset>108494</wp:posOffset>
+                </wp:positionV>
+                <wp:extent cx="1317172" cy="266700"/>
+                <wp:effectExtent l="0" t="0" r="16510" b="19050"/>
+                <wp:wrapNone/>
+                <wp:docPr id="10" name="Rectangle 10"/>
+                <wp:cNvGraphicFramePr/>
+                <a:graphic xmlns:a="http://schemas.openxmlformats.org/drawingml/2006/main">
+                  <a:graphicData uri="http://schemas.microsoft.com/office/word/2010/wordprocessingShape">
+                    <wps:wsp>
+                      <wps:cNvSpPr/>
+                      <wps:spPr>
+                        <a:xfrm>
+                          <a:off x="0" y="0"/>
+                          <a:ext cx="1317172" cy="266700"/>
+                        </a:xfrm>
+                        <a:prstGeom prst="rect">
+                          <a:avLst/>
+                        </a:prstGeom>
+                      </wps:spPr>
+                      <wps:style>
+                        <a:lnRef idx="2">
+                          <a:schemeClr val="accent6"/>
+                        </a:lnRef>
+                        <a:fillRef idx="1">
+                          <a:schemeClr val="lt1"/>
+                        </a:fillRef>
+                        <a:effectRef idx="0">
+                          <a:schemeClr val="accent6"/>
+                        </a:effectRef>
+                        <a:fontRef idx="minor">
+                          <a:schemeClr val="dk1"/>
+                        </a:fontRef>
+                      </wps:style>
+                      <wps:txbx>
+                        <w:txbxContent>
+                          <w:p>
+                            <w:pPr>
+                              <w:rPr>
+                                <w:lang w:val="en-US"/>
+                              </w:rPr>
+                            </w:pPr>
+                            <w:r>
+                              <w:rPr>
+                                <w:lang w:val="en-US"/>
+                              </w:rPr>
+                              <w:t>Value</w:t>
+                            </w:r>
+                            <w:r>
+                              <w:rPr>
+                                <w:lang w:val="en-US"/>
+                              </w:rPr>
+                              <w:tab/>
+                              <w:t xml:space="preserve">   ref</w:t>
+                            </w:r>
+                            <w:r>
+                              <w:rPr>
+                                <w:lang w:val="en-US"/>
+                              </w:rPr>
+                              <w:tab/>
+                            </w:r>
+                            <w:r>
+                              <w:rPr>
+                                <w:lang w:val="en-US"/>
+                              </w:rPr>
+                              <w:tab/>
+                            </w:r>
+                            <w:r>
+                              <w:rPr>
+                                <w:lang w:val="en-US"/>
+                              </w:rPr>
+                              <w:tab/>
+                            </w:r>
+                            <w:r>
+                              <w:rPr>
+                                <w:lang w:val="en-US"/>
+                              </w:rPr>
+                              <w:tab/>
+                            </w:r>
+                            <w:r>
+                              <w:rPr>
+                                <w:lang w:val="en-US"/>
+                              </w:rPr>
+                              <w:tab/>
+                            </w:r>
+                            <w:r>
+                              <w:rPr>
+                                <w:lang w:val="en-US"/>
+                              </w:rPr>
+                              <w:tab/>
+                            </w:r>
+                          </w:p>
+                        </w:txbxContent>
+                      </wps:txbx>
+                      <wps:bodyPr rot="0" spcFirstLastPara="0" vertOverflow="overflow" horzOverflow="overflow" vert="horz" wrap="square" lIns="91440" tIns="45720" rIns="91440" bIns="45720" numCol="1" spcCol="0" rtlCol="0" fromWordArt="0" anchor="ctr" anchorCtr="0" forceAA="0" compatLnSpc="1">
+                        <a:prstTxWarp prst="textNoShape">
+                          <a:avLst/>
+                        </a:prstTxWarp>
+                        <a:noAutofit/>
+                      </wps:bodyPr>
+                    </wps:wsp>
+                  </a:graphicData>
+                </a:graphic>
+              </wp:anchor>
+            </w:drawing>
+          </mc:Choice>
+          <mc:Fallback>
+            <w:pict>
+              <v:rect id="Rectangle 10" o:spid="_x0000_s1026" style="position:absolute;left:0;text-align:left;margin-left:40.7pt;margin-top:8.55pt;width:103.7pt;height:21pt;z-index:251665408;visibility:visible;mso-wrap-style:square;mso-wrap-distance-left:9pt;mso-wrap-distance-top:0;mso-wrap-distance-right:9pt;mso-wrap-distance-bottom:0;mso-position-horizontal:absolute;mso-position-horizontal-relative:text;mso-position-vertical:absolute;mso-position-vertical-relative:text;v-text-anchor:middle" o:gfxdata="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" fillcolor="white [3201]" strokecolor="#70ad47 [3209]" strokeweight="1pt">
+                <v:textbox>
+                  <w:txbxContent>
+                    <w:p>
+                      <w:pPr>
+                        <w:rPr>
+                          <w:lang w:val="en-US"/>
+                        </w:rPr>
+                      </w:pPr>
+                      <w:r>
+                        <w:rPr>
+                          <w:lang w:val="en-US"/>
+                        </w:rPr>
+                        <w:t>Value</w:t>
+                      </w:r>
+                      <w:r>
+                        <w:rPr>
+                          <w:lang w:val="en-US"/>
+                        </w:rPr>
+                        <w:tab/>
+                        <w:t xml:space="preserve">   ref</w:t>
+                      </w:r>
+                      <w:r>
+                        <w:rPr>
+                          <w:lang w:val="en-US"/>
+                        </w:rPr>
+                        <w:tab/>
+                      </w:r>
+                      <w:r>
+                        <w:rPr>
+                          <w:lang w:val="en-US"/>
+                        </w:rPr>
+                        <w:tab/>
+                      </w:r>
+                      <w:r>
+                        <w:rPr>
+                          <w:lang w:val="en-US"/>
+                        </w:rPr>
+                        <w:tab/>
+                      </w:r>
+                      <w:r>
+                        <w:rPr>
+                          <w:lang w:val="en-US"/>
+                        </w:rPr>
+                        <w:tab/>
+                      </w:r>
+                      <w:r>
+                        <w:rPr>
+                          <w:lang w:val="en-US"/>
+                        </w:rPr>
+                        <w:tab/>
+                      </w:r>
+                      <w:r>
+                        <w:rPr>
+                          <w:lang w:val="en-US"/>
+                        </w:rPr>
+                        <w:tab/>
+                      </w:r>
+                    </w:p>
+                  </w:txbxContent>
+                </v:textbox>
+              </v:rect>
+            </w:pict>
+          </mc:Fallback>
+        </mc:AlternateContent>
+      </w:r>
+    </w:p>
+    <w:p>
+      <w:pPr>
+        <w:spacing w:after="0"/>
+        <w:ind w:left="720"/>
+        <w:rPr>
+          <w:b/>
+        </w:rPr>
+      </w:pPr>
+      <w:r>
+        <w:rPr>
+          <w:b/>
+        </w:rPr>
+        <w:tab/>
+        <w:t>a</w:t>
+      </w:r>
+      <w:r>
+        <w:rPr>
+          <w:b/>
+        </w:rPr>
+        <w:tab/>
+      </w:r>
+      <w:r>
+        <w:rPr>
+          <w:b/>
+        </w:rPr>
+        <w:tab/>
+      </w:r>
+      <w:r>
+        <w:rPr>
+          <w:b/>
+        </w:rPr>
+        <w:tab/>
+      </w:r>
+      <w:r>
+        <w:rPr>
+          <w:b/>
+        </w:rPr>
+        <w:t xml:space="preserve">node in single linked list </w:t>
+      </w:r>
+    </w:p>
+    <w:p>
+      <w:pPr>
+        <w:spacing w:after="0"/>
+        <w:ind w:left="720"/>
+      </w:pPr>
+      <w:r>
+        <w:rPr>
+          <w:noProof/>
+          <w:lang w:val="en-US"/>
+        </w:rPr>
+        <mc:AlternateContent>
+          <mc:Choice Requires="wps">
+            <w:drawing>
+              <wp:anchor distT="0" distB="0" distL="114300" distR="114300" simplePos="0" relativeHeight="251669504" behindDoc="0" locked="0" layoutInCell="1" allowOverlap="1">
+                <wp:simplePos x="0" y="0"/>
+                <wp:positionH relativeFrom="column">
+                  <wp:posOffset>1382486</wp:posOffset>
+                </wp:positionH>
+                <wp:positionV relativeFrom="paragraph">
+                  <wp:posOffset>170180</wp:posOffset>
+                </wp:positionV>
+                <wp:extent cx="5443" cy="212271"/>
+                <wp:effectExtent l="0" t="0" r="33020" b="35560"/>
+                <wp:wrapNone/>
+                <wp:docPr id="14" name="Straight Connector 14"/>
+                <wp:cNvGraphicFramePr/>
+                <a:graphic xmlns:a="http://schemas.openxmlformats.org/drawingml/2006/main">
+                  <a:graphicData uri="http://schemas.microsoft.com/office/word/2010/wordprocessingShape">
+                    <wps:wsp>
+                      <wps:cNvCnPr/>
+                      <wps:spPr>
+                        <a:xfrm>
+                          <a:off x="0" y="0"/>
+                          <a:ext cx="5443" cy="212271"/>
+                        </a:xfrm>
+                        <a:prstGeom prst="line">
+                          <a:avLst/>
+                        </a:prstGeom>
+                      </wps:spPr>
+                      <wps:style>
+                        <a:lnRef idx="1">
+                          <a:schemeClr val="accent1"/>
+                        </a:lnRef>
+                        <a:fillRef idx="0">
+                          <a:schemeClr val="accent1"/>
+                        </a:fillRef>
+                        <a:effectRef idx="0">
+                          <a:schemeClr val="accent1"/>
+                        </a:effectRef>
+                        <a:fontRef idx="minor">
+                          <a:schemeClr val="tx1"/>
+                        </a:fontRef>
+                      </wps:style>
+                      <wps:bodyPr/>
+                    </wps:wsp>
+                  </a:graphicData>
+                </a:graphic>
+              </wp:anchor>
+            </w:drawing>
+          </mc:Choice>
+          <mc:Fallback>
+            <w:pict>
+              <v:line w14:anchorId="2BB77E05" id="Straight Connector 14" o:spid="_x0000_s1026" style="position:absolute;z-index:251669504;visibility:visible;mso-wrap-style:square;mso-wrap-distance-left:9pt;mso-wrap-distance-top:0;mso-wrap-distance-right:9pt;mso-wrap-distance-bottom:0;mso-position-horizontal:absolute;mso-position-horizontal-relative:text;mso-position-vertical:absolute;mso-position-vertical-relative:text" from="108.85pt,13.4pt" to="109.3pt,30.1pt" o:gfxdata="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" strokecolor="#5b9bd5 [3204]" strokeweight=".5pt">
+                <v:stroke joinstyle="miter"/>
+              </v:line>
+            </w:pict>
+          </mc:Fallback>
+        </mc:AlternateContent>
+      </w:r>
+      <w:r>
+        <w:rPr>
+          <w:noProof/>
+          <w:lang w:val="en-US"/>
+        </w:rPr>
+        <mc:AlternateContent>
+          <mc:Choice Requires="wps">
+            <w:drawing>
+              <wp:anchor distT="0" distB="0" distL="114300" distR="114300" simplePos="0" relativeHeight="251668480" behindDoc="0" locked="0" layoutInCell="1" allowOverlap="1">
+                <wp:simplePos x="0" y="0"/>
+                <wp:positionH relativeFrom="column">
+                  <wp:posOffset>827314</wp:posOffset>
+                </wp:positionH>
+                <wp:positionV relativeFrom="paragraph">
+                  <wp:posOffset>159294</wp:posOffset>
+                </wp:positionV>
+                <wp:extent cx="0" cy="206829"/>
+                <wp:effectExtent l="0" t="0" r="19050" b="22225"/>
+                <wp:wrapNone/>
+                <wp:docPr id="13" name="Straight Connector 13"/>
+                <wp:cNvGraphicFramePr/>
+                <a:graphic xmlns:a="http://schemas.openxmlformats.org/drawingml/2006/main">
+                  <a:graphicData uri="http://schemas.microsoft.com/office/word/2010/wordprocessingShape">
+                    <wps:wsp>
+                      <wps:cNvCnPr/>
+                      <wps:spPr>
+                        <a:xfrm>
+                          <a:off x="0" y="0"/>
+                          <a:ext cx="0" cy="206829"/>
+                        </a:xfrm>
+                        <a:prstGeom prst="line">
+                          <a:avLst/>
+                        </a:prstGeom>
+                      </wps:spPr>
+                      <wps:style>
+                        <a:lnRef idx="1">
+                          <a:schemeClr val="accent1"/>
+                        </a:lnRef>
+                        <a:fillRef idx="0">
+                          <a:schemeClr val="accent1"/>
+                        </a:fillRef>
+                        <a:effectRef idx="0">
+                          <a:schemeClr val="accent1"/>
+                        </a:effectRef>
+                        <a:fontRef idx="minor">
+                          <a:schemeClr val="tx1"/>
+                        </a:fontRef>
+                      </wps:style>
+                      <wps:bodyPr/>
+                    </wps:wsp>
+                  </a:graphicData>
+                </a:graphic>
+              </wp:anchor>
+            </w:drawing>
+          </mc:Choice>
+          <mc:Fallback>
+            <w:pict>
+              <v:line w14:anchorId="7124967D" id="Straight Connector 13" o:spid="_x0000_s1026" style="position:absolute;z-index:251668480;visibility:visible;mso-wrap-style:square;mso-wrap-distance-left:9pt;mso-wrap-distance-top:0;mso-wrap-distance-right:9pt;mso-wrap-distance-bottom:0;mso-position-horizontal:absolute;mso-position-horizontal-relative:text;mso-position-vertical:absolute;mso-position-vertical-relative:text" from="65.15pt,12.55pt" to="65.15pt,28.85pt" o:gfxdata="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" strokecolor="#5b9bd5 [3204]" strokeweight=".5pt">
+                <v:stroke joinstyle="miter"/>
+              </v:line>
+            </w:pict>
+          </mc:Fallback>
+        </mc:AlternateContent>
+      </w:r>
+      <w:r>
+        <w:rPr>
+          <w:noProof/>
+          <w:lang w:val="en-US"/>
+        </w:rPr>
+        <mc:AlternateContent>
+          <mc:Choice Requires="wps">
+            <w:drawing>
+              <wp:anchor distT="0" distB="0" distL="114300" distR="114300" simplePos="0" relativeHeight="251667456" behindDoc="0" locked="0" layoutInCell="1" allowOverlap="1">
+                <wp:simplePos x="0" y="0"/>
+                <wp:positionH relativeFrom="column">
+                  <wp:posOffset>500743</wp:posOffset>
+                </wp:positionH>
+                <wp:positionV relativeFrom="paragraph">
+                  <wp:posOffset>142966</wp:posOffset>
+                </wp:positionV>
+                <wp:extent cx="1387928" cy="261257"/>
+                <wp:effectExtent l="0" t="0" r="22225" b="24765"/>
+                <wp:wrapNone/>
+                <wp:docPr id="12" name="Rectangle 12"/>
+                <wp:cNvGraphicFramePr/>
+                <a:graphic xmlns:a="http://schemas.openxmlformats.org/drawingml/2006/main">
+                  <a:graphicData uri="http://schemas.microsoft.com/office/word/2010/wordprocessingShape">
+                    <wps:wsp>
+                      <wps:cNvSpPr/>
+                      <wps:spPr>
+                        <a:xfrm>
+                          <a:off x="0" y="0"/>
+                          <a:ext cx="1387928" cy="261257"/>
+                        </a:xfrm>
+                        <a:prstGeom prst="rect">
+                          <a:avLst/>
+                        </a:prstGeom>
+                      </wps:spPr>
+                      <wps:style>
+                        <a:lnRef idx="2">
+                          <a:schemeClr val="accent6"/>
+                        </a:lnRef>
+                        <a:fillRef idx="1">
+                          <a:schemeClr val="lt1"/>
+                        </a:fillRef>
+                        <a:effectRef idx="0">
+                          <a:schemeClr val="accent6"/>
+                        </a:effectRef>
+                        <a:fontRef idx="minor">
+                          <a:schemeClr val="dk1"/>
+                        </a:fontRef>
+                      </wps:style>
+                      <wps:txbx>
+                        <w:txbxContent>
+                          <w:p>
+                            <w:pPr>
+                              <w:rPr>
+                                <w:lang w:val="en-US"/>
+                              </w:rPr>
+                            </w:pPr>
+                            <w:r>
+                              <w:rPr>
+                                <w:lang w:val="en-US"/>
+                              </w:rPr>
+                              <w:t>Ref</w:t>
+                            </w:r>
+                            <w:r>
+                              <w:rPr>
+                                <w:lang w:val="en-US"/>
+                              </w:rPr>
+                              <w:tab/>
+                              <w:t>value</w:t>
+                            </w:r>
+                            <w:r>
+                              <w:rPr>
+                                <w:lang w:val="en-US"/>
+                              </w:rPr>
+                              <w:tab/>
+                              <w:t>ref</w:t>
+                            </w:r>
+                          </w:p>
+                        </w:txbxContent>
+                      </wps:txbx>
+                      <wps:bodyPr rot="0" spcFirstLastPara="0" vertOverflow="overflow" horzOverflow="overflow" vert="horz" wrap="square" lIns="91440" tIns="45720" rIns="91440" bIns="45720" numCol="1" spcCol="0" rtlCol="0" fromWordArt="0" anchor="ctr" anchorCtr="0" forceAA="0" compatLnSpc="1">
+                        <a:prstTxWarp prst="textNoShape">
+                          <a:avLst/>
+                        </a:prstTxWarp>
+                        <a:noAutofit/>
+                      </wps:bodyPr>
+                    </wps:wsp>
+                  </a:graphicData>
+                </a:graphic>
+              </wp:anchor>
+            </w:drawing>
+          </mc:Choice>
+          <mc:Fallback>
+            <w:pict>
+              <v:rect id="Rectangle 12" o:spid="_x0000_s1027" style="position:absolute;left:0;text-align:left;margin-left:39.45pt;margin-top:11.25pt;width:109.3pt;height:20.55pt;z-index:251667456;visibility:visible;mso-wrap-style:square;mso-wrap-distance-left:9pt;mso-wrap-distance-top:0;mso-wrap-distance-right:9pt;mso-wrap-distance-bottom:0;mso-position-horizontal:absolute;mso-position-horizontal-relative:text;mso-position-vertical:absolute;mso-position-vertical-relative:text;v-text-anchor:middle" o:gfxdata="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" fillcolor="white [3201]" strokecolor="#70ad47 [3209]" strokeweight="1pt">
+                <v:textbox>
+                  <w:txbxContent>
+                    <w:p>
+                      <w:pPr>
+                        <w:rPr>
+                          <w:lang w:val="en-US"/>
+                        </w:rPr>
+                      </w:pPr>
+                      <w:r>
+                        <w:rPr>
+                          <w:lang w:val="en-US"/>
+                        </w:rPr>
+                        <w:t>Ref</w:t>
+                      </w:r>
+                      <w:r>
+                        <w:rPr>
+                          <w:lang w:val="en-US"/>
+                        </w:rPr>
+                        <w:tab/>
+                        <w:t>value</w:t>
+                      </w:r>
+                      <w:r>
+                        <w:rPr>
+                          <w:lang w:val="en-US"/>
+                        </w:rPr>
+                        <w:tab/>
+                        <w:t>ref</w:t>
+                      </w:r>
+                    </w:p>
+                  </w:txbxContent>
+                </v:textbox>
+              </v:rect>
+            </w:pict>
+          </mc:Fallback>
+        </mc:AlternateContent>
+      </w:r>
+    </w:p>
+    <w:p>
+      <w:pPr>
+        <w:spacing w:after="0"/>
+        <w:ind w:left="720"/>
+      </w:pPr>
+      <w:r>
+        <w:tab/>
+      </w:r>
+      <w:r>
+        <w:tab/>
+      </w:r>
+      <w:r>
+        <w:tab/>
+      </w:r>
+      <w:r>
+        <w:tab/>
+        <w:t xml:space="preserve">node in double linked list </w:t>
+      </w:r>
+    </w:p>
+    <w:p>
+      <w:pPr>
+        <w:spacing w:after="0"/>
+        <w:ind w:left="720"/>
+      </w:pPr>
+    </w:p>
+    <w:p>
+      <w:pPr>
+        <w:spacing w:after="0"/>
+        <w:ind w:left="720"/>
+      </w:pPr>
+      <w:r>
+        <w:t xml:space="preserve">single linked list </w:t>
+      </w:r>
+    </w:p>
+    <w:p>
+      <w:pPr>
+        <w:spacing w:after="0"/>
+        <w:ind w:left="720"/>
+      </w:pPr>
+      <w:r>
+        <w:lastRenderedPageBreak/>
+        <w:t xml:space="preserve">double linked list </w:t>
+      </w:r>
+    </w:p>
+    <w:p>
+      <w:pPr>
+        <w:spacing w:after="0"/>
+        <w:ind w:left="720"/>
+      </w:pPr>
+      <w:r>
+        <w:t xml:space="preserve">circular linked list </w:t>
+      </w:r>
+    </w:p>
+    <w:p>
+      <w:pPr>
+        <w:spacing w:after="0"/>
+        <w:ind w:left="720"/>
+      </w:pPr>
+      <w:r>
+        <w:t xml:space="preserve">by </w:t>
+      </w:r>
+      <w:proofErr w:type="gramStart"/>
+      <w:r>
+        <w:t>default</w:t>
+      </w:r>
+      <w:proofErr w:type="gramEnd"/>
+      <w:r>
+        <w:t xml:space="preserve"> we if create </w:t>
+      </w:r>
+      <w:proofErr w:type="spellStart"/>
+      <w:r>
+        <w:t>LinkedList</w:t>
+      </w:r>
+      <w:proofErr w:type="spellEnd"/>
+      <w:r>
+        <w:t xml:space="preserve"> object in Java it is consider as double linked list. </w:t>
+      </w:r>
+    </w:p>
+    <w:p>
+      <w:pPr>
+        <w:spacing w:after="0"/>
+        <w:ind w:left="720"/>
+      </w:pPr>
+      <w:r>
+        <w:rPr>
+          <w:noProof/>
+          <w:lang w:val="en-US"/>
+        </w:rPr>
+        <mc:AlternateContent>
+          <mc:Choice Requires="wps">
+            <w:drawing>
+              <wp:anchor distT="0" distB="0" distL="114300" distR="114300" simplePos="0" relativeHeight="251675648" behindDoc="0" locked="0" layoutInCell="1" allowOverlap="1" wp14:anchorId="7E27642A" wp14:editId="483A93D9">
+                <wp:simplePos x="0" y="0"/>
+                <wp:positionH relativeFrom="column">
+                  <wp:posOffset>4022271</wp:posOffset>
+                </wp:positionH>
+                <wp:positionV relativeFrom="paragraph">
+                  <wp:posOffset>146050</wp:posOffset>
+                </wp:positionV>
+                <wp:extent cx="1387928" cy="261257"/>
+                <wp:effectExtent l="0" t="0" r="22225" b="24765"/>
+                <wp:wrapNone/>
+                <wp:docPr id="17" name="Rectangle 17"/>
+                <wp:cNvGraphicFramePr/>
+                <a:graphic xmlns:a="http://schemas.openxmlformats.org/drawingml/2006/main">
+                  <a:graphicData uri="http://schemas.microsoft.com/office/word/2010/wordprocessingShape">
+                    <wps:wsp>
+                      <wps:cNvSpPr/>
+                      <wps:spPr>
+                        <a:xfrm>
+                          <a:off x="0" y="0"/>
+                          <a:ext cx="1387928" cy="261257"/>
+                        </a:xfrm>
+                        <a:prstGeom prst="rect">
+                          <a:avLst/>
+                        </a:prstGeom>
+                      </wps:spPr>
+                      <wps:style>
+                        <a:lnRef idx="2">
+                          <a:schemeClr val="accent6"/>
+                        </a:lnRef>
+                        <a:fillRef idx="1">
+                          <a:schemeClr val="lt1"/>
+                        </a:fillRef>
+                        <a:effectRef idx="0">
+                          <a:schemeClr val="accent6"/>
+                        </a:effectRef>
+                        <a:fontRef idx="minor">
+                          <a:schemeClr val="dk1"/>
+                        </a:fontRef>
+                      </wps:style>
+                      <wps:txbx>
+                        <w:txbxContent>
+                          <w:p>
+                            <w:pPr>
+                              <w:rPr>
+                                <w:lang w:val="en-US"/>
+                              </w:rPr>
+                            </w:pPr>
+                            <w:r>
+                              <w:rPr>
+                                <w:lang w:val="en-US"/>
+                              </w:rPr>
+                              <w:t>Ref</w:t>
+                            </w:r>
+                            <w:r>
+                              <w:rPr>
+                                <w:lang w:val="en-US"/>
+                              </w:rPr>
+                              <w:tab/>
+                              <w:t>value</w:t>
+                            </w:r>
+                            <w:r>
+                              <w:rPr>
+                                <w:lang w:val="en-US"/>
+                              </w:rPr>
+                              <w:tab/>
+                              <w:t>ref</w:t>
+                            </w:r>
+                          </w:p>
+                        </w:txbxContent>
+                      </wps:txbx>
+                      <wps:bodyPr rot="0" spcFirstLastPara="0" vertOverflow="overflow" horzOverflow="overflow" vert="horz" wrap="square" lIns="91440" tIns="45720" rIns="91440" bIns="45720" numCol="1" spcCol="0" rtlCol="0" fromWordArt="0" anchor="ctr" anchorCtr="0" forceAA="0" compatLnSpc="1">
+                        <a:prstTxWarp prst="textNoShape">
+                          <a:avLst/>
+                        </a:prstTxWarp>
+                        <a:noAutofit/>
+                      </wps:bodyPr>
+                    </wps:wsp>
+                  </a:graphicData>
+                </a:graphic>
+              </wp:anchor>
+            </w:drawing>
+          </mc:Choice>
+          <mc:Fallback>
+            <w:pict>
+              <v:rect w14:anchorId="7E27642A" id="Rectangle 17" o:spid="_x0000_s1028" style="position:absolute;left:0;text-align:left;margin-left:316.7pt;margin-top:11.5pt;width:109.3pt;height:20.55pt;z-index:251675648;visibility:visible;mso-wrap-style:square;mso-wrap-distance-left:9pt;mso-wrap-distance-top:0;mso-wrap-distance-right:9pt;mso-wrap-distance-bottom:0;mso-position-horizontal:absolute;mso-position-horizontal-relative:text;mso-position-vertical:absolute;mso-position-vertical-relative:text;v-text-anchor:middle" o:gfxdata="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" fillcolor="white [3201]" strokecolor="#70ad47 [3209]" strokeweight="1pt">
+                <v:textbox>
+                  <w:txbxContent>
+                    <w:p>
+                      <w:pPr>
+                        <w:rPr>
+                          <w:lang w:val="en-US"/>
+                        </w:rPr>
+                      </w:pPr>
+                      <w:r>
+                        <w:rPr>
+                          <w:lang w:val="en-US"/>
+                        </w:rPr>
+                        <w:t>Ref</w:t>
+                      </w:r>
+                      <w:r>
+                        <w:rPr>
+                          <w:lang w:val="en-US"/>
+                        </w:rPr>
+                        <w:tab/>
+                        <w:t>value</w:t>
+                      </w:r>
+                      <w:r>
+                        <w:rPr>
+                          <w:lang w:val="en-US"/>
+                        </w:rPr>
+                        <w:tab/>
+                        <w:t>ref</w:t>
+                      </w:r>
+                    </w:p>
+                  </w:txbxContent>
+                </v:textbox>
+              </v:rect>
+            </w:pict>
+          </mc:Fallback>
+        </mc:AlternateContent>
+      </w:r>
+      <w:r>
+        <w:rPr>
+          <w:noProof/>
+          <w:lang w:val="en-US"/>
+        </w:rPr>
+        <mc:AlternateContent>
+          <mc:Choice Requires="wps">
+            <w:drawing>
+              <wp:anchor distT="0" distB="0" distL="114300" distR="114300" simplePos="0" relativeHeight="251673600" behindDoc="0" locked="0" layoutInCell="1" allowOverlap="1" wp14:anchorId="79E34B73" wp14:editId="1FD26A59">
+                <wp:simplePos x="0" y="0"/>
+                <wp:positionH relativeFrom="column">
+                  <wp:posOffset>1834243</wp:posOffset>
+                </wp:positionH>
+                <wp:positionV relativeFrom="paragraph">
+                  <wp:posOffset>162379</wp:posOffset>
+                </wp:positionV>
+                <wp:extent cx="1387928" cy="261257"/>
+                <wp:effectExtent l="0" t="0" r="22225" b="24765"/>
+                <wp:wrapNone/>
+                <wp:docPr id="16" name="Rectangle 16"/>
+                <wp:cNvGraphicFramePr/>
+                <a:graphic xmlns:a="http://schemas.openxmlformats.org/drawingml/2006/main">
+                  <a:graphicData uri="http://schemas.microsoft.com/office/word/2010/wordprocessingShape">
+                    <wps:wsp>
+                      <wps:cNvSpPr/>
+                      <wps:spPr>
+                        <a:xfrm>
+                          <a:off x="0" y="0"/>
+                          <a:ext cx="1387928" cy="261257"/>
+                        </a:xfrm>
+                        <a:prstGeom prst="rect">
+                          <a:avLst/>
+                        </a:prstGeom>
+                      </wps:spPr>
+                      <wps:style>
+                        <a:lnRef idx="2">
+                          <a:schemeClr val="accent6"/>
+                        </a:lnRef>
+                        <a:fillRef idx="1">
+                          <a:schemeClr val="lt1"/>
+                        </a:fillRef>
+                        <a:effectRef idx="0">
+                          <a:schemeClr val="accent6"/>
+                        </a:effectRef>
+                        <a:fontRef idx="minor">
+                          <a:schemeClr val="dk1"/>
+                        </a:fontRef>
+                      </wps:style>
+                      <wps:txbx>
+                        <w:txbxContent>
+                          <w:p>
+                            <w:pPr>
+                              <w:rPr>
+                                <w:lang w:val="en-US"/>
+                              </w:rPr>
+                            </w:pPr>
+                            <w:r>
+                              <w:rPr>
+                                <w:lang w:val="en-US"/>
+                              </w:rPr>
+                              <w:t>Ref</w:t>
+                            </w:r>
+                            <w:r>
+                              <w:rPr>
+                                <w:lang w:val="en-US"/>
+                              </w:rPr>
+                              <w:tab/>
+                              <w:t>value</w:t>
+                            </w:r>
+                            <w:r>
+                              <w:rPr>
+                                <w:lang w:val="en-US"/>
+                              </w:rPr>
+                              <w:tab/>
+                              <w:t>ref</w:t>
+                            </w:r>
+                          </w:p>
+                        </w:txbxContent>
+                      </wps:txbx>
+                      <wps:bodyPr rot="0" spcFirstLastPara="0" vertOverflow="overflow" horzOverflow="overflow" vert="horz" wrap="square" lIns="91440" tIns="45720" rIns="91440" bIns="45720" numCol="1" spcCol="0" rtlCol="0" fromWordArt="0" anchor="ctr" anchorCtr="0" forceAA="0" compatLnSpc="1">
+                        <a:prstTxWarp prst="textNoShape">
+                          <a:avLst/>
+                        </a:prstTxWarp>
+                        <a:noAutofit/>
+                      </wps:bodyPr>
+                    </wps:wsp>
+                  </a:graphicData>
+                </a:graphic>
+              </wp:anchor>
+            </w:drawing>
+          </mc:Choice>
+          <mc:Fallback>
+            <w:pict>
+              <v:rect w14:anchorId="79E34B73" id="Rectangle 16" o:spid="_x0000_s1029" style="position:absolute;left:0;text-align:left;margin-left:144.45pt;margin-top:12.8pt;width:109.3pt;height:20.55pt;z-index:251673600;visibility:visible;mso-wrap-style:square;mso-wrap-distance-left:9pt;mso-wrap-distance-top:0;mso-wrap-distance-right:9pt;mso-wrap-distance-bottom:0;mso-position-horizontal:absolute;mso-position-horizontal-relative:text;mso-position-vertical:absolute;mso-position-vertical-relative:text;v-text-anchor:middle" o:gfxdata="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" fillcolor="white [3201]" strokecolor="#70ad47 [3209]" strokeweight="1pt">
+                <v:textbox>
+                  <w:txbxContent>
+                    <w:p>
+                      <w:pPr>
+                        <w:rPr>
+                          <w:lang w:val="en-US"/>
+                        </w:rPr>
+                      </w:pPr>
+                      <w:r>
+                        <w:rPr>
+                          <w:lang w:val="en-US"/>
+                        </w:rPr>
+                        <w:t>Ref</w:t>
+                      </w:r>
+                      <w:r>
+                        <w:rPr>
+                          <w:lang w:val="en-US"/>
+                        </w:rPr>
+                        <w:tab/>
+                        <w:t>value</w:t>
+                      </w:r>
+                      <w:r>
+                        <w:rPr>
+                          <w:lang w:val="en-US"/>
+                        </w:rPr>
+                        <w:tab/>
+                        <w:t>ref</w:t>
+                      </w:r>
+                    </w:p>
+                  </w:txbxContent>
+                </v:textbox>
+              </v:rect>
+            </w:pict>
+          </mc:Fallback>
+        </mc:AlternateContent>
+      </w:r>
+    </w:p>
+    <w:p>
+      <w:pPr>
+        <w:spacing w:after="0"/>
+        <w:ind w:left="720"/>
+      </w:pPr>
+      <w:r>
+        <w:rPr>
+          <w:noProof/>
+          <w:lang w:val="en-US"/>
+        </w:rPr>
+        <mc:AlternateContent>
+          <mc:Choice Requires="wps">
+            <w:drawing>
+              <wp:anchor distT="0" distB="0" distL="114300" distR="114300" simplePos="0" relativeHeight="251679744" behindDoc="0" locked="0" layoutInCell="1" allowOverlap="1">
+                <wp:simplePos x="0" y="0"/>
+                <wp:positionH relativeFrom="column">
+                  <wp:posOffset>1377043</wp:posOffset>
+                </wp:positionH>
+                <wp:positionV relativeFrom="paragraph">
+                  <wp:posOffset>167549</wp:posOffset>
+                </wp:positionV>
+                <wp:extent cx="457200" cy="32657"/>
+                <wp:effectExtent l="38100" t="38100" r="19050" b="81915"/>
+                <wp:wrapNone/>
+                <wp:docPr id="21" name="Straight Arrow Connector 21"/>
+                <wp:cNvGraphicFramePr/>
+                <a:graphic xmlns:a="http://schemas.openxmlformats.org/drawingml/2006/main">
+                  <a:graphicData uri="http://schemas.microsoft.com/office/word/2010/wordprocessingShape">
+                    <wps:wsp>
+                      <wps:cNvCnPr/>
+                      <wps:spPr>
+                        <a:xfrm flipH="1">
+                          <a:off x="0" y="0"/>
+                          <a:ext cx="457200" cy="32657"/>
+                        </a:xfrm>
+                        <a:prstGeom prst="straightConnector1">
+                          <a:avLst/>
+                        </a:prstGeom>
+                        <a:ln>
+                          <a:tailEnd type="triangle"/>
+                        </a:ln>
+                      </wps:spPr>
+                      <wps:style>
+                        <a:lnRef idx="1">
+                          <a:schemeClr val="accent1"/>
+                        </a:lnRef>
+                        <a:fillRef idx="0">
+                          <a:schemeClr val="accent1"/>
+                        </a:fillRef>
+                        <a:effectRef idx="0">
+                          <a:schemeClr val="accent1"/>
+                        </a:effectRef>
+                        <a:fontRef idx="minor">
+                          <a:schemeClr val="tx1"/>
+                        </a:fontRef>
+                      </wps:style>
+                      <wps:bodyPr/>
+                    </wps:wsp>
+                  </a:graphicData>
+                </a:graphic>
+              </wp:anchor>
+            </w:drawing>
+          </mc:Choice>
+          <mc:Fallback>
+            <w:pict>
+              <v:shapetype w14:anchorId="0238A10F" id="_x0000_t32" coordsize="21600,21600" o:spt="32" o:oned="t" path="m,l21600,21600e" filled="f">
+                <v:path arrowok="t" fillok="f" o:connecttype="none"/>
+                <o:lock v:ext="edit" shapetype="t"/>
+              </v:shapetype>
+              <v:shape id="Straight Arrow Connector 21" o:spid="_x0000_s1026" type="#_x0000_t32" style="position:absolute;margin-left:108.45pt;margin-top:13.2pt;width:36pt;height:2.55pt;flip:x;z-index:251679744;visibility:visible;mso-wrap-style:square;mso-wrap-distance-left:9pt;mso-wrap-distance-top:0;mso-wrap-distance-right:9pt;mso-wrap-distance-bottom:0;mso-position-horizontal:absolute;mso-position-horizontal-relative:text;mso-position-vertical:absolute;mso-position-vertical-relative:text" o:gfxdata="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" strokecolor="#5b9bd5 [3204]" strokeweight=".5pt">
+                <v:stroke endarrow="block" joinstyle="miter"/>
+              </v:shape>
+            </w:pict>
+          </mc:Fallback>
+        </mc:AlternateContent>
+      </w:r>
+      <w:r>
+        <w:rPr>
+          <w:noProof/>
+          <w:lang w:val="en-US"/>
+        </w:rPr>
+        <mc:AlternateContent>
+          <mc:Choice Requires="wps">
+            <w:drawing>
+              <wp:anchor distT="0" distB="0" distL="114300" distR="114300" simplePos="0" relativeHeight="251678720" behindDoc="0" locked="0" layoutInCell="1" allowOverlap="1">
+                <wp:simplePos x="0" y="0"/>
+                <wp:positionH relativeFrom="column">
+                  <wp:posOffset>3200400</wp:posOffset>
+                </wp:positionH>
+                <wp:positionV relativeFrom="paragraph">
+                  <wp:posOffset>140335</wp:posOffset>
+                </wp:positionV>
+                <wp:extent cx="827314" cy="48986"/>
+                <wp:effectExtent l="38100" t="19050" r="11430" b="84455"/>
+                <wp:wrapNone/>
+                <wp:docPr id="20" name="Straight Arrow Connector 20"/>
+                <wp:cNvGraphicFramePr/>
+                <a:graphic xmlns:a="http://schemas.openxmlformats.org/drawingml/2006/main">
+                  <a:graphicData uri="http://schemas.microsoft.com/office/word/2010/wordprocessingShape">
+                    <wps:wsp>
+                      <wps:cNvCnPr/>
+                      <wps:spPr>
+                        <a:xfrm flipH="1">
+                          <a:off x="0" y="0"/>
+                          <a:ext cx="827314" cy="48986"/>
+                        </a:xfrm>
+                        <a:prstGeom prst="straightConnector1">
+                          <a:avLst/>
+                        </a:prstGeom>
+                        <a:ln>
+                          <a:tailEnd type="triangle"/>
+                        </a:ln>
+                      </wps:spPr>
+                      <wps:style>
+                        <a:lnRef idx="1">
+                          <a:schemeClr val="accent1"/>
+                        </a:lnRef>
+                        <a:fillRef idx="0">
+                          <a:schemeClr val="accent1"/>
+                        </a:fillRef>
+                        <a:effectRef idx="0">
+                          <a:schemeClr val="accent1"/>
+                        </a:effectRef>
+                        <a:fontRef idx="minor">
+                          <a:schemeClr val="tx1"/>
+                        </a:fontRef>
+                      </wps:style>
+                      <wps:bodyPr/>
+                    </wps:wsp>
+                  </a:graphicData>
+                </a:graphic>
+              </wp:anchor>
+            </w:drawing>
+          </mc:Choice>
+          <mc:Fallback>
+            <w:pict>
+              <v:shape w14:anchorId="758A0A55" id="Straight Arrow Connector 20" o:spid="_x0000_s1026" type="#_x0000_t32" style="position:absolute;margin-left:252pt;margin-top:11.05pt;width:65.15pt;height:3.85pt;flip:x;z-index:251678720;visibility:visible;mso-wrap-style:square;mso-wrap-distance-left:9pt;mso-wrap-distance-top:0;mso-wrap-distance-right:9pt;mso-wrap-distance-bottom:0;mso-position-horizontal:absolute;mso-position-horizontal-relative:text;mso-position-vertical:absolute;mso-position-vertical-relative:text" o:gfxdata="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" strokecolor="#5b9bd5 [3204]" strokeweight=".5pt">
+                <v:stroke endarrow="block" joinstyle="miter"/>
+              </v:shape>
+            </w:pict>
+          </mc:Fallback>
+        </mc:AlternateContent>
+      </w:r>
+      <w:r>
+        <w:rPr>
+          <w:noProof/>
+          <w:lang w:val="en-US"/>
+        </w:rPr>
+        <mc:AlternateContent>
+          <mc:Choice Requires="wps">
+            <w:drawing>
+              <wp:anchor distT="0" distB="0" distL="114300" distR="114300" simplePos="0" relativeHeight="251677696" behindDoc="0" locked="0" layoutInCell="1" allowOverlap="1">
+                <wp:simplePos x="0" y="0"/>
+                <wp:positionH relativeFrom="column">
+                  <wp:posOffset>3227614</wp:posOffset>
+                </wp:positionH>
+                <wp:positionV relativeFrom="paragraph">
+                  <wp:posOffset>31478</wp:posOffset>
+                </wp:positionV>
+                <wp:extent cx="827315" cy="43543"/>
+                <wp:effectExtent l="0" t="57150" r="30480" b="52070"/>
+                <wp:wrapNone/>
+                <wp:docPr id="19" name="Straight Arrow Connector 19"/>
+                <wp:cNvGraphicFramePr/>
+                <a:graphic xmlns:a="http://schemas.openxmlformats.org/drawingml/2006/main">
+                  <a:graphicData uri="http://schemas.microsoft.com/office/word/2010/wordprocessingShape">
+                    <wps:wsp>
+                      <wps:cNvCnPr/>
+                      <wps:spPr>
+                        <a:xfrm flipV="1">
+                          <a:off x="0" y="0"/>
+                          <a:ext cx="827315" cy="43543"/>
+                        </a:xfrm>
+                        <a:prstGeom prst="straightConnector1">
+                          <a:avLst/>
+                        </a:prstGeom>
+                        <a:ln>
+                          <a:tailEnd type="triangle"/>
+                        </a:ln>
+                      </wps:spPr>
+                      <wps:style>
+                        <a:lnRef idx="1">
+                          <a:schemeClr val="accent1"/>
+                        </a:lnRef>
+                        <a:fillRef idx="0">
+                          <a:schemeClr val="accent1"/>
+                        </a:fillRef>
+                        <a:effectRef idx="0">
+                          <a:schemeClr val="accent1"/>
+                        </a:effectRef>
+                        <a:fontRef idx="minor">
+                          <a:schemeClr val="tx1"/>
+                        </a:fontRef>
+                      </wps:style>
+                      <wps:bodyPr/>
+                    </wps:wsp>
+                  </a:graphicData>
+                </a:graphic>
+              </wp:anchor>
+            </w:drawing>
+          </mc:Choice>
+          <mc:Fallback>
+            <w:pict>
+              <v:shape w14:anchorId="42BAE1B9" id="Straight Arrow Connector 19" o:spid="_x0000_s1026" type="#_x0000_t32" style="position:absolute;margin-left:254.15pt;margin-top:2.5pt;width:65.15pt;height:3.45pt;flip:y;z-index:251677696;visibility:visible;mso-wrap-style:square;mso-wrap-distance-left:9pt;mso-wrap-distance-top:0;mso-wrap-distance-right:9pt;mso-wrap-distance-bottom:0;mso-position-horizontal:absolute;mso-position-horizontal-relative:text;mso-position-vertical:absolute;mso-position-vertical-relative:text" o:gfxdata="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" strokecolor="#5b9bd5 [3204]" strokeweight=".5pt">
+                <v:stroke endarrow="block" joinstyle="miter"/>
+              </v:shape>
+            </w:pict>
+          </mc:Fallback>
+        </mc:AlternateContent>
+      </w:r>
+      <w:r>
+        <w:rPr>
+          <w:noProof/>
+          <w:lang w:val="en-US"/>
+        </w:rPr>
+        <mc:AlternateContent>
+          <mc:Choice Requires="wps">
+            <w:drawing>
+              <wp:anchor distT="0" distB="0" distL="114300" distR="114300" simplePos="0" relativeHeight="251676672" behindDoc="0" locked="0" layoutInCell="1" allowOverlap="1">
+                <wp:simplePos x="0" y="0"/>
+                <wp:positionH relativeFrom="column">
+                  <wp:posOffset>1398814</wp:posOffset>
+                </wp:positionH>
+                <wp:positionV relativeFrom="paragraph">
+                  <wp:posOffset>64135</wp:posOffset>
+                </wp:positionV>
+                <wp:extent cx="457200" cy="38100"/>
+                <wp:effectExtent l="0" t="57150" r="38100" b="57150"/>
+                <wp:wrapNone/>
+                <wp:docPr id="18" name="Straight Arrow Connector 18"/>
+                <wp:cNvGraphicFramePr/>
+                <a:graphic xmlns:a="http://schemas.openxmlformats.org/drawingml/2006/main">
+                  <a:graphicData uri="http://schemas.microsoft.com/office/word/2010/wordprocessingShape">
+                    <wps:wsp>
+                      <wps:cNvCnPr/>
+                      <wps:spPr>
+                        <a:xfrm flipV="1">
+                          <a:off x="0" y="0"/>
+                          <a:ext cx="457200" cy="38100"/>
+                        </a:xfrm>
+                        <a:prstGeom prst="straightConnector1">
+                          <a:avLst/>
+                        </a:prstGeom>
+                        <a:ln>
+                          <a:tailEnd type="triangle"/>
+                        </a:ln>
+                      </wps:spPr>
+                      <wps:style>
+                        <a:lnRef idx="1">
+                          <a:schemeClr val="accent1"/>
+                        </a:lnRef>
+                        <a:fillRef idx="0">
+                          <a:schemeClr val="accent1"/>
+                        </a:fillRef>
+                        <a:effectRef idx="0">
+                          <a:schemeClr val="accent1"/>
+                        </a:effectRef>
+                        <a:fontRef idx="minor">
+                          <a:schemeClr val="tx1"/>
+                        </a:fontRef>
+                      </wps:style>
+                      <wps:bodyPr/>
+                    </wps:wsp>
+                  </a:graphicData>
+                </a:graphic>
+              </wp:anchor>
+            </w:drawing>
+          </mc:Choice>
+          <mc:Fallback>
+            <w:pict>
+              <v:shape w14:anchorId="17BD4B1E" id="Straight Arrow Connector 18" o:spid="_x0000_s1026" type="#_x0000_t32" style="position:absolute;margin-left:110.15pt;margin-top:5.05pt;width:36pt;height:3pt;flip:y;z-index:251676672;visibility:visible;mso-wrap-style:square;mso-wrap-distance-left:9pt;mso-wrap-distance-top:0;mso-wrap-distance-right:9pt;mso-wrap-distance-bottom:0;mso-position-horizontal:absolute;mso-position-horizontal-relative:text;mso-position-vertical:absolute;mso-position-vertical-relative:text" o:gfxdata="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" strokecolor="#5b9bd5 [3204]" strokeweight=".5pt">
+                <v:stroke endarrow="block" joinstyle="miter"/>
+              </v:shape>
+            </w:pict>
+          </mc:Fallback>
+        </mc:AlternateContent>
+      </w:r>
+      <w:r>
+        <w:rPr>
+          <w:noProof/>
+          <w:lang w:val="en-US"/>
+        </w:rPr>
+        <mc:AlternateContent>
+          <mc:Choice Requires="wps">
+            <w:drawing>
+              <wp:anchor distT="0" distB="0" distL="114300" distR="114300" simplePos="0" relativeHeight="251671552" behindDoc="0" locked="0" layoutInCell="1" allowOverlap="1" wp14:anchorId="19BC430F" wp14:editId="66654C78">
+                <wp:simplePos x="0" y="0"/>
+                <wp:positionH relativeFrom="column">
+                  <wp:posOffset>0</wp:posOffset>
+                </wp:positionH>
+                <wp:positionV relativeFrom="paragraph">
+                  <wp:posOffset>0</wp:posOffset>
+                </wp:positionV>
+                <wp:extent cx="1387928" cy="261257"/>
+                <wp:effectExtent l="0" t="0" r="22225" b="24765"/>
+                <wp:wrapNone/>
+                <wp:docPr id="15" name="Rectangle 15"/>
+                <wp:cNvGraphicFramePr/>
+                <a:graphic xmlns:a="http://schemas.openxmlformats.org/drawingml/2006/main">
+                  <a:graphicData uri="http://schemas.microsoft.com/office/word/2010/wordprocessingShape">
+                    <wps:wsp>
+                      <wps:cNvSpPr/>
+                      <wps:spPr>
+                        <a:xfrm>
+                          <a:off x="0" y="0"/>
+                          <a:ext cx="1387928" cy="261257"/>
+                        </a:xfrm>
+                        <a:prstGeom prst="rect">
+                          <a:avLst/>
+                        </a:prstGeom>
+                      </wps:spPr>
+                      <wps:style>
+                        <a:lnRef idx="2">
+                          <a:schemeClr val="accent6"/>
+                        </a:lnRef>
+                        <a:fillRef idx="1">
+                          <a:schemeClr val="lt1"/>
+                        </a:fillRef>
+                        <a:effectRef idx="0">
+                          <a:schemeClr val="accent6"/>
+                        </a:effectRef>
+                        <a:fontRef idx="minor">
+                          <a:schemeClr val="dk1"/>
+                        </a:fontRef>
+                      </wps:style>
+                      <wps:txbx>
+                        <w:txbxContent>
+                          <w:p>
+                            <w:pPr>
+                              <w:rPr>
+                                <w:lang w:val="en-US"/>
+                              </w:rPr>
+                            </w:pPr>
+                            <w:r>
+                              <w:rPr>
+                                <w:lang w:val="en-US"/>
+                              </w:rPr>
+                              <w:t>Ref</w:t>
+                            </w:r>
+                            <w:r>
+                              <w:rPr>
+                                <w:lang w:val="en-US"/>
+                              </w:rPr>
+                              <w:tab/>
+                              <w:t>value</w:t>
+                            </w:r>
+                            <w:r>
+                              <w:rPr>
+                                <w:lang w:val="en-US"/>
+                              </w:rPr>
+                              <w:tab/>
+                              <w:t>ref</w:t>
+                            </w:r>
+                          </w:p>
+                        </w:txbxContent>
+                      </wps:txbx>
+                      <wps:bodyPr rot="0" spcFirstLastPara="0" vertOverflow="overflow" horzOverflow="overflow" vert="horz" wrap="square" lIns="91440" tIns="45720" rIns="91440" bIns="45720" numCol="1" spcCol="0" rtlCol="0" fromWordArt="0" anchor="ctr" anchorCtr="0" forceAA="0" compatLnSpc="1">
+                        <a:prstTxWarp prst="textNoShape">
+                          <a:avLst/>
+                        </a:prstTxWarp>
+                        <a:noAutofit/>
+                      </wps:bodyPr>
+                    </wps:wsp>
+                  </a:graphicData>
+                </a:graphic>
+              </wp:anchor>
+            </w:drawing>
+          </mc:Choice>
+          <mc:Fallback>
+            <w:pict>
+              <v:rect w14:anchorId="19BC430F" id="Rectangle 15" o:spid="_x0000_s1030" style="position:absolute;left:0;text-align:left;margin-left:0;margin-top:0;width:109.3pt;height:20.55pt;z-index:251671552;visibility:visible;mso-wrap-style:square;mso-wrap-distance-left:9pt;mso-wrap-distance-top:0;mso-wrap-distance-right:9pt;mso-wrap-distance-bottom:0;mso-position-horizontal:absolute;mso-position-horizontal-relative:text;mso-position-vertical:absolute;mso-position-vertical-relative:text;v-text-anchor:middle" o:gfxdata="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" fillcolor="white [3201]" strokecolor="#70ad47 [3209]" strokeweight="1pt">
+                <v:textbox>
+                  <w:txbxContent>
+                    <w:p>
+                      <w:pPr>
+                        <w:rPr>
+                          <w:lang w:val="en-US"/>
+                        </w:rPr>
+                      </w:pPr>
+                      <w:r>
+                        <w:rPr>
+                          <w:lang w:val="en-US"/>
+                        </w:rPr>
+                        <w:t>Ref</w:t>
+                      </w:r>
+                      <w:r>
+                        <w:rPr>
+                          <w:lang w:val="en-US"/>
+                        </w:rPr>
+                        <w:tab/>
+                        <w:t>value</w:t>
+                      </w:r>
+                      <w:r>
+                        <w:rPr>
+                          <w:lang w:val="en-US"/>
+                        </w:rPr>
+                        <w:tab/>
+                        <w:t>ref</w:t>
+                      </w:r>
+                    </w:p>
+                  </w:txbxContent>
+                </v:textbox>
+              </v:rect>
+            </w:pict>
+          </mc:Fallback>
+        </mc:AlternateContent>
+      </w:r>
+    </w:p>
+    <w:p/>
+    <w:p/>
+    <w:p/>
+    <w:p>
+      <w:pPr>
+        <w:spacing w:after="0"/>
+        <w:ind w:left="720"/>
+      </w:pPr>
+      <w:proofErr w:type="spellStart"/>
+      <w:r>
+        <w:t>ArrayLis</w:t>
+      </w:r>
+      <w:r>
+        <w:t>t</w:t>
+      </w:r>
+      <w:proofErr w:type="spellEnd"/>
+      <w:r>
+        <w:t xml:space="preserve"> is good if we retrieve the element again and again. </w:t>
+      </w:r>
+    </w:p>
+    <w:p>
+      <w:pPr>
+        <w:spacing w:after="0"/>
+        <w:ind w:left="720"/>
+      </w:pPr>
+      <w:proofErr w:type="spellStart"/>
+      <w:r>
+        <w:t>LinkedList</w:t>
+      </w:r>
+      <w:proofErr w:type="spellEnd"/>
+      <w:r>
+        <w:t xml:space="preserve"> is good option if we do more adding and removing operation. </w:t>
+      </w:r>
+    </w:p>
+    <w:p>
+      <w:pPr>
+        <w:spacing w:after="0"/>
+        <w:ind w:left="720"/>
+      </w:pPr>
+    </w:p>
+    <w:p>
+      <w:pPr>
+        <w:spacing w:after="0"/>
+      </w:pPr>
+      <w:proofErr w:type="gramStart"/>
+      <w:r>
+        <w:t>Vector :</w:t>
+      </w:r>
+      <w:proofErr w:type="gramEnd"/>
+      <w:r>
+        <w:t xml:space="preserve"> It is legacy class. By </w:t>
+      </w:r>
+      <w:proofErr w:type="gramStart"/>
+      <w:r>
+        <w:t>default</w:t>
+      </w:r>
+      <w:proofErr w:type="gramEnd"/>
+      <w:r>
+        <w:t xml:space="preserve"> in Vector class all method are synchronized. Synchronized method performance wise slow but work is safe. </w:t>
+      </w:r>
+    </w:p>
+    <w:p>
+      <w:pPr>
+        <w:spacing w:after="0"/>
+      </w:pPr>
+    </w:p>
+    <w:p>
+      <w:pPr>
+        <w:tabs>
+          <w:tab w:val="left" w:pos="1260"/>
+        </w:tabs>
+      </w:pPr>
+      <w:proofErr w:type="gramStart"/>
+      <w:r>
+        <w:t>Queue :</w:t>
+      </w:r>
+      <w:proofErr w:type="gramEnd"/>
+      <w:r>
+        <w:t xml:space="preserve"> Queue means first in first out </w:t>
+      </w:r>
+    </w:p>
+    <w:p>
+      <w:pPr>
+        <w:tabs>
+          <w:tab w:val="left" w:pos="1260"/>
+        </w:tabs>
+      </w:pPr>
+      <w:proofErr w:type="spellStart"/>
+      <w:r>
+        <w:t>LinkedList</w:t>
+      </w:r>
+      <w:proofErr w:type="spellEnd"/>
+      <w:r>
+        <w:t xml:space="preserve"> is also known as type of </w:t>
+      </w:r>
+      <w:proofErr w:type="gramStart"/>
+      <w:r>
+        <w:t>queue :</w:t>
+      </w:r>
+      <w:proofErr w:type="gramEnd"/>
+      <w:r>
+        <w:t xml:space="preserve"> First in first out  </w:t>
+      </w:r>
+    </w:p>
+    <w:p>
+      <w:pPr>
+        <w:tabs>
+          <w:tab w:val="left" w:pos="1260"/>
+        </w:tabs>
+      </w:pPr>
+      <w:proofErr w:type="spellStart"/>
+      <w:proofErr w:type="gramStart"/>
+      <w:r>
+        <w:t>PriorityQueue</w:t>
+      </w:r>
+      <w:proofErr w:type="spellEnd"/>
+      <w:r>
+        <w:t xml:space="preserve"> :</w:t>
+      </w:r>
+      <w:proofErr w:type="gramEnd"/>
+      <w:r>
+        <w:t xml:space="preserve"> is </w:t>
+      </w:r>
+      <w:proofErr w:type="spellStart"/>
+      <w:r>
+        <w:t>a</w:t>
+      </w:r>
+      <w:proofErr w:type="spellEnd"/>
+      <w:r>
+        <w:t xml:space="preserve"> also type of queue : first in first out base upon priority. </w:t>
+      </w:r>
+    </w:p>
+    <w:p>
+      <w:pPr>
+        <w:tabs>
+          <w:tab w:val="left" w:pos="1260"/>
+        </w:tabs>
+      </w:pPr>
+    </w:p>
+    <w:p>
+      <w:pPr>
+        <w:tabs>
+          <w:tab w:val="left" w:pos="1260"/>
+        </w:tabs>
+      </w:pPr>
+      <w:proofErr w:type="gramStart"/>
+      <w:r>
+        <w:rPr>
+          <w:highlight w:val="yellow"/>
+        </w:rPr>
+        <w:t>Map :</w:t>
+      </w:r>
+      <w:proofErr w:type="gramEnd"/>
+      <w:r>
+        <w:t xml:space="preserve"> We can store the information in key-value pairs. Key is unique and value may be duplicate. </w:t>
+      </w:r>
+    </w:p>
+    <w:p>
+      <w:pPr>
+        <w:tabs>
+          <w:tab w:val="left" w:pos="1260"/>
+        </w:tabs>
+      </w:pPr>
+      <w:proofErr w:type="spellStart"/>
+      <w:r>
+        <w:t>HashMap</w:t>
+      </w:r>
+      <w:proofErr w:type="spellEnd"/>
+      <w:r>
+        <w:t xml:space="preserve"> </w:t>
+      </w:r>
+      <w:r>
+        <w:tab/>
+      </w:r>
+      <w:r>
+        <w:t xml:space="preserve">: </w:t>
+      </w:r>
+      <w:proofErr w:type="spellStart"/>
+      <w:r>
+        <w:t>unorder</w:t>
+      </w:r>
+      <w:proofErr w:type="spellEnd"/>
+      <w:r>
+        <w:t xml:space="preserve"> </w:t>
+      </w:r>
+    </w:p>
+    <w:p>
+      <w:pPr>
+        <w:tabs>
+          <w:tab w:val="left" w:pos="1260"/>
+        </w:tabs>
+      </w:pPr>
+      <w:proofErr w:type="spellStart"/>
+      <w:r>
+        <w:t>LinkedHashMap</w:t>
+      </w:r>
+      <w:proofErr w:type="spellEnd"/>
+      <w:r>
+        <w:tab/>
+      </w:r>
+      <w:r>
+        <w:tab/>
+        <w:t xml:space="preserve">order </w:t>
+      </w:r>
+    </w:p>
+    <w:p>
+      <w:pPr>
+        <w:tabs>
+          <w:tab w:val="left" w:pos="1260"/>
+        </w:tabs>
+      </w:pPr>
+      <w:proofErr w:type="spellStart"/>
+      <w:r>
+        <w:t>TreeMap</w:t>
+      </w:r>
+      <w:proofErr w:type="spellEnd"/>
+      <w:r>
+        <w:tab/>
+      </w:r>
+      <w:r>
+        <w:tab/>
+      </w:r>
+      <w:r>
+        <w:tab/>
+        <w:t xml:space="preserve">: ascending order as a key </w:t>
+      </w:r>
+    </w:p>
+    <w:p>
+      <w:pPr>
+        <w:tabs>
+          <w:tab w:val="left" w:pos="1260"/>
+        </w:tabs>
+      </w:pPr>
+      <w:proofErr w:type="spellStart"/>
+      <w:r>
+        <w:t>Hashtable</w:t>
+      </w:r>
+      <w:proofErr w:type="spellEnd"/>
+      <w:r>
+        <w:t xml:space="preserve"> </w:t>
+      </w:r>
+      <w:r>
+        <w:tab/>
+      </w:r>
+      <w:r>
+        <w:tab/>
+      </w:r>
+      <w:r>
+        <w:tab/>
+        <w:t xml:space="preserve">: by </w:t>
+      </w:r>
+      <w:proofErr w:type="gramStart"/>
+      <w:r>
+        <w:t>default</w:t>
+      </w:r>
+      <w:proofErr w:type="gramEnd"/>
+      <w:r>
+        <w:t xml:space="preserve"> synchronized </w:t>
+      </w:r>
+    </w:p>
+    <w:p>
+      <w:pPr>
+        <w:tabs>
+          <w:tab w:val="left" w:pos="1260"/>
+        </w:tabs>
+      </w:pPr>
+    </w:p>
+    <w:p>
+      <w:pPr>
+        <w:tabs>
+          <w:tab w:val="left" w:pos="1260"/>
+        </w:tabs>
+      </w:pPr>
+      <w:r>
+        <w:t xml:space="preserve">Collection framework with generics </w:t>
+      </w:r>
+    </w:p>
+    <w:p>
+      <w:pPr>
+        <w:tabs>
+          <w:tab w:val="left" w:pos="1260"/>
+        </w:tabs>
+      </w:pPr>
+    </w:p>
+    <w:p>
+      <w:pPr>
+        <w:tabs>
+          <w:tab w:val="left" w:pos="1260"/>
+        </w:tabs>
+      </w:pPr>
+      <w:proofErr w:type="spellStart"/>
+      <w:r>
+        <w:t>CollectionClass</w:t>
+      </w:r>
+      <w:proofErr w:type="spellEnd"/>
+      <w:r>
+        <w:t xml:space="preserve"> &lt;type&gt; </w:t>
+      </w:r>
+      <w:proofErr w:type="spellStart"/>
+      <w:r>
+        <w:t>objectReferenceName</w:t>
+      </w:r>
+      <w:proofErr w:type="spellEnd"/>
+      <w:r>
+        <w:t xml:space="preserve"> = new </w:t>
+      </w:r>
+      <w:proofErr w:type="spellStart"/>
+      <w:r>
+        <w:t>CollectionClass</w:t>
+      </w:r>
+      <w:proofErr w:type="spellEnd"/>
+      <w:r>
+        <w:t>&lt;type</w:t>
+      </w:r>
+      <w:proofErr w:type="gramStart"/>
+      <w:r>
+        <w:t>&gt;(</w:t>
+      </w:r>
+      <w:proofErr w:type="gramEnd"/>
+      <w:r>
+        <w:t>);</w:t>
+      </w:r>
+    </w:p>
+    <w:p>
+      <w:pPr>
+        <w:tabs>
+          <w:tab w:val="left" w:pos="1260"/>
+        </w:tabs>
+      </w:pPr>
+      <w:r>
+        <w:t xml:space="preserve">Type can be Integer, Float, Character, String, Boolean or User-defined class object. </w:t>
+      </w:r>
+    </w:p>
+    <w:p>
+      <w:pPr>
+        <w:tabs>
+          <w:tab w:val="left" w:pos="1260"/>
+        </w:tabs>
+      </w:pPr>
+    </w:p>
+    <w:p>
+      <w:pPr>
+        <w:tabs>
+          <w:tab w:val="left" w:pos="1260"/>
+        </w:tabs>
+      </w:pPr>
+      <w:r>
+        <w:rPr>
+          <w:highlight w:val="yellow"/>
+        </w:rPr>
+        <w:t>Retrieve the value from collection framework one by one</w:t>
+      </w:r>
+      <w:r>
+        <w:t xml:space="preserve"> </w:t>
+      </w:r>
+    </w:p>
+    <w:p>
+      <w:pPr>
+        <w:tabs>
+          <w:tab w:val="left" w:pos="1260"/>
+        </w:tabs>
+      </w:pPr>
+      <w:r>
+        <w:t xml:space="preserve">Set </w:t>
+      </w:r>
+      <w:proofErr w:type="gramStart"/>
+      <w:r>
+        <w:t>API :</w:t>
+      </w:r>
+      <w:proofErr w:type="gramEnd"/>
+      <w:r>
+        <w:t xml:space="preserve"> using for each or enhanced loop and Iterator interface </w:t>
+      </w:r>
+    </w:p>
+    <w:p>
+      <w:pPr>
+        <w:tabs>
+          <w:tab w:val="left" w:pos="1260"/>
+        </w:tabs>
+      </w:pPr>
+      <w:r>
+        <w:t xml:space="preserve">List </w:t>
+      </w:r>
+      <w:proofErr w:type="gramStart"/>
+      <w:r>
+        <w:t>API :</w:t>
+      </w:r>
+      <w:proofErr w:type="gramEnd"/>
+      <w:r>
+        <w:t xml:space="preserve"> using for each or enhanced loop and Iterator as well as </w:t>
+      </w:r>
+      <w:proofErr w:type="spellStart"/>
+      <w:r>
+        <w:t>ListIterator</w:t>
+      </w:r>
+      <w:proofErr w:type="spellEnd"/>
+      <w:r>
+        <w:t xml:space="preserve"> interface</w:t>
+      </w:r>
+    </w:p>
+    <w:p>
+      <w:pPr>
+        <w:tabs>
+          <w:tab w:val="left" w:pos="1260"/>
+        </w:tabs>
+      </w:pPr>
+      <w:r>
+        <w:t xml:space="preserve">Map </w:t>
+      </w:r>
+      <w:proofErr w:type="gramStart"/>
+      <w:r>
+        <w:t>API :</w:t>
+      </w:r>
+      <w:proofErr w:type="gramEnd"/>
+      <w:r>
+        <w:t xml:space="preserve"> we can directly retrieve the elements from map we have to convert map to set and then retrieve one by one. </w:t>
+      </w:r>
+    </w:p>
+    <w:p>
+      <w:pPr>
+        <w:tabs>
+          <w:tab w:val="left" w:pos="1260"/>
+        </w:tabs>
+      </w:pPr>
+    </w:p>
+    <w:p>
+      <w:pPr>
+        <w:tabs>
+          <w:tab w:val="left" w:pos="1260"/>
+        </w:tabs>
+      </w:pPr>
+      <w:r>
+        <w:lastRenderedPageBreak/>
+        <w:t xml:space="preserve">Collection Framework </w:t>
+      </w:r>
+      <w:proofErr w:type="gramStart"/>
+      <w:r>
+        <w:t>provided  two</w:t>
+      </w:r>
+      <w:proofErr w:type="gramEnd"/>
+      <w:r>
+        <w:t xml:space="preserve"> utilities  classes   that is </w:t>
+      </w:r>
+    </w:p>
+    <w:p>
+      <w:pPr>
+        <w:tabs>
+          <w:tab w:val="left" w:pos="1260"/>
+        </w:tabs>
+        <w:rPr>
+          <w:highlight w:val="yellow"/>
+        </w:rPr>
+      </w:pPr>
+      <w:r>
+        <w:rPr>
+          <w:highlight w:val="yellow"/>
+        </w:rPr>
+        <w:t xml:space="preserve">Arrays </w:t>
+      </w:r>
+    </w:p>
+    <w:p>
+      <w:pPr>
+        <w:tabs>
+          <w:tab w:val="left" w:pos="1260"/>
+        </w:tabs>
+      </w:pPr>
+      <w:r>
+        <w:rPr>
+          <w:highlight w:val="yellow"/>
+        </w:rPr>
+        <w:t>Collections</w:t>
+      </w:r>
+      <w:r>
+        <w:t xml:space="preserve"> </w:t>
+      </w:r>
+    </w:p>
+    <w:p>
+      <w:pPr>
+        <w:tabs>
+          <w:tab w:val="left" w:pos="1260"/>
+        </w:tabs>
+      </w:pPr>
+      <w:r>
+        <w:t xml:space="preserve">These classes </w:t>
+      </w:r>
+      <w:proofErr w:type="gramStart"/>
+      <w:r>
+        <w:t>provides</w:t>
+      </w:r>
+      <w:proofErr w:type="gramEnd"/>
+      <w:r>
+        <w:t xml:space="preserve"> set of methods which help to do sorting, searching and other utilities operations. </w:t>
+      </w:r>
+    </w:p>
+    <w:p>
+      <w:pPr>
+        <w:tabs>
+          <w:tab w:val="left" w:pos="1260"/>
+        </w:tabs>
+      </w:pPr>
+    </w:p>
+    <w:p>
+      <w:pPr>
+        <w:tabs>
+          <w:tab w:val="left" w:pos="1260"/>
+        </w:tabs>
+      </w:pPr>
+      <w:r>
+        <w:t xml:space="preserve">Arrays class we use with primitive arrays </w:t>
+      </w:r>
+    </w:p>
+    <w:p>
+      <w:pPr>
+        <w:tabs>
+          <w:tab w:val="left" w:pos="1260"/>
+        </w:tabs>
+      </w:pPr>
+      <w:r>
+        <w:t xml:space="preserve">Collections we will use </w:t>
+      </w:r>
       <w:bookmarkStart w:id="0" w:name="_GoBack"/>
       <w:bookmarkEnd w:id="0"/>
-    </w:p>
-    <w:p>
-      <w:pPr>
-        <w:spacing w:after="0"/>
-        <w:ind w:left="720"/>
-      </w:pPr>
-      <w:r>
-        <w:t xml:space="preserve">These above classes directly or indirectly implements Set interfaces. </w:t>
-      </w:r>
-    </w:p>
-    <w:p>
-      <w:pPr>
-        <w:spacing w:after="0"/>
-        <w:ind w:firstLine="720"/>
-      </w:pPr>
-      <w:proofErr w:type="gramStart"/>
+      <w:r>
+        <w:t xml:space="preserve">with List API. </w:t>
+      </w:r>
+    </w:p>
+    <w:p>
+      <w:pPr>
+        <w:tabs>
+          <w:tab w:val="left" w:pos="1260"/>
+        </w:tabs>
+      </w:pPr>
+    </w:p>
+    <w:p>
+      <w:pPr>
+        <w:tabs>
+          <w:tab w:val="left" w:pos="1260"/>
+        </w:tabs>
+      </w:pPr>
       <w:r>
         <w:rPr>
           <w:highlight w:val="yellow"/>
         </w:rPr>
-        <w:t>List</w:t>
-      </w:r>
-      <w:r>
-        <w:t xml:space="preserve"> :</w:t>
-      </w:r>
-      <w:proofErr w:type="gramEnd"/>
-      <w:r>
-        <w:t xml:space="preserve"> it allow duplicate and it maintain the order. </w:t>
-      </w:r>
-    </w:p>
-    <w:p>
-      <w:pPr>
-        <w:spacing w:after="0"/>
-        <w:ind w:left="720"/>
-        <w:rPr>
-          <w:highlight w:val="yellow"/>
-        </w:rPr>
-      </w:pPr>
-      <w:r>
-        <w:rPr>
-          <w:highlight w:val="yellow"/>
-        </w:rPr>
-        <w:t xml:space="preserve">Stack </w:t>
-      </w:r>
-    </w:p>
-    <w:p>
-      <w:pPr>
-        <w:spacing w:after="0"/>
-        <w:ind w:left="720"/>
-        <w:rPr>
-          <w:highlight w:val="yellow"/>
-        </w:rPr>
-      </w:pPr>
-      <w:proofErr w:type="spellStart"/>
-      <w:r>
-        <w:rPr>
-          <w:highlight w:val="yellow"/>
-        </w:rPr>
-        <w:t>ArrayList</w:t>
-      </w:r>
-      <w:proofErr w:type="spellEnd"/>
-      <w:r>
-        <w:rPr>
-          <w:highlight w:val="yellow"/>
-        </w:rPr>
-        <w:t xml:space="preserve"> </w:t>
-      </w:r>
-    </w:p>
-    <w:p>
-      <w:pPr>
-        <w:spacing w:after="0"/>
-        <w:ind w:left="720"/>
-        <w:rPr>
-          <w:highlight w:val="yellow"/>
-        </w:rPr>
-      </w:pPr>
-      <w:proofErr w:type="spellStart"/>
-      <w:r>
-        <w:rPr>
-          <w:highlight w:val="yellow"/>
-        </w:rPr>
-        <w:t>LinkedList</w:t>
-      </w:r>
-      <w:proofErr w:type="spellEnd"/>
-      <w:r>
-        <w:rPr>
-          <w:highlight w:val="yellow"/>
-        </w:rPr>
-        <w:t xml:space="preserve"> </w:t>
-      </w:r>
-    </w:p>
-    <w:p>
-      <w:pPr>
-        <w:spacing w:after="0"/>
-        <w:ind w:left="720"/>
-      </w:pPr>
-      <w:r>
-        <w:rPr>
-          <w:highlight w:val="yellow"/>
-        </w:rPr>
-        <w:t>Vector</w:t>
-      </w:r>
-      <w:r>
-        <w:t xml:space="preserve"> </w:t>
-      </w:r>
-    </w:p>
-    <w:p>
-      <w:pPr>
-        <w:spacing w:after="0"/>
-        <w:ind w:left="720"/>
-      </w:pPr>
-      <w:r>
-        <w:t xml:space="preserve">These classes internally </w:t>
-      </w:r>
-      <w:proofErr w:type="gramStart"/>
-      <w:r>
-        <w:t>implements</w:t>
-      </w:r>
-      <w:proofErr w:type="gramEnd"/>
-      <w:r>
-        <w:t xml:space="preserve"> List interfaces </w:t>
-      </w:r>
-    </w:p>
-    <w:p>
-      <w:pPr>
-        <w:spacing w:after="0"/>
-        <w:ind w:left="720"/>
-      </w:pPr>
-      <w:proofErr w:type="gramStart"/>
-      <w:r>
-        <w:rPr>
-          <w:highlight w:val="yellow"/>
-        </w:rPr>
-        <w:t>Queue</w:t>
-      </w:r>
-      <w:r>
-        <w:t xml:space="preserve"> :</w:t>
-      </w:r>
-      <w:proofErr w:type="gramEnd"/>
-      <w:r>
-        <w:t xml:space="preserve"> Queue First In First Out </w:t>
-      </w:r>
-    </w:p>
-    <w:p>
-      <w:pPr>
-        <w:spacing w:after="0"/>
-        <w:ind w:left="720"/>
-        <w:rPr>
-          <w:highlight w:val="yellow"/>
-        </w:rPr>
-      </w:pPr>
-      <w:proofErr w:type="spellStart"/>
-      <w:r>
-        <w:rPr>
-          <w:highlight w:val="yellow"/>
-        </w:rPr>
-        <w:t>LinkedList</w:t>
-      </w:r>
-      <w:proofErr w:type="spellEnd"/>
-      <w:r>
-        <w:rPr>
-          <w:highlight w:val="yellow"/>
-        </w:rPr>
-        <w:t xml:space="preserve"> </w:t>
-      </w:r>
-    </w:p>
-    <w:p>
-      <w:pPr>
-        <w:spacing w:after="0"/>
-        <w:ind w:left="720"/>
-      </w:pPr>
-      <w:proofErr w:type="spellStart"/>
-      <w:r>
-        <w:rPr>
-          <w:highlight w:val="yellow"/>
-        </w:rPr>
-        <w:t>PriorityQuey</w:t>
-      </w:r>
-      <w:proofErr w:type="spellEnd"/>
-      <w:r>
-        <w:t xml:space="preserve"> </w:t>
-      </w:r>
-    </w:p>
-    <w:p>
-      <w:pPr>
-        <w:spacing w:after="0"/>
-        <w:ind w:left="720"/>
-      </w:pPr>
-      <w:r>
-        <w:t xml:space="preserve">These classes internally </w:t>
-      </w:r>
-      <w:proofErr w:type="gramStart"/>
-      <w:r>
-        <w:t>implements</w:t>
-      </w:r>
-      <w:proofErr w:type="gramEnd"/>
-      <w:r>
-        <w:t xml:space="preserve"> Queue interfaces </w:t>
-      </w:r>
-    </w:p>
-    <w:p>
-      <w:pPr>
-        <w:spacing w:after="0"/>
-        <w:ind w:left="720"/>
-      </w:pPr>
-      <w:proofErr w:type="gramStart"/>
-      <w:r>
-        <w:rPr>
-          <w:highlight w:val="yellow"/>
-        </w:rPr>
-        <w:t>Map</w:t>
-      </w:r>
-      <w:r>
-        <w:t xml:space="preserve"> :</w:t>
-      </w:r>
-      <w:proofErr w:type="gramEnd"/>
-      <w:r>
-        <w:t xml:space="preserve"> it will allow to store key-value pairs key is unique and value may be duplicate. </w:t>
-      </w:r>
-    </w:p>
-    <w:p>
-      <w:pPr>
-        <w:spacing w:after="0"/>
-        <w:ind w:left="720"/>
-        <w:rPr>
-          <w:highlight w:val="yellow"/>
-        </w:rPr>
-      </w:pPr>
-      <w:proofErr w:type="spellStart"/>
-      <w:r>
-        <w:rPr>
-          <w:highlight w:val="yellow"/>
-        </w:rPr>
-        <w:t>HashMap</w:t>
-      </w:r>
-      <w:proofErr w:type="spellEnd"/>
-      <w:r>
-        <w:rPr>
-          <w:highlight w:val="yellow"/>
-        </w:rPr>
-        <w:t xml:space="preserve"> </w:t>
-      </w:r>
-    </w:p>
-    <w:p>
-      <w:pPr>
-        <w:spacing w:after="0"/>
-        <w:ind w:left="720"/>
-        <w:rPr>
-          <w:highlight w:val="yellow"/>
-        </w:rPr>
-      </w:pPr>
-      <w:proofErr w:type="spellStart"/>
-      <w:r>
-        <w:rPr>
-          <w:highlight w:val="yellow"/>
-        </w:rPr>
-        <w:t>LinkedHashMap</w:t>
-      </w:r>
-      <w:proofErr w:type="spellEnd"/>
-    </w:p>
-    <w:p>
-      <w:pPr>
-        <w:spacing w:after="0"/>
-        <w:ind w:left="720"/>
-        <w:rPr>
-          <w:highlight w:val="yellow"/>
-        </w:rPr>
-      </w:pPr>
-      <w:proofErr w:type="spellStart"/>
-      <w:r>
-        <w:rPr>
-          <w:highlight w:val="yellow"/>
-        </w:rPr>
-        <w:t>TreeMap</w:t>
-      </w:r>
-      <w:proofErr w:type="spellEnd"/>
-    </w:p>
-    <w:p>
-      <w:pPr>
-        <w:spacing w:after="0"/>
-        <w:ind w:left="720"/>
-      </w:pPr>
-      <w:proofErr w:type="spellStart"/>
-      <w:r>
-        <w:rPr>
-          <w:highlight w:val="yellow"/>
-        </w:rPr>
-        <w:t>Hashtable</w:t>
-      </w:r>
-      <w:proofErr w:type="spellEnd"/>
-      <w:r>
-        <w:t xml:space="preserve"> </w:t>
-      </w:r>
-    </w:p>
-    <w:p>
-      <w:pPr>
-        <w:spacing w:after="0"/>
-        <w:ind w:left="720"/>
-      </w:pPr>
-      <w:r>
-        <w:t xml:space="preserve">These </w:t>
-      </w:r>
-      <w:proofErr w:type="spellStart"/>
-      <w:r>
-        <w:t>clases</w:t>
-      </w:r>
-      <w:proofErr w:type="spellEnd"/>
-      <w:r>
-        <w:t xml:space="preserve"> internally implements Map interfaces </w:t>
-      </w:r>
-    </w:p>
-    <w:p>
-      <w:pPr>
-        <w:spacing w:after="0"/>
-        <w:ind w:left="720"/>
-      </w:pPr>
-    </w:p>
-    <w:p>
-      <w:pPr>
-        <w:spacing w:after="0"/>
-        <w:ind w:left="720"/>
-      </w:pPr>
-    </w:p>
-    <w:p>
-      <w:pPr>
-        <w:spacing w:after="0"/>
-        <w:ind w:left="720"/>
-      </w:pPr>
-    </w:p>
-    <w:p>
-      <w:pPr>
-        <w:spacing w:after="0"/>
-        <w:ind w:left="720"/>
-      </w:pPr>
-    </w:p>
-    <w:p>
-      <w:pPr>
-        <w:spacing w:after="0"/>
-        <w:ind w:left="720"/>
-      </w:pPr>
-    </w:p>
-    <w:p>
-      <w:pPr>
-        <w:spacing w:after="0"/>
-        <w:ind w:left="720"/>
-      </w:pPr>
-    </w:p>
-    <w:p>
-      <w:pPr>
-        <w:spacing w:after="0"/>
-        <w:ind w:left="720"/>
+        <w:t>Collection framework with user-defined (complex object with few operations)</w:t>
+      </w:r>
+    </w:p>
+    <w:p>
+      <w:pPr>
+        <w:tabs>
+          <w:tab w:val="left" w:pos="1260"/>
+        </w:tabs>
       </w:pPr>
     </w:p>
     <w:sectPr>
